--- a/Analyse/Cahier des Charges.docx
+++ b/Analyse/Cahier des Charges.docx
@@ -1,6 +1,6 @@
 
 <file path=word/document.xml><?xml version="1.0" encoding="utf-8"?>
-<w:document xmlns:wpc="http://schemas.microsoft.com/office/word/2010/wordprocessingCanvas" xmlns:cx="http://schemas.microsoft.com/office/drawing/2014/chartex" xmlns:cx1="http://schemas.microsoft.com/office/drawing/2015/9/8/chartex" xmlns:cx2="http://schemas.microsoft.com/office/drawing/2015/10/21/chartex" xmlns:cx3="http://schemas.microsoft.com/office/drawing/2016/5/9/chartex" xmlns:cx4="http://schemas.microsoft.com/office/drawing/2016/5/10/chartex" xmlns:cx5="http://schemas.microsoft.com/office/drawing/2016/5/11/chartex" xmlns:cx6="http://schemas.microsoft.com/office/drawing/2016/5/12/chartex" xmlns:cx7="http://schemas.microsoft.com/office/drawing/2016/5/13/chartex" xmlns:cx8="http://schemas.microsoft.com/office/drawing/2016/5/14/chartex" xmlns:mc="http://schemas.openxmlformats.org/markup-compatibility/2006" xmlns:aink="http://schemas.microsoft.com/office/drawing/2016/ink" xmlns:am3d="http://schemas.microsoft.com/office/drawing/2017/model3d" xmlns:o="urn:schemas-microsoft-com:office:office" xmlns:r="http://schemas.openxmlformats.org/officeDocument/2006/relationships" xmlns:m="http://schemas.openxmlformats.org/officeDocument/2006/math" xmlns:v="urn:schemas-microsoft-com:vml" xmlns:wp14="http://schemas.microsoft.com/office/word/2010/wordprocessingDrawing" xmlns:wp="http://schemas.openxmlformats.org/drawingml/2006/wordprocessingDrawing" xmlns:w10="urn:schemas-microsoft-com:office:word" xmlns:w="http://schemas.openxmlformats.org/wordprocessingml/2006/main" xmlns:w14="http://schemas.microsoft.com/office/word/2010/wordml" xmlns:w15="http://schemas.microsoft.com/office/word/2012/wordml" xmlns:w16cex="http://schemas.microsoft.com/office/word/2018/wordml/cex" xmlns:w16cid="http://schemas.microsoft.com/office/word/2016/wordml/cid" xmlns:w16="http://schemas.microsoft.com/office/word/2018/wordml" xmlns:w16sdtdh="http://schemas.microsoft.com/office/word/2020/wordml/sdtdatahash" xmlns:w16se="http://schemas.microsoft.com/office/word/2015/wordml/symex" xmlns:wpg="http://schemas.microsoft.com/office/word/2010/wordprocessingGroup" xmlns:wpi="http://schemas.microsoft.com/office/word/2010/wordprocessingInk" xmlns:wne="http://schemas.microsoft.com/office/word/2006/wordml" xmlns:wps="http://schemas.microsoft.com/office/word/2010/wordprocessingShape" mc:Ignorable="w14 w15 w16se w16cid w16 w16cex w16sdtdh wp14">
+<w:document xmlns:wpc="http://schemas.microsoft.com/office/word/2010/wordprocessingCanvas" xmlns:cx="http://schemas.microsoft.com/office/drawing/2014/chartex" xmlns:cx1="http://schemas.microsoft.com/office/drawing/2015/9/8/chartex" xmlns:cx2="http://schemas.microsoft.com/office/drawing/2015/10/21/chartex" xmlns:cx3="http://schemas.microsoft.com/office/drawing/2016/5/9/chartex" xmlns:cx4="http://schemas.microsoft.com/office/drawing/2016/5/10/chartex" xmlns:cx5="http://schemas.microsoft.com/office/drawing/2016/5/11/chartex" xmlns:cx6="http://schemas.microsoft.com/office/drawing/2016/5/12/chartex" xmlns:cx7="http://schemas.microsoft.com/office/drawing/2016/5/13/chartex" xmlns:cx8="http://schemas.microsoft.com/office/drawing/2016/5/14/chartex" xmlns:mc="http://schemas.openxmlformats.org/markup-compatibility/2006" xmlns:aink="http://schemas.microsoft.com/office/drawing/2016/ink" xmlns:am3d="http://schemas.microsoft.com/office/drawing/2017/model3d" xmlns:o="urn:schemas-microsoft-com:office:office" xmlns:oel="http://schemas.microsoft.com/office/2019/extlst" xmlns:r="http://schemas.openxmlformats.org/officeDocument/2006/relationships" xmlns:m="http://schemas.openxmlformats.org/officeDocument/2006/math" xmlns:v="urn:schemas-microsoft-com:vml" xmlns:wp14="http://schemas.microsoft.com/office/word/2010/wordprocessingDrawing" xmlns:wp="http://schemas.openxmlformats.org/drawingml/2006/wordprocessingDrawing" xmlns:w10="urn:schemas-microsoft-com:office:word" xmlns:w="http://schemas.openxmlformats.org/wordprocessingml/2006/main" xmlns:w14="http://schemas.microsoft.com/office/word/2010/wordml" xmlns:w15="http://schemas.microsoft.com/office/word/2012/wordml" xmlns:w16cex="http://schemas.microsoft.com/office/word/2018/wordml/cex" xmlns:w16cid="http://schemas.microsoft.com/office/word/2016/wordml/cid" xmlns:w16="http://schemas.microsoft.com/office/word/2018/wordml" xmlns:w16sdtdh="http://schemas.microsoft.com/office/word/2020/wordml/sdtdatahash" xmlns:w16se="http://schemas.microsoft.com/office/word/2015/wordml/symex" xmlns:wpg="http://schemas.microsoft.com/office/word/2010/wordprocessingGroup" xmlns:wpi="http://schemas.microsoft.com/office/word/2010/wordprocessingInk" xmlns:wne="http://schemas.microsoft.com/office/word/2006/wordml" xmlns:wps="http://schemas.microsoft.com/office/word/2010/wordprocessingShape" mc:Ignorable="w14 w15 w16se w16cid w16 w16cex w16sdtdh wp14">
   <w:body>
     <w:p>
       <w:pPr>
@@ -107,7 +107,7 @@
       <w:sdtContent>
         <w:p>
           <w:pPr>
-            <w:pStyle w:val="TOCHeading"/>
+            <w:pStyle w:val="En-ttedetabledesmatires"/>
             <w:rPr>
               <w:rFonts w:ascii="Times New Roman" w:hAnsi="Times New Roman" w:cs="Times New Roman"/>
               <w:sz w:val="28"/>
@@ -125,7 +125,7 @@
         </w:p>
         <w:p>
           <w:pPr>
-            <w:pStyle w:val="TOC2"/>
+            <w:pStyle w:val="TM2"/>
             <w:tabs>
               <w:tab w:val="right" w:leader="dot" w:pos="9016"/>
             </w:tabs>
@@ -162,7 +162,7 @@
           <w:hyperlink w:anchor="_Toc196047055" w:history="1">
             <w:r>
               <w:rPr>
-                <w:rStyle w:val="Hyperlink"/>
+                <w:rStyle w:val="Lienhypertexte"/>
                 <w:rFonts w:ascii="Times New Roman" w:hAnsi="Times New Roman" w:cs="Times New Roman"/>
                 <w:noProof/>
                 <w:lang w:val="fr-FR"/>
@@ -221,7 +221,7 @@
         </w:p>
         <w:p>
           <w:pPr>
-            <w:pStyle w:val="TOC2"/>
+            <w:pStyle w:val="TM2"/>
             <w:tabs>
               <w:tab w:val="right" w:leader="dot" w:pos="9016"/>
             </w:tabs>
@@ -234,7 +234,7 @@
           <w:hyperlink w:anchor="_Toc196047056" w:history="1">
             <w:r>
               <w:rPr>
-                <w:rStyle w:val="Hyperlink"/>
+                <w:rStyle w:val="Lienhypertexte"/>
                 <w:rFonts w:ascii="Times New Roman" w:hAnsi="Times New Roman" w:cs="Times New Roman"/>
                 <w:noProof/>
                 <w:lang w:val="fr-FR"/>
@@ -293,7 +293,7 @@
         </w:p>
         <w:p>
           <w:pPr>
-            <w:pStyle w:val="TOC2"/>
+            <w:pStyle w:val="TM2"/>
             <w:tabs>
               <w:tab w:val="right" w:leader="dot" w:pos="9016"/>
             </w:tabs>
@@ -306,7 +306,7 @@
           <w:hyperlink w:anchor="_Toc196047057" w:history="1">
             <w:r>
               <w:rPr>
-                <w:rStyle w:val="Hyperlink"/>
+                <w:rStyle w:val="Lienhypertexte"/>
                 <w:rFonts w:ascii="Times New Roman" w:hAnsi="Times New Roman" w:cs="Times New Roman"/>
                 <w:noProof/>
                 <w:lang w:val="fr-FR"/>
@@ -365,7 +365,7 @@
         </w:p>
         <w:p>
           <w:pPr>
-            <w:pStyle w:val="TOC2"/>
+            <w:pStyle w:val="TM2"/>
             <w:tabs>
               <w:tab w:val="right" w:leader="dot" w:pos="9016"/>
             </w:tabs>
@@ -378,7 +378,7 @@
           <w:hyperlink w:anchor="_Toc196047058" w:history="1">
             <w:r>
               <w:rPr>
-                <w:rStyle w:val="Hyperlink"/>
+                <w:rStyle w:val="Lienhypertexte"/>
                 <w:rFonts w:ascii="Times New Roman" w:hAnsi="Times New Roman" w:cs="Times New Roman"/>
                 <w:noProof/>
                 <w:lang w:val="fr-FR"/>
@@ -437,7 +437,7 @@
         </w:p>
         <w:p>
           <w:pPr>
-            <w:pStyle w:val="TOC2"/>
+            <w:pStyle w:val="TM2"/>
             <w:tabs>
               <w:tab w:val="right" w:leader="dot" w:pos="9016"/>
             </w:tabs>
@@ -450,7 +450,7 @@
           <w:hyperlink w:anchor="_Toc196047059" w:history="1">
             <w:r>
               <w:rPr>
-                <w:rStyle w:val="Hyperlink"/>
+                <w:rStyle w:val="Lienhypertexte"/>
                 <w:rFonts w:ascii="Times New Roman" w:hAnsi="Times New Roman" w:cs="Times New Roman"/>
                 <w:noProof/>
                 <w:lang w:val="fr-FR"/>
@@ -509,7 +509,7 @@
         </w:p>
         <w:p>
           <w:pPr>
-            <w:pStyle w:val="TOC2"/>
+            <w:pStyle w:val="TM2"/>
             <w:tabs>
               <w:tab w:val="right" w:leader="dot" w:pos="9016"/>
             </w:tabs>
@@ -522,7 +522,7 @@
           <w:hyperlink w:anchor="_Toc196047060" w:history="1">
             <w:r>
               <w:rPr>
-                <w:rStyle w:val="Hyperlink"/>
+                <w:rStyle w:val="Lienhypertexte"/>
                 <w:rFonts w:ascii="Times New Roman" w:hAnsi="Times New Roman" w:cs="Times New Roman"/>
                 <w:noProof/>
                 <w:lang w:val="fr-FR"/>
@@ -581,7 +581,7 @@
         </w:p>
         <w:p>
           <w:pPr>
-            <w:pStyle w:val="TOC2"/>
+            <w:pStyle w:val="TM2"/>
             <w:tabs>
               <w:tab w:val="right" w:leader="dot" w:pos="9016"/>
             </w:tabs>
@@ -594,7 +594,7 @@
           <w:hyperlink w:anchor="_Toc196047061" w:history="1">
             <w:r>
               <w:rPr>
-                <w:rStyle w:val="Hyperlink"/>
+                <w:rStyle w:val="Lienhypertexte"/>
                 <w:rFonts w:ascii="Times New Roman" w:hAnsi="Times New Roman" w:cs="Times New Roman"/>
                 <w:noProof/>
                 <w:lang w:val="fr-FR"/>
@@ -653,7 +653,7 @@
         </w:p>
         <w:p>
           <w:pPr>
-            <w:pStyle w:val="TOC2"/>
+            <w:pStyle w:val="TM2"/>
             <w:tabs>
               <w:tab w:val="right" w:leader="dot" w:pos="9016"/>
             </w:tabs>
@@ -666,7 +666,7 @@
           <w:hyperlink w:anchor="_Toc196047062" w:history="1">
             <w:r>
               <w:rPr>
-                <w:rStyle w:val="Hyperlink"/>
+                <w:rStyle w:val="Lienhypertexte"/>
                 <w:rFonts w:ascii="Times New Roman" w:hAnsi="Times New Roman" w:cs="Times New Roman"/>
                 <w:noProof/>
               </w:rPr>
@@ -724,7 +724,7 @@
         </w:p>
         <w:p>
           <w:pPr>
-            <w:pStyle w:val="TOC2"/>
+            <w:pStyle w:val="TM2"/>
             <w:tabs>
               <w:tab w:val="right" w:leader="dot" w:pos="9016"/>
             </w:tabs>
@@ -737,7 +737,7 @@
           <w:hyperlink w:anchor="_Toc196047063" w:history="1">
             <w:r>
               <w:rPr>
-                <w:rStyle w:val="Hyperlink"/>
+                <w:rStyle w:val="Lienhypertexte"/>
                 <w:rFonts w:ascii="Times New Roman" w:hAnsi="Times New Roman" w:cs="Times New Roman"/>
                 <w:noProof/>
               </w:rPr>
@@ -795,7 +795,7 @@
         </w:p>
         <w:p>
           <w:pPr>
-            <w:pStyle w:val="TOC2"/>
+            <w:pStyle w:val="TM2"/>
             <w:tabs>
               <w:tab w:val="right" w:leader="dot" w:pos="9016"/>
             </w:tabs>
@@ -808,7 +808,7 @@
           <w:hyperlink w:anchor="_Toc196047064" w:history="1">
             <w:r>
               <w:rPr>
-                <w:rStyle w:val="Hyperlink"/>
+                <w:rStyle w:val="Lienhypertexte"/>
                 <w:rFonts w:ascii="Times New Roman" w:hAnsi="Times New Roman" w:cs="Times New Roman"/>
                 <w:noProof/>
                 <w:lang w:val="fr-FR"/>
@@ -867,7 +867,7 @@
         </w:p>
         <w:p>
           <w:pPr>
-            <w:pStyle w:val="TOC2"/>
+            <w:pStyle w:val="TM2"/>
             <w:tabs>
               <w:tab w:val="right" w:leader="dot" w:pos="9016"/>
             </w:tabs>
@@ -880,7 +880,7 @@
           <w:hyperlink w:anchor="_Toc196047065" w:history="1">
             <w:r>
               <w:rPr>
-                <w:rStyle w:val="Hyperlink"/>
+                <w:rStyle w:val="Lienhypertexte"/>
                 <w:rFonts w:ascii="Times New Roman" w:hAnsi="Times New Roman" w:cs="Times New Roman"/>
                 <w:noProof/>
                 <w:lang w:val="fr-FR"/>
@@ -939,7 +939,7 @@
         </w:p>
         <w:p>
           <w:pPr>
-            <w:pStyle w:val="TOC1"/>
+            <w:pStyle w:val="TM1"/>
             <w:tabs>
               <w:tab w:val="right" w:leader="dot" w:pos="9016"/>
             </w:tabs>
@@ -952,7 +952,7 @@
           <w:hyperlink w:anchor="_Toc196047066" w:history="1">
             <w:r>
               <w:rPr>
-                <w:rStyle w:val="Hyperlink"/>
+                <w:rStyle w:val="Lienhypertexte"/>
                 <w:rFonts w:ascii="Times New Roman" w:hAnsi="Times New Roman" w:cs="Times New Roman"/>
                 <w:noProof/>
                 <w:lang w:val="fr-FR"/>
@@ -1063,7 +1063,7 @@
     </w:p>
     <w:p>
       <w:pPr>
-        <w:pStyle w:val="Title"/>
+        <w:pStyle w:val="Titre"/>
         <w:jc w:val="center"/>
         <w:rPr>
           <w:rFonts w:ascii="Times New Roman" w:hAnsi="Times New Roman" w:cs="Times New Roman"/>
@@ -1084,7 +1084,7 @@
     </w:p>
     <w:p>
       <w:pPr>
-        <w:pStyle w:val="Title"/>
+        <w:pStyle w:val="Titre"/>
         <w:ind w:left="2160"/>
         <w:rPr>
           <w:rFonts w:ascii="Times New Roman" w:hAnsi="Times New Roman" w:cs="Times New Roman"/>
@@ -1105,7 +1105,7 @@
     </w:p>
     <w:p>
       <w:pPr>
-        <w:pStyle w:val="Title"/>
+        <w:pStyle w:val="Titre"/>
         <w:rPr>
           <w:rFonts w:ascii="Times New Roman" w:hAnsi="Times New Roman" w:cs="Times New Roman"/>
           <w:lang w:val="fr-FR"/>
@@ -1131,7 +1131,7 @@
     </w:p>
     <w:p>
       <w:pPr>
-        <w:pStyle w:val="Heading2"/>
+        <w:pStyle w:val="Titre2"/>
         <w:jc w:val="center"/>
         <w:rPr>
           <w:rFonts w:ascii="Times New Roman" w:hAnsi="Times New Roman" w:cs="Times New Roman"/>
@@ -1313,7 +1313,7 @@
     </w:p>
     <w:p>
       <w:pPr>
-        <w:pStyle w:val="ListParagraph"/>
+        <w:pStyle w:val="Paragraphedeliste"/>
         <w:numPr>
           <w:ilvl w:val="0"/>
           <w:numId w:val="1"/>
@@ -1389,26 +1389,39 @@
       <w:bookmarkEnd w:id="1"/>
       <w:r>
         <w:rPr>
-          <w:rStyle w:val="Heading2Char"/>
+          <w:rStyle w:val="Titre2Car"/>
           <w:rFonts w:ascii="Times New Roman" w:hAnsi="Times New Roman" w:cs="Times New Roman"/>
           <w:color w:val="000000" w:themeColor="text1"/>
           <w:sz w:val="44"/>
           <w:szCs w:val="44"/>
           <w:lang w:val="fr-FR"/>
         </w:rPr>
-        <w:t>PRÉSENTATION DU PROJET</w:t>
-      </w:r>
-      <w:bookmarkEnd w:id="2"/>
-      <w:r>
-        <w:rPr>
+        <w:t xml:space="preserve">PRÉSENTATION DU </w:t>
+      </w:r>
+      <w:proofErr w:type="gramStart"/>
+      <w:r>
+        <w:rPr>
+          <w:rStyle w:val="Titre2Car"/>
           <w:rFonts w:ascii="Times New Roman" w:hAnsi="Times New Roman" w:cs="Times New Roman"/>
           <w:color w:val="000000" w:themeColor="text1"/>
           <w:sz w:val="44"/>
           <w:szCs w:val="44"/>
           <w:lang w:val="fr-FR"/>
         </w:rPr>
+        <w:t>PROJET</w:t>
+      </w:r>
+      <w:bookmarkEnd w:id="2"/>
+      <w:r>
+        <w:rPr>
+          <w:rFonts w:ascii="Times New Roman" w:hAnsi="Times New Roman" w:cs="Times New Roman"/>
+          <w:color w:val="000000" w:themeColor="text1"/>
+          <w:sz w:val="44"/>
+          <w:szCs w:val="44"/>
+          <w:lang w:val="fr-FR"/>
+        </w:rPr>
         <w:t>:</w:t>
       </w:r>
+      <w:proofErr w:type="gramEnd"/>
     </w:p>
     <w:p>
       <w:pPr>
@@ -1424,7 +1437,7 @@
     </w:p>
     <w:p>
       <w:pPr>
-        <w:pStyle w:val="ListParagraph"/>
+        <w:pStyle w:val="Paragraphedeliste"/>
         <w:numPr>
           <w:ilvl w:val="0"/>
           <w:numId w:val="2"/>
@@ -1478,7 +1491,7 @@
     </w:p>
     <w:p>
       <w:pPr>
-        <w:pStyle w:val="ListParagraph"/>
+        <w:pStyle w:val="Paragraphedeliste"/>
         <w:numPr>
           <w:ilvl w:val="0"/>
           <w:numId w:val="2"/>
@@ -1526,7 +1539,7 @@
     </w:p>
     <w:p>
       <w:pPr>
-        <w:pStyle w:val="ListParagraph"/>
+        <w:pStyle w:val="Paragraphedeliste"/>
         <w:numPr>
           <w:ilvl w:val="0"/>
           <w:numId w:val="6"/>
@@ -1550,7 +1563,7 @@
     </w:p>
     <w:p>
       <w:pPr>
-        <w:pStyle w:val="ListParagraph"/>
+        <w:pStyle w:val="Paragraphedeliste"/>
         <w:numPr>
           <w:ilvl w:val="0"/>
           <w:numId w:val="7"/>
@@ -1574,7 +1587,7 @@
     </w:p>
     <w:p>
       <w:pPr>
-        <w:pStyle w:val="ListParagraph"/>
+        <w:pStyle w:val="Paragraphedeliste"/>
         <w:numPr>
           <w:ilvl w:val="0"/>
           <w:numId w:val="8"/>
@@ -1598,7 +1611,7 @@
     </w:p>
     <w:p>
       <w:pPr>
-        <w:pStyle w:val="ListParagraph"/>
+        <w:pStyle w:val="Paragraphedeliste"/>
         <w:numPr>
           <w:ilvl w:val="0"/>
           <w:numId w:val="9"/>
@@ -1622,7 +1635,7 @@
     </w:p>
     <w:p>
       <w:pPr>
-        <w:pStyle w:val="ListParagraph"/>
+        <w:pStyle w:val="Paragraphedeliste"/>
         <w:numPr>
           <w:ilvl w:val="0"/>
           <w:numId w:val="10"/>
@@ -1646,7 +1659,7 @@
     </w:p>
     <w:p>
       <w:pPr>
-        <w:pStyle w:val="ListParagraph"/>
+        <w:pStyle w:val="Paragraphedeliste"/>
         <w:numPr>
           <w:ilvl w:val="0"/>
           <w:numId w:val="11"/>
@@ -1670,7 +1683,7 @@
     </w:p>
     <w:p>
       <w:pPr>
-        <w:pStyle w:val="ListParagraph"/>
+        <w:pStyle w:val="Paragraphedeliste"/>
         <w:numPr>
           <w:ilvl w:val="0"/>
           <w:numId w:val="12"/>
@@ -1704,7 +1717,7 @@
     </w:p>
     <w:p>
       <w:pPr>
-        <w:pStyle w:val="ListParagraph"/>
+        <w:pStyle w:val="Paragraphedeliste"/>
         <w:numPr>
           <w:ilvl w:val="0"/>
           <w:numId w:val="2"/>
@@ -1733,21 +1746,12 @@
           <w:szCs w:val="36"/>
           <w:lang w:val="fr-FR"/>
         </w:rPr>
-        <w:t xml:space="preserve"> </w:t>
-      </w:r>
-      <w:r>
-        <w:rPr>
-          <w:rFonts w:ascii="Times New Roman" w:hAnsi="Times New Roman" w:cs="Times New Roman"/>
-          <w:sz w:val="36"/>
-          <w:szCs w:val="36"/>
-          <w:lang w:val="fr-FR"/>
-        </w:rPr>
-        <w:t>quantitatifs</w:t>
-      </w:r>
-    </w:p>
-    <w:p>
-      <w:pPr>
-        <w:pStyle w:val="ListParagraph"/>
+        <w:t xml:space="preserve"> quantitatifs</w:t>
+      </w:r>
+    </w:p>
+    <w:p>
+      <w:pPr>
+        <w:pStyle w:val="Paragraphedeliste"/>
         <w:numPr>
           <w:ilvl w:val="0"/>
           <w:numId w:val="13"/>
@@ -1797,7 +1801,7 @@
     </w:p>
     <w:p>
       <w:pPr>
-        <w:pStyle w:val="ListParagraph"/>
+        <w:pStyle w:val="Paragraphedeliste"/>
         <w:numPr>
           <w:ilvl w:val="0"/>
           <w:numId w:val="14"/>
@@ -1839,7 +1843,7 @@
     </w:p>
     <w:p>
       <w:pPr>
-        <w:pStyle w:val="ListParagraph"/>
+        <w:pStyle w:val="Paragraphedeliste"/>
         <w:numPr>
           <w:ilvl w:val="0"/>
           <w:numId w:val="15"/>
@@ -1863,7 +1867,7 @@
     </w:p>
     <w:p>
       <w:pPr>
-        <w:pStyle w:val="ListParagraph"/>
+        <w:pStyle w:val="Paragraphedeliste"/>
         <w:numPr>
           <w:ilvl w:val="0"/>
           <w:numId w:val="16"/>
@@ -1888,6 +1892,7 @@
           <w:szCs w:val="28"/>
           <w:lang w:val="fr-FR"/>
         </w:rPr>
+        <w:lastRenderedPageBreak/>
         <w:t xml:space="preserve">Couverture de </w:t>
       </w:r>
       <w:r>
@@ -1921,7 +1926,7 @@
     </w:p>
     <w:p>
       <w:pPr>
-        <w:pStyle w:val="ListParagraph"/>
+        <w:pStyle w:val="Paragraphedeliste"/>
         <w:numPr>
           <w:ilvl w:val="0"/>
           <w:numId w:val="2"/>
@@ -1950,21 +1955,12 @@
           <w:szCs w:val="36"/>
           <w:lang w:val="fr-FR"/>
         </w:rPr>
-        <w:t xml:space="preserve"> </w:t>
-      </w:r>
-      <w:r>
-        <w:rPr>
-          <w:rFonts w:ascii="Times New Roman" w:hAnsi="Times New Roman" w:cs="Times New Roman"/>
-          <w:sz w:val="36"/>
-          <w:szCs w:val="36"/>
-          <w:lang w:val="fr-FR"/>
-        </w:rPr>
-        <w:t>qualitatifs</w:t>
-      </w:r>
-    </w:p>
-    <w:p>
-      <w:pPr>
-        <w:pStyle w:val="ListParagraph"/>
+        <w:t xml:space="preserve"> qualitatifs</w:t>
+      </w:r>
+    </w:p>
+    <w:p>
+      <w:pPr>
+        <w:pStyle w:val="Paragraphedeliste"/>
         <w:numPr>
           <w:ilvl w:val="0"/>
           <w:numId w:val="17"/>
@@ -1988,7 +1984,7 @@
     </w:p>
     <w:p>
       <w:pPr>
-        <w:pStyle w:val="ListParagraph"/>
+        <w:pStyle w:val="Paragraphedeliste"/>
         <w:numPr>
           <w:ilvl w:val="0"/>
           <w:numId w:val="18"/>
@@ -2012,7 +2008,7 @@
     </w:p>
     <w:p>
       <w:pPr>
-        <w:pStyle w:val="ListParagraph"/>
+        <w:pStyle w:val="Paragraphedeliste"/>
         <w:numPr>
           <w:ilvl w:val="0"/>
           <w:numId w:val="19"/>
@@ -2036,7 +2032,7 @@
     </w:p>
     <w:p>
       <w:pPr>
-        <w:pStyle w:val="ListParagraph"/>
+        <w:pStyle w:val="Paragraphedeliste"/>
         <w:numPr>
           <w:ilvl w:val="0"/>
           <w:numId w:val="20"/>
@@ -2070,7 +2066,7 @@
     </w:p>
     <w:p>
       <w:pPr>
-        <w:pStyle w:val="Heading2"/>
+        <w:pStyle w:val="Titre2"/>
         <w:jc w:val="center"/>
         <w:rPr>
           <w:rFonts w:ascii="Times New Roman" w:hAnsi="Times New Roman" w:cs="Times New Roman"/>
@@ -2102,7 +2098,7 @@
     </w:p>
     <w:p>
       <w:pPr>
-        <w:pStyle w:val="ListParagraph"/>
+        <w:pStyle w:val="Paragraphedeliste"/>
         <w:numPr>
           <w:ilvl w:val="0"/>
           <w:numId w:val="2"/>
@@ -2127,18 +2123,18 @@
     </w:p>
     <w:p>
       <w:pPr>
-        <w:pStyle w:val="ListParagraph"/>
-        <w:rPr>
-          <w:rFonts w:ascii="Times New Roman" w:hAnsi="Times New Roman" w:cs="Times New Roman"/>
-          <w:sz w:val="28"/>
-          <w:szCs w:val="28"/>
-          <w:lang w:val="fr-FR"/>
-        </w:rPr>
-      </w:pPr>
-    </w:p>
-    <w:p>
-      <w:pPr>
-        <w:pStyle w:val="ListParagraph"/>
+        <w:pStyle w:val="Paragraphedeliste"/>
+        <w:rPr>
+          <w:rFonts w:ascii="Times New Roman" w:hAnsi="Times New Roman" w:cs="Times New Roman"/>
+          <w:sz w:val="28"/>
+          <w:szCs w:val="28"/>
+          <w:lang w:val="fr-FR"/>
+        </w:rPr>
+      </w:pPr>
+    </w:p>
+    <w:p>
+      <w:pPr>
+        <w:pStyle w:val="Paragraphedeliste"/>
         <w:numPr>
           <w:ilvl w:val="0"/>
           <w:numId w:val="21"/>
@@ -2162,7 +2158,7 @@
     </w:p>
     <w:p>
       <w:pPr>
-        <w:pStyle w:val="ListParagraph"/>
+        <w:pStyle w:val="Paragraphedeliste"/>
         <w:numPr>
           <w:ilvl w:val="0"/>
           <w:numId w:val="21"/>
@@ -2186,7 +2182,7 @@
     </w:p>
     <w:p>
       <w:pPr>
-        <w:pStyle w:val="ListParagraph"/>
+        <w:pStyle w:val="Paragraphedeliste"/>
         <w:numPr>
           <w:ilvl w:val="0"/>
           <w:numId w:val="22"/>
@@ -2210,7 +2206,7 @@
     </w:p>
     <w:p>
       <w:pPr>
-        <w:pStyle w:val="ListParagraph"/>
+        <w:pStyle w:val="Paragraphedeliste"/>
         <w:numPr>
           <w:ilvl w:val="0"/>
           <w:numId w:val="23"/>
@@ -2244,7 +2240,7 @@
     </w:p>
     <w:p>
       <w:pPr>
-        <w:pStyle w:val="ListParagraph"/>
+        <w:pStyle w:val="Paragraphedeliste"/>
         <w:numPr>
           <w:ilvl w:val="0"/>
           <w:numId w:val="2"/>
@@ -2269,7 +2265,7 @@
     </w:p>
     <w:p>
       <w:pPr>
-        <w:pStyle w:val="ListParagraph"/>
+        <w:pStyle w:val="Paragraphedeliste"/>
         <w:numPr>
           <w:ilvl w:val="0"/>
           <w:numId w:val="12"/>
@@ -2293,7 +2289,7 @@
     </w:p>
     <w:p>
       <w:pPr>
-        <w:pStyle w:val="ListParagraph"/>
+        <w:pStyle w:val="Paragraphedeliste"/>
         <w:numPr>
           <w:ilvl w:val="0"/>
           <w:numId w:val="24"/>
@@ -2317,7 +2313,7 @@
     </w:p>
     <w:p>
       <w:pPr>
-        <w:pStyle w:val="ListParagraph"/>
+        <w:pStyle w:val="Paragraphedeliste"/>
         <w:numPr>
           <w:ilvl w:val="0"/>
           <w:numId w:val="25"/>
@@ -2341,7 +2337,7 @@
     </w:p>
     <w:p>
       <w:pPr>
-        <w:pStyle w:val="ListParagraph"/>
+        <w:pStyle w:val="Paragraphedeliste"/>
         <w:numPr>
           <w:ilvl w:val="0"/>
           <w:numId w:val="26"/>
@@ -2375,7 +2371,7 @@
     </w:p>
     <w:p>
       <w:pPr>
-        <w:pStyle w:val="ListParagraph"/>
+        <w:pStyle w:val="Paragraphedeliste"/>
         <w:numPr>
           <w:ilvl w:val="0"/>
           <w:numId w:val="2"/>
@@ -2411,7 +2407,7 @@
     </w:p>
     <w:p>
       <w:pPr>
-        <w:pStyle w:val="ListParagraph"/>
+        <w:pStyle w:val="Paragraphedeliste"/>
         <w:numPr>
           <w:ilvl w:val="0"/>
           <w:numId w:val="27"/>
@@ -2496,7 +2492,7 @@
     </w:p>
     <w:p>
       <w:pPr>
-        <w:pStyle w:val="ListParagraph"/>
+        <w:pStyle w:val="Paragraphedeliste"/>
         <w:numPr>
           <w:ilvl w:val="0"/>
           <w:numId w:val="28"/>
@@ -2546,7 +2542,7 @@
     </w:p>
     <w:p>
       <w:pPr>
-        <w:pStyle w:val="Heading2"/>
+        <w:pStyle w:val="Titre2"/>
         <w:jc w:val="center"/>
         <w:rPr>
           <w:rFonts w:ascii="Times New Roman" w:hAnsi="Times New Roman" w:cs="Times New Roman"/>
@@ -2610,7 +2606,7 @@
     </w:p>
     <w:p>
       <w:pPr>
-        <w:pStyle w:val="Heading2"/>
+        <w:pStyle w:val="Titre2"/>
         <w:jc w:val="center"/>
         <w:rPr>
           <w:rFonts w:ascii="Times New Roman" w:hAnsi="Times New Roman" w:cs="Times New Roman"/>
@@ -2642,7 +2638,7 @@
     </w:p>
     <w:p>
       <w:pPr>
-        <w:pStyle w:val="ListParagraph"/>
+        <w:pStyle w:val="Paragraphedeliste"/>
         <w:numPr>
           <w:ilvl w:val="0"/>
           <w:numId w:val="2"/>
@@ -2662,25 +2658,7 @@
           <w:szCs w:val="36"/>
           <w:lang w:val="fr-FR"/>
         </w:rPr>
-        <w:t>Person</w:t>
-      </w:r>
-      <w:r>
-        <w:rPr>
-          <w:rFonts w:ascii="Times New Roman" w:hAnsi="Times New Roman" w:cs="Times New Roman"/>
-          <w:sz w:val="36"/>
-          <w:szCs w:val="36"/>
-          <w:lang w:val="fr-FR"/>
-        </w:rPr>
-        <w:t>ne</w:t>
-      </w:r>
-      <w:r>
-        <w:rPr>
-          <w:rFonts w:ascii="Times New Roman" w:hAnsi="Times New Roman" w:cs="Times New Roman"/>
-          <w:sz w:val="36"/>
-          <w:szCs w:val="36"/>
-          <w:lang w:val="fr-FR"/>
-        </w:rPr>
-        <w:t xml:space="preserve"> principal</w:t>
+        <w:t>Personne principal</w:t>
       </w:r>
     </w:p>
     <w:p>
@@ -2905,7 +2883,7 @@
     </w:p>
     <w:p>
       <w:pPr>
-        <w:pStyle w:val="ListParagraph"/>
+        <w:pStyle w:val="Paragraphedeliste"/>
         <w:numPr>
           <w:ilvl w:val="0"/>
           <w:numId w:val="2"/>
@@ -2918,6 +2896,7 @@
           <w:lang w:val="fr-FR"/>
         </w:rPr>
       </w:pPr>
+      <w:proofErr w:type="gramStart"/>
       <w:r>
         <w:rPr>
           <w:rFonts w:ascii="Times New Roman" w:hAnsi="Times New Roman" w:cs="Times New Roman"/>
@@ -2925,26 +2904,9 @@
           <w:szCs w:val="36"/>
           <w:lang w:val="fr-FR"/>
         </w:rPr>
-        <w:t xml:space="preserve">Personne </w:t>
-      </w:r>
-      <w:r>
-        <w:rPr>
-          <w:rFonts w:ascii="Times New Roman" w:hAnsi="Times New Roman" w:cs="Times New Roman"/>
-          <w:sz w:val="36"/>
-          <w:szCs w:val="36"/>
-          <w:lang w:val="fr-FR"/>
-        </w:rPr>
-        <w:t xml:space="preserve"> </w:t>
-      </w:r>
-      <w:r>
-        <w:rPr>
-          <w:rFonts w:ascii="Times New Roman" w:hAnsi="Times New Roman" w:cs="Times New Roman"/>
-          <w:sz w:val="36"/>
-          <w:szCs w:val="36"/>
-          <w:lang w:val="fr-FR"/>
-        </w:rPr>
-        <w:t>secondaire</w:t>
-      </w:r>
+        <w:t>Personne  secondaire</w:t>
+      </w:r>
+      <w:proofErr w:type="gramEnd"/>
     </w:p>
     <w:p>
       <w:pPr>
@@ -3064,7 +3026,7 @@
     </w:p>
     <w:p>
       <w:pPr>
-        <w:pStyle w:val="Heading2"/>
+        <w:pStyle w:val="Titre2"/>
         <w:jc w:val="center"/>
         <w:rPr>
           <w:rFonts w:ascii="Times New Roman" w:hAnsi="Times New Roman" w:cs="Times New Roman"/>
@@ -3099,7 +3061,7 @@
     </w:p>
     <w:p>
       <w:pPr>
-        <w:pStyle w:val="ListParagraph"/>
+        <w:pStyle w:val="Paragraphedeliste"/>
         <w:numPr>
           <w:ilvl w:val="0"/>
           <w:numId w:val="2"/>
@@ -3124,7 +3086,7 @@
     </w:p>
     <w:p>
       <w:pPr>
-        <w:pStyle w:val="ListParagraph"/>
+        <w:pStyle w:val="Paragraphedeliste"/>
         <w:numPr>
           <w:ilvl w:val="0"/>
           <w:numId w:val="29"/>
@@ -3148,7 +3110,7 @@
     </w:p>
     <w:p>
       <w:pPr>
-        <w:pStyle w:val="ListParagraph"/>
+        <w:pStyle w:val="Paragraphedeliste"/>
         <w:numPr>
           <w:ilvl w:val="0"/>
           <w:numId w:val="30"/>
@@ -3172,7 +3134,7 @@
     </w:p>
     <w:p>
       <w:pPr>
-        <w:pStyle w:val="ListParagraph"/>
+        <w:pStyle w:val="Paragraphedeliste"/>
         <w:numPr>
           <w:ilvl w:val="0"/>
           <w:numId w:val="31"/>
@@ -3226,7 +3188,7 @@
     </w:p>
     <w:p>
       <w:pPr>
-        <w:pStyle w:val="ListParagraph"/>
+        <w:pStyle w:val="Paragraphedeliste"/>
         <w:numPr>
           <w:ilvl w:val="0"/>
           <w:numId w:val="2"/>
@@ -3261,7 +3223,7 @@
     </w:p>
     <w:p>
       <w:pPr>
-        <w:pStyle w:val="ListParagraph"/>
+        <w:pStyle w:val="Paragraphedeliste"/>
         <w:numPr>
           <w:ilvl w:val="0"/>
           <w:numId w:val="32"/>
@@ -3285,7 +3247,7 @@
     </w:p>
     <w:p>
       <w:pPr>
-        <w:pStyle w:val="ListParagraph"/>
+        <w:pStyle w:val="Paragraphedeliste"/>
         <w:numPr>
           <w:ilvl w:val="0"/>
           <w:numId w:val="33"/>
@@ -3309,7 +3271,7 @@
     </w:p>
     <w:p>
       <w:pPr>
-        <w:pStyle w:val="ListParagraph"/>
+        <w:pStyle w:val="Paragraphedeliste"/>
         <w:numPr>
           <w:ilvl w:val="0"/>
           <w:numId w:val="34"/>
@@ -3333,7 +3295,7 @@
     </w:p>
     <w:p>
       <w:pPr>
-        <w:pStyle w:val="ListParagraph"/>
+        <w:pStyle w:val="Paragraphedeliste"/>
         <w:numPr>
           <w:ilvl w:val="0"/>
           <w:numId w:val="35"/>
@@ -3367,7 +3329,7 @@
     </w:p>
     <w:p>
       <w:pPr>
-        <w:pStyle w:val="ListParagraph"/>
+        <w:pStyle w:val="Paragraphedeliste"/>
         <w:numPr>
           <w:ilvl w:val="0"/>
           <w:numId w:val="2"/>
@@ -3403,7 +3365,7 @@
     </w:p>
     <w:p>
       <w:pPr>
-        <w:pStyle w:val="ListParagraph"/>
+        <w:pStyle w:val="Paragraphedeliste"/>
         <w:numPr>
           <w:ilvl w:val="0"/>
           <w:numId w:val="36"/>
@@ -3427,7 +3389,7 @@
     </w:p>
     <w:p>
       <w:pPr>
-        <w:pStyle w:val="ListParagraph"/>
+        <w:pStyle w:val="Paragraphedeliste"/>
         <w:numPr>
           <w:ilvl w:val="0"/>
           <w:numId w:val="37"/>
@@ -3451,7 +3413,7 @@
     </w:p>
     <w:p>
       <w:pPr>
-        <w:pStyle w:val="ListParagraph"/>
+        <w:pStyle w:val="Paragraphedeliste"/>
         <w:numPr>
           <w:ilvl w:val="0"/>
           <w:numId w:val="38"/>
@@ -3470,6 +3432,7 @@
           <w:szCs w:val="28"/>
           <w:lang w:val="fr-FR"/>
         </w:rPr>
+        <w:lastRenderedPageBreak/>
         <w:t>Visualisation des documents : Lecteur PDF intégré avec options de zoom et navigation</w:t>
       </w:r>
     </w:p>
@@ -3511,7 +3474,7 @@
     </w:p>
     <w:p>
       <w:pPr>
-        <w:pStyle w:val="Heading2"/>
+        <w:pStyle w:val="Titre2"/>
         <w:jc w:val="center"/>
         <w:rPr>
           <w:rFonts w:ascii="Times New Roman" w:hAnsi="Times New Roman" w:cs="Times New Roman"/>
@@ -3546,7 +3509,7 @@
     </w:p>
     <w:p>
       <w:pPr>
-        <w:pStyle w:val="ListParagraph"/>
+        <w:pStyle w:val="Paragraphedeliste"/>
         <w:numPr>
           <w:ilvl w:val="0"/>
           <w:numId w:val="2"/>
@@ -3640,7 +3603,7 @@
     </w:p>
     <w:p>
       <w:pPr>
-        <w:pStyle w:val="ListParagraph"/>
+        <w:pStyle w:val="Paragraphedeliste"/>
         <w:numPr>
           <w:ilvl w:val="0"/>
           <w:numId w:val="2"/>
@@ -3676,7 +3639,7 @@
     </w:p>
     <w:p>
       <w:pPr>
-        <w:pStyle w:val="ListParagraph"/>
+        <w:pStyle w:val="Paragraphedeliste"/>
         <w:numPr>
           <w:ilvl w:val="0"/>
           <w:numId w:val="1"/>
@@ -3701,7 +3664,7 @@
     </w:p>
     <w:p>
       <w:pPr>
-        <w:pStyle w:val="ListParagraph"/>
+        <w:pStyle w:val="Paragraphedeliste"/>
         <w:numPr>
           <w:ilvl w:val="0"/>
           <w:numId w:val="39"/>
@@ -3725,7 +3688,7 @@
     </w:p>
     <w:p>
       <w:pPr>
-        <w:pStyle w:val="ListParagraph"/>
+        <w:pStyle w:val="Paragraphedeliste"/>
         <w:numPr>
           <w:ilvl w:val="0"/>
           <w:numId w:val="40"/>
@@ -3749,7 +3712,7 @@
     </w:p>
     <w:p>
       <w:pPr>
-        <w:pStyle w:val="ListParagraph"/>
+        <w:pStyle w:val="Paragraphedeliste"/>
         <w:numPr>
           <w:ilvl w:val="0"/>
           <w:numId w:val="40"/>
@@ -3773,7 +3736,7 @@
     </w:p>
     <w:p>
       <w:pPr>
-        <w:pStyle w:val="ListParagraph"/>
+        <w:pStyle w:val="Paragraphedeliste"/>
         <w:numPr>
           <w:ilvl w:val="0"/>
           <w:numId w:val="40"/>
@@ -3797,7 +3760,7 @@
     </w:p>
     <w:p>
       <w:pPr>
-        <w:pStyle w:val="ListParagraph"/>
+        <w:pStyle w:val="Paragraphedeliste"/>
         <w:numPr>
           <w:ilvl w:val="0"/>
           <w:numId w:val="40"/>
@@ -3821,7 +3784,7 @@
     </w:p>
     <w:p>
       <w:pPr>
-        <w:pStyle w:val="ListParagraph"/>
+        <w:pStyle w:val="Paragraphedeliste"/>
         <w:numPr>
           <w:ilvl w:val="0"/>
           <w:numId w:val="40"/>
@@ -3871,7 +3834,7 @@
     </w:p>
     <w:p>
       <w:pPr>
-        <w:pStyle w:val="ListParagraph"/>
+        <w:pStyle w:val="Paragraphedeliste"/>
         <w:numPr>
           <w:ilvl w:val="0"/>
           <w:numId w:val="1"/>
@@ -3896,7 +3859,7 @@
     </w:p>
     <w:p>
       <w:pPr>
-        <w:pStyle w:val="ListParagraph"/>
+        <w:pStyle w:val="Paragraphedeliste"/>
         <w:numPr>
           <w:ilvl w:val="0"/>
           <w:numId w:val="41"/>
@@ -3940,7 +3903,7 @@
     </w:p>
     <w:p>
       <w:pPr>
-        <w:pStyle w:val="ListParagraph"/>
+        <w:pStyle w:val="Paragraphedeliste"/>
         <w:numPr>
           <w:ilvl w:val="0"/>
           <w:numId w:val="41"/>
@@ -3964,7 +3927,7 @@
     </w:p>
     <w:p>
       <w:pPr>
-        <w:pStyle w:val="ListParagraph"/>
+        <w:pStyle w:val="Paragraphedeliste"/>
         <w:numPr>
           <w:ilvl w:val="0"/>
           <w:numId w:val="41"/>
@@ -3988,7 +3951,7 @@
     </w:p>
     <w:p>
       <w:pPr>
-        <w:pStyle w:val="ListParagraph"/>
+        <w:pStyle w:val="Paragraphedeliste"/>
         <w:numPr>
           <w:ilvl w:val="0"/>
           <w:numId w:val="41"/>
@@ -4012,7 +3975,7 @@
     </w:p>
     <w:p>
       <w:pPr>
-        <w:pStyle w:val="ListParagraph"/>
+        <w:pStyle w:val="Paragraphedeliste"/>
         <w:numPr>
           <w:ilvl w:val="0"/>
           <w:numId w:val="41"/>
@@ -4046,7 +4009,7 @@
     </w:p>
     <w:p>
       <w:pPr>
-        <w:pStyle w:val="ListParagraph"/>
+        <w:pStyle w:val="Paragraphedeliste"/>
         <w:numPr>
           <w:ilvl w:val="0"/>
           <w:numId w:val="1"/>
@@ -4081,25 +4044,26 @@
     </w:p>
     <w:tbl>
       <w:tblPr>
-        <w:tblStyle w:val="ListTable1Light-Accent1"/>
-        <w:tblW w:w="9792" w:type="dxa"/>
+        <w:tblStyle w:val="TableauListe1Clair-Accentuation1"/>
+        <w:tblW w:w="10800" w:type="dxa"/>
+        <w:tblInd w:w="-507" w:type="dxa"/>
         <w:tblLook w:val="04A0" w:firstRow="1" w:lastRow="0" w:firstColumn="1" w:lastColumn="0" w:noHBand="0" w:noVBand="1"/>
       </w:tblPr>
       <w:tblGrid>
-        <w:gridCol w:w="2448"/>
-        <w:gridCol w:w="2448"/>
-        <w:gridCol w:w="2448"/>
-        <w:gridCol w:w="2448"/>
+        <w:gridCol w:w="2700"/>
+        <w:gridCol w:w="2700"/>
+        <w:gridCol w:w="2700"/>
+        <w:gridCol w:w="2700"/>
       </w:tblGrid>
       <w:tr>
         <w:trPr>
           <w:cnfStyle w:val="100000000000" w:firstRow="1" w:lastRow="0" w:firstColumn="0" w:lastColumn="0" w:oddVBand="0" w:evenVBand="0" w:oddHBand="0" w:evenHBand="0" w:firstRowFirstColumn="0" w:firstRowLastColumn="0" w:lastRowFirstColumn="0" w:lastRowLastColumn="0"/>
-          <w:trHeight w:val="576"/>
+          <w:trHeight w:val="626"/>
         </w:trPr>
         <w:tc>
           <w:tcPr>
             <w:cnfStyle w:val="001000000000" w:firstRow="0" w:lastRow="0" w:firstColumn="1" w:lastColumn="0" w:oddVBand="0" w:evenVBand="0" w:oddHBand="0" w:evenHBand="0" w:firstRowFirstColumn="0" w:firstRowLastColumn="0" w:lastRowFirstColumn="0" w:lastRowLastColumn="0"/>
-            <w:tcW w:w="2448" w:type="dxa"/>
+            <w:tcW w:w="2700" w:type="dxa"/>
           </w:tcPr>
           <w:p>
             <w:pPr>
@@ -4124,7 +4088,7 @@
         </w:tc>
         <w:tc>
           <w:tcPr>
-            <w:tcW w:w="2448" w:type="dxa"/>
+            <w:tcW w:w="2700" w:type="dxa"/>
           </w:tcPr>
           <w:p>
             <w:pPr>
@@ -4150,7 +4114,7 @@
         </w:tc>
         <w:tc>
           <w:tcPr>
-            <w:tcW w:w="2448" w:type="dxa"/>
+            <w:tcW w:w="2700" w:type="dxa"/>
           </w:tcPr>
           <w:p>
             <w:pPr>
@@ -4176,7 +4140,7 @@
         </w:tc>
         <w:tc>
           <w:tcPr>
-            <w:tcW w:w="2448" w:type="dxa"/>
+            <w:tcW w:w="2700" w:type="dxa"/>
           </w:tcPr>
           <w:p>
             <w:pPr>
@@ -4204,12 +4168,12 @@
       <w:tr>
         <w:trPr>
           <w:cnfStyle w:val="000000100000" w:firstRow="0" w:lastRow="0" w:firstColumn="0" w:lastColumn="0" w:oddVBand="0" w:evenVBand="0" w:oddHBand="1" w:evenHBand="0" w:firstRowFirstColumn="0" w:firstRowLastColumn="0" w:lastRowFirstColumn="0" w:lastRowLastColumn="0"/>
-          <w:trHeight w:val="576"/>
+          <w:trHeight w:val="626"/>
         </w:trPr>
         <w:tc>
           <w:tcPr>
             <w:cnfStyle w:val="001000000000" w:firstRow="0" w:lastRow="0" w:firstColumn="1" w:lastColumn="0" w:oddVBand="0" w:evenVBand="0" w:oddHBand="0" w:evenHBand="0" w:firstRowFirstColumn="0" w:firstRowLastColumn="0" w:lastRowFirstColumn="0" w:lastRowLastColumn="0"/>
-            <w:tcW w:w="2448" w:type="dxa"/>
+            <w:tcW w:w="2700" w:type="dxa"/>
           </w:tcPr>
           <w:p>
             <w:pPr>
@@ -4245,7 +4209,7 @@
         </w:tc>
         <w:tc>
           <w:tcPr>
-            <w:tcW w:w="2448" w:type="dxa"/>
+            <w:tcW w:w="2700" w:type="dxa"/>
           </w:tcPr>
           <w:p>
             <w:pPr>
@@ -4271,7 +4235,7 @@
         </w:tc>
         <w:tc>
           <w:tcPr>
-            <w:tcW w:w="2448" w:type="dxa"/>
+            <w:tcW w:w="2700" w:type="dxa"/>
           </w:tcPr>
           <w:p>
             <w:pPr>
@@ -4291,13 +4255,13 @@
                 <w:szCs w:val="28"/>
                 <w:lang w:val="fr-FR"/>
               </w:rPr>
-              <w:t>PostgreSQL / MySQL</w:t>
+              <w:t>PostgreSQL</w:t>
             </w:r>
           </w:p>
         </w:tc>
         <w:tc>
           <w:tcPr>
-            <w:tcW w:w="2448" w:type="dxa"/>
+            <w:tcW w:w="2700" w:type="dxa"/>
           </w:tcPr>
           <w:p>
             <w:pPr>
@@ -4316,19 +4280,19 @@
                 <w:sz w:val="28"/>
                 <w:szCs w:val="28"/>
               </w:rPr>
-              <w:t>Postman (tests API)</w:t>
+              <w:t>Git &amp; GitHub (versioning) |</w:t>
             </w:r>
           </w:p>
         </w:tc>
       </w:tr>
       <w:tr>
         <w:trPr>
-          <w:trHeight w:val="621"/>
+          <w:trHeight w:val="675"/>
         </w:trPr>
         <w:tc>
           <w:tcPr>
             <w:cnfStyle w:val="001000000000" w:firstRow="0" w:lastRow="0" w:firstColumn="1" w:lastColumn="0" w:oddVBand="0" w:evenVBand="0" w:oddHBand="0" w:evenHBand="0" w:firstRowFirstColumn="0" w:firstRowLastColumn="0" w:lastRowFirstColumn="0" w:lastRowLastColumn="0"/>
-            <w:tcW w:w="2448" w:type="dxa"/>
+            <w:tcW w:w="2700" w:type="dxa"/>
           </w:tcPr>
           <w:p>
             <w:pPr>
@@ -4364,7 +4328,7 @@
         </w:tc>
         <w:tc>
           <w:tcPr>
-            <w:tcW w:w="2448" w:type="dxa"/>
+            <w:tcW w:w="2700" w:type="dxa"/>
           </w:tcPr>
           <w:p>
             <w:pPr>
@@ -4389,7 +4353,7 @@
         </w:tc>
         <w:tc>
           <w:tcPr>
-            <w:tcW w:w="2448" w:type="dxa"/>
+            <w:tcW w:w="2700" w:type="dxa"/>
           </w:tcPr>
           <w:p>
             <w:pPr>
@@ -4405,7 +4369,7 @@
         </w:tc>
         <w:tc>
           <w:tcPr>
-            <w:tcW w:w="2448" w:type="dxa"/>
+            <w:tcW w:w="2700" w:type="dxa"/>
           </w:tcPr>
           <w:p>
             <w:pPr>
@@ -4423,7 +4387,7 @@
                 <w:sz w:val="28"/>
                 <w:szCs w:val="28"/>
               </w:rPr>
-              <w:t>Git &amp; GitHub (versioning) |</w:t>
+              <w:t>Postman (tests API)</w:t>
             </w:r>
           </w:p>
           <w:p>
@@ -4434,7 +4398,7 @@
                 <w:rFonts w:ascii="Times New Roman" w:hAnsi="Times New Roman" w:cs="Times New Roman"/>
                 <w:sz w:val="28"/>
                 <w:szCs w:val="28"/>
-                <w:lang w:val="fr-FR"/>
+                <w:lang w:val="en-US"/>
               </w:rPr>
             </w:pPr>
           </w:p>
@@ -4443,12 +4407,12 @@
       <w:tr>
         <w:trPr>
           <w:cnfStyle w:val="000000100000" w:firstRow="0" w:lastRow="0" w:firstColumn="0" w:lastColumn="0" w:oddVBand="0" w:evenVBand="0" w:oddHBand="1" w:evenHBand="0" w:firstRowFirstColumn="0" w:firstRowLastColumn="0" w:lastRowFirstColumn="0" w:lastRowLastColumn="0"/>
-          <w:trHeight w:val="576"/>
+          <w:trHeight w:val="626"/>
         </w:trPr>
         <w:tc>
           <w:tcPr>
             <w:cnfStyle w:val="001000000000" w:firstRow="0" w:lastRow="0" w:firstColumn="1" w:lastColumn="0" w:oddVBand="0" w:evenVBand="0" w:oddHBand="0" w:evenHBand="0" w:firstRowFirstColumn="0" w:firstRowLastColumn="0" w:lastRowFirstColumn="0" w:lastRowLastColumn="0"/>
-            <w:tcW w:w="2448" w:type="dxa"/>
+            <w:tcW w:w="2700" w:type="dxa"/>
           </w:tcPr>
           <w:p>
             <w:pPr>
@@ -4472,7 +4436,7 @@
         </w:tc>
         <w:tc>
           <w:tcPr>
-            <w:tcW w:w="2448" w:type="dxa"/>
+            <w:tcW w:w="2700" w:type="dxa"/>
           </w:tcPr>
           <w:p>
             <w:pPr>
@@ -4507,7 +4471,7 @@
         </w:tc>
         <w:tc>
           <w:tcPr>
-            <w:tcW w:w="2448" w:type="dxa"/>
+            <w:tcW w:w="2700" w:type="dxa"/>
           </w:tcPr>
           <w:p>
             <w:pPr>
@@ -4523,7 +4487,7 @@
         </w:tc>
         <w:tc>
           <w:tcPr>
-            <w:tcW w:w="2448" w:type="dxa"/>
+            <w:tcW w:w="2700" w:type="dxa"/>
           </w:tcPr>
           <w:p>
             <w:pPr>
@@ -4542,7 +4506,15 @@
                 <w:sz w:val="28"/>
                 <w:szCs w:val="28"/>
               </w:rPr>
-              <w:t xml:space="preserve">Railway </w:t>
+              <w:t>Netlify</w:t>
+            </w:r>
+            <w:r>
+              <w:rPr>
+                <w:rFonts w:ascii="Times New Roman" w:hAnsi="Times New Roman" w:cs="Times New Roman"/>
+                <w:sz w:val="28"/>
+                <w:szCs w:val="28"/>
+              </w:rPr>
+              <w:t xml:space="preserve"> </w:t>
             </w:r>
             <w:r>
               <w:rPr>
@@ -4557,12 +4529,12 @@
       </w:tr>
       <w:tr>
         <w:trPr>
-          <w:trHeight w:val="576"/>
+          <w:trHeight w:val="626"/>
         </w:trPr>
         <w:tc>
           <w:tcPr>
             <w:cnfStyle w:val="001000000000" w:firstRow="0" w:lastRow="0" w:firstColumn="1" w:lastColumn="0" w:oddVBand="0" w:evenVBand="0" w:oddHBand="0" w:evenHBand="0" w:firstRowFirstColumn="0" w:firstRowLastColumn="0" w:lastRowFirstColumn="0" w:lastRowLastColumn="0"/>
-            <w:tcW w:w="2448" w:type="dxa"/>
+            <w:tcW w:w="2700" w:type="dxa"/>
           </w:tcPr>
           <w:p>
             <w:pPr>
@@ -4577,7 +4549,7 @@
         </w:tc>
         <w:tc>
           <w:tcPr>
-            <w:tcW w:w="2448" w:type="dxa"/>
+            <w:tcW w:w="2700" w:type="dxa"/>
           </w:tcPr>
           <w:p>
             <w:pPr>
@@ -4592,7 +4564,7 @@
         </w:tc>
         <w:tc>
           <w:tcPr>
-            <w:tcW w:w="2448" w:type="dxa"/>
+            <w:tcW w:w="2700" w:type="dxa"/>
           </w:tcPr>
           <w:p>
             <w:pPr>
@@ -4608,7 +4580,7 @@
         </w:tc>
         <w:tc>
           <w:tcPr>
-            <w:tcW w:w="2448" w:type="dxa"/>
+            <w:tcW w:w="2700" w:type="dxa"/>
           </w:tcPr>
           <w:p>
             <w:pPr>
@@ -4658,7 +4630,7 @@
     </w:p>
     <w:p>
       <w:pPr>
-        <w:pStyle w:val="Heading2"/>
+        <w:pStyle w:val="Titre2"/>
         <w:tabs>
           <w:tab w:val="center" w:pos="4513"/>
           <w:tab w:val="left" w:pos="7944"/>
@@ -4703,7 +4675,7 @@
     <w:p/>
     <w:p>
       <w:pPr>
-        <w:pStyle w:val="ListParagraph"/>
+        <w:pStyle w:val="Paragraphedeliste"/>
         <w:numPr>
           <w:ilvl w:val="0"/>
           <w:numId w:val="2"/>
@@ -4755,7 +4727,7 @@
     </w:p>
     <w:p>
       <w:pPr>
-        <w:pStyle w:val="ListParagraph"/>
+        <w:pStyle w:val="Paragraphedeliste"/>
         <w:numPr>
           <w:ilvl w:val="0"/>
           <w:numId w:val="42"/>
@@ -4779,7 +4751,7 @@
     </w:p>
     <w:p>
       <w:pPr>
-        <w:pStyle w:val="ListParagraph"/>
+        <w:pStyle w:val="Paragraphedeliste"/>
         <w:numPr>
           <w:ilvl w:val="0"/>
           <w:numId w:val="42"/>
@@ -4823,7 +4795,7 @@
     </w:p>
     <w:p>
       <w:pPr>
-        <w:pStyle w:val="ListParagraph"/>
+        <w:pStyle w:val="Paragraphedeliste"/>
         <w:numPr>
           <w:ilvl w:val="0"/>
           <w:numId w:val="42"/>
@@ -4847,7 +4819,7 @@
     </w:p>
     <w:p>
       <w:pPr>
-        <w:pStyle w:val="ListParagraph"/>
+        <w:pStyle w:val="Paragraphedeliste"/>
         <w:numPr>
           <w:ilvl w:val="0"/>
           <w:numId w:val="42"/>
@@ -4871,7 +4843,7 @@
     </w:p>
     <w:p>
       <w:pPr>
-        <w:pStyle w:val="ListParagraph"/>
+        <w:pStyle w:val="Paragraphedeliste"/>
         <w:numPr>
           <w:ilvl w:val="0"/>
           <w:numId w:val="42"/>
@@ -4895,7 +4867,7 @@
     </w:p>
     <w:p>
       <w:pPr>
-        <w:pStyle w:val="ListParagraph"/>
+        <w:pStyle w:val="Paragraphedeliste"/>
         <w:numPr>
           <w:ilvl w:val="0"/>
           <w:numId w:val="42"/>
@@ -4919,7 +4891,7 @@
     </w:p>
     <w:p>
       <w:pPr>
-        <w:pStyle w:val="ListParagraph"/>
+        <w:pStyle w:val="Paragraphedeliste"/>
         <w:numPr>
           <w:ilvl w:val="0"/>
           <w:numId w:val="42"/>
@@ -4943,7 +4915,7 @@
     </w:p>
     <w:p>
       <w:pPr>
-        <w:pStyle w:val="ListParagraph"/>
+        <w:pStyle w:val="Paragraphedeliste"/>
         <w:numPr>
           <w:ilvl w:val="0"/>
           <w:numId w:val="42"/>
@@ -4967,7 +4939,7 @@
     </w:p>
     <w:p>
       <w:pPr>
-        <w:pStyle w:val="ListParagraph"/>
+        <w:pStyle w:val="Paragraphedeliste"/>
         <w:numPr>
           <w:ilvl w:val="0"/>
           <w:numId w:val="42"/>
@@ -4991,7 +4963,7 @@
     </w:p>
     <w:p>
       <w:pPr>
-        <w:pStyle w:val="ListParagraph"/>
+        <w:pStyle w:val="Paragraphedeliste"/>
         <w:numPr>
           <w:ilvl w:val="0"/>
           <w:numId w:val="42"/>
@@ -5015,7 +4987,7 @@
     </w:p>
     <w:p>
       <w:pPr>
-        <w:pStyle w:val="ListParagraph"/>
+        <w:pStyle w:val="Paragraphedeliste"/>
         <w:numPr>
           <w:ilvl w:val="0"/>
           <w:numId w:val="42"/>
@@ -5065,13 +5037,14 @@
     </w:p>
     <w:p>
       <w:pPr>
-        <w:pStyle w:val="Heading2"/>
+        <w:pStyle w:val="Titre2"/>
         <w:jc w:val="center"/>
         <w:rPr>
           <w:rFonts w:ascii="Times New Roman" w:hAnsi="Times New Roman" w:cs="Times New Roman"/>
           <w:color w:val="000000" w:themeColor="text1"/>
           <w:sz w:val="44"/>
           <w:szCs w:val="44"/>
+          <w:lang w:val="fr-CI"/>
         </w:rPr>
       </w:pPr>
       <w:bookmarkStart w:id="9" w:name="_Toc195669320"/>
@@ -5082,6 +5055,7 @@
           <w:color w:val="000000" w:themeColor="text1"/>
           <w:sz w:val="44"/>
           <w:szCs w:val="44"/>
+          <w:lang w:val="fr-CI"/>
         </w:rPr>
         <w:t>PLANNING</w:t>
       </w:r>
@@ -5091,6 +5065,7 @@
           <w:color w:val="000000" w:themeColor="text1"/>
           <w:sz w:val="44"/>
           <w:szCs w:val="44"/>
+          <w:lang w:val="fr-CI"/>
         </w:rPr>
         <w:t xml:space="preserve"> </w:t>
       </w:r>
@@ -5101,6 +5076,7 @@
           <w:color w:val="000000" w:themeColor="text1"/>
           <w:sz w:val="44"/>
           <w:szCs w:val="44"/>
+          <w:lang w:val="fr-CI"/>
         </w:rPr>
         <w:t>PREVISIONEL</w:t>
       </w:r>
@@ -5112,6 +5088,7 @@
           <w:rFonts w:ascii="Times New Roman" w:hAnsi="Times New Roman" w:cs="Times New Roman"/>
           <w:sz w:val="28"/>
           <w:szCs w:val="28"/>
+          <w:lang w:val="fr-CI"/>
         </w:rPr>
       </w:pPr>
     </w:p>
@@ -5139,7 +5116,27 @@
           <w:szCs w:val="28"/>
           <w:lang w:val="fr-FR"/>
         </w:rPr>
-        <w:t xml:space="preserve"> [Lien vers le Diagramme de Gantt ou capture d'écran](#)</w:t>
+        <w:t xml:space="preserve"> [Lien vers le Diagramme de Gantt ou capture </w:t>
+      </w:r>
+      <w:proofErr w:type="gramStart"/>
+      <w:r>
+        <w:rPr>
+          <w:rFonts w:ascii="Times New Roman" w:hAnsi="Times New Roman" w:cs="Times New Roman"/>
+          <w:sz w:val="28"/>
+          <w:szCs w:val="28"/>
+          <w:lang w:val="fr-FR"/>
+        </w:rPr>
+        <w:t>d'écran](</w:t>
+      </w:r>
+      <w:proofErr w:type="gramEnd"/>
+      <w:r>
+        <w:rPr>
+          <w:rFonts w:ascii="Times New Roman" w:hAnsi="Times New Roman" w:cs="Times New Roman"/>
+          <w:sz w:val="28"/>
+          <w:szCs w:val="28"/>
+          <w:lang w:val="fr-FR"/>
+        </w:rPr>
+        <w:t>#)</w:t>
       </w:r>
     </w:p>
     <w:p>
@@ -5154,7 +5151,7 @@
     </w:p>
     <w:tbl>
       <w:tblPr>
-        <w:tblStyle w:val="ListTable1Light-Accent1"/>
+        <w:tblStyle w:val="TableauListe1Clair-Accentuation1"/>
         <w:tblW w:w="9216" w:type="dxa"/>
         <w:jc w:val="center"/>
         <w:tblLook w:val="04A0" w:firstRow="1" w:lastRow="0" w:firstColumn="1" w:lastColumn="0" w:noHBand="0" w:noVBand="1"/>
@@ -5217,7 +5214,27 @@
                 <w:szCs w:val="28"/>
                 <w:lang w:val="fr-FR"/>
               </w:rPr>
-              <w:t xml:space="preserve">Responsable(s)    </w:t>
+              <w:t>Responsable(</w:t>
+            </w:r>
+            <w:proofErr w:type="gramStart"/>
+            <w:r>
+              <w:rPr>
+                <w:rFonts w:ascii="Times New Roman" w:hAnsi="Times New Roman" w:cs="Times New Roman"/>
+                <w:sz w:val="28"/>
+                <w:szCs w:val="28"/>
+                <w:lang w:val="fr-FR"/>
+              </w:rPr>
+              <w:t xml:space="preserve">s)   </w:t>
+            </w:r>
+            <w:proofErr w:type="gramEnd"/>
+            <w:r>
+              <w:rPr>
+                <w:rFonts w:ascii="Times New Roman" w:hAnsi="Times New Roman" w:cs="Times New Roman"/>
+                <w:sz w:val="28"/>
+                <w:szCs w:val="28"/>
+                <w:lang w:val="fr-FR"/>
+              </w:rPr>
+              <w:t xml:space="preserve"> </w:t>
             </w:r>
           </w:p>
         </w:tc>
@@ -6264,7 +6281,7 @@
     </w:p>
     <w:p>
       <w:pPr>
-        <w:pStyle w:val="Heading2"/>
+        <w:pStyle w:val="Titre2"/>
         <w:jc w:val="center"/>
         <w:rPr>
           <w:rFonts w:ascii="Times New Roman" w:hAnsi="Times New Roman" w:cs="Times New Roman"/>
@@ -6328,7 +6345,7 @@
     </w:p>
     <w:p>
       <w:pPr>
-        <w:pStyle w:val="ListParagraph"/>
+        <w:pStyle w:val="Paragraphedeliste"/>
         <w:numPr>
           <w:ilvl w:val="0"/>
           <w:numId w:val="1"/>
@@ -6363,7 +6380,7 @@
     </w:p>
     <w:p>
       <w:pPr>
-        <w:pStyle w:val="ListParagraph"/>
+        <w:pStyle w:val="Paragraphedeliste"/>
         <w:numPr>
           <w:ilvl w:val="0"/>
           <w:numId w:val="1"/>
@@ -6398,7 +6415,7 @@
     </w:p>
     <w:p>
       <w:pPr>
-        <w:pStyle w:val="ListParagraph"/>
+        <w:pStyle w:val="Paragraphedeliste"/>
         <w:numPr>
           <w:ilvl w:val="0"/>
           <w:numId w:val="1"/>
@@ -6433,7 +6450,7 @@
     </w:p>
     <w:p>
       <w:pPr>
-        <w:pStyle w:val="ListParagraph"/>
+        <w:pStyle w:val="Paragraphedeliste"/>
         <w:numPr>
           <w:ilvl w:val="0"/>
           <w:numId w:val="1"/>
@@ -6527,7 +6544,7 @@
     </w:p>
     <w:p>
       <w:pPr>
-        <w:pStyle w:val="Heading2"/>
+        <w:pStyle w:val="Titre2"/>
         <w:jc w:val="center"/>
         <w:rPr>
           <w:rFonts w:ascii="Times New Roman" w:hAnsi="Times New Roman" w:cs="Times New Roman"/>
@@ -6562,7 +6579,7 @@
     </w:p>
     <w:p>
       <w:pPr>
-        <w:pStyle w:val="ListParagraph"/>
+        <w:pStyle w:val="Paragraphedeliste"/>
         <w:numPr>
           <w:ilvl w:val="0"/>
           <w:numId w:val="1"/>
@@ -6637,7 +6654,7 @@
       <w:hyperlink r:id="rId13" w:history="1">
         <w:r>
           <w:rPr>
-            <w:rStyle w:val="Hyperlink"/>
+            <w:rStyle w:val="Lienhypertexte"/>
             <w:rFonts w:ascii="Times New Roman" w:hAnsi="Times New Roman" w:cs="Times New Roman"/>
             <w:sz w:val="28"/>
             <w:szCs w:val="28"/>
@@ -6694,7 +6711,7 @@
       <w:hyperlink r:id="rId14" w:history="1">
         <w:r>
           <w:rPr>
-            <w:rStyle w:val="Hyperlink"/>
+            <w:rStyle w:val="Lienhypertexte"/>
             <w:rFonts w:ascii="Times New Roman" w:hAnsi="Times New Roman" w:cs="Times New Roman"/>
             <w:sz w:val="28"/>
             <w:szCs w:val="28"/>
@@ -6710,20 +6727,36 @@
           <w:rFonts w:ascii="Times New Roman" w:hAnsi="Times New Roman" w:cs="Times New Roman"/>
           <w:sz w:val="28"/>
           <w:szCs w:val="28"/>
-          <w:lang w:val="fr-FR"/>
-        </w:rPr>
-      </w:pPr>
-      <w:proofErr w:type="spellStart"/>
-      <w:r>
-        <w:rPr>
-          <w:rFonts w:ascii="Times New Roman" w:hAnsi="Times New Roman" w:cs="Times New Roman"/>
-          <w:sz w:val="28"/>
-          <w:szCs w:val="28"/>
-          <w:lang w:val="fr-FR"/>
-        </w:rPr>
-        <w:t>Depot</w:t>
-      </w:r>
-      <w:proofErr w:type="spellEnd"/>
+          <w:lang w:val="fr-CI"/>
+        </w:rPr>
+      </w:pPr>
+      <w:r>
+        <w:rPr>
+          <w:rFonts w:ascii="Times New Roman" w:hAnsi="Times New Roman" w:cs="Times New Roman"/>
+          <w:sz w:val="28"/>
+          <w:szCs w:val="28"/>
+          <w:lang w:val="fr-FR"/>
+        </w:rPr>
+        <w:t>D</w:t>
+      </w:r>
+      <w:r>
+        <w:rPr>
+          <w:rFonts w:ascii="Times New Roman" w:hAnsi="Times New Roman" w:cs="Times New Roman"/>
+          <w:sz w:val="28"/>
+          <w:szCs w:val="28"/>
+          <w:lang w:val="fr-FR"/>
+        </w:rPr>
+        <w:t>é</w:t>
+      </w:r>
+      <w:r>
+        <w:rPr>
+          <w:rFonts w:ascii="Times New Roman" w:hAnsi="Times New Roman" w:cs="Times New Roman"/>
+          <w:sz w:val="28"/>
+          <w:szCs w:val="28"/>
+          <w:lang w:val="fr-FR"/>
+        </w:rPr>
+        <w:t>pôt</w:t>
+      </w:r>
       <w:r>
         <w:rPr>
           <w:rFonts w:ascii="Times New Roman" w:hAnsi="Times New Roman" w:cs="Times New Roman"/>
@@ -6754,13 +6787,13 @@
       <w:hyperlink r:id="rId15" w:history="1">
         <w:r>
           <w:rPr>
-            <w:rStyle w:val="Hyperlink"/>
+            <w:rStyle w:val="Lienhypertexte"/>
             <w:rFonts w:ascii="Times New Roman" w:hAnsi="Times New Roman" w:cs="Times New Roman"/>
             <w:sz w:val="28"/>
             <w:szCs w:val="28"/>
             <w:lang w:val="fr-FR"/>
           </w:rPr>
-          <w:t>https://github.com/alsondab/Plateforme_de_Gestion_des_Anciens_Sujets_Universitaires-</w:t>
+          <w:t>https://github.com/AgohChris/OldTopic.git</w:t>
         </w:r>
       </w:hyperlink>
     </w:p>
@@ -6770,28 +6803,35 @@
           <w:rFonts w:ascii="Times New Roman" w:hAnsi="Times New Roman" w:cs="Times New Roman"/>
           <w:sz w:val="28"/>
           <w:szCs w:val="28"/>
-          <w:lang w:val="fr-FR"/>
-        </w:rPr>
-      </w:pPr>
-      <w:proofErr w:type="spellStart"/>
-      <w:r>
-        <w:rPr>
-          <w:rFonts w:ascii="Times New Roman" w:hAnsi="Times New Roman" w:cs="Times New Roman"/>
-          <w:sz w:val="28"/>
-          <w:szCs w:val="28"/>
-          <w:lang w:val="fr-FR"/>
-        </w:rPr>
-        <w:t>Depot</w:t>
-      </w:r>
-      <w:proofErr w:type="spellEnd"/>
-      <w:r>
-        <w:rPr>
-          <w:rFonts w:ascii="Times New Roman" w:hAnsi="Times New Roman" w:cs="Times New Roman"/>
-          <w:sz w:val="28"/>
-          <w:szCs w:val="28"/>
-          <w:lang w:val="fr-FR"/>
-        </w:rPr>
-        <w:t xml:space="preserve"> Git du DABO ALI </w:t>
+          <w:lang w:val="fr-CI"/>
+        </w:rPr>
+      </w:pPr>
+      <w:r>
+        <w:rPr>
+          <w:rFonts w:ascii="Times New Roman" w:hAnsi="Times New Roman" w:cs="Times New Roman"/>
+          <w:sz w:val="28"/>
+          <w:szCs w:val="28"/>
+          <w:lang w:val="fr-CI"/>
+        </w:rPr>
+        <w:t>Gi</w:t>
+      </w:r>
+      <w:r>
+        <w:rPr>
+          <w:rFonts w:ascii="Times New Roman" w:hAnsi="Times New Roman" w:cs="Times New Roman"/>
+          <w:sz w:val="28"/>
+          <w:szCs w:val="28"/>
+          <w:lang w:val="fr-CI"/>
+        </w:rPr>
+        <w:t>tHub de</w:t>
+      </w:r>
+      <w:r>
+        <w:rPr>
+          <w:rFonts w:ascii="Times New Roman" w:hAnsi="Times New Roman" w:cs="Times New Roman"/>
+          <w:sz w:val="28"/>
+          <w:szCs w:val="28"/>
+          <w:lang w:val="fr-CI"/>
+        </w:rPr>
+        <w:t xml:space="preserve"> DABO ALI </w:t>
       </w:r>
       <w:r>
         <w:rPr>
@@ -6807,18 +6847,18 @@
           <w:rFonts w:ascii="Times New Roman" w:hAnsi="Times New Roman" w:cs="Times New Roman"/>
           <w:sz w:val="28"/>
           <w:szCs w:val="28"/>
-          <w:lang w:val="fr-FR"/>
+          <w:lang w:val="fr-CI"/>
         </w:rPr>
         <w:t xml:space="preserve"> </w:t>
       </w:r>
       <w:hyperlink r:id="rId16" w:history="1">
         <w:r>
           <w:rPr>
-            <w:rStyle w:val="Hyperlink"/>
+            <w:rStyle w:val="Lienhypertexte"/>
             <w:rFonts w:ascii="Times New Roman" w:hAnsi="Times New Roman" w:cs="Times New Roman"/>
             <w:sz w:val="28"/>
             <w:szCs w:val="28"/>
-            <w:lang w:val="fr-FR"/>
+            <w:lang w:val="fr-CI"/>
           </w:rPr>
           <w:t>https://github.com/alsondab</w:t>
         </w:r>
@@ -6833,34 +6873,50 @@
           <w:lang w:val="pl-PL"/>
         </w:rPr>
       </w:pPr>
-      <w:proofErr w:type="spellStart"/>
-      <w:r>
-        <w:rPr>
-          <w:rFonts w:ascii="Times New Roman" w:hAnsi="Times New Roman" w:cs="Times New Roman"/>
-          <w:sz w:val="28"/>
-          <w:szCs w:val="28"/>
-          <w:lang w:val="fr-FR"/>
-        </w:rPr>
-        <w:t>Depot</w:t>
-      </w:r>
-      <w:proofErr w:type="spellEnd"/>
-      <w:r>
-        <w:rPr>
-          <w:rFonts w:ascii="Times New Roman" w:hAnsi="Times New Roman" w:cs="Times New Roman"/>
-          <w:sz w:val="28"/>
-          <w:szCs w:val="28"/>
-          <w:lang w:val="fr-FR"/>
-        </w:rPr>
-        <w:t xml:space="preserve"> Git du AGOH CHRIS</w:t>
-      </w:r>
-      <w:r>
-        <w:rPr>
-          <w:rFonts w:ascii="Times New Roman" w:hAnsi="Times New Roman" w:cs="Times New Roman"/>
-          <w:sz w:val="28"/>
-          <w:szCs w:val="28"/>
-          <w:lang w:val="fr-FR"/>
-        </w:rPr>
-        <w:t xml:space="preserve"> </w:t>
+      <w:r>
+        <w:rPr>
+          <w:rFonts w:ascii="Times New Roman" w:hAnsi="Times New Roman" w:cs="Times New Roman"/>
+          <w:sz w:val="28"/>
+          <w:szCs w:val="28"/>
+          <w:lang w:val="en-US"/>
+        </w:rPr>
+        <w:t>Git</w:t>
+      </w:r>
+      <w:r>
+        <w:rPr>
+          <w:rFonts w:ascii="Times New Roman" w:hAnsi="Times New Roman" w:cs="Times New Roman"/>
+          <w:sz w:val="28"/>
+          <w:szCs w:val="28"/>
+          <w:lang w:val="en-US"/>
+        </w:rPr>
+        <w:t xml:space="preserve">Hub </w:t>
+      </w:r>
+      <w:r>
+        <w:rPr>
+          <w:rFonts w:ascii="Times New Roman" w:hAnsi="Times New Roman" w:cs="Times New Roman"/>
+          <w:sz w:val="28"/>
+          <w:szCs w:val="28"/>
+          <w:lang w:val="en-US"/>
+        </w:rPr>
+        <w:t>d</w:t>
+      </w:r>
+      <w:r>
+        <w:rPr>
+          <w:rFonts w:ascii="Times New Roman" w:hAnsi="Times New Roman" w:cs="Times New Roman"/>
+          <w:sz w:val="28"/>
+          <w:szCs w:val="28"/>
+          <w:lang w:val="en-US"/>
+        </w:rPr>
+        <w:t>e</w:t>
+      </w:r>
+      <w:r>
+        <w:rPr>
+          <w:rFonts w:ascii="Times New Roman" w:hAnsi="Times New Roman" w:cs="Times New Roman"/>
+          <w:sz w:val="28"/>
+          <w:szCs w:val="28"/>
+          <w:lang w:val="en-US"/>
+        </w:rPr>
+        <w:t xml:space="preserve"> AGOH CHRIS </w:t>
       </w:r>
       <w:r>
         <w:rPr>
@@ -6882,7 +6938,7 @@
       <w:hyperlink r:id="rId17" w:history="1">
         <w:r>
           <w:rPr>
-            <w:rStyle w:val="Hyperlink"/>
+            <w:rStyle w:val="Lienhypertexte"/>
             <w:rFonts w:ascii="Times New Roman" w:hAnsi="Times New Roman" w:cs="Times New Roman"/>
             <w:sz w:val="28"/>
             <w:szCs w:val="28"/>
@@ -6904,7 +6960,7 @@
     </w:p>
     <w:p>
       <w:pPr>
-        <w:pStyle w:val="ListParagraph"/>
+        <w:pStyle w:val="Paragraphedeliste"/>
         <w:numPr>
           <w:ilvl w:val="0"/>
           <w:numId w:val="3"/>
@@ -6918,6 +6974,7 @@
           <w:lang w:val="fr-FR"/>
         </w:rPr>
       </w:pPr>
+      <w:proofErr w:type="gramStart"/>
       <w:r>
         <w:rPr>
           <w:rFonts w:ascii="Times New Roman" w:hAnsi="Times New Roman" w:cs="Times New Roman"/>
@@ -6927,7 +6984,19 @@
           <w:szCs w:val="32"/>
           <w:lang w:val="fr-FR"/>
         </w:rPr>
-        <w:t xml:space="preserve">email:  </w:t>
+        <w:t>email:</w:t>
+      </w:r>
+      <w:proofErr w:type="gramEnd"/>
+      <w:r>
+        <w:rPr>
+          <w:rFonts w:ascii="Times New Roman" w:hAnsi="Times New Roman" w:cs="Times New Roman"/>
+          <w:b/>
+          <w:bCs/>
+          <w:sz w:val="32"/>
+          <w:szCs w:val="32"/>
+          <w:lang w:val="fr-FR"/>
+        </w:rPr>
+        <w:t xml:space="preserve">  </w:t>
       </w:r>
     </w:p>
     <w:p>
@@ -6966,7 +7035,7 @@
       <w:hyperlink r:id="rId18" w:history="1">
         <w:r>
           <w:rPr>
-            <w:rStyle w:val="Hyperlink"/>
+            <w:rStyle w:val="Lienhypertexte"/>
             <w:rFonts w:ascii="Times New Roman" w:hAnsi="Times New Roman" w:cs="Times New Roman"/>
             <w:sz w:val="28"/>
             <w:szCs w:val="28"/>
@@ -7014,7 +7083,7 @@
       <w:hyperlink r:id="rId19" w:history="1">
         <w:r>
           <w:rPr>
-            <w:rStyle w:val="Hyperlink"/>
+            <w:rStyle w:val="Lienhypertexte"/>
             <w:rFonts w:ascii="Times New Roman" w:hAnsi="Times New Roman" w:cs="Times New Roman"/>
             <w:sz w:val="28"/>
             <w:szCs w:val="28"/>
@@ -7046,7 +7115,7 @@
     </w:p>
     <w:p>
       <w:pPr>
-        <w:pStyle w:val="ListParagraph"/>
+        <w:pStyle w:val="Paragraphedeliste"/>
         <w:numPr>
           <w:ilvl w:val="0"/>
           <w:numId w:val="4"/>
@@ -7093,40 +7162,15 @@
           <w:szCs w:val="28"/>
         </w:rPr>
       </w:pPr>
-      <w:r>
-        <w:rPr>
-          <w:rFonts w:ascii="Times New Roman" w:hAnsi="Times New Roman" w:cs="Times New Roman"/>
-          <w:sz w:val="28"/>
-          <w:szCs w:val="28"/>
-        </w:rPr>
-        <w:t>AGOH CHRIS</w:t>
-      </w:r>
-      <w:r>
-        <w:rPr>
-          <w:rFonts w:ascii="Times New Roman" w:hAnsi="Times New Roman" w:cs="Times New Roman"/>
-          <w:sz w:val="28"/>
-          <w:szCs w:val="28"/>
-          <w:lang w:val="pl-PL"/>
-        </w:rPr>
-        <w:sym w:font="Wingdings" w:char="F0E0"/>
-      </w:r>
-      <w:r>
-        <w:rPr>
-          <w:rFonts w:ascii="Times New Roman" w:hAnsi="Times New Roman" w:cs="Times New Roman"/>
-          <w:sz w:val="28"/>
-          <w:szCs w:val="28"/>
-        </w:rPr>
-        <w:t xml:space="preserve"> </w:t>
-      </w:r>
       <w:hyperlink r:id="rId20" w:history="1">
         <w:r>
           <w:rPr>
-            <w:rStyle w:val="Hyperlink"/>
+            <w:rStyle w:val="Lienhypertexte"/>
             <w:rFonts w:ascii="Times New Roman" w:hAnsi="Times New Roman" w:cs="Times New Roman"/>
             <w:sz w:val="28"/>
             <w:szCs w:val="28"/>
           </w:rPr>
-          <w:t>https://www.linkedin.com/in/chris-agoh-811b6526a/</w:t>
+          <w:t>AGOH CHRIS</w:t>
         </w:r>
       </w:hyperlink>
     </w:p>
@@ -7146,31 +7190,31 @@
           <w:szCs w:val="28"/>
           <w:lang w:val="pl-PL"/>
         </w:rPr>
-        <w:t xml:space="preserve">DABO ALI </w:t>
-      </w:r>
-      <w:r>
-        <w:rPr>
-          <w:rFonts w:ascii="Times New Roman" w:hAnsi="Times New Roman" w:cs="Times New Roman"/>
-          <w:sz w:val="28"/>
-          <w:szCs w:val="28"/>
-          <w:lang w:val="fr-FR"/>
-        </w:rPr>
-        <w:sym w:font="Wingdings" w:char="F0E0"/>
-      </w:r>
-    </w:p>
-    <w:p>
-      <w:pPr>
-        <w:rPr>
-          <w:rFonts w:ascii="Times New Roman" w:hAnsi="Times New Roman" w:cs="Times New Roman"/>
-          <w:sz w:val="28"/>
-          <w:szCs w:val="28"/>
-          <w:lang w:val="fr-FR"/>
-        </w:rPr>
-      </w:pPr>
-    </w:p>
-    <w:p>
-      <w:pPr>
-        <w:pStyle w:val="ListParagraph"/>
+        <w:t>DABO ALI</w:t>
+      </w:r>
+      <w:r>
+        <w:rPr>
+          <w:rFonts w:ascii="Times New Roman" w:hAnsi="Times New Roman" w:cs="Times New Roman"/>
+          <w:sz w:val="28"/>
+          <w:szCs w:val="28"/>
+          <w:lang w:val="fr-FR"/>
+        </w:rPr>
+        <w:t xml:space="preserve"> </w:t>
+      </w:r>
+    </w:p>
+    <w:p>
+      <w:pPr>
+        <w:rPr>
+          <w:rFonts w:ascii="Times New Roman" w:hAnsi="Times New Roman" w:cs="Times New Roman"/>
+          <w:sz w:val="28"/>
+          <w:szCs w:val="28"/>
+          <w:lang w:val="fr-FR"/>
+        </w:rPr>
+      </w:pPr>
+    </w:p>
+    <w:p>
+      <w:pPr>
+        <w:pStyle w:val="Paragraphedeliste"/>
         <w:numPr>
           <w:ilvl w:val="0"/>
           <w:numId w:val="5"/>
@@ -7203,17 +7247,7 @@
           <w:sz w:val="32"/>
           <w:szCs w:val="32"/>
         </w:rPr>
-        <w:t xml:space="preserve"> Tel</w:t>
-      </w:r>
-      <w:r>
-        <w:rPr>
-          <w:rFonts w:ascii="Times New Roman" w:hAnsi="Times New Roman" w:cs="Times New Roman"/>
-          <w:b/>
-          <w:bCs/>
-          <w:sz w:val="32"/>
-          <w:szCs w:val="32"/>
-        </w:rPr>
-        <w:t>:</w:t>
+        <w:t xml:space="preserve"> Tel:</w:t>
       </w:r>
     </w:p>
     <w:p>
@@ -7312,7 +7346,7 @@
     </w:p>
     <w:p>
       <w:pPr>
-        <w:pStyle w:val="Heading1"/>
+        <w:pStyle w:val="Titre1"/>
         <w:jc w:val="center"/>
         <w:rPr>
           <w:rFonts w:ascii="Times New Roman" w:hAnsi="Times New Roman" w:cs="Times New Roman"/>
@@ -7525,7 +7559,7 @@
     </w:p>
     <w:p>
       <w:pPr>
-        <w:pStyle w:val="Caption"/>
+        <w:pStyle w:val="Lgende"/>
         <w:jc w:val="center"/>
         <w:rPr>
           <w:rFonts w:ascii="Times New Roman" w:hAnsi="Times New Roman" w:cs="Times New Roman"/>
@@ -7533,6 +7567,7 @@
           <w:bCs/>
           <w:sz w:val="44"/>
           <w:szCs w:val="44"/>
+          <w:lang w:val="fr-CI"/>
         </w:rPr>
       </w:pPr>
       <w:r>
@@ -7542,6 +7577,7 @@
           <w:bCs/>
           <w:sz w:val="44"/>
           <w:szCs w:val="44"/>
+          <w:lang w:val="fr-CI"/>
         </w:rPr>
         <w:t xml:space="preserve">ANNEXES </w:t>
       </w:r>
@@ -7562,6 +7598,7 @@
           <w:bCs/>
           <w:sz w:val="44"/>
           <w:szCs w:val="44"/>
+          <w:lang w:val="fr-CI"/>
         </w:rPr>
         <w:instrText xml:space="preserve"> SEQ ANNEXES \* ARABIC </w:instrText>
       </w:r>
@@ -7583,6 +7620,7 @@
           <w:noProof/>
           <w:sz w:val="44"/>
           <w:szCs w:val="44"/>
+          <w:lang w:val="fr-CI"/>
         </w:rPr>
         <w:t>1</w:t>
       </w:r>
@@ -7603,30 +7641,9 @@
           <w:bCs/>
           <w:sz w:val="44"/>
           <w:szCs w:val="44"/>
-        </w:rPr>
-        <w:t xml:space="preserve">- </w:t>
-      </w:r>
-      <w:proofErr w:type="spellStart"/>
-      <w:r>
-        <w:rPr>
-          <w:rFonts w:ascii="Times New Roman" w:hAnsi="Times New Roman" w:cs="Times New Roman"/>
-          <w:b/>
-          <w:bCs/>
-          <w:sz w:val="44"/>
-          <w:szCs w:val="44"/>
-        </w:rPr>
-        <w:t>Glossaire</w:t>
-      </w:r>
-      <w:proofErr w:type="spellEnd"/>
-      <w:r>
-        <w:rPr>
-          <w:rFonts w:ascii="Times New Roman" w:hAnsi="Times New Roman" w:cs="Times New Roman"/>
-          <w:b/>
-          <w:bCs/>
-          <w:sz w:val="44"/>
-          <w:szCs w:val="44"/>
-        </w:rPr>
-        <w:t xml:space="preserve"> technique</w:t>
+          <w:lang w:val="fr-CI"/>
+        </w:rPr>
+        <w:t>- Glossaire technique</w:t>
       </w:r>
     </w:p>
     <w:p>
@@ -7634,6 +7651,7 @@
         <w:rPr>
           <w:i/>
           <w:iCs/>
+          <w:lang w:val="fr-CI"/>
         </w:rPr>
       </w:pPr>
     </w:p>
@@ -7653,6 +7671,7 @@
           <w:bCs/>
           <w:i/>
           <w:iCs/>
+          <w:lang w:val="fr-CI"/>
         </w:rPr>
         <w:t>API REST</w:t>
       </w:r>
@@ -7661,8 +7680,49 @@
           <w:rFonts w:ascii="Times New Roman" w:hAnsi="Times New Roman" w:cs="Times New Roman"/>
           <w:i/>
           <w:iCs/>
-        </w:rPr>
-        <w:t xml:space="preserve"> : Application Programming Interface de type Representational State Transfer. </w:t>
+          <w:lang w:val="fr-CI"/>
+        </w:rPr>
+        <w:t xml:space="preserve"> : Application </w:t>
+      </w:r>
+      <w:proofErr w:type="spellStart"/>
+      <w:r>
+        <w:rPr>
+          <w:rFonts w:ascii="Times New Roman" w:hAnsi="Times New Roman" w:cs="Times New Roman"/>
+          <w:i/>
+          <w:iCs/>
+          <w:lang w:val="fr-CI"/>
+        </w:rPr>
+        <w:t>Programming</w:t>
+      </w:r>
+      <w:proofErr w:type="spellEnd"/>
+      <w:r>
+        <w:rPr>
+          <w:rFonts w:ascii="Times New Roman" w:hAnsi="Times New Roman" w:cs="Times New Roman"/>
+          <w:i/>
+          <w:iCs/>
+          <w:lang w:val="fr-CI"/>
+        </w:rPr>
+        <w:t xml:space="preserve"> Interface de type </w:t>
+      </w:r>
+      <w:proofErr w:type="spellStart"/>
+      <w:r>
+        <w:rPr>
+          <w:rFonts w:ascii="Times New Roman" w:hAnsi="Times New Roman" w:cs="Times New Roman"/>
+          <w:i/>
+          <w:iCs/>
+          <w:lang w:val="fr-CI"/>
+        </w:rPr>
+        <w:t>Representational</w:t>
+      </w:r>
+      <w:proofErr w:type="spellEnd"/>
+      <w:r>
+        <w:rPr>
+          <w:rFonts w:ascii="Times New Roman" w:hAnsi="Times New Roman" w:cs="Times New Roman"/>
+          <w:i/>
+          <w:iCs/>
+          <w:lang w:val="fr-CI"/>
+        </w:rPr>
+        <w:t xml:space="preserve"> State Transfer. </w:t>
       </w:r>
       <w:r>
         <w:rPr>
@@ -8339,7 +8399,7 @@
 </file>
 
 <file path=word/endnotes.xml><?xml version="1.0" encoding="utf-8"?>
-<w:endnotes xmlns:wpc="http://schemas.microsoft.com/office/word/2010/wordprocessingCanvas" xmlns:cx="http://schemas.microsoft.com/office/drawing/2014/chartex" xmlns:cx1="http://schemas.microsoft.com/office/drawing/2015/9/8/chartex" xmlns:cx2="http://schemas.microsoft.com/office/drawing/2015/10/21/chartex" xmlns:cx3="http://schemas.microsoft.com/office/drawing/2016/5/9/chartex" xmlns:cx4="http://schemas.microsoft.com/office/drawing/2016/5/10/chartex" xmlns:cx5="http://schemas.microsoft.com/office/drawing/2016/5/11/chartex" xmlns:cx6="http://schemas.microsoft.com/office/drawing/2016/5/12/chartex" xmlns:cx7="http://schemas.microsoft.com/office/drawing/2016/5/13/chartex" xmlns:cx8="http://schemas.microsoft.com/office/drawing/2016/5/14/chartex" xmlns:mc="http://schemas.openxmlformats.org/markup-compatibility/2006" xmlns:aink="http://schemas.microsoft.com/office/drawing/2016/ink" xmlns:am3d="http://schemas.microsoft.com/office/drawing/2017/model3d" xmlns:o="urn:schemas-microsoft-com:office:office" xmlns:r="http://schemas.openxmlformats.org/officeDocument/2006/relationships" xmlns:m="http://schemas.openxmlformats.org/officeDocument/2006/math" xmlns:v="urn:schemas-microsoft-com:vml" xmlns:wp14="http://schemas.microsoft.com/office/word/2010/wordprocessingDrawing" xmlns:wp="http://schemas.openxmlformats.org/drawingml/2006/wordprocessingDrawing" xmlns:w10="urn:schemas-microsoft-com:office:word" xmlns:w="http://schemas.openxmlformats.org/wordprocessingml/2006/main" xmlns:w14="http://schemas.microsoft.com/office/word/2010/wordml" xmlns:w15="http://schemas.microsoft.com/office/word/2012/wordml" xmlns:w16cex="http://schemas.microsoft.com/office/word/2018/wordml/cex" xmlns:w16cid="http://schemas.microsoft.com/office/word/2016/wordml/cid" xmlns:w16="http://schemas.microsoft.com/office/word/2018/wordml" xmlns:w16sdtdh="http://schemas.microsoft.com/office/word/2020/wordml/sdtdatahash" xmlns:w16se="http://schemas.microsoft.com/office/word/2015/wordml/symex" xmlns:wpg="http://schemas.microsoft.com/office/word/2010/wordprocessingGroup" xmlns:wpi="http://schemas.microsoft.com/office/word/2010/wordprocessingInk" xmlns:wne="http://schemas.microsoft.com/office/word/2006/wordml" xmlns:wps="http://schemas.microsoft.com/office/word/2010/wordprocessingShape" mc:Ignorable="w14 w15 w16se w16cid w16 w16cex w16sdtdh wp14">
+<w:endnotes xmlns:wpc="http://schemas.microsoft.com/office/word/2010/wordprocessingCanvas" xmlns:cx="http://schemas.microsoft.com/office/drawing/2014/chartex" xmlns:cx1="http://schemas.microsoft.com/office/drawing/2015/9/8/chartex" xmlns:cx2="http://schemas.microsoft.com/office/drawing/2015/10/21/chartex" xmlns:cx3="http://schemas.microsoft.com/office/drawing/2016/5/9/chartex" xmlns:cx4="http://schemas.microsoft.com/office/drawing/2016/5/10/chartex" xmlns:cx5="http://schemas.microsoft.com/office/drawing/2016/5/11/chartex" xmlns:cx6="http://schemas.microsoft.com/office/drawing/2016/5/12/chartex" xmlns:cx7="http://schemas.microsoft.com/office/drawing/2016/5/13/chartex" xmlns:cx8="http://schemas.microsoft.com/office/drawing/2016/5/14/chartex" xmlns:mc="http://schemas.openxmlformats.org/markup-compatibility/2006" xmlns:aink="http://schemas.microsoft.com/office/drawing/2016/ink" xmlns:am3d="http://schemas.microsoft.com/office/drawing/2017/model3d" xmlns:o="urn:schemas-microsoft-com:office:office" xmlns:oel="http://schemas.microsoft.com/office/2019/extlst" xmlns:r="http://schemas.openxmlformats.org/officeDocument/2006/relationships" xmlns:m="http://schemas.openxmlformats.org/officeDocument/2006/math" xmlns:v="urn:schemas-microsoft-com:vml" xmlns:wp14="http://schemas.microsoft.com/office/word/2010/wordprocessingDrawing" xmlns:wp="http://schemas.openxmlformats.org/drawingml/2006/wordprocessingDrawing" xmlns:w10="urn:schemas-microsoft-com:office:word" xmlns:w="http://schemas.openxmlformats.org/wordprocessingml/2006/main" xmlns:w14="http://schemas.microsoft.com/office/word/2010/wordml" xmlns:w15="http://schemas.microsoft.com/office/word/2012/wordml" xmlns:w16cex="http://schemas.microsoft.com/office/word/2018/wordml/cex" xmlns:w16cid="http://schemas.microsoft.com/office/word/2016/wordml/cid" xmlns:w16="http://schemas.microsoft.com/office/word/2018/wordml" xmlns:w16sdtdh="http://schemas.microsoft.com/office/word/2020/wordml/sdtdatahash" xmlns:w16se="http://schemas.microsoft.com/office/word/2015/wordml/symex" xmlns:wpg="http://schemas.microsoft.com/office/word/2010/wordprocessingGroup" xmlns:wpi="http://schemas.microsoft.com/office/word/2010/wordprocessingInk" xmlns:wne="http://schemas.microsoft.com/office/word/2006/wordml" xmlns:wps="http://schemas.microsoft.com/office/word/2010/wordprocessingShape" mc:Ignorable="w14 w15 w16se w16cid w16 w16cex w16sdtdh wp14">
   <w:endnote w:type="separator" w:id="-1">
     <w:p>
       <w:pPr>
@@ -8364,23 +8424,23 @@
 </file>
 
 <file path=word/footer1.xml><?xml version="1.0" encoding="utf-8"?>
-<w:ftr xmlns:wpc="http://schemas.microsoft.com/office/word/2010/wordprocessingCanvas" xmlns:cx="http://schemas.microsoft.com/office/drawing/2014/chartex" xmlns:cx1="http://schemas.microsoft.com/office/drawing/2015/9/8/chartex" xmlns:cx2="http://schemas.microsoft.com/office/drawing/2015/10/21/chartex" xmlns:cx3="http://schemas.microsoft.com/office/drawing/2016/5/9/chartex" xmlns:cx4="http://schemas.microsoft.com/office/drawing/2016/5/10/chartex" xmlns:cx5="http://schemas.microsoft.com/office/drawing/2016/5/11/chartex" xmlns:cx6="http://schemas.microsoft.com/office/drawing/2016/5/12/chartex" xmlns:cx7="http://schemas.microsoft.com/office/drawing/2016/5/13/chartex" xmlns:cx8="http://schemas.microsoft.com/office/drawing/2016/5/14/chartex" xmlns:mc="http://schemas.openxmlformats.org/markup-compatibility/2006" xmlns:aink="http://schemas.microsoft.com/office/drawing/2016/ink" xmlns:am3d="http://schemas.microsoft.com/office/drawing/2017/model3d" xmlns:o="urn:schemas-microsoft-com:office:office" xmlns:r="http://schemas.openxmlformats.org/officeDocument/2006/relationships" xmlns:m="http://schemas.openxmlformats.org/officeDocument/2006/math" xmlns:v="urn:schemas-microsoft-com:vml" xmlns:wp14="http://schemas.microsoft.com/office/word/2010/wordprocessingDrawing" xmlns:wp="http://schemas.openxmlformats.org/drawingml/2006/wordprocessingDrawing" xmlns:w10="urn:schemas-microsoft-com:office:word" xmlns:w="http://schemas.openxmlformats.org/wordprocessingml/2006/main" xmlns:w14="http://schemas.microsoft.com/office/word/2010/wordml" xmlns:w15="http://schemas.microsoft.com/office/word/2012/wordml" xmlns:w16cex="http://schemas.microsoft.com/office/word/2018/wordml/cex" xmlns:w16cid="http://schemas.microsoft.com/office/word/2016/wordml/cid" xmlns:w16="http://schemas.microsoft.com/office/word/2018/wordml" xmlns:w16sdtdh="http://schemas.microsoft.com/office/word/2020/wordml/sdtdatahash" xmlns:w16se="http://schemas.microsoft.com/office/word/2015/wordml/symex" xmlns:wpg="http://schemas.microsoft.com/office/word/2010/wordprocessingGroup" xmlns:wpi="http://schemas.microsoft.com/office/word/2010/wordprocessingInk" xmlns:wne="http://schemas.microsoft.com/office/word/2006/wordml" xmlns:wps="http://schemas.microsoft.com/office/word/2010/wordprocessingShape" mc:Ignorable="w14 w15 w16se w16cid w16 w16cex w16sdtdh wp14">
+<w:ftr xmlns:wpc="http://schemas.microsoft.com/office/word/2010/wordprocessingCanvas" xmlns:cx="http://schemas.microsoft.com/office/drawing/2014/chartex" xmlns:cx1="http://schemas.microsoft.com/office/drawing/2015/9/8/chartex" xmlns:cx2="http://schemas.microsoft.com/office/drawing/2015/10/21/chartex" xmlns:cx3="http://schemas.microsoft.com/office/drawing/2016/5/9/chartex" xmlns:cx4="http://schemas.microsoft.com/office/drawing/2016/5/10/chartex" xmlns:cx5="http://schemas.microsoft.com/office/drawing/2016/5/11/chartex" xmlns:cx6="http://schemas.microsoft.com/office/drawing/2016/5/12/chartex" xmlns:cx7="http://schemas.microsoft.com/office/drawing/2016/5/13/chartex" xmlns:cx8="http://schemas.microsoft.com/office/drawing/2016/5/14/chartex" xmlns:mc="http://schemas.openxmlformats.org/markup-compatibility/2006" xmlns:aink="http://schemas.microsoft.com/office/drawing/2016/ink" xmlns:am3d="http://schemas.microsoft.com/office/drawing/2017/model3d" xmlns:o="urn:schemas-microsoft-com:office:office" xmlns:oel="http://schemas.microsoft.com/office/2019/extlst" xmlns:r="http://schemas.openxmlformats.org/officeDocument/2006/relationships" xmlns:m="http://schemas.openxmlformats.org/officeDocument/2006/math" xmlns:v="urn:schemas-microsoft-com:vml" xmlns:wp14="http://schemas.microsoft.com/office/word/2010/wordprocessingDrawing" xmlns:wp="http://schemas.openxmlformats.org/drawingml/2006/wordprocessingDrawing" xmlns:w10="urn:schemas-microsoft-com:office:word" xmlns:w="http://schemas.openxmlformats.org/wordprocessingml/2006/main" xmlns:w14="http://schemas.microsoft.com/office/word/2010/wordml" xmlns:w15="http://schemas.microsoft.com/office/word/2012/wordml" xmlns:w16cex="http://schemas.microsoft.com/office/word/2018/wordml/cex" xmlns:w16cid="http://schemas.microsoft.com/office/word/2016/wordml/cid" xmlns:w16="http://schemas.microsoft.com/office/word/2018/wordml" xmlns:w16sdtdh="http://schemas.microsoft.com/office/word/2020/wordml/sdtdatahash" xmlns:w16se="http://schemas.microsoft.com/office/word/2015/wordml/symex" xmlns:wpg="http://schemas.microsoft.com/office/word/2010/wordprocessingGroup" xmlns:wpi="http://schemas.microsoft.com/office/word/2010/wordprocessingInk" xmlns:wne="http://schemas.microsoft.com/office/word/2006/wordml" xmlns:wps="http://schemas.microsoft.com/office/word/2010/wordprocessingShape" mc:Ignorable="w14 w15 w16se w16cid w16 w16cex w16sdtdh wp14">
   <w:p>
     <w:pPr>
-      <w:pStyle w:val="Footer"/>
+      <w:pStyle w:val="Pieddepage"/>
       <w:jc w:val="center"/>
     </w:pPr>
   </w:p>
   <w:p>
     <w:pPr>
-      <w:pStyle w:val="Footer"/>
+      <w:pStyle w:val="Pieddepage"/>
     </w:pPr>
   </w:p>
 </w:ftr>
 </file>
 
 <file path=word/footer2.xml><?xml version="1.0" encoding="utf-8"?>
-<w:ftr xmlns:wpc="http://schemas.microsoft.com/office/word/2010/wordprocessingCanvas" xmlns:cx="http://schemas.microsoft.com/office/drawing/2014/chartex" xmlns:cx1="http://schemas.microsoft.com/office/drawing/2015/9/8/chartex" xmlns:cx2="http://schemas.microsoft.com/office/drawing/2015/10/21/chartex" xmlns:cx3="http://schemas.microsoft.com/office/drawing/2016/5/9/chartex" xmlns:cx4="http://schemas.microsoft.com/office/drawing/2016/5/10/chartex" xmlns:cx5="http://schemas.microsoft.com/office/drawing/2016/5/11/chartex" xmlns:cx6="http://schemas.microsoft.com/office/drawing/2016/5/12/chartex" xmlns:cx7="http://schemas.microsoft.com/office/drawing/2016/5/13/chartex" xmlns:cx8="http://schemas.microsoft.com/office/drawing/2016/5/14/chartex" xmlns:mc="http://schemas.openxmlformats.org/markup-compatibility/2006" xmlns:aink="http://schemas.microsoft.com/office/drawing/2016/ink" xmlns:am3d="http://schemas.microsoft.com/office/drawing/2017/model3d" xmlns:o="urn:schemas-microsoft-com:office:office" xmlns:r="http://schemas.openxmlformats.org/officeDocument/2006/relationships" xmlns:m="http://schemas.openxmlformats.org/officeDocument/2006/math" xmlns:v="urn:schemas-microsoft-com:vml" xmlns:wp14="http://schemas.microsoft.com/office/word/2010/wordprocessingDrawing" xmlns:wp="http://schemas.openxmlformats.org/drawingml/2006/wordprocessingDrawing" xmlns:w10="urn:schemas-microsoft-com:office:word" xmlns:w="http://schemas.openxmlformats.org/wordprocessingml/2006/main" xmlns:w14="http://schemas.microsoft.com/office/word/2010/wordml" xmlns:w15="http://schemas.microsoft.com/office/word/2012/wordml" xmlns:w16cex="http://schemas.microsoft.com/office/word/2018/wordml/cex" xmlns:w16cid="http://schemas.microsoft.com/office/word/2016/wordml/cid" xmlns:w16="http://schemas.microsoft.com/office/word/2018/wordml" xmlns:w16sdtdh="http://schemas.microsoft.com/office/word/2020/wordml/sdtdatahash" xmlns:w16se="http://schemas.microsoft.com/office/word/2015/wordml/symex" xmlns:wpg="http://schemas.microsoft.com/office/word/2010/wordprocessingGroup" xmlns:wpi="http://schemas.microsoft.com/office/word/2010/wordprocessingInk" xmlns:wne="http://schemas.microsoft.com/office/word/2006/wordml" xmlns:wps="http://schemas.microsoft.com/office/word/2010/wordprocessingShape" mc:Ignorable="w14 w15 w16se w16cid w16 w16cex w16sdtdh wp14">
+<w:ftr xmlns:wpc="http://schemas.microsoft.com/office/word/2010/wordprocessingCanvas" xmlns:cx="http://schemas.microsoft.com/office/drawing/2014/chartex" xmlns:cx1="http://schemas.microsoft.com/office/drawing/2015/9/8/chartex" xmlns:cx2="http://schemas.microsoft.com/office/drawing/2015/10/21/chartex" xmlns:cx3="http://schemas.microsoft.com/office/drawing/2016/5/9/chartex" xmlns:cx4="http://schemas.microsoft.com/office/drawing/2016/5/10/chartex" xmlns:cx5="http://schemas.microsoft.com/office/drawing/2016/5/11/chartex" xmlns:cx6="http://schemas.microsoft.com/office/drawing/2016/5/12/chartex" xmlns:cx7="http://schemas.microsoft.com/office/drawing/2016/5/13/chartex" xmlns:cx8="http://schemas.microsoft.com/office/drawing/2016/5/14/chartex" xmlns:mc="http://schemas.openxmlformats.org/markup-compatibility/2006" xmlns:aink="http://schemas.microsoft.com/office/drawing/2016/ink" xmlns:am3d="http://schemas.microsoft.com/office/drawing/2017/model3d" xmlns:o="urn:schemas-microsoft-com:office:office" xmlns:oel="http://schemas.microsoft.com/office/2019/extlst" xmlns:r="http://schemas.openxmlformats.org/officeDocument/2006/relationships" xmlns:m="http://schemas.openxmlformats.org/officeDocument/2006/math" xmlns:v="urn:schemas-microsoft-com:vml" xmlns:wp14="http://schemas.microsoft.com/office/word/2010/wordprocessingDrawing" xmlns:wp="http://schemas.openxmlformats.org/drawingml/2006/wordprocessingDrawing" xmlns:w10="urn:schemas-microsoft-com:office:word" xmlns:w="http://schemas.openxmlformats.org/wordprocessingml/2006/main" xmlns:w14="http://schemas.microsoft.com/office/word/2010/wordml" xmlns:w15="http://schemas.microsoft.com/office/word/2012/wordml" xmlns:w16cex="http://schemas.microsoft.com/office/word/2018/wordml/cex" xmlns:w16cid="http://schemas.microsoft.com/office/word/2016/wordml/cid" xmlns:w16="http://schemas.microsoft.com/office/word/2018/wordml" xmlns:w16sdtdh="http://schemas.microsoft.com/office/word/2020/wordml/sdtdatahash" xmlns:w16se="http://schemas.microsoft.com/office/word/2015/wordml/symex" xmlns:wpg="http://schemas.microsoft.com/office/word/2010/wordprocessingGroup" xmlns:wpi="http://schemas.microsoft.com/office/word/2010/wordprocessingInk" xmlns:wne="http://schemas.microsoft.com/office/word/2006/wordml" xmlns:wps="http://schemas.microsoft.com/office/word/2010/wordprocessingShape" mc:Ignorable="w14 w15 w16se w16cid w16 w16cex w16sdtdh wp14">
   <w:sdt>
     <w:sdtPr>
       <w:id w:val="2008007176"/>
@@ -8397,7 +8457,7 @@
     <w:sdtContent>
       <w:p>
         <w:pPr>
-          <w:pStyle w:val="Footer"/>
+          <w:pStyle w:val="Pieddepage"/>
           <w:jc w:val="center"/>
         </w:pPr>
         <w:r>
@@ -8426,14 +8486,14 @@
   </w:sdt>
   <w:p>
     <w:pPr>
-      <w:pStyle w:val="Footer"/>
+      <w:pStyle w:val="Pieddepage"/>
     </w:pPr>
   </w:p>
 </w:ftr>
 </file>
 
 <file path=word/footnotes.xml><?xml version="1.0" encoding="utf-8"?>
-<w:footnotes xmlns:wpc="http://schemas.microsoft.com/office/word/2010/wordprocessingCanvas" xmlns:cx="http://schemas.microsoft.com/office/drawing/2014/chartex" xmlns:cx1="http://schemas.microsoft.com/office/drawing/2015/9/8/chartex" xmlns:cx2="http://schemas.microsoft.com/office/drawing/2015/10/21/chartex" xmlns:cx3="http://schemas.microsoft.com/office/drawing/2016/5/9/chartex" xmlns:cx4="http://schemas.microsoft.com/office/drawing/2016/5/10/chartex" xmlns:cx5="http://schemas.microsoft.com/office/drawing/2016/5/11/chartex" xmlns:cx6="http://schemas.microsoft.com/office/drawing/2016/5/12/chartex" xmlns:cx7="http://schemas.microsoft.com/office/drawing/2016/5/13/chartex" xmlns:cx8="http://schemas.microsoft.com/office/drawing/2016/5/14/chartex" xmlns:mc="http://schemas.openxmlformats.org/markup-compatibility/2006" xmlns:aink="http://schemas.microsoft.com/office/drawing/2016/ink" xmlns:am3d="http://schemas.microsoft.com/office/drawing/2017/model3d" xmlns:o="urn:schemas-microsoft-com:office:office" xmlns:r="http://schemas.openxmlformats.org/officeDocument/2006/relationships" xmlns:m="http://schemas.openxmlformats.org/officeDocument/2006/math" xmlns:v="urn:schemas-microsoft-com:vml" xmlns:wp14="http://schemas.microsoft.com/office/word/2010/wordprocessingDrawing" xmlns:wp="http://schemas.openxmlformats.org/drawingml/2006/wordprocessingDrawing" xmlns:w10="urn:schemas-microsoft-com:office:word" xmlns:w="http://schemas.openxmlformats.org/wordprocessingml/2006/main" xmlns:w14="http://schemas.microsoft.com/office/word/2010/wordml" xmlns:w15="http://schemas.microsoft.com/office/word/2012/wordml" xmlns:w16cex="http://schemas.microsoft.com/office/word/2018/wordml/cex" xmlns:w16cid="http://schemas.microsoft.com/office/word/2016/wordml/cid" xmlns:w16="http://schemas.microsoft.com/office/word/2018/wordml" xmlns:w16sdtdh="http://schemas.microsoft.com/office/word/2020/wordml/sdtdatahash" xmlns:w16se="http://schemas.microsoft.com/office/word/2015/wordml/symex" xmlns:wpg="http://schemas.microsoft.com/office/word/2010/wordprocessingGroup" xmlns:wpi="http://schemas.microsoft.com/office/word/2010/wordprocessingInk" xmlns:wne="http://schemas.microsoft.com/office/word/2006/wordml" xmlns:wps="http://schemas.microsoft.com/office/word/2010/wordprocessingShape" mc:Ignorable="w14 w15 w16se w16cid w16 w16cex w16sdtdh wp14">
+<w:footnotes xmlns:wpc="http://schemas.microsoft.com/office/word/2010/wordprocessingCanvas" xmlns:cx="http://schemas.microsoft.com/office/drawing/2014/chartex" xmlns:cx1="http://schemas.microsoft.com/office/drawing/2015/9/8/chartex" xmlns:cx2="http://schemas.microsoft.com/office/drawing/2015/10/21/chartex" xmlns:cx3="http://schemas.microsoft.com/office/drawing/2016/5/9/chartex" xmlns:cx4="http://schemas.microsoft.com/office/drawing/2016/5/10/chartex" xmlns:cx5="http://schemas.microsoft.com/office/drawing/2016/5/11/chartex" xmlns:cx6="http://schemas.microsoft.com/office/drawing/2016/5/12/chartex" xmlns:cx7="http://schemas.microsoft.com/office/drawing/2016/5/13/chartex" xmlns:cx8="http://schemas.microsoft.com/office/drawing/2016/5/14/chartex" xmlns:mc="http://schemas.openxmlformats.org/markup-compatibility/2006" xmlns:aink="http://schemas.microsoft.com/office/drawing/2016/ink" xmlns:am3d="http://schemas.microsoft.com/office/drawing/2017/model3d" xmlns:o="urn:schemas-microsoft-com:office:office" xmlns:oel="http://schemas.microsoft.com/office/2019/extlst" xmlns:r="http://schemas.openxmlformats.org/officeDocument/2006/relationships" xmlns:m="http://schemas.openxmlformats.org/officeDocument/2006/math" xmlns:v="urn:schemas-microsoft-com:vml" xmlns:wp14="http://schemas.microsoft.com/office/word/2010/wordprocessingDrawing" xmlns:wp="http://schemas.openxmlformats.org/drawingml/2006/wordprocessingDrawing" xmlns:w10="urn:schemas-microsoft-com:office:word" xmlns:w="http://schemas.openxmlformats.org/wordprocessingml/2006/main" xmlns:w14="http://schemas.microsoft.com/office/word/2010/wordml" xmlns:w15="http://schemas.microsoft.com/office/word/2012/wordml" xmlns:w16cex="http://schemas.microsoft.com/office/word/2018/wordml/cex" xmlns:w16cid="http://schemas.microsoft.com/office/word/2016/wordml/cid" xmlns:w16="http://schemas.microsoft.com/office/word/2018/wordml" xmlns:w16sdtdh="http://schemas.microsoft.com/office/word/2020/wordml/sdtdatahash" xmlns:w16se="http://schemas.microsoft.com/office/word/2015/wordml/symex" xmlns:wpg="http://schemas.microsoft.com/office/word/2010/wordprocessingGroup" xmlns:wpi="http://schemas.microsoft.com/office/word/2010/wordprocessingInk" xmlns:wne="http://schemas.microsoft.com/office/word/2006/wordml" xmlns:wps="http://schemas.microsoft.com/office/word/2010/wordprocessingShape" mc:Ignorable="w14 w15 w16se w16cid w16 w16cex w16sdtdh wp14">
   <w:footnote w:type="separator" w:id="-1">
     <w:p>
       <w:pPr>
@@ -8458,10 +8518,10 @@
 </file>
 
 <file path=word/header1.xml><?xml version="1.0" encoding="utf-8"?>
-<w:hdr xmlns:wpc="http://schemas.microsoft.com/office/word/2010/wordprocessingCanvas" xmlns:cx="http://schemas.microsoft.com/office/drawing/2014/chartex" xmlns:cx1="http://schemas.microsoft.com/office/drawing/2015/9/8/chartex" xmlns:cx2="http://schemas.microsoft.com/office/drawing/2015/10/21/chartex" xmlns:cx3="http://schemas.microsoft.com/office/drawing/2016/5/9/chartex" xmlns:cx4="http://schemas.microsoft.com/office/drawing/2016/5/10/chartex" xmlns:cx5="http://schemas.microsoft.com/office/drawing/2016/5/11/chartex" xmlns:cx6="http://schemas.microsoft.com/office/drawing/2016/5/12/chartex" xmlns:cx7="http://schemas.microsoft.com/office/drawing/2016/5/13/chartex" xmlns:cx8="http://schemas.microsoft.com/office/drawing/2016/5/14/chartex" xmlns:mc="http://schemas.openxmlformats.org/markup-compatibility/2006" xmlns:aink="http://schemas.microsoft.com/office/drawing/2016/ink" xmlns:am3d="http://schemas.microsoft.com/office/drawing/2017/model3d" xmlns:o="urn:schemas-microsoft-com:office:office" xmlns:r="http://schemas.openxmlformats.org/officeDocument/2006/relationships" xmlns:m="http://schemas.openxmlformats.org/officeDocument/2006/math" xmlns:v="urn:schemas-microsoft-com:vml" xmlns:wp14="http://schemas.microsoft.com/office/word/2010/wordprocessingDrawing" xmlns:wp="http://schemas.openxmlformats.org/drawingml/2006/wordprocessingDrawing" xmlns:w10="urn:schemas-microsoft-com:office:word" xmlns:w="http://schemas.openxmlformats.org/wordprocessingml/2006/main" xmlns:w14="http://schemas.microsoft.com/office/word/2010/wordml" xmlns:w15="http://schemas.microsoft.com/office/word/2012/wordml" xmlns:w16cex="http://schemas.microsoft.com/office/word/2018/wordml/cex" xmlns:w16cid="http://schemas.microsoft.com/office/word/2016/wordml/cid" xmlns:w16="http://schemas.microsoft.com/office/word/2018/wordml" xmlns:w16sdtdh="http://schemas.microsoft.com/office/word/2020/wordml/sdtdatahash" xmlns:w16se="http://schemas.microsoft.com/office/word/2015/wordml/symex" xmlns:wpg="http://schemas.microsoft.com/office/word/2010/wordprocessingGroup" xmlns:wpi="http://schemas.microsoft.com/office/word/2010/wordprocessingInk" xmlns:wne="http://schemas.microsoft.com/office/word/2006/wordml" xmlns:wps="http://schemas.microsoft.com/office/word/2010/wordprocessingShape" mc:Ignorable="w14 w15 w16se w16cid w16 w16cex w16sdtdh wp14">
+<w:hdr xmlns:wpc="http://schemas.microsoft.com/office/word/2010/wordprocessingCanvas" xmlns:cx="http://schemas.microsoft.com/office/drawing/2014/chartex" xmlns:cx1="http://schemas.microsoft.com/office/drawing/2015/9/8/chartex" xmlns:cx2="http://schemas.microsoft.com/office/drawing/2015/10/21/chartex" xmlns:cx3="http://schemas.microsoft.com/office/drawing/2016/5/9/chartex" xmlns:cx4="http://schemas.microsoft.com/office/drawing/2016/5/10/chartex" xmlns:cx5="http://schemas.microsoft.com/office/drawing/2016/5/11/chartex" xmlns:cx6="http://schemas.microsoft.com/office/drawing/2016/5/12/chartex" xmlns:cx7="http://schemas.microsoft.com/office/drawing/2016/5/13/chartex" xmlns:cx8="http://schemas.microsoft.com/office/drawing/2016/5/14/chartex" xmlns:mc="http://schemas.openxmlformats.org/markup-compatibility/2006" xmlns:aink="http://schemas.microsoft.com/office/drawing/2016/ink" xmlns:am3d="http://schemas.microsoft.com/office/drawing/2017/model3d" xmlns:o="urn:schemas-microsoft-com:office:office" xmlns:oel="http://schemas.microsoft.com/office/2019/extlst" xmlns:r="http://schemas.openxmlformats.org/officeDocument/2006/relationships" xmlns:m="http://schemas.openxmlformats.org/officeDocument/2006/math" xmlns:v="urn:schemas-microsoft-com:vml" xmlns:wp14="http://schemas.microsoft.com/office/word/2010/wordprocessingDrawing" xmlns:wp="http://schemas.openxmlformats.org/drawingml/2006/wordprocessingDrawing" xmlns:w10="urn:schemas-microsoft-com:office:word" xmlns:w="http://schemas.openxmlformats.org/wordprocessingml/2006/main" xmlns:w14="http://schemas.microsoft.com/office/word/2010/wordml" xmlns:w15="http://schemas.microsoft.com/office/word/2012/wordml" xmlns:w16cex="http://schemas.microsoft.com/office/word/2018/wordml/cex" xmlns:w16cid="http://schemas.microsoft.com/office/word/2016/wordml/cid" xmlns:w16="http://schemas.microsoft.com/office/word/2018/wordml" xmlns:w16sdtdh="http://schemas.microsoft.com/office/word/2020/wordml/sdtdatahash" xmlns:w16se="http://schemas.microsoft.com/office/word/2015/wordml/symex" xmlns:wpg="http://schemas.microsoft.com/office/word/2010/wordprocessingGroup" xmlns:wpi="http://schemas.microsoft.com/office/word/2010/wordprocessingInk" xmlns:wne="http://schemas.microsoft.com/office/word/2006/wordml" xmlns:wps="http://schemas.microsoft.com/office/word/2010/wordprocessingShape" mc:Ignorable="w14 w15 w16se w16cid w16 w16cex w16sdtdh wp14">
   <w:p>
     <w:pPr>
-      <w:pStyle w:val="Header"/>
+      <w:pStyle w:val="En-tte"/>
       <w:tabs>
         <w:tab w:val="clear" w:pos="4513"/>
         <w:tab w:val="clear" w:pos="9026"/>
@@ -8577,7 +8637,7 @@
 </file>
 
 <file path=word/numbering.xml><?xml version="1.0" encoding="utf-8"?>
-<w:numbering xmlns:wpc="http://schemas.microsoft.com/office/word/2010/wordprocessingCanvas" xmlns:cx="http://schemas.microsoft.com/office/drawing/2014/chartex" xmlns:cx1="http://schemas.microsoft.com/office/drawing/2015/9/8/chartex" xmlns:cx2="http://schemas.microsoft.com/office/drawing/2015/10/21/chartex" xmlns:cx3="http://schemas.microsoft.com/office/drawing/2016/5/9/chartex" xmlns:cx4="http://schemas.microsoft.com/office/drawing/2016/5/10/chartex" xmlns:cx5="http://schemas.microsoft.com/office/drawing/2016/5/11/chartex" xmlns:cx6="http://schemas.microsoft.com/office/drawing/2016/5/12/chartex" xmlns:cx7="http://schemas.microsoft.com/office/drawing/2016/5/13/chartex" xmlns:cx8="http://schemas.microsoft.com/office/drawing/2016/5/14/chartex" xmlns:mc="http://schemas.openxmlformats.org/markup-compatibility/2006" xmlns:aink="http://schemas.microsoft.com/office/drawing/2016/ink" xmlns:am3d="http://schemas.microsoft.com/office/drawing/2017/model3d" xmlns:o="urn:schemas-microsoft-com:office:office" xmlns:r="http://schemas.openxmlformats.org/officeDocument/2006/relationships" xmlns:m="http://schemas.openxmlformats.org/officeDocument/2006/math" xmlns:v="urn:schemas-microsoft-com:vml" xmlns:wp14="http://schemas.microsoft.com/office/word/2010/wordprocessingDrawing" xmlns:wp="http://schemas.openxmlformats.org/drawingml/2006/wordprocessingDrawing" xmlns:w10="urn:schemas-microsoft-com:office:word" xmlns:w="http://schemas.openxmlformats.org/wordprocessingml/2006/main" xmlns:w14="http://schemas.microsoft.com/office/word/2010/wordml" xmlns:w15="http://schemas.microsoft.com/office/word/2012/wordml" xmlns:w16cex="http://schemas.microsoft.com/office/word/2018/wordml/cex" xmlns:w16cid="http://schemas.microsoft.com/office/word/2016/wordml/cid" xmlns:w16="http://schemas.microsoft.com/office/word/2018/wordml" xmlns:w16sdtdh="http://schemas.microsoft.com/office/word/2020/wordml/sdtdatahash" xmlns:w16se="http://schemas.microsoft.com/office/word/2015/wordml/symex" xmlns:wpg="http://schemas.microsoft.com/office/word/2010/wordprocessingGroup" xmlns:wpi="http://schemas.microsoft.com/office/word/2010/wordprocessingInk" xmlns:wne="http://schemas.microsoft.com/office/word/2006/wordml" xmlns:wps="http://schemas.microsoft.com/office/word/2010/wordprocessingShape" mc:Ignorable="w14 w15 w16se w16cid w16 w16cex w16sdtdh wp14">
+<w:numbering xmlns:wpc="http://schemas.microsoft.com/office/word/2010/wordprocessingCanvas" xmlns:cx="http://schemas.microsoft.com/office/drawing/2014/chartex" xmlns:cx1="http://schemas.microsoft.com/office/drawing/2015/9/8/chartex" xmlns:cx2="http://schemas.microsoft.com/office/drawing/2015/10/21/chartex" xmlns:cx3="http://schemas.microsoft.com/office/drawing/2016/5/9/chartex" xmlns:cx4="http://schemas.microsoft.com/office/drawing/2016/5/10/chartex" xmlns:cx5="http://schemas.microsoft.com/office/drawing/2016/5/11/chartex" xmlns:cx6="http://schemas.microsoft.com/office/drawing/2016/5/12/chartex" xmlns:cx7="http://schemas.microsoft.com/office/drawing/2016/5/13/chartex" xmlns:cx8="http://schemas.microsoft.com/office/drawing/2016/5/14/chartex" xmlns:mc="http://schemas.openxmlformats.org/markup-compatibility/2006" xmlns:aink="http://schemas.microsoft.com/office/drawing/2016/ink" xmlns:am3d="http://schemas.microsoft.com/office/drawing/2017/model3d" xmlns:o="urn:schemas-microsoft-com:office:office" xmlns:oel="http://schemas.microsoft.com/office/2019/extlst" xmlns:r="http://schemas.openxmlformats.org/officeDocument/2006/relationships" xmlns:m="http://schemas.openxmlformats.org/officeDocument/2006/math" xmlns:v="urn:schemas-microsoft-com:vml" xmlns:wp14="http://schemas.microsoft.com/office/word/2010/wordprocessingDrawing" xmlns:wp="http://schemas.openxmlformats.org/drawingml/2006/wordprocessingDrawing" xmlns:w10="urn:schemas-microsoft-com:office:word" xmlns:w="http://schemas.openxmlformats.org/wordprocessingml/2006/main" xmlns:w14="http://schemas.microsoft.com/office/word/2010/wordml" xmlns:w15="http://schemas.microsoft.com/office/word/2012/wordml" xmlns:w16cex="http://schemas.microsoft.com/office/word/2018/wordml/cex" xmlns:w16cid="http://schemas.microsoft.com/office/word/2016/wordml/cid" xmlns:w16="http://schemas.microsoft.com/office/word/2018/wordml" xmlns:w16sdtdh="http://schemas.microsoft.com/office/word/2020/wordml/sdtdatahash" xmlns:w16se="http://schemas.microsoft.com/office/word/2015/wordml/symex" xmlns:wpg="http://schemas.microsoft.com/office/word/2010/wordprocessingGroup" xmlns:wpi="http://schemas.microsoft.com/office/word/2010/wordprocessingInk" xmlns:wne="http://schemas.microsoft.com/office/word/2006/wordml" xmlns:wps="http://schemas.microsoft.com/office/word/2010/wordprocessingShape" mc:Ignorable="w14 w15 w16se w16cid w16 w16cex w16sdtdh wp14">
   <w:numPicBullet w:numPicBulletId="0">
     <w:pict>
       <v:shapetype id="_x0000_t75" coordsize="21600,21600" o:spt="75" o:preferrelative="t" path="m@4@5l@4@11@9@11@9@5xe" filled="f" stroked="f">
@@ -8599,22 +8659,22 @@
         <v:path o:extrusionok="f" gradientshapeok="t" o:connecttype="rect"/>
         <o:lock v:ext="edit" aspectratio="t"/>
       </v:shapetype>
-      <v:shape id="_x0000_i4588" type="#_x0000_t75" style="width:11.4pt;height:11.4pt" o:bullet="t">
+      <v:shape id="_x0000_i1065" type="#_x0000_t75" style="width:11.8pt;height:11.8pt" o:bullet="t">
         <v:imagedata r:id="rId1" o:title="mso1B28"/>
       </v:shape>
     </w:pict>
   </w:numPicBullet>
   <w:numPicBullet w:numPicBulletId="1">
     <w:pict>
-      <v:shape id="_x0000_i4589" type="#_x0000_t75" style="width:467.4pt;height:523.2pt" o:bullet="t">
+      <v:shape id="_x0000_i1066" type="#_x0000_t75" style="width:467.35pt;height:523.65pt" o:bullet="t">
         <v:imagedata r:id="rId2" o:title="146018[1]"/>
       </v:shape>
     </w:pict>
   </w:numPicBullet>
   <w:numPicBullet w:numPicBulletId="2">
     <w:pict>
-      <v:shape id="_x0000_i4590" type="#_x0000_t75" style="width:468.6pt;height:351.6pt" o:bullet="t">
-        <v:imagedata r:id="rId3" o:title="MIT-Web-Loading.jpg.165b6feae43884b14338238f0a703f99[1]"/>
+      <v:shape id="_x0000_i1067" type="#_x0000_t75" style="width:468.65pt;height:352.15pt" o:bullet="t">
+        <v:imagedata r:id="rId3" o:title="MIT-Web-Loading.jpg"/>
       </v:shape>
     </w:pict>
   </w:numPicBullet>
@@ -13359,130 +13419,130 @@
       </w:rPr>
     </w:lvl>
   </w:abstractNum>
-  <w:num w:numId="1">
+  <w:num w:numId="1" w16cid:durableId="1431896277">
     <w:abstractNumId w:val="1"/>
   </w:num>
-  <w:num w:numId="2">
+  <w:num w:numId="2" w16cid:durableId="1294022648">
     <w:abstractNumId w:val="40"/>
   </w:num>
-  <w:num w:numId="3">
+  <w:num w:numId="3" w16cid:durableId="1400667788">
     <w:abstractNumId w:val="11"/>
   </w:num>
-  <w:num w:numId="4">
+  <w:num w:numId="4" w16cid:durableId="521283890">
     <w:abstractNumId w:val="32"/>
   </w:num>
-  <w:num w:numId="5">
+  <w:num w:numId="5" w16cid:durableId="203950648">
     <w:abstractNumId w:val="6"/>
   </w:num>
-  <w:num w:numId="6">
+  <w:num w:numId="6" w16cid:durableId="643319205">
     <w:abstractNumId w:val="10"/>
   </w:num>
-  <w:num w:numId="7">
+  <w:num w:numId="7" w16cid:durableId="1471172556">
     <w:abstractNumId w:val="23"/>
   </w:num>
-  <w:num w:numId="8">
+  <w:num w:numId="8" w16cid:durableId="1719358298">
     <w:abstractNumId w:val="39"/>
   </w:num>
-  <w:num w:numId="9">
+  <w:num w:numId="9" w16cid:durableId="543444950">
     <w:abstractNumId w:val="38"/>
   </w:num>
-  <w:num w:numId="10">
+  <w:num w:numId="10" w16cid:durableId="1211306994">
     <w:abstractNumId w:val="31"/>
   </w:num>
-  <w:num w:numId="11">
+  <w:num w:numId="11" w16cid:durableId="567228737">
     <w:abstractNumId w:val="29"/>
   </w:num>
-  <w:num w:numId="12">
+  <w:num w:numId="12" w16cid:durableId="1350134537">
     <w:abstractNumId w:val="17"/>
   </w:num>
-  <w:num w:numId="13">
+  <w:num w:numId="13" w16cid:durableId="693925949">
     <w:abstractNumId w:val="9"/>
   </w:num>
-  <w:num w:numId="14">
+  <w:num w:numId="14" w16cid:durableId="963002767">
     <w:abstractNumId w:val="30"/>
   </w:num>
-  <w:num w:numId="15">
+  <w:num w:numId="15" w16cid:durableId="596640348">
     <w:abstractNumId w:val="8"/>
   </w:num>
-  <w:num w:numId="16">
+  <w:num w:numId="16" w16cid:durableId="1555044272">
     <w:abstractNumId w:val="13"/>
   </w:num>
-  <w:num w:numId="17">
+  <w:num w:numId="17" w16cid:durableId="348484063">
     <w:abstractNumId w:val="3"/>
   </w:num>
-  <w:num w:numId="18">
+  <w:num w:numId="18" w16cid:durableId="1690333529">
     <w:abstractNumId w:val="36"/>
   </w:num>
-  <w:num w:numId="19">
+  <w:num w:numId="19" w16cid:durableId="1946619386">
     <w:abstractNumId w:val="4"/>
   </w:num>
-  <w:num w:numId="20">
+  <w:num w:numId="20" w16cid:durableId="1227447905">
     <w:abstractNumId w:val="15"/>
   </w:num>
-  <w:num w:numId="21">
+  <w:num w:numId="21" w16cid:durableId="1578980795">
     <w:abstractNumId w:val="28"/>
   </w:num>
-  <w:num w:numId="22">
+  <w:num w:numId="22" w16cid:durableId="1233347626">
     <w:abstractNumId w:val="33"/>
   </w:num>
-  <w:num w:numId="23">
+  <w:num w:numId="23" w16cid:durableId="1539466850">
     <w:abstractNumId w:val="26"/>
   </w:num>
-  <w:num w:numId="24">
+  <w:num w:numId="24" w16cid:durableId="1015185312">
     <w:abstractNumId w:val="18"/>
   </w:num>
-  <w:num w:numId="25">
+  <w:num w:numId="25" w16cid:durableId="1490947857">
     <w:abstractNumId w:val="25"/>
   </w:num>
-  <w:num w:numId="26">
+  <w:num w:numId="26" w16cid:durableId="351807656">
     <w:abstractNumId w:val="5"/>
   </w:num>
-  <w:num w:numId="27">
+  <w:num w:numId="27" w16cid:durableId="621882778">
     <w:abstractNumId w:val="19"/>
   </w:num>
-  <w:num w:numId="28">
+  <w:num w:numId="28" w16cid:durableId="1498573520">
     <w:abstractNumId w:val="12"/>
   </w:num>
-  <w:num w:numId="29">
+  <w:num w:numId="29" w16cid:durableId="1700858906">
     <w:abstractNumId w:val="35"/>
   </w:num>
-  <w:num w:numId="30">
+  <w:num w:numId="30" w16cid:durableId="243535321">
     <w:abstractNumId w:val="22"/>
   </w:num>
-  <w:num w:numId="31">
+  <w:num w:numId="31" w16cid:durableId="461265085">
     <w:abstractNumId w:val="16"/>
   </w:num>
-  <w:num w:numId="32">
+  <w:num w:numId="32" w16cid:durableId="138615530">
     <w:abstractNumId w:val="20"/>
   </w:num>
-  <w:num w:numId="33">
+  <w:num w:numId="33" w16cid:durableId="909773820">
     <w:abstractNumId w:val="27"/>
   </w:num>
-  <w:num w:numId="34">
+  <w:num w:numId="34" w16cid:durableId="421146117">
     <w:abstractNumId w:val="24"/>
   </w:num>
-  <w:num w:numId="35">
+  <w:num w:numId="35" w16cid:durableId="101153245">
     <w:abstractNumId w:val="21"/>
   </w:num>
-  <w:num w:numId="36">
+  <w:num w:numId="36" w16cid:durableId="1845898678">
     <w:abstractNumId w:val="14"/>
   </w:num>
-  <w:num w:numId="37">
+  <w:num w:numId="37" w16cid:durableId="220093196">
     <w:abstractNumId w:val="2"/>
   </w:num>
-  <w:num w:numId="38">
+  <w:num w:numId="38" w16cid:durableId="2066291214">
     <w:abstractNumId w:val="0"/>
   </w:num>
-  <w:num w:numId="39">
+  <w:num w:numId="39" w16cid:durableId="416102292">
     <w:abstractNumId w:val="7"/>
   </w:num>
-  <w:num w:numId="40">
+  <w:num w:numId="40" w16cid:durableId="2146698728">
     <w:abstractNumId w:val="41"/>
   </w:num>
-  <w:num w:numId="41">
+  <w:num w:numId="41" w16cid:durableId="812872541">
     <w:abstractNumId w:val="34"/>
   </w:num>
-  <w:num w:numId="42">
+  <w:num w:numId="42" w16cid:durableId="42752328">
     <w:abstractNumId w:val="37"/>
   </w:num>
   <w:numIdMacAtCleanup w:val="42"/>
@@ -13888,11 +13948,11 @@
     <w:name w:val="Normal"/>
     <w:qFormat/>
   </w:style>
-  <w:style w:type="paragraph" w:styleId="Heading1">
+  <w:style w:type="paragraph" w:styleId="Titre1">
     <w:name w:val="heading 1"/>
     <w:basedOn w:val="Normal"/>
     <w:next w:val="Normal"/>
-    <w:link w:val="Heading1Char"/>
+    <w:link w:val="Titre1Car"/>
     <w:uiPriority w:val="9"/>
     <w:qFormat/>
     <w:rsid w:val="002C7E3F"/>
@@ -13909,11 +13969,11 @@
       <w:szCs w:val="32"/>
     </w:rPr>
   </w:style>
-  <w:style w:type="paragraph" w:styleId="Heading2">
+  <w:style w:type="paragraph" w:styleId="Titre2">
     <w:name w:val="heading 2"/>
     <w:basedOn w:val="Normal"/>
     <w:next w:val="Normal"/>
-    <w:link w:val="Heading2Char"/>
+    <w:link w:val="Titre2Car"/>
     <w:uiPriority w:val="9"/>
     <w:unhideWhenUsed/>
     <w:qFormat/>
@@ -13931,11 +13991,11 @@
       <w:szCs w:val="26"/>
     </w:rPr>
   </w:style>
-  <w:style w:type="paragraph" w:styleId="Heading3">
+  <w:style w:type="paragraph" w:styleId="Titre3">
     <w:name w:val="heading 3"/>
     <w:basedOn w:val="Normal"/>
     <w:next w:val="Normal"/>
-    <w:link w:val="Heading3Char"/>
+    <w:link w:val="Titre3Car"/>
     <w:uiPriority w:val="9"/>
     <w:unhideWhenUsed/>
     <w:qFormat/>
@@ -13953,13 +14013,13 @@
       <w:szCs w:val="24"/>
     </w:rPr>
   </w:style>
-  <w:style w:type="character" w:default="1" w:styleId="DefaultParagraphFont">
+  <w:style w:type="character" w:default="1" w:styleId="Policepardfaut">
     <w:name w:val="Default Paragraph Font"/>
     <w:uiPriority w:val="1"/>
     <w:semiHidden/>
     <w:unhideWhenUsed/>
   </w:style>
-  <w:style w:type="table" w:default="1" w:styleId="TableNormal">
+  <w:style w:type="table" w:default="1" w:styleId="TableauNormal">
     <w:name w:val="Normal Table"/>
     <w:uiPriority w:val="99"/>
     <w:semiHidden/>
@@ -13974,17 +14034,17 @@
       </w:tblCellMar>
     </w:tblPr>
   </w:style>
-  <w:style w:type="numbering" w:default="1" w:styleId="NoList">
+  <w:style w:type="numbering" w:default="1" w:styleId="Aucuneliste">
     <w:name w:val="No List"/>
     <w:uiPriority w:val="99"/>
     <w:semiHidden/>
     <w:unhideWhenUsed/>
   </w:style>
-  <w:style w:type="paragraph" w:styleId="Title">
+  <w:style w:type="paragraph" w:styleId="Titre">
     <w:name w:val="Title"/>
     <w:basedOn w:val="Normal"/>
     <w:next w:val="Normal"/>
-    <w:link w:val="TitleChar"/>
+    <w:link w:val="TitreCar"/>
     <w:uiPriority w:val="10"/>
     <w:qFormat/>
     <w:rsid w:val="002C7E3F"/>
@@ -14000,10 +14060,10 @@
       <w:szCs w:val="56"/>
     </w:rPr>
   </w:style>
-  <w:style w:type="character" w:customStyle="1" w:styleId="TitleChar">
-    <w:name w:val="Title Char"/>
-    <w:basedOn w:val="DefaultParagraphFont"/>
-    <w:link w:val="Title"/>
+  <w:style w:type="character" w:customStyle="1" w:styleId="TitreCar">
+    <w:name w:val="Titre Car"/>
+    <w:basedOn w:val="Policepardfaut"/>
+    <w:link w:val="Titre"/>
     <w:uiPriority w:val="10"/>
     <w:rsid w:val="002C7E3F"/>
     <w:rPr>
@@ -14014,10 +14074,10 @@
       <w:szCs w:val="56"/>
     </w:rPr>
   </w:style>
-  <w:style w:type="character" w:customStyle="1" w:styleId="Heading1Char">
-    <w:name w:val="Heading 1 Char"/>
-    <w:basedOn w:val="DefaultParagraphFont"/>
-    <w:link w:val="Heading1"/>
+  <w:style w:type="character" w:customStyle="1" w:styleId="Titre1Car">
+    <w:name w:val="Titre 1 Car"/>
+    <w:basedOn w:val="Policepardfaut"/>
+    <w:link w:val="Titre1"/>
     <w:uiPriority w:val="9"/>
     <w:rsid w:val="002C7E3F"/>
     <w:rPr>
@@ -14027,10 +14087,10 @@
       <w:szCs w:val="32"/>
     </w:rPr>
   </w:style>
-  <w:style w:type="character" w:customStyle="1" w:styleId="Heading2Char">
-    <w:name w:val="Heading 2 Char"/>
-    <w:basedOn w:val="DefaultParagraphFont"/>
-    <w:link w:val="Heading2"/>
+  <w:style w:type="character" w:customStyle="1" w:styleId="Titre2Car">
+    <w:name w:val="Titre 2 Car"/>
+    <w:basedOn w:val="Policepardfaut"/>
+    <w:link w:val="Titre2"/>
     <w:uiPriority w:val="9"/>
     <w:rsid w:val="002C7E3F"/>
     <w:rPr>
@@ -14040,9 +14100,9 @@
       <w:szCs w:val="26"/>
     </w:rPr>
   </w:style>
-  <w:style w:type="paragraph" w:styleId="TOCHeading">
+  <w:style w:type="paragraph" w:styleId="En-ttedetabledesmatires">
     <w:name w:val="TOC Heading"/>
-    <w:basedOn w:val="Heading1"/>
+    <w:basedOn w:val="Titre1"/>
     <w:next w:val="Normal"/>
     <w:uiPriority w:val="39"/>
     <w:unhideWhenUsed/>
@@ -14055,7 +14115,7 @@
       <w:lang w:val="en-US"/>
     </w:rPr>
   </w:style>
-  <w:style w:type="paragraph" w:styleId="TOC1">
+  <w:style w:type="paragraph" w:styleId="TM1">
     <w:name w:val="toc 1"/>
     <w:basedOn w:val="Normal"/>
     <w:next w:val="Normal"/>
@@ -14067,7 +14127,7 @@
       <w:spacing w:after="100"/>
     </w:pPr>
   </w:style>
-  <w:style w:type="paragraph" w:styleId="TOC2">
+  <w:style w:type="paragraph" w:styleId="TM2">
     <w:name w:val="toc 2"/>
     <w:basedOn w:val="Normal"/>
     <w:next w:val="Normal"/>
@@ -14080,9 +14140,9 @@
       <w:ind w:left="220"/>
     </w:pPr>
   </w:style>
-  <w:style w:type="character" w:styleId="Hyperlink">
+  <w:style w:type="character" w:styleId="Lienhypertexte">
     <w:name w:val="Hyperlink"/>
-    <w:basedOn w:val="DefaultParagraphFont"/>
+    <w:basedOn w:val="Policepardfaut"/>
     <w:uiPriority w:val="99"/>
     <w:unhideWhenUsed/>
     <w:rsid w:val="002C7E3F"/>
@@ -14091,10 +14151,10 @@
       <w:u w:val="single"/>
     </w:rPr>
   </w:style>
-  <w:style w:type="character" w:customStyle="1" w:styleId="Heading3Char">
-    <w:name w:val="Heading 3 Char"/>
-    <w:basedOn w:val="DefaultParagraphFont"/>
-    <w:link w:val="Heading3"/>
+  <w:style w:type="character" w:customStyle="1" w:styleId="Titre3Car">
+    <w:name w:val="Titre 3 Car"/>
+    <w:basedOn w:val="Policepardfaut"/>
+    <w:link w:val="Titre3"/>
     <w:uiPriority w:val="9"/>
     <w:rsid w:val="009640A6"/>
     <w:rPr>
@@ -14104,7 +14164,7 @@
       <w:szCs w:val="24"/>
     </w:rPr>
   </w:style>
-  <w:style w:type="paragraph" w:styleId="TOC3">
+  <w:style w:type="paragraph" w:styleId="TM3">
     <w:name w:val="toc 3"/>
     <w:basedOn w:val="Normal"/>
     <w:next w:val="Normal"/>
@@ -14117,9 +14177,9 @@
       <w:ind w:left="440"/>
     </w:pPr>
   </w:style>
-  <w:style w:type="table" w:styleId="TableGrid">
+  <w:style w:type="table" w:styleId="Grilledutableau">
     <w:name w:val="Table Grid"/>
-    <w:basedOn w:val="TableNormal"/>
+    <w:basedOn w:val="TableauNormal"/>
     <w:uiPriority w:val="39"/>
     <w:rsid w:val="009E0F12"/>
     <w:pPr>
@@ -14136,9 +14196,9 @@
       </w:tblBorders>
     </w:tblPr>
   </w:style>
-  <w:style w:type="table" w:styleId="PlainTable1">
+  <w:style w:type="table" w:styleId="Tableausimple1">
     <w:name w:val="Plain Table 1"/>
-    <w:basedOn w:val="TableNormal"/>
+    <w:basedOn w:val="TableauNormal"/>
     <w:uiPriority w:val="41"/>
     <w:rsid w:val="009E0F12"/>
     <w:pPr>
@@ -14199,9 +14259,9 @@
       </w:tcPr>
     </w:tblStylePr>
   </w:style>
-  <w:style w:type="table" w:styleId="PlainTable3">
+  <w:style w:type="table" w:styleId="Tableausimple3">
     <w:name w:val="Plain Table 3"/>
-    <w:basedOn w:val="TableNormal"/>
+    <w:basedOn w:val="TableauNormal"/>
     <w:uiPriority w:val="43"/>
     <w:rsid w:val="009E0F12"/>
     <w:pPr>
@@ -14292,9 +14352,9 @@
       </w:tcPr>
     </w:tblStylePr>
   </w:style>
-  <w:style w:type="table" w:styleId="ListTable1Light-Accent2">
+  <w:style w:type="table" w:styleId="TableauListe1Clair-Accentuation2">
     <w:name w:val="List Table 1 Light Accent 2"/>
-    <w:basedOn w:val="TableNormal"/>
+    <w:basedOn w:val="TableauNormal"/>
     <w:uiPriority w:val="46"/>
     <w:rsid w:val="00556CB3"/>
     <w:pPr>
@@ -14353,9 +14413,9 @@
       </w:tcPr>
     </w:tblStylePr>
   </w:style>
-  <w:style w:type="table" w:styleId="ListTable1Light-Accent1">
+  <w:style w:type="table" w:styleId="TableauListe1Clair-Accentuation1">
     <w:name w:val="List Table 1 Light Accent 1"/>
-    <w:basedOn w:val="TableNormal"/>
+    <w:basedOn w:val="TableauNormal"/>
     <w:uiPriority w:val="46"/>
     <w:rsid w:val="00556CB3"/>
     <w:pPr>
@@ -14414,9 +14474,9 @@
       </w:tcPr>
     </w:tblStylePr>
   </w:style>
-  <w:style w:type="paragraph" w:styleId="NoSpacing">
+  <w:style w:type="paragraph" w:styleId="Sansinterligne">
     <w:name w:val="No Spacing"/>
-    <w:link w:val="NoSpacingChar"/>
+    <w:link w:val="SansinterligneCar"/>
     <w:uiPriority w:val="1"/>
     <w:qFormat/>
     <w:rsid w:val="00ED1D8D"/>
@@ -14428,10 +14488,10 @@
       <w:lang w:val="en-US"/>
     </w:rPr>
   </w:style>
-  <w:style w:type="character" w:customStyle="1" w:styleId="NoSpacingChar">
-    <w:name w:val="No Spacing Char"/>
-    <w:basedOn w:val="DefaultParagraphFont"/>
-    <w:link w:val="NoSpacing"/>
+  <w:style w:type="character" w:customStyle="1" w:styleId="SansinterligneCar">
+    <w:name w:val="Sans interligne Car"/>
+    <w:basedOn w:val="Policepardfaut"/>
+    <w:link w:val="Sansinterligne"/>
     <w:uiPriority w:val="1"/>
     <w:rsid w:val="00ED1D8D"/>
     <w:rPr>
@@ -14439,7 +14499,7 @@
       <w:lang w:val="en-US"/>
     </w:rPr>
   </w:style>
-  <w:style w:type="paragraph" w:styleId="ListParagraph">
+  <w:style w:type="paragraph" w:styleId="Paragraphedeliste">
     <w:name w:val="List Paragraph"/>
     <w:basedOn w:val="Normal"/>
     <w:uiPriority w:val="34"/>
@@ -14450,9 +14510,9 @@
       <w:contextualSpacing/>
     </w:pPr>
   </w:style>
-  <w:style w:type="character" w:styleId="UnresolvedMention">
+  <w:style w:type="character" w:styleId="Mentionnonrsolue">
     <w:name w:val="Unresolved Mention"/>
-    <w:basedOn w:val="DefaultParagraphFont"/>
+    <w:basedOn w:val="Policepardfaut"/>
     <w:uiPriority w:val="99"/>
     <w:semiHidden/>
     <w:unhideWhenUsed/>
@@ -14462,7 +14522,7 @@
       <w:shd w:val="clear" w:color="auto" w:fill="E1DFDD"/>
     </w:rPr>
   </w:style>
-  <w:style w:type="paragraph" w:styleId="Caption">
+  <w:style w:type="paragraph" w:styleId="Lgende">
     <w:name w:val="caption"/>
     <w:basedOn w:val="Normal"/>
     <w:next w:val="Normal"/>
@@ -14481,10 +14541,10 @@
       <w:szCs w:val="18"/>
     </w:rPr>
   </w:style>
-  <w:style w:type="paragraph" w:styleId="Header">
+  <w:style w:type="paragraph" w:styleId="En-tte">
     <w:name w:val="header"/>
     <w:basedOn w:val="Normal"/>
-    <w:link w:val="HeaderChar"/>
+    <w:link w:val="En-tteCar"/>
     <w:uiPriority w:val="99"/>
     <w:unhideWhenUsed/>
     <w:rsid w:val="00DB5C25"/>
@@ -14496,17 +14556,17 @@
       <w:spacing w:after="0" w:line="240" w:lineRule="auto"/>
     </w:pPr>
   </w:style>
-  <w:style w:type="character" w:customStyle="1" w:styleId="HeaderChar">
-    <w:name w:val="Header Char"/>
-    <w:basedOn w:val="DefaultParagraphFont"/>
-    <w:link w:val="Header"/>
+  <w:style w:type="character" w:customStyle="1" w:styleId="En-tteCar">
+    <w:name w:val="En-tête Car"/>
+    <w:basedOn w:val="Policepardfaut"/>
+    <w:link w:val="En-tte"/>
     <w:uiPriority w:val="99"/>
     <w:rsid w:val="00DB5C25"/>
   </w:style>
-  <w:style w:type="paragraph" w:styleId="Footer">
+  <w:style w:type="paragraph" w:styleId="Pieddepage">
     <w:name w:val="footer"/>
     <w:basedOn w:val="Normal"/>
-    <w:link w:val="FooterChar"/>
+    <w:link w:val="PieddepageCar"/>
     <w:uiPriority w:val="99"/>
     <w:unhideWhenUsed/>
     <w:rsid w:val="00DB5C25"/>
@@ -14518,10 +14578,10 @@
       <w:spacing w:after="0" w:line="240" w:lineRule="auto"/>
     </w:pPr>
   </w:style>
-  <w:style w:type="character" w:customStyle="1" w:styleId="FooterChar">
-    <w:name w:val="Footer Char"/>
-    <w:basedOn w:val="DefaultParagraphFont"/>
-    <w:link w:val="Footer"/>
+  <w:style w:type="character" w:customStyle="1" w:styleId="PieddepageCar">
+    <w:name w:val="Pied de page Car"/>
+    <w:basedOn w:val="Policepardfaut"/>
+    <w:link w:val="Pieddepage"/>
     <w:uiPriority w:val="99"/>
     <w:rsid w:val="00DB5C25"/>
   </w:style>

--- a/Analyse/Cahier des Charges.docx
+++ b/Analyse/Cahier des Charges.docx
@@ -1,6 +1,6 @@
 
 <file path=word/document.xml><?xml version="1.0" encoding="utf-8"?>
-<w:document xmlns:wpc="http://schemas.microsoft.com/office/word/2010/wordprocessingCanvas" xmlns:cx="http://schemas.microsoft.com/office/drawing/2014/chartex" xmlns:cx1="http://schemas.microsoft.com/office/drawing/2015/9/8/chartex" xmlns:cx2="http://schemas.microsoft.com/office/drawing/2015/10/21/chartex" xmlns:cx3="http://schemas.microsoft.com/office/drawing/2016/5/9/chartex" xmlns:cx4="http://schemas.microsoft.com/office/drawing/2016/5/10/chartex" xmlns:cx5="http://schemas.microsoft.com/office/drawing/2016/5/11/chartex" xmlns:cx6="http://schemas.microsoft.com/office/drawing/2016/5/12/chartex" xmlns:cx7="http://schemas.microsoft.com/office/drawing/2016/5/13/chartex" xmlns:cx8="http://schemas.microsoft.com/office/drawing/2016/5/14/chartex" xmlns:mc="http://schemas.openxmlformats.org/markup-compatibility/2006" xmlns:aink="http://schemas.microsoft.com/office/drawing/2016/ink" xmlns:am3d="http://schemas.microsoft.com/office/drawing/2017/model3d" xmlns:o="urn:schemas-microsoft-com:office:office" xmlns:oel="http://schemas.microsoft.com/office/2019/extlst" xmlns:r="http://schemas.openxmlformats.org/officeDocument/2006/relationships" xmlns:m="http://schemas.openxmlformats.org/officeDocument/2006/math" xmlns:v="urn:schemas-microsoft-com:vml" xmlns:wp14="http://schemas.microsoft.com/office/word/2010/wordprocessingDrawing" xmlns:wp="http://schemas.openxmlformats.org/drawingml/2006/wordprocessingDrawing" xmlns:w10="urn:schemas-microsoft-com:office:word" xmlns:w="http://schemas.openxmlformats.org/wordprocessingml/2006/main" xmlns:w14="http://schemas.microsoft.com/office/word/2010/wordml" xmlns:w15="http://schemas.microsoft.com/office/word/2012/wordml" xmlns:w16cex="http://schemas.microsoft.com/office/word/2018/wordml/cex" xmlns:w16cid="http://schemas.microsoft.com/office/word/2016/wordml/cid" xmlns:w16="http://schemas.microsoft.com/office/word/2018/wordml" xmlns:w16sdtdh="http://schemas.microsoft.com/office/word/2020/wordml/sdtdatahash" xmlns:w16se="http://schemas.microsoft.com/office/word/2015/wordml/symex" xmlns:wpg="http://schemas.microsoft.com/office/word/2010/wordprocessingGroup" xmlns:wpi="http://schemas.microsoft.com/office/word/2010/wordprocessingInk" xmlns:wne="http://schemas.microsoft.com/office/word/2006/wordml" xmlns:wps="http://schemas.microsoft.com/office/word/2010/wordprocessingShape" mc:Ignorable="w14 w15 w16se w16cid w16 w16cex w16sdtdh wp14">
+<w:document xmlns:wpc="http://schemas.microsoft.com/office/word/2010/wordprocessingCanvas" xmlns:cx="http://schemas.microsoft.com/office/drawing/2014/chartex" xmlns:cx1="http://schemas.microsoft.com/office/drawing/2015/9/8/chartex" xmlns:cx2="http://schemas.microsoft.com/office/drawing/2015/10/21/chartex" xmlns:cx3="http://schemas.microsoft.com/office/drawing/2016/5/9/chartex" xmlns:cx4="http://schemas.microsoft.com/office/drawing/2016/5/10/chartex" xmlns:cx5="http://schemas.microsoft.com/office/drawing/2016/5/11/chartex" xmlns:cx6="http://schemas.microsoft.com/office/drawing/2016/5/12/chartex" xmlns:cx7="http://schemas.microsoft.com/office/drawing/2016/5/13/chartex" xmlns:cx8="http://schemas.microsoft.com/office/drawing/2016/5/14/chartex" xmlns:mc="http://schemas.openxmlformats.org/markup-compatibility/2006" xmlns:aink="http://schemas.microsoft.com/office/drawing/2016/ink" xmlns:am3d="http://schemas.microsoft.com/office/drawing/2017/model3d" xmlns:o="urn:schemas-microsoft-com:office:office" xmlns:r="http://schemas.openxmlformats.org/officeDocument/2006/relationships" xmlns:m="http://schemas.openxmlformats.org/officeDocument/2006/math" xmlns:v="urn:schemas-microsoft-com:vml" xmlns:wp14="http://schemas.microsoft.com/office/word/2010/wordprocessingDrawing" xmlns:wp="http://schemas.openxmlformats.org/drawingml/2006/wordprocessingDrawing" xmlns:w10="urn:schemas-microsoft-com:office:word" xmlns:w="http://schemas.openxmlformats.org/wordprocessingml/2006/main" xmlns:w14="http://schemas.microsoft.com/office/word/2010/wordml" xmlns:w15="http://schemas.microsoft.com/office/word/2012/wordml" xmlns:w16cex="http://schemas.microsoft.com/office/word/2018/wordml/cex" xmlns:w16cid="http://schemas.microsoft.com/office/word/2016/wordml/cid" xmlns:w16="http://schemas.microsoft.com/office/word/2018/wordml" xmlns:w16sdtdh="http://schemas.microsoft.com/office/word/2020/wordml/sdtdatahash" xmlns:w16se="http://schemas.microsoft.com/office/word/2015/wordml/symex" xmlns:wpg="http://schemas.microsoft.com/office/word/2010/wordprocessingGroup" xmlns:wpi="http://schemas.microsoft.com/office/word/2010/wordprocessingInk" xmlns:wne="http://schemas.microsoft.com/office/word/2006/wordml" xmlns:wps="http://schemas.microsoft.com/office/word/2010/wordprocessingShape" mc:Ignorable="w14 w15 w16se w16cid w16 w16cex w16sdtdh wp14">
   <w:body>
     <w:p>
       <w:pPr>
@@ -107,7 +107,7 @@
       <w:sdtContent>
         <w:p>
           <w:pPr>
-            <w:pStyle w:val="En-ttedetabledesmatires"/>
+            <w:pStyle w:val="TOCHeading"/>
             <w:rPr>
               <w:rFonts w:ascii="Times New Roman" w:hAnsi="Times New Roman" w:cs="Times New Roman"/>
               <w:sz w:val="28"/>
@@ -125,7 +125,7 @@
         </w:p>
         <w:p>
           <w:pPr>
-            <w:pStyle w:val="TM2"/>
+            <w:pStyle w:val="TOC2"/>
             <w:tabs>
               <w:tab w:val="right" w:leader="dot" w:pos="9016"/>
             </w:tabs>
@@ -162,7 +162,7 @@
           <w:hyperlink w:anchor="_Toc196047055" w:history="1">
             <w:r>
               <w:rPr>
-                <w:rStyle w:val="Lienhypertexte"/>
+                <w:rStyle w:val="Hyperlink"/>
                 <w:rFonts w:ascii="Times New Roman" w:hAnsi="Times New Roman" w:cs="Times New Roman"/>
                 <w:noProof/>
                 <w:lang w:val="fr-FR"/>
@@ -221,7 +221,7 @@
         </w:p>
         <w:p>
           <w:pPr>
-            <w:pStyle w:val="TM2"/>
+            <w:pStyle w:val="TOC2"/>
             <w:tabs>
               <w:tab w:val="right" w:leader="dot" w:pos="9016"/>
             </w:tabs>
@@ -234,7 +234,7 @@
           <w:hyperlink w:anchor="_Toc196047056" w:history="1">
             <w:r>
               <w:rPr>
-                <w:rStyle w:val="Lienhypertexte"/>
+                <w:rStyle w:val="Hyperlink"/>
                 <w:rFonts w:ascii="Times New Roman" w:hAnsi="Times New Roman" w:cs="Times New Roman"/>
                 <w:noProof/>
                 <w:lang w:val="fr-FR"/>
@@ -293,7 +293,7 @@
         </w:p>
         <w:p>
           <w:pPr>
-            <w:pStyle w:val="TM2"/>
+            <w:pStyle w:val="TOC2"/>
             <w:tabs>
               <w:tab w:val="right" w:leader="dot" w:pos="9016"/>
             </w:tabs>
@@ -306,7 +306,7 @@
           <w:hyperlink w:anchor="_Toc196047057" w:history="1">
             <w:r>
               <w:rPr>
-                <w:rStyle w:val="Lienhypertexte"/>
+                <w:rStyle w:val="Hyperlink"/>
                 <w:rFonts w:ascii="Times New Roman" w:hAnsi="Times New Roman" w:cs="Times New Roman"/>
                 <w:noProof/>
                 <w:lang w:val="fr-FR"/>
@@ -365,7 +365,7 @@
         </w:p>
         <w:p>
           <w:pPr>
-            <w:pStyle w:val="TM2"/>
+            <w:pStyle w:val="TOC2"/>
             <w:tabs>
               <w:tab w:val="right" w:leader="dot" w:pos="9016"/>
             </w:tabs>
@@ -378,7 +378,7 @@
           <w:hyperlink w:anchor="_Toc196047058" w:history="1">
             <w:r>
               <w:rPr>
-                <w:rStyle w:val="Lienhypertexte"/>
+                <w:rStyle w:val="Hyperlink"/>
                 <w:rFonts w:ascii="Times New Roman" w:hAnsi="Times New Roman" w:cs="Times New Roman"/>
                 <w:noProof/>
                 <w:lang w:val="fr-FR"/>
@@ -437,7 +437,7 @@
         </w:p>
         <w:p>
           <w:pPr>
-            <w:pStyle w:val="TM2"/>
+            <w:pStyle w:val="TOC2"/>
             <w:tabs>
               <w:tab w:val="right" w:leader="dot" w:pos="9016"/>
             </w:tabs>
@@ -450,7 +450,7 @@
           <w:hyperlink w:anchor="_Toc196047059" w:history="1">
             <w:r>
               <w:rPr>
-                <w:rStyle w:val="Lienhypertexte"/>
+                <w:rStyle w:val="Hyperlink"/>
                 <w:rFonts w:ascii="Times New Roman" w:hAnsi="Times New Roman" w:cs="Times New Roman"/>
                 <w:noProof/>
                 <w:lang w:val="fr-FR"/>
@@ -509,7 +509,7 @@
         </w:p>
         <w:p>
           <w:pPr>
-            <w:pStyle w:val="TM2"/>
+            <w:pStyle w:val="TOC2"/>
             <w:tabs>
               <w:tab w:val="right" w:leader="dot" w:pos="9016"/>
             </w:tabs>
@@ -522,7 +522,7 @@
           <w:hyperlink w:anchor="_Toc196047060" w:history="1">
             <w:r>
               <w:rPr>
-                <w:rStyle w:val="Lienhypertexte"/>
+                <w:rStyle w:val="Hyperlink"/>
                 <w:rFonts w:ascii="Times New Roman" w:hAnsi="Times New Roman" w:cs="Times New Roman"/>
                 <w:noProof/>
                 <w:lang w:val="fr-FR"/>
@@ -581,7 +581,7 @@
         </w:p>
         <w:p>
           <w:pPr>
-            <w:pStyle w:val="TM2"/>
+            <w:pStyle w:val="TOC2"/>
             <w:tabs>
               <w:tab w:val="right" w:leader="dot" w:pos="9016"/>
             </w:tabs>
@@ -594,7 +594,7 @@
           <w:hyperlink w:anchor="_Toc196047061" w:history="1">
             <w:r>
               <w:rPr>
-                <w:rStyle w:val="Lienhypertexte"/>
+                <w:rStyle w:val="Hyperlink"/>
                 <w:rFonts w:ascii="Times New Roman" w:hAnsi="Times New Roman" w:cs="Times New Roman"/>
                 <w:noProof/>
                 <w:lang w:val="fr-FR"/>
@@ -653,7 +653,7 @@
         </w:p>
         <w:p>
           <w:pPr>
-            <w:pStyle w:val="TM2"/>
+            <w:pStyle w:val="TOC2"/>
             <w:tabs>
               <w:tab w:val="right" w:leader="dot" w:pos="9016"/>
             </w:tabs>
@@ -666,7 +666,7 @@
           <w:hyperlink w:anchor="_Toc196047062" w:history="1">
             <w:r>
               <w:rPr>
-                <w:rStyle w:val="Lienhypertexte"/>
+                <w:rStyle w:val="Hyperlink"/>
                 <w:rFonts w:ascii="Times New Roman" w:hAnsi="Times New Roman" w:cs="Times New Roman"/>
                 <w:noProof/>
               </w:rPr>
@@ -724,7 +724,7 @@
         </w:p>
         <w:p>
           <w:pPr>
-            <w:pStyle w:val="TM2"/>
+            <w:pStyle w:val="TOC2"/>
             <w:tabs>
               <w:tab w:val="right" w:leader="dot" w:pos="9016"/>
             </w:tabs>
@@ -737,7 +737,7 @@
           <w:hyperlink w:anchor="_Toc196047063" w:history="1">
             <w:r>
               <w:rPr>
-                <w:rStyle w:val="Lienhypertexte"/>
+                <w:rStyle w:val="Hyperlink"/>
                 <w:rFonts w:ascii="Times New Roman" w:hAnsi="Times New Roman" w:cs="Times New Roman"/>
                 <w:noProof/>
               </w:rPr>
@@ -795,7 +795,7 @@
         </w:p>
         <w:p>
           <w:pPr>
-            <w:pStyle w:val="TM2"/>
+            <w:pStyle w:val="TOC2"/>
             <w:tabs>
               <w:tab w:val="right" w:leader="dot" w:pos="9016"/>
             </w:tabs>
@@ -808,7 +808,7 @@
           <w:hyperlink w:anchor="_Toc196047064" w:history="1">
             <w:r>
               <w:rPr>
-                <w:rStyle w:val="Lienhypertexte"/>
+                <w:rStyle w:val="Hyperlink"/>
                 <w:rFonts w:ascii="Times New Roman" w:hAnsi="Times New Roman" w:cs="Times New Roman"/>
                 <w:noProof/>
                 <w:lang w:val="fr-FR"/>
@@ -867,7 +867,7 @@
         </w:p>
         <w:p>
           <w:pPr>
-            <w:pStyle w:val="TM2"/>
+            <w:pStyle w:val="TOC2"/>
             <w:tabs>
               <w:tab w:val="right" w:leader="dot" w:pos="9016"/>
             </w:tabs>
@@ -880,7 +880,7 @@
           <w:hyperlink w:anchor="_Toc196047065" w:history="1">
             <w:r>
               <w:rPr>
-                <w:rStyle w:val="Lienhypertexte"/>
+                <w:rStyle w:val="Hyperlink"/>
                 <w:rFonts w:ascii="Times New Roman" w:hAnsi="Times New Roman" w:cs="Times New Roman"/>
                 <w:noProof/>
                 <w:lang w:val="fr-FR"/>
@@ -939,7 +939,7 @@
         </w:p>
         <w:p>
           <w:pPr>
-            <w:pStyle w:val="TM1"/>
+            <w:pStyle w:val="TOC1"/>
             <w:tabs>
               <w:tab w:val="right" w:leader="dot" w:pos="9016"/>
             </w:tabs>
@@ -952,7 +952,7 @@
           <w:hyperlink w:anchor="_Toc196047066" w:history="1">
             <w:r>
               <w:rPr>
-                <w:rStyle w:val="Lienhypertexte"/>
+                <w:rStyle w:val="Hyperlink"/>
                 <w:rFonts w:ascii="Times New Roman" w:hAnsi="Times New Roman" w:cs="Times New Roman"/>
                 <w:noProof/>
                 <w:lang w:val="fr-FR"/>
@@ -1063,7 +1063,7 @@
     </w:p>
     <w:p>
       <w:pPr>
-        <w:pStyle w:val="Titre"/>
+        <w:pStyle w:val="Title"/>
         <w:jc w:val="center"/>
         <w:rPr>
           <w:rFonts w:ascii="Times New Roman" w:hAnsi="Times New Roman" w:cs="Times New Roman"/>
@@ -1084,7 +1084,7 @@
     </w:p>
     <w:p>
       <w:pPr>
-        <w:pStyle w:val="Titre"/>
+        <w:pStyle w:val="Title"/>
         <w:ind w:left="2160"/>
         <w:rPr>
           <w:rFonts w:ascii="Times New Roman" w:hAnsi="Times New Roman" w:cs="Times New Roman"/>
@@ -1105,7 +1105,7 @@
     </w:p>
     <w:p>
       <w:pPr>
-        <w:pStyle w:val="Titre"/>
+        <w:pStyle w:val="Title"/>
         <w:rPr>
           <w:rFonts w:ascii="Times New Roman" w:hAnsi="Times New Roman" w:cs="Times New Roman"/>
           <w:lang w:val="fr-FR"/>
@@ -1131,7 +1131,7 @@
     </w:p>
     <w:p>
       <w:pPr>
-        <w:pStyle w:val="Titre2"/>
+        <w:pStyle w:val="Heading2"/>
         <w:jc w:val="center"/>
         <w:rPr>
           <w:rFonts w:ascii="Times New Roman" w:hAnsi="Times New Roman" w:cs="Times New Roman"/>
@@ -1313,7 +1313,7 @@
     </w:p>
     <w:p>
       <w:pPr>
-        <w:pStyle w:val="Paragraphedeliste"/>
+        <w:pStyle w:val="ListParagraph"/>
         <w:numPr>
           <w:ilvl w:val="0"/>
           <w:numId w:val="1"/>
@@ -1389,39 +1389,26 @@
       <w:bookmarkEnd w:id="1"/>
       <w:r>
         <w:rPr>
-          <w:rStyle w:val="Titre2Car"/>
+          <w:rStyle w:val="Heading2Char"/>
           <w:rFonts w:ascii="Times New Roman" w:hAnsi="Times New Roman" w:cs="Times New Roman"/>
           <w:color w:val="000000" w:themeColor="text1"/>
           <w:sz w:val="44"/>
           <w:szCs w:val="44"/>
           <w:lang w:val="fr-FR"/>
         </w:rPr>
-        <w:t xml:space="preserve">PRÉSENTATION DU </w:t>
-      </w:r>
-      <w:proofErr w:type="gramStart"/>
-      <w:r>
-        <w:rPr>
-          <w:rStyle w:val="Titre2Car"/>
+        <w:t>PRÉSENTATION DU PROJET</w:t>
+      </w:r>
+      <w:bookmarkEnd w:id="2"/>
+      <w:r>
+        <w:rPr>
           <w:rFonts w:ascii="Times New Roman" w:hAnsi="Times New Roman" w:cs="Times New Roman"/>
           <w:color w:val="000000" w:themeColor="text1"/>
           <w:sz w:val="44"/>
           <w:szCs w:val="44"/>
           <w:lang w:val="fr-FR"/>
         </w:rPr>
-        <w:t>PROJET</w:t>
-      </w:r>
-      <w:bookmarkEnd w:id="2"/>
-      <w:r>
-        <w:rPr>
-          <w:rFonts w:ascii="Times New Roman" w:hAnsi="Times New Roman" w:cs="Times New Roman"/>
-          <w:color w:val="000000" w:themeColor="text1"/>
-          <w:sz w:val="44"/>
-          <w:szCs w:val="44"/>
-          <w:lang w:val="fr-FR"/>
-        </w:rPr>
         <w:t>:</w:t>
       </w:r>
-      <w:proofErr w:type="gramEnd"/>
     </w:p>
     <w:p>
       <w:pPr>
@@ -1437,7 +1424,7 @@
     </w:p>
     <w:p>
       <w:pPr>
-        <w:pStyle w:val="Paragraphedeliste"/>
+        <w:pStyle w:val="ListParagraph"/>
         <w:numPr>
           <w:ilvl w:val="0"/>
           <w:numId w:val="2"/>
@@ -1491,7 +1478,7 @@
     </w:p>
     <w:p>
       <w:pPr>
-        <w:pStyle w:val="Paragraphedeliste"/>
+        <w:pStyle w:val="ListParagraph"/>
         <w:numPr>
           <w:ilvl w:val="0"/>
           <w:numId w:val="2"/>
@@ -1539,7 +1526,7 @@
     </w:p>
     <w:p>
       <w:pPr>
-        <w:pStyle w:val="Paragraphedeliste"/>
+        <w:pStyle w:val="ListParagraph"/>
         <w:numPr>
           <w:ilvl w:val="0"/>
           <w:numId w:val="6"/>
@@ -1563,7 +1550,7 @@
     </w:p>
     <w:p>
       <w:pPr>
-        <w:pStyle w:val="Paragraphedeliste"/>
+        <w:pStyle w:val="ListParagraph"/>
         <w:numPr>
           <w:ilvl w:val="0"/>
           <w:numId w:val="7"/>
@@ -1587,7 +1574,7 @@
     </w:p>
     <w:p>
       <w:pPr>
-        <w:pStyle w:val="Paragraphedeliste"/>
+        <w:pStyle w:val="ListParagraph"/>
         <w:numPr>
           <w:ilvl w:val="0"/>
           <w:numId w:val="8"/>
@@ -1611,7 +1598,7 @@
     </w:p>
     <w:p>
       <w:pPr>
-        <w:pStyle w:val="Paragraphedeliste"/>
+        <w:pStyle w:val="ListParagraph"/>
         <w:numPr>
           <w:ilvl w:val="0"/>
           <w:numId w:val="9"/>
@@ -1635,7 +1622,7 @@
     </w:p>
     <w:p>
       <w:pPr>
-        <w:pStyle w:val="Paragraphedeliste"/>
+        <w:pStyle w:val="ListParagraph"/>
         <w:numPr>
           <w:ilvl w:val="0"/>
           <w:numId w:val="10"/>
@@ -1659,7 +1646,7 @@
     </w:p>
     <w:p>
       <w:pPr>
-        <w:pStyle w:val="Paragraphedeliste"/>
+        <w:pStyle w:val="ListParagraph"/>
         <w:numPr>
           <w:ilvl w:val="0"/>
           <w:numId w:val="11"/>
@@ -1683,7 +1670,7 @@
     </w:p>
     <w:p>
       <w:pPr>
-        <w:pStyle w:val="Paragraphedeliste"/>
+        <w:pStyle w:val="ListParagraph"/>
         <w:numPr>
           <w:ilvl w:val="0"/>
           <w:numId w:val="12"/>
@@ -1717,7 +1704,7 @@
     </w:p>
     <w:p>
       <w:pPr>
-        <w:pStyle w:val="Paragraphedeliste"/>
+        <w:pStyle w:val="ListParagraph"/>
         <w:numPr>
           <w:ilvl w:val="0"/>
           <w:numId w:val="2"/>
@@ -1751,7 +1738,7 @@
     </w:p>
     <w:p>
       <w:pPr>
-        <w:pStyle w:val="Paragraphedeliste"/>
+        <w:pStyle w:val="ListParagraph"/>
         <w:numPr>
           <w:ilvl w:val="0"/>
           <w:numId w:val="13"/>
@@ -1801,7 +1788,7 @@
     </w:p>
     <w:p>
       <w:pPr>
-        <w:pStyle w:val="Paragraphedeliste"/>
+        <w:pStyle w:val="ListParagraph"/>
         <w:numPr>
           <w:ilvl w:val="0"/>
           <w:numId w:val="14"/>
@@ -1843,7 +1830,7 @@
     </w:p>
     <w:p>
       <w:pPr>
-        <w:pStyle w:val="Paragraphedeliste"/>
+        <w:pStyle w:val="ListParagraph"/>
         <w:numPr>
           <w:ilvl w:val="0"/>
           <w:numId w:val="15"/>
@@ -1867,7 +1854,7 @@
     </w:p>
     <w:p>
       <w:pPr>
-        <w:pStyle w:val="Paragraphedeliste"/>
+        <w:pStyle w:val="ListParagraph"/>
         <w:numPr>
           <w:ilvl w:val="0"/>
           <w:numId w:val="16"/>
@@ -1892,7 +1879,6 @@
           <w:szCs w:val="28"/>
           <w:lang w:val="fr-FR"/>
         </w:rPr>
-        <w:lastRenderedPageBreak/>
         <w:t xml:space="preserve">Couverture de </w:t>
       </w:r>
       <w:r>
@@ -1926,7 +1912,7 @@
     </w:p>
     <w:p>
       <w:pPr>
-        <w:pStyle w:val="Paragraphedeliste"/>
+        <w:pStyle w:val="ListParagraph"/>
         <w:numPr>
           <w:ilvl w:val="0"/>
           <w:numId w:val="2"/>
@@ -1960,7 +1946,7 @@
     </w:p>
     <w:p>
       <w:pPr>
-        <w:pStyle w:val="Paragraphedeliste"/>
+        <w:pStyle w:val="ListParagraph"/>
         <w:numPr>
           <w:ilvl w:val="0"/>
           <w:numId w:val="17"/>
@@ -1984,7 +1970,7 @@
     </w:p>
     <w:p>
       <w:pPr>
-        <w:pStyle w:val="Paragraphedeliste"/>
+        <w:pStyle w:val="ListParagraph"/>
         <w:numPr>
           <w:ilvl w:val="0"/>
           <w:numId w:val="18"/>
@@ -2008,7 +1994,7 @@
     </w:p>
     <w:p>
       <w:pPr>
-        <w:pStyle w:val="Paragraphedeliste"/>
+        <w:pStyle w:val="ListParagraph"/>
         <w:numPr>
           <w:ilvl w:val="0"/>
           <w:numId w:val="19"/>
@@ -2032,7 +2018,7 @@
     </w:p>
     <w:p>
       <w:pPr>
-        <w:pStyle w:val="Paragraphedeliste"/>
+        <w:pStyle w:val="ListParagraph"/>
         <w:numPr>
           <w:ilvl w:val="0"/>
           <w:numId w:val="20"/>
@@ -2066,7 +2052,7 @@
     </w:p>
     <w:p>
       <w:pPr>
-        <w:pStyle w:val="Titre2"/>
+        <w:pStyle w:val="Heading2"/>
         <w:jc w:val="center"/>
         <w:rPr>
           <w:rFonts w:ascii="Times New Roman" w:hAnsi="Times New Roman" w:cs="Times New Roman"/>
@@ -2098,7 +2084,7 @@
     </w:p>
     <w:p>
       <w:pPr>
-        <w:pStyle w:val="Paragraphedeliste"/>
+        <w:pStyle w:val="ListParagraph"/>
         <w:numPr>
           <w:ilvl w:val="0"/>
           <w:numId w:val="2"/>
@@ -2123,18 +2109,18 @@
     </w:p>
     <w:p>
       <w:pPr>
-        <w:pStyle w:val="Paragraphedeliste"/>
-        <w:rPr>
-          <w:rFonts w:ascii="Times New Roman" w:hAnsi="Times New Roman" w:cs="Times New Roman"/>
-          <w:sz w:val="28"/>
-          <w:szCs w:val="28"/>
-          <w:lang w:val="fr-FR"/>
-        </w:rPr>
-      </w:pPr>
-    </w:p>
-    <w:p>
-      <w:pPr>
-        <w:pStyle w:val="Paragraphedeliste"/>
+        <w:pStyle w:val="ListParagraph"/>
+        <w:rPr>
+          <w:rFonts w:ascii="Times New Roman" w:hAnsi="Times New Roman" w:cs="Times New Roman"/>
+          <w:sz w:val="28"/>
+          <w:szCs w:val="28"/>
+          <w:lang w:val="fr-FR"/>
+        </w:rPr>
+      </w:pPr>
+    </w:p>
+    <w:p>
+      <w:pPr>
+        <w:pStyle w:val="ListParagraph"/>
         <w:numPr>
           <w:ilvl w:val="0"/>
           <w:numId w:val="21"/>
@@ -2158,7 +2144,7 @@
     </w:p>
     <w:p>
       <w:pPr>
-        <w:pStyle w:val="Paragraphedeliste"/>
+        <w:pStyle w:val="ListParagraph"/>
         <w:numPr>
           <w:ilvl w:val="0"/>
           <w:numId w:val="21"/>
@@ -2182,7 +2168,7 @@
     </w:p>
     <w:p>
       <w:pPr>
-        <w:pStyle w:val="Paragraphedeliste"/>
+        <w:pStyle w:val="ListParagraph"/>
         <w:numPr>
           <w:ilvl w:val="0"/>
           <w:numId w:val="22"/>
@@ -2206,7 +2192,7 @@
     </w:p>
     <w:p>
       <w:pPr>
-        <w:pStyle w:val="Paragraphedeliste"/>
+        <w:pStyle w:val="ListParagraph"/>
         <w:numPr>
           <w:ilvl w:val="0"/>
           <w:numId w:val="23"/>
@@ -2240,7 +2226,7 @@
     </w:p>
     <w:p>
       <w:pPr>
-        <w:pStyle w:val="Paragraphedeliste"/>
+        <w:pStyle w:val="ListParagraph"/>
         <w:numPr>
           <w:ilvl w:val="0"/>
           <w:numId w:val="2"/>
@@ -2265,7 +2251,7 @@
     </w:p>
     <w:p>
       <w:pPr>
-        <w:pStyle w:val="Paragraphedeliste"/>
+        <w:pStyle w:val="ListParagraph"/>
         <w:numPr>
           <w:ilvl w:val="0"/>
           <w:numId w:val="12"/>
@@ -2289,7 +2275,7 @@
     </w:p>
     <w:p>
       <w:pPr>
-        <w:pStyle w:val="Paragraphedeliste"/>
+        <w:pStyle w:val="ListParagraph"/>
         <w:numPr>
           <w:ilvl w:val="0"/>
           <w:numId w:val="24"/>
@@ -2313,7 +2299,7 @@
     </w:p>
     <w:p>
       <w:pPr>
-        <w:pStyle w:val="Paragraphedeliste"/>
+        <w:pStyle w:val="ListParagraph"/>
         <w:numPr>
           <w:ilvl w:val="0"/>
           <w:numId w:val="25"/>
@@ -2337,7 +2323,7 @@
     </w:p>
     <w:p>
       <w:pPr>
-        <w:pStyle w:val="Paragraphedeliste"/>
+        <w:pStyle w:val="ListParagraph"/>
         <w:numPr>
           <w:ilvl w:val="0"/>
           <w:numId w:val="26"/>
@@ -2371,7 +2357,7 @@
     </w:p>
     <w:p>
       <w:pPr>
-        <w:pStyle w:val="Paragraphedeliste"/>
+        <w:pStyle w:val="ListParagraph"/>
         <w:numPr>
           <w:ilvl w:val="0"/>
           <w:numId w:val="2"/>
@@ -2407,7 +2393,7 @@
     </w:p>
     <w:p>
       <w:pPr>
-        <w:pStyle w:val="Paragraphedeliste"/>
+        <w:pStyle w:val="ListParagraph"/>
         <w:numPr>
           <w:ilvl w:val="0"/>
           <w:numId w:val="27"/>
@@ -2492,7 +2478,7 @@
     </w:p>
     <w:p>
       <w:pPr>
-        <w:pStyle w:val="Paragraphedeliste"/>
+        <w:pStyle w:val="ListParagraph"/>
         <w:numPr>
           <w:ilvl w:val="0"/>
           <w:numId w:val="28"/>
@@ -2542,7 +2528,7 @@
     </w:p>
     <w:p>
       <w:pPr>
-        <w:pStyle w:val="Titre2"/>
+        <w:pStyle w:val="Heading2"/>
         <w:jc w:val="center"/>
         <w:rPr>
           <w:rFonts w:ascii="Times New Roman" w:hAnsi="Times New Roman" w:cs="Times New Roman"/>
@@ -2606,7 +2592,7 @@
     </w:p>
     <w:p>
       <w:pPr>
-        <w:pStyle w:val="Titre2"/>
+        <w:pStyle w:val="Heading2"/>
         <w:jc w:val="center"/>
         <w:rPr>
           <w:rFonts w:ascii="Times New Roman" w:hAnsi="Times New Roman" w:cs="Times New Roman"/>
@@ -2638,7 +2624,7 @@
     </w:p>
     <w:p>
       <w:pPr>
-        <w:pStyle w:val="Paragraphedeliste"/>
+        <w:pStyle w:val="ListParagraph"/>
         <w:numPr>
           <w:ilvl w:val="0"/>
           <w:numId w:val="2"/>
@@ -2883,7 +2869,7 @@
     </w:p>
     <w:p>
       <w:pPr>
-        <w:pStyle w:val="Paragraphedeliste"/>
+        <w:pStyle w:val="ListParagraph"/>
         <w:numPr>
           <w:ilvl w:val="0"/>
           <w:numId w:val="2"/>
@@ -2896,7 +2882,6 @@
           <w:lang w:val="fr-FR"/>
         </w:rPr>
       </w:pPr>
-      <w:proofErr w:type="gramStart"/>
       <w:r>
         <w:rPr>
           <w:rFonts w:ascii="Times New Roman" w:hAnsi="Times New Roman" w:cs="Times New Roman"/>
@@ -2906,7 +2891,6 @@
         </w:rPr>
         <w:t>Personne  secondaire</w:t>
       </w:r>
-      <w:proofErr w:type="gramEnd"/>
     </w:p>
     <w:p>
       <w:pPr>
@@ -3026,7 +3010,7 @@
     </w:p>
     <w:p>
       <w:pPr>
-        <w:pStyle w:val="Titre2"/>
+        <w:pStyle w:val="Heading2"/>
         <w:jc w:val="center"/>
         <w:rPr>
           <w:rFonts w:ascii="Times New Roman" w:hAnsi="Times New Roman" w:cs="Times New Roman"/>
@@ -3061,7 +3045,7 @@
     </w:p>
     <w:p>
       <w:pPr>
-        <w:pStyle w:val="Paragraphedeliste"/>
+        <w:pStyle w:val="ListParagraph"/>
         <w:numPr>
           <w:ilvl w:val="0"/>
           <w:numId w:val="2"/>
@@ -3086,7 +3070,7 @@
     </w:p>
     <w:p>
       <w:pPr>
-        <w:pStyle w:val="Paragraphedeliste"/>
+        <w:pStyle w:val="ListParagraph"/>
         <w:numPr>
           <w:ilvl w:val="0"/>
           <w:numId w:val="29"/>
@@ -3110,7 +3094,7 @@
     </w:p>
     <w:p>
       <w:pPr>
-        <w:pStyle w:val="Paragraphedeliste"/>
+        <w:pStyle w:val="ListParagraph"/>
         <w:numPr>
           <w:ilvl w:val="0"/>
           <w:numId w:val="30"/>
@@ -3134,7 +3118,7 @@
     </w:p>
     <w:p>
       <w:pPr>
-        <w:pStyle w:val="Paragraphedeliste"/>
+        <w:pStyle w:val="ListParagraph"/>
         <w:numPr>
           <w:ilvl w:val="0"/>
           <w:numId w:val="31"/>
@@ -3188,7 +3172,7 @@
     </w:p>
     <w:p>
       <w:pPr>
-        <w:pStyle w:val="Paragraphedeliste"/>
+        <w:pStyle w:val="ListParagraph"/>
         <w:numPr>
           <w:ilvl w:val="0"/>
           <w:numId w:val="2"/>
@@ -3223,7 +3207,7 @@
     </w:p>
     <w:p>
       <w:pPr>
-        <w:pStyle w:val="Paragraphedeliste"/>
+        <w:pStyle w:val="ListParagraph"/>
         <w:numPr>
           <w:ilvl w:val="0"/>
           <w:numId w:val="32"/>
@@ -3247,7 +3231,7 @@
     </w:p>
     <w:p>
       <w:pPr>
-        <w:pStyle w:val="Paragraphedeliste"/>
+        <w:pStyle w:val="ListParagraph"/>
         <w:numPr>
           <w:ilvl w:val="0"/>
           <w:numId w:val="33"/>
@@ -3271,7 +3255,7 @@
     </w:p>
     <w:p>
       <w:pPr>
-        <w:pStyle w:val="Paragraphedeliste"/>
+        <w:pStyle w:val="ListParagraph"/>
         <w:numPr>
           <w:ilvl w:val="0"/>
           <w:numId w:val="34"/>
@@ -3295,7 +3279,7 @@
     </w:p>
     <w:p>
       <w:pPr>
-        <w:pStyle w:val="Paragraphedeliste"/>
+        <w:pStyle w:val="ListParagraph"/>
         <w:numPr>
           <w:ilvl w:val="0"/>
           <w:numId w:val="35"/>
@@ -3329,7 +3313,7 @@
     </w:p>
     <w:p>
       <w:pPr>
-        <w:pStyle w:val="Paragraphedeliste"/>
+        <w:pStyle w:val="ListParagraph"/>
         <w:numPr>
           <w:ilvl w:val="0"/>
           <w:numId w:val="2"/>
@@ -3365,7 +3349,7 @@
     </w:p>
     <w:p>
       <w:pPr>
-        <w:pStyle w:val="Paragraphedeliste"/>
+        <w:pStyle w:val="ListParagraph"/>
         <w:numPr>
           <w:ilvl w:val="0"/>
           <w:numId w:val="36"/>
@@ -3389,7 +3373,7 @@
     </w:p>
     <w:p>
       <w:pPr>
-        <w:pStyle w:val="Paragraphedeliste"/>
+        <w:pStyle w:val="ListParagraph"/>
         <w:numPr>
           <w:ilvl w:val="0"/>
           <w:numId w:val="37"/>
@@ -3413,7 +3397,7 @@
     </w:p>
     <w:p>
       <w:pPr>
-        <w:pStyle w:val="Paragraphedeliste"/>
+        <w:pStyle w:val="ListParagraph"/>
         <w:numPr>
           <w:ilvl w:val="0"/>
           <w:numId w:val="38"/>
@@ -3432,7 +3416,6 @@
           <w:szCs w:val="28"/>
           <w:lang w:val="fr-FR"/>
         </w:rPr>
-        <w:lastRenderedPageBreak/>
         <w:t>Visualisation des documents : Lecteur PDF intégré avec options de zoom et navigation</w:t>
       </w:r>
     </w:p>
@@ -3474,7 +3457,7 @@
     </w:p>
     <w:p>
       <w:pPr>
-        <w:pStyle w:val="Titre2"/>
+        <w:pStyle w:val="Heading2"/>
         <w:jc w:val="center"/>
         <w:rPr>
           <w:rFonts w:ascii="Times New Roman" w:hAnsi="Times New Roman" w:cs="Times New Roman"/>
@@ -3509,7 +3492,7 @@
     </w:p>
     <w:p>
       <w:pPr>
-        <w:pStyle w:val="Paragraphedeliste"/>
+        <w:pStyle w:val="ListParagraph"/>
         <w:numPr>
           <w:ilvl w:val="0"/>
           <w:numId w:val="2"/>
@@ -3603,7 +3586,7 @@
     </w:p>
     <w:p>
       <w:pPr>
-        <w:pStyle w:val="Paragraphedeliste"/>
+        <w:pStyle w:val="ListParagraph"/>
         <w:numPr>
           <w:ilvl w:val="0"/>
           <w:numId w:val="2"/>
@@ -3639,7 +3622,7 @@
     </w:p>
     <w:p>
       <w:pPr>
-        <w:pStyle w:val="Paragraphedeliste"/>
+        <w:pStyle w:val="ListParagraph"/>
         <w:numPr>
           <w:ilvl w:val="0"/>
           <w:numId w:val="1"/>
@@ -3664,7 +3647,7 @@
     </w:p>
     <w:p>
       <w:pPr>
-        <w:pStyle w:val="Paragraphedeliste"/>
+        <w:pStyle w:val="ListParagraph"/>
         <w:numPr>
           <w:ilvl w:val="0"/>
           <w:numId w:val="39"/>
@@ -3688,7 +3671,7 @@
     </w:p>
     <w:p>
       <w:pPr>
-        <w:pStyle w:val="Paragraphedeliste"/>
+        <w:pStyle w:val="ListParagraph"/>
         <w:numPr>
           <w:ilvl w:val="0"/>
           <w:numId w:val="40"/>
@@ -3712,7 +3695,7 @@
     </w:p>
     <w:p>
       <w:pPr>
-        <w:pStyle w:val="Paragraphedeliste"/>
+        <w:pStyle w:val="ListParagraph"/>
         <w:numPr>
           <w:ilvl w:val="0"/>
           <w:numId w:val="40"/>
@@ -3736,7 +3719,7 @@
     </w:p>
     <w:p>
       <w:pPr>
-        <w:pStyle w:val="Paragraphedeliste"/>
+        <w:pStyle w:val="ListParagraph"/>
         <w:numPr>
           <w:ilvl w:val="0"/>
           <w:numId w:val="40"/>
@@ -3760,7 +3743,7 @@
     </w:p>
     <w:p>
       <w:pPr>
-        <w:pStyle w:val="Paragraphedeliste"/>
+        <w:pStyle w:val="ListParagraph"/>
         <w:numPr>
           <w:ilvl w:val="0"/>
           <w:numId w:val="40"/>
@@ -3784,7 +3767,7 @@
     </w:p>
     <w:p>
       <w:pPr>
-        <w:pStyle w:val="Paragraphedeliste"/>
+        <w:pStyle w:val="ListParagraph"/>
         <w:numPr>
           <w:ilvl w:val="0"/>
           <w:numId w:val="40"/>
@@ -3834,7 +3817,7 @@
     </w:p>
     <w:p>
       <w:pPr>
-        <w:pStyle w:val="Paragraphedeliste"/>
+        <w:pStyle w:val="ListParagraph"/>
         <w:numPr>
           <w:ilvl w:val="0"/>
           <w:numId w:val="1"/>
@@ -3859,7 +3842,7 @@
     </w:p>
     <w:p>
       <w:pPr>
-        <w:pStyle w:val="Paragraphedeliste"/>
+        <w:pStyle w:val="ListParagraph"/>
         <w:numPr>
           <w:ilvl w:val="0"/>
           <w:numId w:val="41"/>
@@ -3903,7 +3886,7 @@
     </w:p>
     <w:p>
       <w:pPr>
-        <w:pStyle w:val="Paragraphedeliste"/>
+        <w:pStyle w:val="ListParagraph"/>
         <w:numPr>
           <w:ilvl w:val="0"/>
           <w:numId w:val="41"/>
@@ -3927,7 +3910,7 @@
     </w:p>
     <w:p>
       <w:pPr>
-        <w:pStyle w:val="Paragraphedeliste"/>
+        <w:pStyle w:val="ListParagraph"/>
         <w:numPr>
           <w:ilvl w:val="0"/>
           <w:numId w:val="41"/>
@@ -3951,7 +3934,7 @@
     </w:p>
     <w:p>
       <w:pPr>
-        <w:pStyle w:val="Paragraphedeliste"/>
+        <w:pStyle w:val="ListParagraph"/>
         <w:numPr>
           <w:ilvl w:val="0"/>
           <w:numId w:val="41"/>
@@ -3975,7 +3958,7 @@
     </w:p>
     <w:p>
       <w:pPr>
-        <w:pStyle w:val="Paragraphedeliste"/>
+        <w:pStyle w:val="ListParagraph"/>
         <w:numPr>
           <w:ilvl w:val="0"/>
           <w:numId w:val="41"/>
@@ -4009,7 +3992,7 @@
     </w:p>
     <w:p>
       <w:pPr>
-        <w:pStyle w:val="Paragraphedeliste"/>
+        <w:pStyle w:val="ListParagraph"/>
         <w:numPr>
           <w:ilvl w:val="0"/>
           <w:numId w:val="1"/>
@@ -4044,7 +4027,7 @@
     </w:p>
     <w:tbl>
       <w:tblPr>
-        <w:tblStyle w:val="TableauListe1Clair-Accentuation1"/>
+        <w:tblStyle w:val="ListTable1Light-Accent1"/>
         <w:tblW w:w="10800" w:type="dxa"/>
         <w:tblInd w:w="-507" w:type="dxa"/>
         <w:tblLook w:val="04A0" w:firstRow="1" w:lastRow="0" w:firstColumn="1" w:lastColumn="0" w:noHBand="0" w:noVBand="1"/>
@@ -4630,7 +4613,7 @@
     </w:p>
     <w:p>
       <w:pPr>
-        <w:pStyle w:val="Titre2"/>
+        <w:pStyle w:val="Heading2"/>
         <w:tabs>
           <w:tab w:val="center" w:pos="4513"/>
           <w:tab w:val="left" w:pos="7944"/>
@@ -4675,7 +4658,7 @@
     <w:p/>
     <w:p>
       <w:pPr>
-        <w:pStyle w:val="Paragraphedeliste"/>
+        <w:pStyle w:val="ListParagraph"/>
         <w:numPr>
           <w:ilvl w:val="0"/>
           <w:numId w:val="2"/>
@@ -4727,7 +4710,7 @@
     </w:p>
     <w:p>
       <w:pPr>
-        <w:pStyle w:val="Paragraphedeliste"/>
+        <w:pStyle w:val="ListParagraph"/>
         <w:numPr>
           <w:ilvl w:val="0"/>
           <w:numId w:val="42"/>
@@ -4751,7 +4734,7 @@
     </w:p>
     <w:p>
       <w:pPr>
-        <w:pStyle w:val="Paragraphedeliste"/>
+        <w:pStyle w:val="ListParagraph"/>
         <w:numPr>
           <w:ilvl w:val="0"/>
           <w:numId w:val="42"/>
@@ -4795,7 +4778,7 @@
     </w:p>
     <w:p>
       <w:pPr>
-        <w:pStyle w:val="Paragraphedeliste"/>
+        <w:pStyle w:val="ListParagraph"/>
         <w:numPr>
           <w:ilvl w:val="0"/>
           <w:numId w:val="42"/>
@@ -4819,7 +4802,7 @@
     </w:p>
     <w:p>
       <w:pPr>
-        <w:pStyle w:val="Paragraphedeliste"/>
+        <w:pStyle w:val="ListParagraph"/>
         <w:numPr>
           <w:ilvl w:val="0"/>
           <w:numId w:val="42"/>
@@ -4843,7 +4826,7 @@
     </w:p>
     <w:p>
       <w:pPr>
-        <w:pStyle w:val="Paragraphedeliste"/>
+        <w:pStyle w:val="ListParagraph"/>
         <w:numPr>
           <w:ilvl w:val="0"/>
           <w:numId w:val="42"/>
@@ -4867,7 +4850,7 @@
     </w:p>
     <w:p>
       <w:pPr>
-        <w:pStyle w:val="Paragraphedeliste"/>
+        <w:pStyle w:val="ListParagraph"/>
         <w:numPr>
           <w:ilvl w:val="0"/>
           <w:numId w:val="42"/>
@@ -4891,7 +4874,7 @@
     </w:p>
     <w:p>
       <w:pPr>
-        <w:pStyle w:val="Paragraphedeliste"/>
+        <w:pStyle w:val="ListParagraph"/>
         <w:numPr>
           <w:ilvl w:val="0"/>
           <w:numId w:val="42"/>
@@ -4915,7 +4898,7 @@
     </w:p>
     <w:p>
       <w:pPr>
-        <w:pStyle w:val="Paragraphedeliste"/>
+        <w:pStyle w:val="ListParagraph"/>
         <w:numPr>
           <w:ilvl w:val="0"/>
           <w:numId w:val="42"/>
@@ -4939,7 +4922,7 @@
     </w:p>
     <w:p>
       <w:pPr>
-        <w:pStyle w:val="Paragraphedeliste"/>
+        <w:pStyle w:val="ListParagraph"/>
         <w:numPr>
           <w:ilvl w:val="0"/>
           <w:numId w:val="42"/>
@@ -4963,7 +4946,7 @@
     </w:p>
     <w:p>
       <w:pPr>
-        <w:pStyle w:val="Paragraphedeliste"/>
+        <w:pStyle w:val="ListParagraph"/>
         <w:numPr>
           <w:ilvl w:val="0"/>
           <w:numId w:val="42"/>
@@ -4987,7 +4970,7 @@
     </w:p>
     <w:p>
       <w:pPr>
-        <w:pStyle w:val="Paragraphedeliste"/>
+        <w:pStyle w:val="ListParagraph"/>
         <w:numPr>
           <w:ilvl w:val="0"/>
           <w:numId w:val="42"/>
@@ -5037,7 +5020,7 @@
     </w:p>
     <w:p>
       <w:pPr>
-        <w:pStyle w:val="Titre2"/>
+        <w:pStyle w:val="Heading2"/>
         <w:jc w:val="center"/>
         <w:rPr>
           <w:rFonts w:ascii="Times New Roman" w:hAnsi="Times New Roman" w:cs="Times New Roman"/>
@@ -5116,27 +5099,7 @@
           <w:szCs w:val="28"/>
           <w:lang w:val="fr-FR"/>
         </w:rPr>
-        <w:t xml:space="preserve"> [Lien vers le Diagramme de Gantt ou capture </w:t>
-      </w:r>
-      <w:proofErr w:type="gramStart"/>
-      <w:r>
-        <w:rPr>
-          <w:rFonts w:ascii="Times New Roman" w:hAnsi="Times New Roman" w:cs="Times New Roman"/>
-          <w:sz w:val="28"/>
-          <w:szCs w:val="28"/>
-          <w:lang w:val="fr-FR"/>
-        </w:rPr>
-        <w:t>d'écran](</w:t>
-      </w:r>
-      <w:proofErr w:type="gramEnd"/>
-      <w:r>
-        <w:rPr>
-          <w:rFonts w:ascii="Times New Roman" w:hAnsi="Times New Roman" w:cs="Times New Roman"/>
-          <w:sz w:val="28"/>
-          <w:szCs w:val="28"/>
-          <w:lang w:val="fr-FR"/>
-        </w:rPr>
-        <w:t>#)</w:t>
+        <w:t xml:space="preserve"> [Lien vers le Diagramme de Gantt ou capture d'écran](#)</w:t>
       </w:r>
     </w:p>
     <w:p>
@@ -5151,7 +5114,7 @@
     </w:p>
     <w:tbl>
       <w:tblPr>
-        <w:tblStyle w:val="TableauListe1Clair-Accentuation1"/>
+        <w:tblStyle w:val="ListTable1Light-Accent1"/>
         <w:tblW w:w="9216" w:type="dxa"/>
         <w:jc w:val="center"/>
         <w:tblLook w:val="04A0" w:firstRow="1" w:lastRow="0" w:firstColumn="1" w:lastColumn="0" w:noHBand="0" w:noVBand="1"/>
@@ -5214,27 +5177,7 @@
                 <w:szCs w:val="28"/>
                 <w:lang w:val="fr-FR"/>
               </w:rPr>
-              <w:t>Responsable(</w:t>
-            </w:r>
-            <w:proofErr w:type="gramStart"/>
-            <w:r>
-              <w:rPr>
-                <w:rFonts w:ascii="Times New Roman" w:hAnsi="Times New Roman" w:cs="Times New Roman"/>
-                <w:sz w:val="28"/>
-                <w:szCs w:val="28"/>
-                <w:lang w:val="fr-FR"/>
-              </w:rPr>
-              <w:t xml:space="preserve">s)   </w:t>
-            </w:r>
-            <w:proofErr w:type="gramEnd"/>
-            <w:r>
-              <w:rPr>
-                <w:rFonts w:ascii="Times New Roman" w:hAnsi="Times New Roman" w:cs="Times New Roman"/>
-                <w:sz w:val="28"/>
-                <w:szCs w:val="28"/>
-                <w:lang w:val="fr-FR"/>
-              </w:rPr>
-              <w:t xml:space="preserve"> </w:t>
+              <w:t xml:space="preserve">Responsable(s)    </w:t>
             </w:r>
           </w:p>
         </w:tc>
@@ -6281,7 +6224,7 @@
     </w:p>
     <w:p>
       <w:pPr>
-        <w:pStyle w:val="Titre2"/>
+        <w:pStyle w:val="Heading2"/>
         <w:jc w:val="center"/>
         <w:rPr>
           <w:rFonts w:ascii="Times New Roman" w:hAnsi="Times New Roman" w:cs="Times New Roman"/>
@@ -6345,7 +6288,7 @@
     </w:p>
     <w:p>
       <w:pPr>
-        <w:pStyle w:val="Paragraphedeliste"/>
+        <w:pStyle w:val="ListParagraph"/>
         <w:numPr>
           <w:ilvl w:val="0"/>
           <w:numId w:val="1"/>
@@ -6380,7 +6323,7 @@
     </w:p>
     <w:p>
       <w:pPr>
-        <w:pStyle w:val="Paragraphedeliste"/>
+        <w:pStyle w:val="ListParagraph"/>
         <w:numPr>
           <w:ilvl w:val="0"/>
           <w:numId w:val="1"/>
@@ -6415,7 +6358,7 @@
     </w:p>
     <w:p>
       <w:pPr>
-        <w:pStyle w:val="Paragraphedeliste"/>
+        <w:pStyle w:val="ListParagraph"/>
         <w:numPr>
           <w:ilvl w:val="0"/>
           <w:numId w:val="1"/>
@@ -6450,7 +6393,7 @@
     </w:p>
     <w:p>
       <w:pPr>
-        <w:pStyle w:val="Paragraphedeliste"/>
+        <w:pStyle w:val="ListParagraph"/>
         <w:numPr>
           <w:ilvl w:val="0"/>
           <w:numId w:val="1"/>
@@ -6544,7 +6487,7 @@
     </w:p>
     <w:p>
       <w:pPr>
-        <w:pStyle w:val="Titre2"/>
+        <w:pStyle w:val="Heading2"/>
         <w:jc w:val="center"/>
         <w:rPr>
           <w:rFonts w:ascii="Times New Roman" w:hAnsi="Times New Roman" w:cs="Times New Roman"/>
@@ -6579,7 +6522,7 @@
     </w:p>
     <w:p>
       <w:pPr>
-        <w:pStyle w:val="Paragraphedeliste"/>
+        <w:pStyle w:val="ListParagraph"/>
         <w:numPr>
           <w:ilvl w:val="0"/>
           <w:numId w:val="1"/>
@@ -6654,7 +6597,7 @@
       <w:hyperlink r:id="rId13" w:history="1">
         <w:r>
           <w:rPr>
-            <w:rStyle w:val="Lienhypertexte"/>
+            <w:rStyle w:val="Hyperlink"/>
             <w:rFonts w:ascii="Times New Roman" w:hAnsi="Times New Roman" w:cs="Times New Roman"/>
             <w:sz w:val="28"/>
             <w:szCs w:val="28"/>
@@ -6711,7 +6654,7 @@
       <w:hyperlink r:id="rId14" w:history="1">
         <w:r>
           <w:rPr>
-            <w:rStyle w:val="Lienhypertexte"/>
+            <w:rStyle w:val="Hyperlink"/>
             <w:rFonts w:ascii="Times New Roman" w:hAnsi="Times New Roman" w:cs="Times New Roman"/>
             <w:sz w:val="28"/>
             <w:szCs w:val="28"/>
@@ -6787,7 +6730,7 @@
       <w:hyperlink r:id="rId15" w:history="1">
         <w:r>
           <w:rPr>
-            <w:rStyle w:val="Lienhypertexte"/>
+            <w:rStyle w:val="Hyperlink"/>
             <w:rFonts w:ascii="Times New Roman" w:hAnsi="Times New Roman" w:cs="Times New Roman"/>
             <w:sz w:val="28"/>
             <w:szCs w:val="28"/>
@@ -6854,7 +6797,7 @@
       <w:hyperlink r:id="rId16" w:history="1">
         <w:r>
           <w:rPr>
-            <w:rStyle w:val="Lienhypertexte"/>
+            <w:rStyle w:val="Hyperlink"/>
             <w:rFonts w:ascii="Times New Roman" w:hAnsi="Times New Roman" w:cs="Times New Roman"/>
             <w:sz w:val="28"/>
             <w:szCs w:val="28"/>
@@ -6938,7 +6881,7 @@
       <w:hyperlink r:id="rId17" w:history="1">
         <w:r>
           <w:rPr>
-            <w:rStyle w:val="Lienhypertexte"/>
+            <w:rStyle w:val="Hyperlink"/>
             <w:rFonts w:ascii="Times New Roman" w:hAnsi="Times New Roman" w:cs="Times New Roman"/>
             <w:sz w:val="28"/>
             <w:szCs w:val="28"/>
@@ -6960,7 +6903,7 @@
     </w:p>
     <w:p>
       <w:pPr>
-        <w:pStyle w:val="Paragraphedeliste"/>
+        <w:pStyle w:val="ListParagraph"/>
         <w:numPr>
           <w:ilvl w:val="0"/>
           <w:numId w:val="3"/>
@@ -6974,7 +6917,6 @@
           <w:lang w:val="fr-FR"/>
         </w:rPr>
       </w:pPr>
-      <w:proofErr w:type="gramStart"/>
       <w:r>
         <w:rPr>
           <w:rFonts w:ascii="Times New Roman" w:hAnsi="Times New Roman" w:cs="Times New Roman"/>
@@ -6984,19 +6926,7 @@
           <w:szCs w:val="32"/>
           <w:lang w:val="fr-FR"/>
         </w:rPr>
-        <w:t>email:</w:t>
-      </w:r>
-      <w:proofErr w:type="gramEnd"/>
-      <w:r>
-        <w:rPr>
-          <w:rFonts w:ascii="Times New Roman" w:hAnsi="Times New Roman" w:cs="Times New Roman"/>
-          <w:b/>
-          <w:bCs/>
-          <w:sz w:val="32"/>
-          <w:szCs w:val="32"/>
-          <w:lang w:val="fr-FR"/>
-        </w:rPr>
-        <w:t xml:space="preserve">  </w:t>
+        <w:t xml:space="preserve">email:  </w:t>
       </w:r>
     </w:p>
     <w:p>
@@ -7035,7 +6965,7 @@
       <w:hyperlink r:id="rId18" w:history="1">
         <w:r>
           <w:rPr>
-            <w:rStyle w:val="Lienhypertexte"/>
+            <w:rStyle w:val="Hyperlink"/>
             <w:rFonts w:ascii="Times New Roman" w:hAnsi="Times New Roman" w:cs="Times New Roman"/>
             <w:sz w:val="28"/>
             <w:szCs w:val="28"/>
@@ -7083,7 +7013,7 @@
       <w:hyperlink r:id="rId19" w:history="1">
         <w:r>
           <w:rPr>
-            <w:rStyle w:val="Lienhypertexte"/>
+            <w:rStyle w:val="Hyperlink"/>
             <w:rFonts w:ascii="Times New Roman" w:hAnsi="Times New Roman" w:cs="Times New Roman"/>
             <w:sz w:val="28"/>
             <w:szCs w:val="28"/>
@@ -7115,7 +7045,7 @@
     </w:p>
     <w:p>
       <w:pPr>
-        <w:pStyle w:val="Paragraphedeliste"/>
+        <w:pStyle w:val="ListParagraph"/>
         <w:numPr>
           <w:ilvl w:val="0"/>
           <w:numId w:val="4"/>
@@ -7165,7 +7095,7 @@
       <w:hyperlink r:id="rId20" w:history="1">
         <w:r>
           <w:rPr>
-            <w:rStyle w:val="Lienhypertexte"/>
+            <w:rStyle w:val="Hyperlink"/>
             <w:rFonts w:ascii="Times New Roman" w:hAnsi="Times New Roman" w:cs="Times New Roman"/>
             <w:sz w:val="28"/>
             <w:szCs w:val="28"/>
@@ -7214,7 +7144,7 @@
     </w:p>
     <w:p>
       <w:pPr>
-        <w:pStyle w:val="Paragraphedeliste"/>
+        <w:pStyle w:val="ListParagraph"/>
         <w:numPr>
           <w:ilvl w:val="0"/>
           <w:numId w:val="5"/>
@@ -7346,7 +7276,7 @@
     </w:p>
     <w:p>
       <w:pPr>
-        <w:pStyle w:val="Titre1"/>
+        <w:pStyle w:val="Heading1"/>
         <w:jc w:val="center"/>
         <w:rPr>
           <w:rFonts w:ascii="Times New Roman" w:hAnsi="Times New Roman" w:cs="Times New Roman"/>
@@ -7404,16 +7334,6 @@
           <w:lang w:val="fr-FR"/>
         </w:rPr>
       </w:pPr>
-    </w:p>
-    <w:p>
-      <w:pPr>
-        <w:rPr>
-          <w:rFonts w:ascii="Times New Roman" w:hAnsi="Times New Roman" w:cs="Times New Roman"/>
-          <w:sz w:val="28"/>
-          <w:szCs w:val="28"/>
-          <w:lang w:val="fr-FR"/>
-        </w:rPr>
-      </w:pPr>
       <w:r>
         <w:rPr>
           <w:rFonts w:ascii="Times New Roman" w:hAnsi="Times New Roman" w:cs="Times New Roman"/>
@@ -7433,16 +7353,6 @@
           <w:lang w:val="fr-FR"/>
         </w:rPr>
       </w:pPr>
-    </w:p>
-    <w:p>
-      <w:pPr>
-        <w:rPr>
-          <w:rFonts w:ascii="Times New Roman" w:hAnsi="Times New Roman" w:cs="Times New Roman"/>
-          <w:sz w:val="28"/>
-          <w:szCs w:val="28"/>
-          <w:lang w:val="fr-FR"/>
-        </w:rPr>
-      </w:pPr>
       <w:r>
         <w:rPr>
           <w:rFonts w:ascii="Times New Roman" w:hAnsi="Times New Roman" w:cs="Times New Roman"/>
@@ -7482,16 +7392,6 @@
           <w:lang w:val="fr-FR"/>
         </w:rPr>
       </w:pPr>
-    </w:p>
-    <w:p>
-      <w:pPr>
-        <w:rPr>
-          <w:rFonts w:ascii="Times New Roman" w:hAnsi="Times New Roman" w:cs="Times New Roman"/>
-          <w:sz w:val="28"/>
-          <w:szCs w:val="28"/>
-          <w:lang w:val="fr-FR"/>
-        </w:rPr>
-      </w:pPr>
       <w:r>
         <w:rPr>
           <w:rFonts w:ascii="Times New Roman" w:hAnsi="Times New Roman" w:cs="Times New Roman"/>
@@ -7501,16 +7401,6 @@
         </w:rPr>
         <w:t>Cette plateforme constituera non seulement un outil précieux pour la communauté universitaire de l'UTA, mais pourra également servir de modèle pour d'autres établissements confrontés à des problématiques similaires. À terme, ce projet contribuera significativement à l'amélioration de la qualité pédagogique et de l'expérience estudiantine à l'UTA.</w:t>
       </w:r>
-    </w:p>
-    <w:p>
-      <w:pPr>
-        <w:rPr>
-          <w:rFonts w:ascii="Times New Roman" w:hAnsi="Times New Roman" w:cs="Times New Roman"/>
-          <w:sz w:val="28"/>
-          <w:szCs w:val="28"/>
-          <w:lang w:val="fr-FR"/>
-        </w:rPr>
-      </w:pPr>
     </w:p>
     <w:p>
       <w:pPr>
@@ -7534,32 +7424,22 @@
           <w:szCs w:val="28"/>
           <w:lang w:val="fr-FR"/>
         </w:rPr>
-        <w:t xml:space="preserve">Les prochaines étapes consistent désormais à mettre en œuvre ce cahier des charges en lançant concrètement le développement selon le planning établi, tout </w:t>
-      </w:r>
-      <w:r>
-        <w:rPr>
-          <w:rFonts w:ascii="Times New Roman" w:hAnsi="Times New Roman" w:cs="Times New Roman"/>
-          <w:sz w:val="28"/>
-          <w:szCs w:val="28"/>
-          <w:lang w:val="fr-FR"/>
-        </w:rPr>
-        <w:lastRenderedPageBreak/>
-        <w:t>en maintenant une communication régulière avec les parties prenantes pour assurer que la solution finale réponde pleinement aux attentes exprimées.</w:t>
-      </w:r>
-    </w:p>
-    <w:p>
-      <w:pPr>
-        <w:rPr>
-          <w:rFonts w:ascii="Times New Roman" w:hAnsi="Times New Roman" w:cs="Times New Roman"/>
-          <w:sz w:val="28"/>
-          <w:szCs w:val="28"/>
-          <w:lang w:val="fr-FR"/>
-        </w:rPr>
-      </w:pPr>
-    </w:p>
-    <w:p>
-      <w:pPr>
-        <w:pStyle w:val="Lgende"/>
+        <w:t>Les prochaines étapes consistent désormais à mettre en œuvre ce cahier des charges en lançant concrètement le développement selon le planning établi, tout en maintenant une communication régulière avec les parties prenantes pour assurer que la solution finale réponde pleinement aux attentes exprimées.</w:t>
+      </w:r>
+    </w:p>
+    <w:p>
+      <w:pPr>
+        <w:rPr>
+          <w:rFonts w:ascii="Times New Roman" w:hAnsi="Times New Roman" w:cs="Times New Roman"/>
+          <w:sz w:val="28"/>
+          <w:szCs w:val="28"/>
+          <w:lang w:val="fr-FR"/>
+        </w:rPr>
+      </w:pPr>
+    </w:p>
+    <w:p>
+      <w:pPr>
+        <w:pStyle w:val="Caption"/>
         <w:jc w:val="center"/>
         <w:rPr>
           <w:rFonts w:ascii="Times New Roman" w:hAnsi="Times New Roman" w:cs="Times New Roman"/>
@@ -8399,7 +8279,7 @@
 </file>
 
 <file path=word/endnotes.xml><?xml version="1.0" encoding="utf-8"?>
-<w:endnotes xmlns:wpc="http://schemas.microsoft.com/office/word/2010/wordprocessingCanvas" xmlns:cx="http://schemas.microsoft.com/office/drawing/2014/chartex" xmlns:cx1="http://schemas.microsoft.com/office/drawing/2015/9/8/chartex" xmlns:cx2="http://schemas.microsoft.com/office/drawing/2015/10/21/chartex" xmlns:cx3="http://schemas.microsoft.com/office/drawing/2016/5/9/chartex" xmlns:cx4="http://schemas.microsoft.com/office/drawing/2016/5/10/chartex" xmlns:cx5="http://schemas.microsoft.com/office/drawing/2016/5/11/chartex" xmlns:cx6="http://schemas.microsoft.com/office/drawing/2016/5/12/chartex" xmlns:cx7="http://schemas.microsoft.com/office/drawing/2016/5/13/chartex" xmlns:cx8="http://schemas.microsoft.com/office/drawing/2016/5/14/chartex" xmlns:mc="http://schemas.openxmlformats.org/markup-compatibility/2006" xmlns:aink="http://schemas.microsoft.com/office/drawing/2016/ink" xmlns:am3d="http://schemas.microsoft.com/office/drawing/2017/model3d" xmlns:o="urn:schemas-microsoft-com:office:office" xmlns:oel="http://schemas.microsoft.com/office/2019/extlst" xmlns:r="http://schemas.openxmlformats.org/officeDocument/2006/relationships" xmlns:m="http://schemas.openxmlformats.org/officeDocument/2006/math" xmlns:v="urn:schemas-microsoft-com:vml" xmlns:wp14="http://schemas.microsoft.com/office/word/2010/wordprocessingDrawing" xmlns:wp="http://schemas.openxmlformats.org/drawingml/2006/wordprocessingDrawing" xmlns:w10="urn:schemas-microsoft-com:office:word" xmlns:w="http://schemas.openxmlformats.org/wordprocessingml/2006/main" xmlns:w14="http://schemas.microsoft.com/office/word/2010/wordml" xmlns:w15="http://schemas.microsoft.com/office/word/2012/wordml" xmlns:w16cex="http://schemas.microsoft.com/office/word/2018/wordml/cex" xmlns:w16cid="http://schemas.microsoft.com/office/word/2016/wordml/cid" xmlns:w16="http://schemas.microsoft.com/office/word/2018/wordml" xmlns:w16sdtdh="http://schemas.microsoft.com/office/word/2020/wordml/sdtdatahash" xmlns:w16se="http://schemas.microsoft.com/office/word/2015/wordml/symex" xmlns:wpg="http://schemas.microsoft.com/office/word/2010/wordprocessingGroup" xmlns:wpi="http://schemas.microsoft.com/office/word/2010/wordprocessingInk" xmlns:wne="http://schemas.microsoft.com/office/word/2006/wordml" xmlns:wps="http://schemas.microsoft.com/office/word/2010/wordprocessingShape" mc:Ignorable="w14 w15 w16se w16cid w16 w16cex w16sdtdh wp14">
+<w:endnotes xmlns:wpc="http://schemas.microsoft.com/office/word/2010/wordprocessingCanvas" xmlns:cx="http://schemas.microsoft.com/office/drawing/2014/chartex" xmlns:cx1="http://schemas.microsoft.com/office/drawing/2015/9/8/chartex" xmlns:cx2="http://schemas.microsoft.com/office/drawing/2015/10/21/chartex" xmlns:cx3="http://schemas.microsoft.com/office/drawing/2016/5/9/chartex" xmlns:cx4="http://schemas.microsoft.com/office/drawing/2016/5/10/chartex" xmlns:cx5="http://schemas.microsoft.com/office/drawing/2016/5/11/chartex" xmlns:cx6="http://schemas.microsoft.com/office/drawing/2016/5/12/chartex" xmlns:cx7="http://schemas.microsoft.com/office/drawing/2016/5/13/chartex" xmlns:cx8="http://schemas.microsoft.com/office/drawing/2016/5/14/chartex" xmlns:mc="http://schemas.openxmlformats.org/markup-compatibility/2006" xmlns:aink="http://schemas.microsoft.com/office/drawing/2016/ink" xmlns:am3d="http://schemas.microsoft.com/office/drawing/2017/model3d" xmlns:o="urn:schemas-microsoft-com:office:office" xmlns:r="http://schemas.openxmlformats.org/officeDocument/2006/relationships" xmlns:m="http://schemas.openxmlformats.org/officeDocument/2006/math" xmlns:v="urn:schemas-microsoft-com:vml" xmlns:wp14="http://schemas.microsoft.com/office/word/2010/wordprocessingDrawing" xmlns:wp="http://schemas.openxmlformats.org/drawingml/2006/wordprocessingDrawing" xmlns:w10="urn:schemas-microsoft-com:office:word" xmlns:w="http://schemas.openxmlformats.org/wordprocessingml/2006/main" xmlns:w14="http://schemas.microsoft.com/office/word/2010/wordml" xmlns:w15="http://schemas.microsoft.com/office/word/2012/wordml" xmlns:w16cex="http://schemas.microsoft.com/office/word/2018/wordml/cex" xmlns:w16cid="http://schemas.microsoft.com/office/word/2016/wordml/cid" xmlns:w16="http://schemas.microsoft.com/office/word/2018/wordml" xmlns:w16sdtdh="http://schemas.microsoft.com/office/word/2020/wordml/sdtdatahash" xmlns:w16se="http://schemas.microsoft.com/office/word/2015/wordml/symex" xmlns:wpg="http://schemas.microsoft.com/office/word/2010/wordprocessingGroup" xmlns:wpi="http://schemas.microsoft.com/office/word/2010/wordprocessingInk" xmlns:wne="http://schemas.microsoft.com/office/word/2006/wordml" xmlns:wps="http://schemas.microsoft.com/office/word/2010/wordprocessingShape" mc:Ignorable="w14 w15 w16se w16cid w16 w16cex w16sdtdh wp14">
   <w:endnote w:type="separator" w:id="-1">
     <w:p>
       <w:pPr>
@@ -8424,23 +8304,23 @@
 </file>
 
 <file path=word/footer1.xml><?xml version="1.0" encoding="utf-8"?>
-<w:ftr xmlns:wpc="http://schemas.microsoft.com/office/word/2010/wordprocessingCanvas" xmlns:cx="http://schemas.microsoft.com/office/drawing/2014/chartex" xmlns:cx1="http://schemas.microsoft.com/office/drawing/2015/9/8/chartex" xmlns:cx2="http://schemas.microsoft.com/office/drawing/2015/10/21/chartex" xmlns:cx3="http://schemas.microsoft.com/office/drawing/2016/5/9/chartex" xmlns:cx4="http://schemas.microsoft.com/office/drawing/2016/5/10/chartex" xmlns:cx5="http://schemas.microsoft.com/office/drawing/2016/5/11/chartex" xmlns:cx6="http://schemas.microsoft.com/office/drawing/2016/5/12/chartex" xmlns:cx7="http://schemas.microsoft.com/office/drawing/2016/5/13/chartex" xmlns:cx8="http://schemas.microsoft.com/office/drawing/2016/5/14/chartex" xmlns:mc="http://schemas.openxmlformats.org/markup-compatibility/2006" xmlns:aink="http://schemas.microsoft.com/office/drawing/2016/ink" xmlns:am3d="http://schemas.microsoft.com/office/drawing/2017/model3d" xmlns:o="urn:schemas-microsoft-com:office:office" xmlns:oel="http://schemas.microsoft.com/office/2019/extlst" xmlns:r="http://schemas.openxmlformats.org/officeDocument/2006/relationships" xmlns:m="http://schemas.openxmlformats.org/officeDocument/2006/math" xmlns:v="urn:schemas-microsoft-com:vml" xmlns:wp14="http://schemas.microsoft.com/office/word/2010/wordprocessingDrawing" xmlns:wp="http://schemas.openxmlformats.org/drawingml/2006/wordprocessingDrawing" xmlns:w10="urn:schemas-microsoft-com:office:word" xmlns:w="http://schemas.openxmlformats.org/wordprocessingml/2006/main" xmlns:w14="http://schemas.microsoft.com/office/word/2010/wordml" xmlns:w15="http://schemas.microsoft.com/office/word/2012/wordml" xmlns:w16cex="http://schemas.microsoft.com/office/word/2018/wordml/cex" xmlns:w16cid="http://schemas.microsoft.com/office/word/2016/wordml/cid" xmlns:w16="http://schemas.microsoft.com/office/word/2018/wordml" xmlns:w16sdtdh="http://schemas.microsoft.com/office/word/2020/wordml/sdtdatahash" xmlns:w16se="http://schemas.microsoft.com/office/word/2015/wordml/symex" xmlns:wpg="http://schemas.microsoft.com/office/word/2010/wordprocessingGroup" xmlns:wpi="http://schemas.microsoft.com/office/word/2010/wordprocessingInk" xmlns:wne="http://schemas.microsoft.com/office/word/2006/wordml" xmlns:wps="http://schemas.microsoft.com/office/word/2010/wordprocessingShape" mc:Ignorable="w14 w15 w16se w16cid w16 w16cex w16sdtdh wp14">
+<w:ftr xmlns:wpc="http://schemas.microsoft.com/office/word/2010/wordprocessingCanvas" xmlns:cx="http://schemas.microsoft.com/office/drawing/2014/chartex" xmlns:cx1="http://schemas.microsoft.com/office/drawing/2015/9/8/chartex" xmlns:cx2="http://schemas.microsoft.com/office/drawing/2015/10/21/chartex" xmlns:cx3="http://schemas.microsoft.com/office/drawing/2016/5/9/chartex" xmlns:cx4="http://schemas.microsoft.com/office/drawing/2016/5/10/chartex" xmlns:cx5="http://schemas.microsoft.com/office/drawing/2016/5/11/chartex" xmlns:cx6="http://schemas.microsoft.com/office/drawing/2016/5/12/chartex" xmlns:cx7="http://schemas.microsoft.com/office/drawing/2016/5/13/chartex" xmlns:cx8="http://schemas.microsoft.com/office/drawing/2016/5/14/chartex" xmlns:mc="http://schemas.openxmlformats.org/markup-compatibility/2006" xmlns:aink="http://schemas.microsoft.com/office/drawing/2016/ink" xmlns:am3d="http://schemas.microsoft.com/office/drawing/2017/model3d" xmlns:o="urn:schemas-microsoft-com:office:office" xmlns:r="http://schemas.openxmlformats.org/officeDocument/2006/relationships" xmlns:m="http://schemas.openxmlformats.org/officeDocument/2006/math" xmlns:v="urn:schemas-microsoft-com:vml" xmlns:wp14="http://schemas.microsoft.com/office/word/2010/wordprocessingDrawing" xmlns:wp="http://schemas.openxmlformats.org/drawingml/2006/wordprocessingDrawing" xmlns:w10="urn:schemas-microsoft-com:office:word" xmlns:w="http://schemas.openxmlformats.org/wordprocessingml/2006/main" xmlns:w14="http://schemas.microsoft.com/office/word/2010/wordml" xmlns:w15="http://schemas.microsoft.com/office/word/2012/wordml" xmlns:w16cex="http://schemas.microsoft.com/office/word/2018/wordml/cex" xmlns:w16cid="http://schemas.microsoft.com/office/word/2016/wordml/cid" xmlns:w16="http://schemas.microsoft.com/office/word/2018/wordml" xmlns:w16sdtdh="http://schemas.microsoft.com/office/word/2020/wordml/sdtdatahash" xmlns:w16se="http://schemas.microsoft.com/office/word/2015/wordml/symex" xmlns:wpg="http://schemas.microsoft.com/office/word/2010/wordprocessingGroup" xmlns:wpi="http://schemas.microsoft.com/office/word/2010/wordprocessingInk" xmlns:wne="http://schemas.microsoft.com/office/word/2006/wordml" xmlns:wps="http://schemas.microsoft.com/office/word/2010/wordprocessingShape" mc:Ignorable="w14 w15 w16se w16cid w16 w16cex w16sdtdh wp14">
   <w:p>
     <w:pPr>
-      <w:pStyle w:val="Pieddepage"/>
+      <w:pStyle w:val="Footer"/>
       <w:jc w:val="center"/>
     </w:pPr>
   </w:p>
   <w:p>
     <w:pPr>
-      <w:pStyle w:val="Pieddepage"/>
+      <w:pStyle w:val="Footer"/>
     </w:pPr>
   </w:p>
 </w:ftr>
 </file>
 
 <file path=word/footer2.xml><?xml version="1.0" encoding="utf-8"?>
-<w:ftr xmlns:wpc="http://schemas.microsoft.com/office/word/2010/wordprocessingCanvas" xmlns:cx="http://schemas.microsoft.com/office/drawing/2014/chartex" xmlns:cx1="http://schemas.microsoft.com/office/drawing/2015/9/8/chartex" xmlns:cx2="http://schemas.microsoft.com/office/drawing/2015/10/21/chartex" xmlns:cx3="http://schemas.microsoft.com/office/drawing/2016/5/9/chartex" xmlns:cx4="http://schemas.microsoft.com/office/drawing/2016/5/10/chartex" xmlns:cx5="http://schemas.microsoft.com/office/drawing/2016/5/11/chartex" xmlns:cx6="http://schemas.microsoft.com/office/drawing/2016/5/12/chartex" xmlns:cx7="http://schemas.microsoft.com/office/drawing/2016/5/13/chartex" xmlns:cx8="http://schemas.microsoft.com/office/drawing/2016/5/14/chartex" xmlns:mc="http://schemas.openxmlformats.org/markup-compatibility/2006" xmlns:aink="http://schemas.microsoft.com/office/drawing/2016/ink" xmlns:am3d="http://schemas.microsoft.com/office/drawing/2017/model3d" xmlns:o="urn:schemas-microsoft-com:office:office" xmlns:oel="http://schemas.microsoft.com/office/2019/extlst" xmlns:r="http://schemas.openxmlformats.org/officeDocument/2006/relationships" xmlns:m="http://schemas.openxmlformats.org/officeDocument/2006/math" xmlns:v="urn:schemas-microsoft-com:vml" xmlns:wp14="http://schemas.microsoft.com/office/word/2010/wordprocessingDrawing" xmlns:wp="http://schemas.openxmlformats.org/drawingml/2006/wordprocessingDrawing" xmlns:w10="urn:schemas-microsoft-com:office:word" xmlns:w="http://schemas.openxmlformats.org/wordprocessingml/2006/main" xmlns:w14="http://schemas.microsoft.com/office/word/2010/wordml" xmlns:w15="http://schemas.microsoft.com/office/word/2012/wordml" xmlns:w16cex="http://schemas.microsoft.com/office/word/2018/wordml/cex" xmlns:w16cid="http://schemas.microsoft.com/office/word/2016/wordml/cid" xmlns:w16="http://schemas.microsoft.com/office/word/2018/wordml" xmlns:w16sdtdh="http://schemas.microsoft.com/office/word/2020/wordml/sdtdatahash" xmlns:w16se="http://schemas.microsoft.com/office/word/2015/wordml/symex" xmlns:wpg="http://schemas.microsoft.com/office/word/2010/wordprocessingGroup" xmlns:wpi="http://schemas.microsoft.com/office/word/2010/wordprocessingInk" xmlns:wne="http://schemas.microsoft.com/office/word/2006/wordml" xmlns:wps="http://schemas.microsoft.com/office/word/2010/wordprocessingShape" mc:Ignorable="w14 w15 w16se w16cid w16 w16cex w16sdtdh wp14">
+<w:ftr xmlns:wpc="http://schemas.microsoft.com/office/word/2010/wordprocessingCanvas" xmlns:cx="http://schemas.microsoft.com/office/drawing/2014/chartex" xmlns:cx1="http://schemas.microsoft.com/office/drawing/2015/9/8/chartex" xmlns:cx2="http://schemas.microsoft.com/office/drawing/2015/10/21/chartex" xmlns:cx3="http://schemas.microsoft.com/office/drawing/2016/5/9/chartex" xmlns:cx4="http://schemas.microsoft.com/office/drawing/2016/5/10/chartex" xmlns:cx5="http://schemas.microsoft.com/office/drawing/2016/5/11/chartex" xmlns:cx6="http://schemas.microsoft.com/office/drawing/2016/5/12/chartex" xmlns:cx7="http://schemas.microsoft.com/office/drawing/2016/5/13/chartex" xmlns:cx8="http://schemas.microsoft.com/office/drawing/2016/5/14/chartex" xmlns:mc="http://schemas.openxmlformats.org/markup-compatibility/2006" xmlns:aink="http://schemas.microsoft.com/office/drawing/2016/ink" xmlns:am3d="http://schemas.microsoft.com/office/drawing/2017/model3d" xmlns:o="urn:schemas-microsoft-com:office:office" xmlns:r="http://schemas.openxmlformats.org/officeDocument/2006/relationships" xmlns:m="http://schemas.openxmlformats.org/officeDocument/2006/math" xmlns:v="urn:schemas-microsoft-com:vml" xmlns:wp14="http://schemas.microsoft.com/office/word/2010/wordprocessingDrawing" xmlns:wp="http://schemas.openxmlformats.org/drawingml/2006/wordprocessingDrawing" xmlns:w10="urn:schemas-microsoft-com:office:word" xmlns:w="http://schemas.openxmlformats.org/wordprocessingml/2006/main" xmlns:w14="http://schemas.microsoft.com/office/word/2010/wordml" xmlns:w15="http://schemas.microsoft.com/office/word/2012/wordml" xmlns:w16cex="http://schemas.microsoft.com/office/word/2018/wordml/cex" xmlns:w16cid="http://schemas.microsoft.com/office/word/2016/wordml/cid" xmlns:w16="http://schemas.microsoft.com/office/word/2018/wordml" xmlns:w16sdtdh="http://schemas.microsoft.com/office/word/2020/wordml/sdtdatahash" xmlns:w16se="http://schemas.microsoft.com/office/word/2015/wordml/symex" xmlns:wpg="http://schemas.microsoft.com/office/word/2010/wordprocessingGroup" xmlns:wpi="http://schemas.microsoft.com/office/word/2010/wordprocessingInk" xmlns:wne="http://schemas.microsoft.com/office/word/2006/wordml" xmlns:wps="http://schemas.microsoft.com/office/word/2010/wordprocessingShape" mc:Ignorable="w14 w15 w16se w16cid w16 w16cex w16sdtdh wp14">
   <w:sdt>
     <w:sdtPr>
       <w:id w:val="2008007176"/>
@@ -8457,7 +8337,7 @@
     <w:sdtContent>
       <w:p>
         <w:pPr>
-          <w:pStyle w:val="Pieddepage"/>
+          <w:pStyle w:val="Footer"/>
           <w:jc w:val="center"/>
         </w:pPr>
         <w:r>
@@ -8486,14 +8366,14 @@
   </w:sdt>
   <w:p>
     <w:pPr>
-      <w:pStyle w:val="Pieddepage"/>
+      <w:pStyle w:val="Footer"/>
     </w:pPr>
   </w:p>
 </w:ftr>
 </file>
 
 <file path=word/footnotes.xml><?xml version="1.0" encoding="utf-8"?>
-<w:footnotes xmlns:wpc="http://schemas.microsoft.com/office/word/2010/wordprocessingCanvas" xmlns:cx="http://schemas.microsoft.com/office/drawing/2014/chartex" xmlns:cx1="http://schemas.microsoft.com/office/drawing/2015/9/8/chartex" xmlns:cx2="http://schemas.microsoft.com/office/drawing/2015/10/21/chartex" xmlns:cx3="http://schemas.microsoft.com/office/drawing/2016/5/9/chartex" xmlns:cx4="http://schemas.microsoft.com/office/drawing/2016/5/10/chartex" xmlns:cx5="http://schemas.microsoft.com/office/drawing/2016/5/11/chartex" xmlns:cx6="http://schemas.microsoft.com/office/drawing/2016/5/12/chartex" xmlns:cx7="http://schemas.microsoft.com/office/drawing/2016/5/13/chartex" xmlns:cx8="http://schemas.microsoft.com/office/drawing/2016/5/14/chartex" xmlns:mc="http://schemas.openxmlformats.org/markup-compatibility/2006" xmlns:aink="http://schemas.microsoft.com/office/drawing/2016/ink" xmlns:am3d="http://schemas.microsoft.com/office/drawing/2017/model3d" xmlns:o="urn:schemas-microsoft-com:office:office" xmlns:oel="http://schemas.microsoft.com/office/2019/extlst" xmlns:r="http://schemas.openxmlformats.org/officeDocument/2006/relationships" xmlns:m="http://schemas.openxmlformats.org/officeDocument/2006/math" xmlns:v="urn:schemas-microsoft-com:vml" xmlns:wp14="http://schemas.microsoft.com/office/word/2010/wordprocessingDrawing" xmlns:wp="http://schemas.openxmlformats.org/drawingml/2006/wordprocessingDrawing" xmlns:w10="urn:schemas-microsoft-com:office:word" xmlns:w="http://schemas.openxmlformats.org/wordprocessingml/2006/main" xmlns:w14="http://schemas.microsoft.com/office/word/2010/wordml" xmlns:w15="http://schemas.microsoft.com/office/word/2012/wordml" xmlns:w16cex="http://schemas.microsoft.com/office/word/2018/wordml/cex" xmlns:w16cid="http://schemas.microsoft.com/office/word/2016/wordml/cid" xmlns:w16="http://schemas.microsoft.com/office/word/2018/wordml" xmlns:w16sdtdh="http://schemas.microsoft.com/office/word/2020/wordml/sdtdatahash" xmlns:w16se="http://schemas.microsoft.com/office/word/2015/wordml/symex" xmlns:wpg="http://schemas.microsoft.com/office/word/2010/wordprocessingGroup" xmlns:wpi="http://schemas.microsoft.com/office/word/2010/wordprocessingInk" xmlns:wne="http://schemas.microsoft.com/office/word/2006/wordml" xmlns:wps="http://schemas.microsoft.com/office/word/2010/wordprocessingShape" mc:Ignorable="w14 w15 w16se w16cid w16 w16cex w16sdtdh wp14">
+<w:footnotes xmlns:wpc="http://schemas.microsoft.com/office/word/2010/wordprocessingCanvas" xmlns:cx="http://schemas.microsoft.com/office/drawing/2014/chartex" xmlns:cx1="http://schemas.microsoft.com/office/drawing/2015/9/8/chartex" xmlns:cx2="http://schemas.microsoft.com/office/drawing/2015/10/21/chartex" xmlns:cx3="http://schemas.microsoft.com/office/drawing/2016/5/9/chartex" xmlns:cx4="http://schemas.microsoft.com/office/drawing/2016/5/10/chartex" xmlns:cx5="http://schemas.microsoft.com/office/drawing/2016/5/11/chartex" xmlns:cx6="http://schemas.microsoft.com/office/drawing/2016/5/12/chartex" xmlns:cx7="http://schemas.microsoft.com/office/drawing/2016/5/13/chartex" xmlns:cx8="http://schemas.microsoft.com/office/drawing/2016/5/14/chartex" xmlns:mc="http://schemas.openxmlformats.org/markup-compatibility/2006" xmlns:aink="http://schemas.microsoft.com/office/drawing/2016/ink" xmlns:am3d="http://schemas.microsoft.com/office/drawing/2017/model3d" xmlns:o="urn:schemas-microsoft-com:office:office" xmlns:r="http://schemas.openxmlformats.org/officeDocument/2006/relationships" xmlns:m="http://schemas.openxmlformats.org/officeDocument/2006/math" xmlns:v="urn:schemas-microsoft-com:vml" xmlns:wp14="http://schemas.microsoft.com/office/word/2010/wordprocessingDrawing" xmlns:wp="http://schemas.openxmlformats.org/drawingml/2006/wordprocessingDrawing" xmlns:w10="urn:schemas-microsoft-com:office:word" xmlns:w="http://schemas.openxmlformats.org/wordprocessingml/2006/main" xmlns:w14="http://schemas.microsoft.com/office/word/2010/wordml" xmlns:w15="http://schemas.microsoft.com/office/word/2012/wordml" xmlns:w16cex="http://schemas.microsoft.com/office/word/2018/wordml/cex" xmlns:w16cid="http://schemas.microsoft.com/office/word/2016/wordml/cid" xmlns:w16="http://schemas.microsoft.com/office/word/2018/wordml" xmlns:w16sdtdh="http://schemas.microsoft.com/office/word/2020/wordml/sdtdatahash" xmlns:w16se="http://schemas.microsoft.com/office/word/2015/wordml/symex" xmlns:wpg="http://schemas.microsoft.com/office/word/2010/wordprocessingGroup" xmlns:wpi="http://schemas.microsoft.com/office/word/2010/wordprocessingInk" xmlns:wne="http://schemas.microsoft.com/office/word/2006/wordml" xmlns:wps="http://schemas.microsoft.com/office/word/2010/wordprocessingShape" mc:Ignorable="w14 w15 w16se w16cid w16 w16cex w16sdtdh wp14">
   <w:footnote w:type="separator" w:id="-1">
     <w:p>
       <w:pPr>
@@ -8518,10 +8398,10 @@
 </file>
 
 <file path=word/header1.xml><?xml version="1.0" encoding="utf-8"?>
-<w:hdr xmlns:wpc="http://schemas.microsoft.com/office/word/2010/wordprocessingCanvas" xmlns:cx="http://schemas.microsoft.com/office/drawing/2014/chartex" xmlns:cx1="http://schemas.microsoft.com/office/drawing/2015/9/8/chartex" xmlns:cx2="http://schemas.microsoft.com/office/drawing/2015/10/21/chartex" xmlns:cx3="http://schemas.microsoft.com/office/drawing/2016/5/9/chartex" xmlns:cx4="http://schemas.microsoft.com/office/drawing/2016/5/10/chartex" xmlns:cx5="http://schemas.microsoft.com/office/drawing/2016/5/11/chartex" xmlns:cx6="http://schemas.microsoft.com/office/drawing/2016/5/12/chartex" xmlns:cx7="http://schemas.microsoft.com/office/drawing/2016/5/13/chartex" xmlns:cx8="http://schemas.microsoft.com/office/drawing/2016/5/14/chartex" xmlns:mc="http://schemas.openxmlformats.org/markup-compatibility/2006" xmlns:aink="http://schemas.microsoft.com/office/drawing/2016/ink" xmlns:am3d="http://schemas.microsoft.com/office/drawing/2017/model3d" xmlns:o="urn:schemas-microsoft-com:office:office" xmlns:oel="http://schemas.microsoft.com/office/2019/extlst" xmlns:r="http://schemas.openxmlformats.org/officeDocument/2006/relationships" xmlns:m="http://schemas.openxmlformats.org/officeDocument/2006/math" xmlns:v="urn:schemas-microsoft-com:vml" xmlns:wp14="http://schemas.microsoft.com/office/word/2010/wordprocessingDrawing" xmlns:wp="http://schemas.openxmlformats.org/drawingml/2006/wordprocessingDrawing" xmlns:w10="urn:schemas-microsoft-com:office:word" xmlns:w="http://schemas.openxmlformats.org/wordprocessingml/2006/main" xmlns:w14="http://schemas.microsoft.com/office/word/2010/wordml" xmlns:w15="http://schemas.microsoft.com/office/word/2012/wordml" xmlns:w16cex="http://schemas.microsoft.com/office/word/2018/wordml/cex" xmlns:w16cid="http://schemas.microsoft.com/office/word/2016/wordml/cid" xmlns:w16="http://schemas.microsoft.com/office/word/2018/wordml" xmlns:w16sdtdh="http://schemas.microsoft.com/office/word/2020/wordml/sdtdatahash" xmlns:w16se="http://schemas.microsoft.com/office/word/2015/wordml/symex" xmlns:wpg="http://schemas.microsoft.com/office/word/2010/wordprocessingGroup" xmlns:wpi="http://schemas.microsoft.com/office/word/2010/wordprocessingInk" xmlns:wne="http://schemas.microsoft.com/office/word/2006/wordml" xmlns:wps="http://schemas.microsoft.com/office/word/2010/wordprocessingShape" mc:Ignorable="w14 w15 w16se w16cid w16 w16cex w16sdtdh wp14">
+<w:hdr xmlns:wpc="http://schemas.microsoft.com/office/word/2010/wordprocessingCanvas" xmlns:cx="http://schemas.microsoft.com/office/drawing/2014/chartex" xmlns:cx1="http://schemas.microsoft.com/office/drawing/2015/9/8/chartex" xmlns:cx2="http://schemas.microsoft.com/office/drawing/2015/10/21/chartex" xmlns:cx3="http://schemas.microsoft.com/office/drawing/2016/5/9/chartex" xmlns:cx4="http://schemas.microsoft.com/office/drawing/2016/5/10/chartex" xmlns:cx5="http://schemas.microsoft.com/office/drawing/2016/5/11/chartex" xmlns:cx6="http://schemas.microsoft.com/office/drawing/2016/5/12/chartex" xmlns:cx7="http://schemas.microsoft.com/office/drawing/2016/5/13/chartex" xmlns:cx8="http://schemas.microsoft.com/office/drawing/2016/5/14/chartex" xmlns:mc="http://schemas.openxmlformats.org/markup-compatibility/2006" xmlns:aink="http://schemas.microsoft.com/office/drawing/2016/ink" xmlns:am3d="http://schemas.microsoft.com/office/drawing/2017/model3d" xmlns:o="urn:schemas-microsoft-com:office:office" xmlns:r="http://schemas.openxmlformats.org/officeDocument/2006/relationships" xmlns:m="http://schemas.openxmlformats.org/officeDocument/2006/math" xmlns:v="urn:schemas-microsoft-com:vml" xmlns:wp14="http://schemas.microsoft.com/office/word/2010/wordprocessingDrawing" xmlns:wp="http://schemas.openxmlformats.org/drawingml/2006/wordprocessingDrawing" xmlns:w10="urn:schemas-microsoft-com:office:word" xmlns:w="http://schemas.openxmlformats.org/wordprocessingml/2006/main" xmlns:w14="http://schemas.microsoft.com/office/word/2010/wordml" xmlns:w15="http://schemas.microsoft.com/office/word/2012/wordml" xmlns:w16cex="http://schemas.microsoft.com/office/word/2018/wordml/cex" xmlns:w16cid="http://schemas.microsoft.com/office/word/2016/wordml/cid" xmlns:w16="http://schemas.microsoft.com/office/word/2018/wordml" xmlns:w16sdtdh="http://schemas.microsoft.com/office/word/2020/wordml/sdtdatahash" xmlns:w16se="http://schemas.microsoft.com/office/word/2015/wordml/symex" xmlns:wpg="http://schemas.microsoft.com/office/word/2010/wordprocessingGroup" xmlns:wpi="http://schemas.microsoft.com/office/word/2010/wordprocessingInk" xmlns:wne="http://schemas.microsoft.com/office/word/2006/wordml" xmlns:wps="http://schemas.microsoft.com/office/word/2010/wordprocessingShape" mc:Ignorable="w14 w15 w16se w16cid w16 w16cex w16sdtdh wp14">
   <w:p>
     <w:pPr>
-      <w:pStyle w:val="En-tte"/>
+      <w:pStyle w:val="Header"/>
       <w:tabs>
         <w:tab w:val="clear" w:pos="4513"/>
         <w:tab w:val="clear" w:pos="9026"/>
@@ -8637,7 +8517,7 @@
 </file>
 
 <file path=word/numbering.xml><?xml version="1.0" encoding="utf-8"?>
-<w:numbering xmlns:wpc="http://schemas.microsoft.com/office/word/2010/wordprocessingCanvas" xmlns:cx="http://schemas.microsoft.com/office/drawing/2014/chartex" xmlns:cx1="http://schemas.microsoft.com/office/drawing/2015/9/8/chartex" xmlns:cx2="http://schemas.microsoft.com/office/drawing/2015/10/21/chartex" xmlns:cx3="http://schemas.microsoft.com/office/drawing/2016/5/9/chartex" xmlns:cx4="http://schemas.microsoft.com/office/drawing/2016/5/10/chartex" xmlns:cx5="http://schemas.microsoft.com/office/drawing/2016/5/11/chartex" xmlns:cx6="http://schemas.microsoft.com/office/drawing/2016/5/12/chartex" xmlns:cx7="http://schemas.microsoft.com/office/drawing/2016/5/13/chartex" xmlns:cx8="http://schemas.microsoft.com/office/drawing/2016/5/14/chartex" xmlns:mc="http://schemas.openxmlformats.org/markup-compatibility/2006" xmlns:aink="http://schemas.microsoft.com/office/drawing/2016/ink" xmlns:am3d="http://schemas.microsoft.com/office/drawing/2017/model3d" xmlns:o="urn:schemas-microsoft-com:office:office" xmlns:oel="http://schemas.microsoft.com/office/2019/extlst" xmlns:r="http://schemas.openxmlformats.org/officeDocument/2006/relationships" xmlns:m="http://schemas.openxmlformats.org/officeDocument/2006/math" xmlns:v="urn:schemas-microsoft-com:vml" xmlns:wp14="http://schemas.microsoft.com/office/word/2010/wordprocessingDrawing" xmlns:wp="http://schemas.openxmlformats.org/drawingml/2006/wordprocessingDrawing" xmlns:w10="urn:schemas-microsoft-com:office:word" xmlns:w="http://schemas.openxmlformats.org/wordprocessingml/2006/main" xmlns:w14="http://schemas.microsoft.com/office/word/2010/wordml" xmlns:w15="http://schemas.microsoft.com/office/word/2012/wordml" xmlns:w16cex="http://schemas.microsoft.com/office/word/2018/wordml/cex" xmlns:w16cid="http://schemas.microsoft.com/office/word/2016/wordml/cid" xmlns:w16="http://schemas.microsoft.com/office/word/2018/wordml" xmlns:w16sdtdh="http://schemas.microsoft.com/office/word/2020/wordml/sdtdatahash" xmlns:w16se="http://schemas.microsoft.com/office/word/2015/wordml/symex" xmlns:wpg="http://schemas.microsoft.com/office/word/2010/wordprocessingGroup" xmlns:wpi="http://schemas.microsoft.com/office/word/2010/wordprocessingInk" xmlns:wne="http://schemas.microsoft.com/office/word/2006/wordml" xmlns:wps="http://schemas.microsoft.com/office/word/2010/wordprocessingShape" mc:Ignorable="w14 w15 w16se w16cid w16 w16cex w16sdtdh wp14">
+<w:numbering xmlns:wpc="http://schemas.microsoft.com/office/word/2010/wordprocessingCanvas" xmlns:cx="http://schemas.microsoft.com/office/drawing/2014/chartex" xmlns:cx1="http://schemas.microsoft.com/office/drawing/2015/9/8/chartex" xmlns:cx2="http://schemas.microsoft.com/office/drawing/2015/10/21/chartex" xmlns:cx3="http://schemas.microsoft.com/office/drawing/2016/5/9/chartex" xmlns:cx4="http://schemas.microsoft.com/office/drawing/2016/5/10/chartex" xmlns:cx5="http://schemas.microsoft.com/office/drawing/2016/5/11/chartex" xmlns:cx6="http://schemas.microsoft.com/office/drawing/2016/5/12/chartex" xmlns:cx7="http://schemas.microsoft.com/office/drawing/2016/5/13/chartex" xmlns:cx8="http://schemas.microsoft.com/office/drawing/2016/5/14/chartex" xmlns:mc="http://schemas.openxmlformats.org/markup-compatibility/2006" xmlns:aink="http://schemas.microsoft.com/office/drawing/2016/ink" xmlns:am3d="http://schemas.microsoft.com/office/drawing/2017/model3d" xmlns:o="urn:schemas-microsoft-com:office:office" xmlns:r="http://schemas.openxmlformats.org/officeDocument/2006/relationships" xmlns:m="http://schemas.openxmlformats.org/officeDocument/2006/math" xmlns:v="urn:schemas-microsoft-com:vml" xmlns:wp14="http://schemas.microsoft.com/office/word/2010/wordprocessingDrawing" xmlns:wp="http://schemas.openxmlformats.org/drawingml/2006/wordprocessingDrawing" xmlns:w10="urn:schemas-microsoft-com:office:word" xmlns:w="http://schemas.openxmlformats.org/wordprocessingml/2006/main" xmlns:w14="http://schemas.microsoft.com/office/word/2010/wordml" xmlns:w15="http://schemas.microsoft.com/office/word/2012/wordml" xmlns:w16cex="http://schemas.microsoft.com/office/word/2018/wordml/cex" xmlns:w16cid="http://schemas.microsoft.com/office/word/2016/wordml/cid" xmlns:w16="http://schemas.microsoft.com/office/word/2018/wordml" xmlns:w16sdtdh="http://schemas.microsoft.com/office/word/2020/wordml/sdtdatahash" xmlns:w16se="http://schemas.microsoft.com/office/word/2015/wordml/symex" xmlns:wpg="http://schemas.microsoft.com/office/word/2010/wordprocessingGroup" xmlns:wpi="http://schemas.microsoft.com/office/word/2010/wordprocessingInk" xmlns:wne="http://schemas.microsoft.com/office/word/2006/wordml" xmlns:wps="http://schemas.microsoft.com/office/word/2010/wordprocessingShape" mc:Ignorable="w14 w15 w16se w16cid w16 w16cex w16sdtdh wp14">
   <w:numPicBullet w:numPicBulletId="0">
     <w:pict>
       <v:shapetype id="_x0000_t75" coordsize="21600,21600" o:spt="75" o:preferrelative="t" path="m@4@5l@4@11@9@11@9@5xe" filled="f" stroked="f">
@@ -8659,22 +8539,22 @@
         <v:path o:extrusionok="f" gradientshapeok="t" o:connecttype="rect"/>
         <o:lock v:ext="edit" aspectratio="t"/>
       </v:shapetype>
-      <v:shape id="_x0000_i1065" type="#_x0000_t75" style="width:11.8pt;height:11.8pt" o:bullet="t">
+      <v:shape id="_x0000_i1089" type="#_x0000_t75" style="width:12pt;height:12pt" o:bullet="t">
         <v:imagedata r:id="rId1" o:title="mso1B28"/>
       </v:shape>
     </w:pict>
   </w:numPicBullet>
   <w:numPicBullet w:numPicBulletId="1">
     <w:pict>
-      <v:shape id="_x0000_i1066" type="#_x0000_t75" style="width:467.35pt;height:523.65pt" o:bullet="t">
+      <v:shape id="_x0000_i1090" type="#_x0000_t75" style="width:467.35pt;height:523.35pt" o:bullet="t">
         <v:imagedata r:id="rId2" o:title="146018[1]"/>
       </v:shape>
     </w:pict>
   </w:numPicBullet>
   <w:numPicBullet w:numPicBulletId="2">
     <w:pict>
-      <v:shape id="_x0000_i1067" type="#_x0000_t75" style="width:468.65pt;height:352.15pt" o:bullet="t">
-        <v:imagedata r:id="rId3" o:title="MIT-Web-Loading.jpg"/>
+      <v:shape id="_x0000_i1091" type="#_x0000_t75" style="width:468.65pt;height:352pt" o:bullet="t">
+        <v:imagedata r:id="rId3" o:title="MIT-Web-Loading"/>
       </v:shape>
     </w:pict>
   </w:numPicBullet>
@@ -13419,130 +13299,130 @@
       </w:rPr>
     </w:lvl>
   </w:abstractNum>
-  <w:num w:numId="1" w16cid:durableId="1431896277">
+  <w:num w:numId="1">
     <w:abstractNumId w:val="1"/>
   </w:num>
-  <w:num w:numId="2" w16cid:durableId="1294022648">
+  <w:num w:numId="2">
     <w:abstractNumId w:val="40"/>
   </w:num>
-  <w:num w:numId="3" w16cid:durableId="1400667788">
+  <w:num w:numId="3">
     <w:abstractNumId w:val="11"/>
   </w:num>
-  <w:num w:numId="4" w16cid:durableId="521283890">
+  <w:num w:numId="4">
     <w:abstractNumId w:val="32"/>
   </w:num>
-  <w:num w:numId="5" w16cid:durableId="203950648">
+  <w:num w:numId="5">
     <w:abstractNumId w:val="6"/>
   </w:num>
-  <w:num w:numId="6" w16cid:durableId="643319205">
+  <w:num w:numId="6">
     <w:abstractNumId w:val="10"/>
   </w:num>
-  <w:num w:numId="7" w16cid:durableId="1471172556">
+  <w:num w:numId="7">
     <w:abstractNumId w:val="23"/>
   </w:num>
-  <w:num w:numId="8" w16cid:durableId="1719358298">
+  <w:num w:numId="8">
     <w:abstractNumId w:val="39"/>
   </w:num>
-  <w:num w:numId="9" w16cid:durableId="543444950">
+  <w:num w:numId="9">
     <w:abstractNumId w:val="38"/>
   </w:num>
-  <w:num w:numId="10" w16cid:durableId="1211306994">
+  <w:num w:numId="10">
     <w:abstractNumId w:val="31"/>
   </w:num>
-  <w:num w:numId="11" w16cid:durableId="567228737">
+  <w:num w:numId="11">
     <w:abstractNumId w:val="29"/>
   </w:num>
-  <w:num w:numId="12" w16cid:durableId="1350134537">
+  <w:num w:numId="12">
     <w:abstractNumId w:val="17"/>
   </w:num>
-  <w:num w:numId="13" w16cid:durableId="693925949">
+  <w:num w:numId="13">
     <w:abstractNumId w:val="9"/>
   </w:num>
-  <w:num w:numId="14" w16cid:durableId="963002767">
+  <w:num w:numId="14">
     <w:abstractNumId w:val="30"/>
   </w:num>
-  <w:num w:numId="15" w16cid:durableId="596640348">
+  <w:num w:numId="15">
     <w:abstractNumId w:val="8"/>
   </w:num>
-  <w:num w:numId="16" w16cid:durableId="1555044272">
+  <w:num w:numId="16">
     <w:abstractNumId w:val="13"/>
   </w:num>
-  <w:num w:numId="17" w16cid:durableId="348484063">
+  <w:num w:numId="17">
     <w:abstractNumId w:val="3"/>
   </w:num>
-  <w:num w:numId="18" w16cid:durableId="1690333529">
+  <w:num w:numId="18">
     <w:abstractNumId w:val="36"/>
   </w:num>
-  <w:num w:numId="19" w16cid:durableId="1946619386">
+  <w:num w:numId="19">
     <w:abstractNumId w:val="4"/>
   </w:num>
-  <w:num w:numId="20" w16cid:durableId="1227447905">
+  <w:num w:numId="20">
     <w:abstractNumId w:val="15"/>
   </w:num>
-  <w:num w:numId="21" w16cid:durableId="1578980795">
+  <w:num w:numId="21">
     <w:abstractNumId w:val="28"/>
   </w:num>
-  <w:num w:numId="22" w16cid:durableId="1233347626">
+  <w:num w:numId="22">
     <w:abstractNumId w:val="33"/>
   </w:num>
-  <w:num w:numId="23" w16cid:durableId="1539466850">
+  <w:num w:numId="23">
     <w:abstractNumId w:val="26"/>
   </w:num>
-  <w:num w:numId="24" w16cid:durableId="1015185312">
+  <w:num w:numId="24">
     <w:abstractNumId w:val="18"/>
   </w:num>
-  <w:num w:numId="25" w16cid:durableId="1490947857">
+  <w:num w:numId="25">
     <w:abstractNumId w:val="25"/>
   </w:num>
-  <w:num w:numId="26" w16cid:durableId="351807656">
+  <w:num w:numId="26">
     <w:abstractNumId w:val="5"/>
   </w:num>
-  <w:num w:numId="27" w16cid:durableId="621882778">
+  <w:num w:numId="27">
     <w:abstractNumId w:val="19"/>
   </w:num>
-  <w:num w:numId="28" w16cid:durableId="1498573520">
+  <w:num w:numId="28">
     <w:abstractNumId w:val="12"/>
   </w:num>
-  <w:num w:numId="29" w16cid:durableId="1700858906">
+  <w:num w:numId="29">
     <w:abstractNumId w:val="35"/>
   </w:num>
-  <w:num w:numId="30" w16cid:durableId="243535321">
+  <w:num w:numId="30">
     <w:abstractNumId w:val="22"/>
   </w:num>
-  <w:num w:numId="31" w16cid:durableId="461265085">
+  <w:num w:numId="31">
     <w:abstractNumId w:val="16"/>
   </w:num>
-  <w:num w:numId="32" w16cid:durableId="138615530">
+  <w:num w:numId="32">
     <w:abstractNumId w:val="20"/>
   </w:num>
-  <w:num w:numId="33" w16cid:durableId="909773820">
+  <w:num w:numId="33">
     <w:abstractNumId w:val="27"/>
   </w:num>
-  <w:num w:numId="34" w16cid:durableId="421146117">
+  <w:num w:numId="34">
     <w:abstractNumId w:val="24"/>
   </w:num>
-  <w:num w:numId="35" w16cid:durableId="101153245">
+  <w:num w:numId="35">
     <w:abstractNumId w:val="21"/>
   </w:num>
-  <w:num w:numId="36" w16cid:durableId="1845898678">
+  <w:num w:numId="36">
     <w:abstractNumId w:val="14"/>
   </w:num>
-  <w:num w:numId="37" w16cid:durableId="220093196">
+  <w:num w:numId="37">
     <w:abstractNumId w:val="2"/>
   </w:num>
-  <w:num w:numId="38" w16cid:durableId="2066291214">
+  <w:num w:numId="38">
     <w:abstractNumId w:val="0"/>
   </w:num>
-  <w:num w:numId="39" w16cid:durableId="416102292">
+  <w:num w:numId="39">
     <w:abstractNumId w:val="7"/>
   </w:num>
-  <w:num w:numId="40" w16cid:durableId="2146698728">
+  <w:num w:numId="40">
     <w:abstractNumId w:val="41"/>
   </w:num>
-  <w:num w:numId="41" w16cid:durableId="812872541">
+  <w:num w:numId="41">
     <w:abstractNumId w:val="34"/>
   </w:num>
-  <w:num w:numId="42" w16cid:durableId="42752328">
+  <w:num w:numId="42">
     <w:abstractNumId w:val="37"/>
   </w:num>
   <w:numIdMacAtCleanup w:val="42"/>
@@ -13948,11 +13828,11 @@
     <w:name w:val="Normal"/>
     <w:qFormat/>
   </w:style>
-  <w:style w:type="paragraph" w:styleId="Titre1">
+  <w:style w:type="paragraph" w:styleId="Heading1">
     <w:name w:val="heading 1"/>
     <w:basedOn w:val="Normal"/>
     <w:next w:val="Normal"/>
-    <w:link w:val="Titre1Car"/>
+    <w:link w:val="Heading1Char"/>
     <w:uiPriority w:val="9"/>
     <w:qFormat/>
     <w:rsid w:val="002C7E3F"/>
@@ -13969,11 +13849,11 @@
       <w:szCs w:val="32"/>
     </w:rPr>
   </w:style>
-  <w:style w:type="paragraph" w:styleId="Titre2">
+  <w:style w:type="paragraph" w:styleId="Heading2">
     <w:name w:val="heading 2"/>
     <w:basedOn w:val="Normal"/>
     <w:next w:val="Normal"/>
-    <w:link w:val="Titre2Car"/>
+    <w:link w:val="Heading2Char"/>
     <w:uiPriority w:val="9"/>
     <w:unhideWhenUsed/>
     <w:qFormat/>
@@ -13991,11 +13871,11 @@
       <w:szCs w:val="26"/>
     </w:rPr>
   </w:style>
-  <w:style w:type="paragraph" w:styleId="Titre3">
+  <w:style w:type="paragraph" w:styleId="Heading3">
     <w:name w:val="heading 3"/>
     <w:basedOn w:val="Normal"/>
     <w:next w:val="Normal"/>
-    <w:link w:val="Titre3Car"/>
+    <w:link w:val="Heading3Char"/>
     <w:uiPriority w:val="9"/>
     <w:unhideWhenUsed/>
     <w:qFormat/>
@@ -14013,13 +13893,13 @@
       <w:szCs w:val="24"/>
     </w:rPr>
   </w:style>
-  <w:style w:type="character" w:default="1" w:styleId="Policepardfaut">
+  <w:style w:type="character" w:default="1" w:styleId="DefaultParagraphFont">
     <w:name w:val="Default Paragraph Font"/>
     <w:uiPriority w:val="1"/>
     <w:semiHidden/>
     <w:unhideWhenUsed/>
   </w:style>
-  <w:style w:type="table" w:default="1" w:styleId="TableauNormal">
+  <w:style w:type="table" w:default="1" w:styleId="TableNormal">
     <w:name w:val="Normal Table"/>
     <w:uiPriority w:val="99"/>
     <w:semiHidden/>
@@ -14034,17 +13914,17 @@
       </w:tblCellMar>
     </w:tblPr>
   </w:style>
-  <w:style w:type="numbering" w:default="1" w:styleId="Aucuneliste">
+  <w:style w:type="numbering" w:default="1" w:styleId="NoList">
     <w:name w:val="No List"/>
     <w:uiPriority w:val="99"/>
     <w:semiHidden/>
     <w:unhideWhenUsed/>
   </w:style>
-  <w:style w:type="paragraph" w:styleId="Titre">
+  <w:style w:type="paragraph" w:styleId="Title">
     <w:name w:val="Title"/>
     <w:basedOn w:val="Normal"/>
     <w:next w:val="Normal"/>
-    <w:link w:val="TitreCar"/>
+    <w:link w:val="TitleChar"/>
     <w:uiPriority w:val="10"/>
     <w:qFormat/>
     <w:rsid w:val="002C7E3F"/>
@@ -14060,10 +13940,10 @@
       <w:szCs w:val="56"/>
     </w:rPr>
   </w:style>
-  <w:style w:type="character" w:customStyle="1" w:styleId="TitreCar">
-    <w:name w:val="Titre Car"/>
-    <w:basedOn w:val="Policepardfaut"/>
-    <w:link w:val="Titre"/>
+  <w:style w:type="character" w:customStyle="1" w:styleId="TitleChar">
+    <w:name w:val="Title Char"/>
+    <w:basedOn w:val="DefaultParagraphFont"/>
+    <w:link w:val="Title"/>
     <w:uiPriority w:val="10"/>
     <w:rsid w:val="002C7E3F"/>
     <w:rPr>
@@ -14074,10 +13954,10 @@
       <w:szCs w:val="56"/>
     </w:rPr>
   </w:style>
-  <w:style w:type="character" w:customStyle="1" w:styleId="Titre1Car">
-    <w:name w:val="Titre 1 Car"/>
-    <w:basedOn w:val="Policepardfaut"/>
-    <w:link w:val="Titre1"/>
+  <w:style w:type="character" w:customStyle="1" w:styleId="Heading1Char">
+    <w:name w:val="Heading 1 Char"/>
+    <w:basedOn w:val="DefaultParagraphFont"/>
+    <w:link w:val="Heading1"/>
     <w:uiPriority w:val="9"/>
     <w:rsid w:val="002C7E3F"/>
     <w:rPr>
@@ -14087,10 +13967,10 @@
       <w:szCs w:val="32"/>
     </w:rPr>
   </w:style>
-  <w:style w:type="character" w:customStyle="1" w:styleId="Titre2Car">
-    <w:name w:val="Titre 2 Car"/>
-    <w:basedOn w:val="Policepardfaut"/>
-    <w:link w:val="Titre2"/>
+  <w:style w:type="character" w:customStyle="1" w:styleId="Heading2Char">
+    <w:name w:val="Heading 2 Char"/>
+    <w:basedOn w:val="DefaultParagraphFont"/>
+    <w:link w:val="Heading2"/>
     <w:uiPriority w:val="9"/>
     <w:rsid w:val="002C7E3F"/>
     <w:rPr>
@@ -14100,9 +13980,9 @@
       <w:szCs w:val="26"/>
     </w:rPr>
   </w:style>
-  <w:style w:type="paragraph" w:styleId="En-ttedetabledesmatires">
+  <w:style w:type="paragraph" w:styleId="TOCHeading">
     <w:name w:val="TOC Heading"/>
-    <w:basedOn w:val="Titre1"/>
+    <w:basedOn w:val="Heading1"/>
     <w:next w:val="Normal"/>
     <w:uiPriority w:val="39"/>
     <w:unhideWhenUsed/>
@@ -14115,7 +13995,7 @@
       <w:lang w:val="en-US"/>
     </w:rPr>
   </w:style>
-  <w:style w:type="paragraph" w:styleId="TM1">
+  <w:style w:type="paragraph" w:styleId="TOC1">
     <w:name w:val="toc 1"/>
     <w:basedOn w:val="Normal"/>
     <w:next w:val="Normal"/>
@@ -14127,7 +14007,7 @@
       <w:spacing w:after="100"/>
     </w:pPr>
   </w:style>
-  <w:style w:type="paragraph" w:styleId="TM2">
+  <w:style w:type="paragraph" w:styleId="TOC2">
     <w:name w:val="toc 2"/>
     <w:basedOn w:val="Normal"/>
     <w:next w:val="Normal"/>
@@ -14140,9 +14020,9 @@
       <w:ind w:left="220"/>
     </w:pPr>
   </w:style>
-  <w:style w:type="character" w:styleId="Lienhypertexte">
+  <w:style w:type="character" w:styleId="Hyperlink">
     <w:name w:val="Hyperlink"/>
-    <w:basedOn w:val="Policepardfaut"/>
+    <w:basedOn w:val="DefaultParagraphFont"/>
     <w:uiPriority w:val="99"/>
     <w:unhideWhenUsed/>
     <w:rsid w:val="002C7E3F"/>
@@ -14151,10 +14031,10 @@
       <w:u w:val="single"/>
     </w:rPr>
   </w:style>
-  <w:style w:type="character" w:customStyle="1" w:styleId="Titre3Car">
-    <w:name w:val="Titre 3 Car"/>
-    <w:basedOn w:val="Policepardfaut"/>
-    <w:link w:val="Titre3"/>
+  <w:style w:type="character" w:customStyle="1" w:styleId="Heading3Char">
+    <w:name w:val="Heading 3 Char"/>
+    <w:basedOn w:val="DefaultParagraphFont"/>
+    <w:link w:val="Heading3"/>
     <w:uiPriority w:val="9"/>
     <w:rsid w:val="009640A6"/>
     <w:rPr>
@@ -14164,7 +14044,7 @@
       <w:szCs w:val="24"/>
     </w:rPr>
   </w:style>
-  <w:style w:type="paragraph" w:styleId="TM3">
+  <w:style w:type="paragraph" w:styleId="TOC3">
     <w:name w:val="toc 3"/>
     <w:basedOn w:val="Normal"/>
     <w:next w:val="Normal"/>
@@ -14177,9 +14057,9 @@
       <w:ind w:left="440"/>
     </w:pPr>
   </w:style>
-  <w:style w:type="table" w:styleId="Grilledutableau">
+  <w:style w:type="table" w:styleId="TableGrid">
     <w:name w:val="Table Grid"/>
-    <w:basedOn w:val="TableauNormal"/>
+    <w:basedOn w:val="TableNormal"/>
     <w:uiPriority w:val="39"/>
     <w:rsid w:val="009E0F12"/>
     <w:pPr>
@@ -14196,9 +14076,9 @@
       </w:tblBorders>
     </w:tblPr>
   </w:style>
-  <w:style w:type="table" w:styleId="Tableausimple1">
+  <w:style w:type="table" w:styleId="PlainTable1">
     <w:name w:val="Plain Table 1"/>
-    <w:basedOn w:val="TableauNormal"/>
+    <w:basedOn w:val="TableNormal"/>
     <w:uiPriority w:val="41"/>
     <w:rsid w:val="009E0F12"/>
     <w:pPr>
@@ -14259,9 +14139,9 @@
       </w:tcPr>
     </w:tblStylePr>
   </w:style>
-  <w:style w:type="table" w:styleId="Tableausimple3">
+  <w:style w:type="table" w:styleId="PlainTable3">
     <w:name w:val="Plain Table 3"/>
-    <w:basedOn w:val="TableauNormal"/>
+    <w:basedOn w:val="TableNormal"/>
     <w:uiPriority w:val="43"/>
     <w:rsid w:val="009E0F12"/>
     <w:pPr>
@@ -14352,9 +14232,9 @@
       </w:tcPr>
     </w:tblStylePr>
   </w:style>
-  <w:style w:type="table" w:styleId="TableauListe1Clair-Accentuation2">
+  <w:style w:type="table" w:styleId="ListTable1Light-Accent2">
     <w:name w:val="List Table 1 Light Accent 2"/>
-    <w:basedOn w:val="TableauNormal"/>
+    <w:basedOn w:val="TableNormal"/>
     <w:uiPriority w:val="46"/>
     <w:rsid w:val="00556CB3"/>
     <w:pPr>
@@ -14413,9 +14293,9 @@
       </w:tcPr>
     </w:tblStylePr>
   </w:style>
-  <w:style w:type="table" w:styleId="TableauListe1Clair-Accentuation1">
+  <w:style w:type="table" w:styleId="ListTable1Light-Accent1">
     <w:name w:val="List Table 1 Light Accent 1"/>
-    <w:basedOn w:val="TableauNormal"/>
+    <w:basedOn w:val="TableNormal"/>
     <w:uiPriority w:val="46"/>
     <w:rsid w:val="00556CB3"/>
     <w:pPr>
@@ -14474,9 +14354,9 @@
       </w:tcPr>
     </w:tblStylePr>
   </w:style>
-  <w:style w:type="paragraph" w:styleId="Sansinterligne">
+  <w:style w:type="paragraph" w:styleId="NoSpacing">
     <w:name w:val="No Spacing"/>
-    <w:link w:val="SansinterligneCar"/>
+    <w:link w:val="NoSpacingChar"/>
     <w:uiPriority w:val="1"/>
     <w:qFormat/>
     <w:rsid w:val="00ED1D8D"/>
@@ -14488,10 +14368,10 @@
       <w:lang w:val="en-US"/>
     </w:rPr>
   </w:style>
-  <w:style w:type="character" w:customStyle="1" w:styleId="SansinterligneCar">
-    <w:name w:val="Sans interligne Car"/>
-    <w:basedOn w:val="Policepardfaut"/>
-    <w:link w:val="Sansinterligne"/>
+  <w:style w:type="character" w:customStyle="1" w:styleId="NoSpacingChar">
+    <w:name w:val="No Spacing Char"/>
+    <w:basedOn w:val="DefaultParagraphFont"/>
+    <w:link w:val="NoSpacing"/>
     <w:uiPriority w:val="1"/>
     <w:rsid w:val="00ED1D8D"/>
     <w:rPr>
@@ -14499,7 +14379,7 @@
       <w:lang w:val="en-US"/>
     </w:rPr>
   </w:style>
-  <w:style w:type="paragraph" w:styleId="Paragraphedeliste">
+  <w:style w:type="paragraph" w:styleId="ListParagraph">
     <w:name w:val="List Paragraph"/>
     <w:basedOn w:val="Normal"/>
     <w:uiPriority w:val="34"/>
@@ -14510,9 +14390,9 @@
       <w:contextualSpacing/>
     </w:pPr>
   </w:style>
-  <w:style w:type="character" w:styleId="Mentionnonrsolue">
+  <w:style w:type="character" w:styleId="UnresolvedMention">
     <w:name w:val="Unresolved Mention"/>
-    <w:basedOn w:val="Policepardfaut"/>
+    <w:basedOn w:val="DefaultParagraphFont"/>
     <w:uiPriority w:val="99"/>
     <w:semiHidden/>
     <w:unhideWhenUsed/>
@@ -14522,7 +14402,7 @@
       <w:shd w:val="clear" w:color="auto" w:fill="E1DFDD"/>
     </w:rPr>
   </w:style>
-  <w:style w:type="paragraph" w:styleId="Lgende">
+  <w:style w:type="paragraph" w:styleId="Caption">
     <w:name w:val="caption"/>
     <w:basedOn w:val="Normal"/>
     <w:next w:val="Normal"/>
@@ -14541,10 +14421,10 @@
       <w:szCs w:val="18"/>
     </w:rPr>
   </w:style>
-  <w:style w:type="paragraph" w:styleId="En-tte">
+  <w:style w:type="paragraph" w:styleId="Header">
     <w:name w:val="header"/>
     <w:basedOn w:val="Normal"/>
-    <w:link w:val="En-tteCar"/>
+    <w:link w:val="HeaderChar"/>
     <w:uiPriority w:val="99"/>
     <w:unhideWhenUsed/>
     <w:rsid w:val="00DB5C25"/>
@@ -14556,17 +14436,17 @@
       <w:spacing w:after="0" w:line="240" w:lineRule="auto"/>
     </w:pPr>
   </w:style>
-  <w:style w:type="character" w:customStyle="1" w:styleId="En-tteCar">
-    <w:name w:val="En-tête Car"/>
-    <w:basedOn w:val="Policepardfaut"/>
-    <w:link w:val="En-tte"/>
+  <w:style w:type="character" w:customStyle="1" w:styleId="HeaderChar">
+    <w:name w:val="Header Char"/>
+    <w:basedOn w:val="DefaultParagraphFont"/>
+    <w:link w:val="Header"/>
     <w:uiPriority w:val="99"/>
     <w:rsid w:val="00DB5C25"/>
   </w:style>
-  <w:style w:type="paragraph" w:styleId="Pieddepage">
+  <w:style w:type="paragraph" w:styleId="Footer">
     <w:name w:val="footer"/>
     <w:basedOn w:val="Normal"/>
-    <w:link w:val="PieddepageCar"/>
+    <w:link w:val="FooterChar"/>
     <w:uiPriority w:val="99"/>
     <w:unhideWhenUsed/>
     <w:rsid w:val="00DB5C25"/>
@@ -14578,10 +14458,10 @@
       <w:spacing w:after="0" w:line="240" w:lineRule="auto"/>
     </w:pPr>
   </w:style>
-  <w:style w:type="character" w:customStyle="1" w:styleId="PieddepageCar">
-    <w:name w:val="Pied de page Car"/>
-    <w:basedOn w:val="Policepardfaut"/>
-    <w:link w:val="Pieddepage"/>
+  <w:style w:type="character" w:customStyle="1" w:styleId="FooterChar">
+    <w:name w:val="Footer Char"/>
+    <w:basedOn w:val="DefaultParagraphFont"/>
+    <w:link w:val="Footer"/>
     <w:uiPriority w:val="99"/>
     <w:rsid w:val="00DB5C25"/>
   </w:style>

--- a/Analyse/Cahier des Charges.docx
+++ b/Analyse/Cahier des Charges.docx
@@ -5086,1116 +5086,55 @@
       </w:pPr>
       <w:r>
         <w:rPr>
-          <w:rFonts w:ascii="Segoe UI Emoji" w:hAnsi="Segoe UI Emoji" w:cs="Segoe UI Emoji"/>
-          <w:sz w:val="28"/>
-          <w:szCs w:val="28"/>
-        </w:rPr>
-        <w:t>👉</w:t>
-      </w:r>
-      <w:r>
-        <w:rPr>
-          <w:rFonts w:ascii="Times New Roman" w:hAnsi="Times New Roman" w:cs="Times New Roman"/>
-          <w:sz w:val="28"/>
-          <w:szCs w:val="28"/>
-          <w:lang w:val="fr-FR"/>
-        </w:rPr>
-        <w:t xml:space="preserve"> [Lien vers le Diagramme de Gantt ou capture d'écran](#)</w:t>
-      </w:r>
-    </w:p>
-    <w:p>
-      <w:pPr>
-        <w:rPr>
-          <w:rFonts w:ascii="Times New Roman" w:hAnsi="Times New Roman" w:cs="Times New Roman"/>
-          <w:sz w:val="28"/>
-          <w:szCs w:val="28"/>
-          <w:lang w:val="fr-FR"/>
-        </w:rPr>
-      </w:pPr>
-    </w:p>
-    <w:tbl>
-      <w:tblPr>
-        <w:tblStyle w:val="ListTable1Light-Accent1"/>
-        <w:tblW w:w="9216" w:type="dxa"/>
-        <w:jc w:val="center"/>
-        <w:tblLook w:val="04A0" w:firstRow="1" w:lastRow="0" w:firstColumn="1" w:lastColumn="0" w:noHBand="0" w:noVBand="1"/>
-      </w:tblPr>
-      <w:tblGrid>
-        <w:gridCol w:w="2304"/>
-        <w:gridCol w:w="2304"/>
-        <w:gridCol w:w="2304"/>
-        <w:gridCol w:w="2304"/>
-      </w:tblGrid>
-      <w:tr>
-        <w:trPr>
-          <w:cnfStyle w:val="100000000000" w:firstRow="1" w:lastRow="0" w:firstColumn="0" w:lastColumn="0" w:oddVBand="0" w:evenVBand="0" w:oddHBand="0" w:evenHBand="0" w:firstRowFirstColumn="0" w:firstRowLastColumn="0" w:lastRowFirstColumn="0" w:lastRowLastColumn="0"/>
-          <w:trHeight w:val="576"/>
-          <w:jc w:val="center"/>
-        </w:trPr>
-        <w:tc>
-          <w:tcPr>
-            <w:cnfStyle w:val="001000000000" w:firstRow="0" w:lastRow="0" w:firstColumn="1" w:lastColumn="0" w:oddVBand="0" w:evenVBand="0" w:oddHBand="0" w:evenHBand="0" w:firstRowFirstColumn="0" w:firstRowLastColumn="0" w:lastRowFirstColumn="0" w:lastRowLastColumn="0"/>
-            <w:tcW w:w="2304" w:type="dxa"/>
-          </w:tcPr>
-          <w:p>
-            <w:pPr>
-              <w:rPr>
-                <w:rFonts w:ascii="Times New Roman" w:hAnsi="Times New Roman" w:cs="Times New Roman"/>
-                <w:sz w:val="28"/>
-                <w:szCs w:val="28"/>
-                <w:lang w:val="fr-FR"/>
-              </w:rPr>
-            </w:pPr>
-            <w:r>
-              <w:rPr>
-                <w:rFonts w:ascii="Times New Roman" w:hAnsi="Times New Roman" w:cs="Times New Roman"/>
-                <w:sz w:val="28"/>
-                <w:szCs w:val="28"/>
-                <w:lang w:val="fr-FR"/>
-              </w:rPr>
-              <w:t xml:space="preserve">Phase                        </w:t>
-            </w:r>
-          </w:p>
-        </w:tc>
-        <w:tc>
-          <w:tcPr>
-            <w:tcW w:w="2304" w:type="dxa"/>
-          </w:tcPr>
-          <w:p>
-            <w:pPr>
-              <w:cnfStyle w:val="100000000000" w:firstRow="1" w:lastRow="0" w:firstColumn="0" w:lastColumn="0" w:oddVBand="0" w:evenVBand="0" w:oddHBand="0" w:evenHBand="0" w:firstRowFirstColumn="0" w:firstRowLastColumn="0" w:lastRowFirstColumn="0" w:lastRowLastColumn="0"/>
-              <w:rPr>
-                <w:rFonts w:ascii="Times New Roman" w:hAnsi="Times New Roman" w:cs="Times New Roman"/>
-                <w:sz w:val="28"/>
-                <w:szCs w:val="28"/>
-                <w:lang w:val="fr-FR"/>
-              </w:rPr>
-            </w:pPr>
-            <w:r>
-              <w:rPr>
-                <w:rFonts w:ascii="Times New Roman" w:hAnsi="Times New Roman" w:cs="Times New Roman"/>
-                <w:sz w:val="28"/>
-                <w:szCs w:val="28"/>
-                <w:lang w:val="fr-FR"/>
-              </w:rPr>
-              <w:t xml:space="preserve">Responsable(s)    </w:t>
-            </w:r>
-          </w:p>
-        </w:tc>
-        <w:tc>
-          <w:tcPr>
-            <w:tcW w:w="2304" w:type="dxa"/>
-          </w:tcPr>
-          <w:p>
-            <w:pPr>
-              <w:cnfStyle w:val="100000000000" w:firstRow="1" w:lastRow="0" w:firstColumn="0" w:lastColumn="0" w:oddVBand="0" w:evenVBand="0" w:oddHBand="0" w:evenHBand="0" w:firstRowFirstColumn="0" w:firstRowLastColumn="0" w:lastRowFirstColumn="0" w:lastRowLastColumn="0"/>
-              <w:rPr>
-                <w:rFonts w:ascii="Times New Roman" w:hAnsi="Times New Roman" w:cs="Times New Roman"/>
-                <w:sz w:val="28"/>
-                <w:szCs w:val="28"/>
-                <w:lang w:val="fr-FR"/>
-              </w:rPr>
-            </w:pPr>
-            <w:r>
-              <w:rPr>
-                <w:rFonts w:ascii="Times New Roman" w:hAnsi="Times New Roman" w:cs="Times New Roman"/>
-                <w:sz w:val="28"/>
-                <w:szCs w:val="28"/>
-                <w:lang w:val="fr-FR"/>
-              </w:rPr>
-              <w:t>Durée estimée</w:t>
-            </w:r>
-          </w:p>
-        </w:tc>
-        <w:tc>
-          <w:tcPr>
-            <w:tcW w:w="2304" w:type="dxa"/>
-          </w:tcPr>
-          <w:p>
-            <w:pPr>
-              <w:cnfStyle w:val="100000000000" w:firstRow="1" w:lastRow="0" w:firstColumn="0" w:lastColumn="0" w:oddVBand="0" w:evenVBand="0" w:oddHBand="0" w:evenHBand="0" w:firstRowFirstColumn="0" w:firstRowLastColumn="0" w:lastRowFirstColumn="0" w:lastRowLastColumn="0"/>
-              <w:rPr>
-                <w:rFonts w:ascii="Times New Roman" w:hAnsi="Times New Roman" w:cs="Times New Roman"/>
-                <w:sz w:val="28"/>
-                <w:szCs w:val="28"/>
-                <w:lang w:val="fr-FR"/>
-              </w:rPr>
-            </w:pPr>
-            <w:r>
-              <w:rPr>
-                <w:rFonts w:ascii="Times New Roman" w:hAnsi="Times New Roman" w:cs="Times New Roman"/>
-                <w:sz w:val="28"/>
-                <w:szCs w:val="28"/>
-                <w:lang w:val="fr-FR"/>
-              </w:rPr>
-              <w:t>Statut</w:t>
-            </w:r>
-          </w:p>
-        </w:tc>
-      </w:tr>
-      <w:tr>
-        <w:trPr>
-          <w:cnfStyle w:val="000000100000" w:firstRow="0" w:lastRow="0" w:firstColumn="0" w:lastColumn="0" w:oddVBand="0" w:evenVBand="0" w:oddHBand="1" w:evenHBand="0" w:firstRowFirstColumn="0" w:firstRowLastColumn="0" w:lastRowFirstColumn="0" w:lastRowLastColumn="0"/>
-          <w:trHeight w:val="576"/>
-          <w:jc w:val="center"/>
-        </w:trPr>
-        <w:tc>
-          <w:tcPr>
-            <w:cnfStyle w:val="001000000000" w:firstRow="0" w:lastRow="0" w:firstColumn="1" w:lastColumn="0" w:oddVBand="0" w:evenVBand="0" w:oddHBand="0" w:evenHBand="0" w:firstRowFirstColumn="0" w:firstRowLastColumn="0" w:lastRowFirstColumn="0" w:lastRowLastColumn="0"/>
-            <w:tcW w:w="2304" w:type="dxa"/>
-          </w:tcPr>
-          <w:p>
-            <w:pPr>
-              <w:rPr>
-                <w:rFonts w:ascii="Times New Roman" w:hAnsi="Times New Roman" w:cs="Times New Roman"/>
-                <w:sz w:val="28"/>
-                <w:szCs w:val="28"/>
-                <w:lang w:val="fr-FR"/>
-              </w:rPr>
-            </w:pPr>
-            <w:r>
-              <w:rPr>
-                <w:rFonts w:ascii="Times New Roman" w:hAnsi="Times New Roman" w:cs="Times New Roman"/>
-                <w:sz w:val="28"/>
-                <w:szCs w:val="28"/>
-                <w:lang w:val="fr-FR"/>
-              </w:rPr>
-              <w:t xml:space="preserve">Création du dépôt GitHub      </w:t>
-            </w:r>
-          </w:p>
-        </w:tc>
-        <w:tc>
-          <w:tcPr>
-            <w:tcW w:w="2304" w:type="dxa"/>
-          </w:tcPr>
-          <w:p>
-            <w:pPr>
-              <w:cnfStyle w:val="000000100000" w:firstRow="0" w:lastRow="0" w:firstColumn="0" w:lastColumn="0" w:oddVBand="0" w:evenVBand="0" w:oddHBand="1" w:evenHBand="0" w:firstRowFirstColumn="0" w:firstRowLastColumn="0" w:lastRowFirstColumn="0" w:lastRowLastColumn="0"/>
-              <w:rPr>
-                <w:rFonts w:ascii="Times New Roman" w:hAnsi="Times New Roman" w:cs="Times New Roman"/>
-                <w:sz w:val="28"/>
-                <w:szCs w:val="28"/>
-                <w:lang w:val="fr-FR"/>
-              </w:rPr>
-            </w:pPr>
-            <w:r>
-              <w:rPr>
-                <w:rFonts w:ascii="Times New Roman" w:hAnsi="Times New Roman" w:cs="Times New Roman"/>
-                <w:sz w:val="28"/>
-                <w:szCs w:val="28"/>
-                <w:lang w:val="fr-FR"/>
-              </w:rPr>
-              <w:t>Dabo Ali</w:t>
-            </w:r>
-          </w:p>
-        </w:tc>
-        <w:tc>
-          <w:tcPr>
-            <w:tcW w:w="2304" w:type="dxa"/>
-          </w:tcPr>
-          <w:p>
-            <w:pPr>
-              <w:cnfStyle w:val="000000100000" w:firstRow="0" w:lastRow="0" w:firstColumn="0" w:lastColumn="0" w:oddVBand="0" w:evenVBand="0" w:oddHBand="1" w:evenHBand="0" w:firstRowFirstColumn="0" w:firstRowLastColumn="0" w:lastRowFirstColumn="0" w:lastRowLastColumn="0"/>
-              <w:rPr>
-                <w:rFonts w:ascii="Times New Roman" w:hAnsi="Times New Roman" w:cs="Times New Roman"/>
-                <w:sz w:val="28"/>
-                <w:szCs w:val="28"/>
-                <w:lang w:val="fr-FR"/>
-              </w:rPr>
-            </w:pPr>
-            <w:r>
-              <w:rPr>
-                <w:rFonts w:ascii="Times New Roman" w:hAnsi="Times New Roman" w:cs="Times New Roman"/>
-                <w:sz w:val="28"/>
-                <w:szCs w:val="28"/>
-                <w:lang w:val="fr-FR"/>
-              </w:rPr>
-              <w:t xml:space="preserve">1 jour        </w:t>
-            </w:r>
-          </w:p>
-        </w:tc>
-        <w:tc>
-          <w:tcPr>
-            <w:tcW w:w="2304" w:type="dxa"/>
-          </w:tcPr>
-          <w:p>
-            <w:pPr>
-              <w:cnfStyle w:val="000000100000" w:firstRow="0" w:lastRow="0" w:firstColumn="0" w:lastColumn="0" w:oddVBand="0" w:evenVBand="0" w:oddHBand="1" w:evenHBand="0" w:firstRowFirstColumn="0" w:firstRowLastColumn="0" w:lastRowFirstColumn="0" w:lastRowLastColumn="0"/>
-              <w:rPr>
-                <w:rFonts w:ascii="Times New Roman" w:hAnsi="Times New Roman" w:cs="Times New Roman"/>
-                <w:sz w:val="28"/>
-                <w:szCs w:val="28"/>
-                <w:lang w:val="fr-FR"/>
-              </w:rPr>
-            </w:pPr>
-          </w:p>
-        </w:tc>
-      </w:tr>
-      <w:tr>
-        <w:trPr>
-          <w:trHeight w:val="576"/>
-          <w:jc w:val="center"/>
-        </w:trPr>
-        <w:tc>
-          <w:tcPr>
-            <w:cnfStyle w:val="001000000000" w:firstRow="0" w:lastRow="0" w:firstColumn="1" w:lastColumn="0" w:oddVBand="0" w:evenVBand="0" w:oddHBand="0" w:evenHBand="0" w:firstRowFirstColumn="0" w:firstRowLastColumn="0" w:lastRowFirstColumn="0" w:lastRowLastColumn="0"/>
-            <w:tcW w:w="2304" w:type="dxa"/>
-          </w:tcPr>
-          <w:p>
-            <w:pPr>
-              <w:rPr>
-                <w:rFonts w:ascii="Times New Roman" w:hAnsi="Times New Roman" w:cs="Times New Roman"/>
-                <w:sz w:val="28"/>
-                <w:szCs w:val="28"/>
-                <w:lang w:val="fr-FR"/>
-              </w:rPr>
-            </w:pPr>
-            <w:r>
-              <w:rPr>
-                <w:rFonts w:ascii="Times New Roman" w:hAnsi="Times New Roman" w:cs="Times New Roman"/>
-                <w:sz w:val="28"/>
-                <w:szCs w:val="28"/>
-                <w:lang w:val="fr-FR"/>
-              </w:rPr>
-              <w:t>Rédaction du cahier des charges</w:t>
-            </w:r>
-          </w:p>
-        </w:tc>
-        <w:tc>
-          <w:tcPr>
-            <w:tcW w:w="2304" w:type="dxa"/>
-          </w:tcPr>
-          <w:p>
-            <w:pPr>
-              <w:cnfStyle w:val="000000000000" w:firstRow="0" w:lastRow="0" w:firstColumn="0" w:lastColumn="0" w:oddVBand="0" w:evenVBand="0" w:oddHBand="0" w:evenHBand="0" w:firstRowFirstColumn="0" w:firstRowLastColumn="0" w:lastRowFirstColumn="0" w:lastRowLastColumn="0"/>
-              <w:rPr>
-                <w:rFonts w:ascii="Times New Roman" w:hAnsi="Times New Roman" w:cs="Times New Roman"/>
-                <w:sz w:val="28"/>
-                <w:szCs w:val="28"/>
-                <w:lang w:val="fr-FR"/>
-              </w:rPr>
-            </w:pPr>
-            <w:r>
-              <w:rPr>
-                <w:rFonts w:ascii="Times New Roman" w:hAnsi="Times New Roman" w:cs="Times New Roman"/>
-                <w:sz w:val="28"/>
-                <w:szCs w:val="28"/>
-                <w:lang w:val="fr-FR"/>
-              </w:rPr>
-              <w:t>Dabo Ali</w:t>
-            </w:r>
-          </w:p>
-        </w:tc>
-        <w:tc>
-          <w:tcPr>
-            <w:tcW w:w="2304" w:type="dxa"/>
-          </w:tcPr>
-          <w:p>
-            <w:pPr>
-              <w:cnfStyle w:val="000000000000" w:firstRow="0" w:lastRow="0" w:firstColumn="0" w:lastColumn="0" w:oddVBand="0" w:evenVBand="0" w:oddHBand="0" w:evenHBand="0" w:firstRowFirstColumn="0" w:firstRowLastColumn="0" w:lastRowFirstColumn="0" w:lastRowLastColumn="0"/>
-              <w:rPr>
-                <w:rFonts w:ascii="Times New Roman" w:hAnsi="Times New Roman" w:cs="Times New Roman"/>
-                <w:sz w:val="28"/>
-                <w:szCs w:val="28"/>
-                <w:lang w:val="fr-FR"/>
-              </w:rPr>
-            </w:pPr>
-            <w:r>
-              <w:rPr>
-                <w:rFonts w:ascii="Times New Roman" w:hAnsi="Times New Roman" w:cs="Times New Roman"/>
-                <w:sz w:val="28"/>
-                <w:szCs w:val="28"/>
-                <w:lang w:val="fr-FR"/>
-              </w:rPr>
-              <w:t xml:space="preserve">1 jours        </w:t>
-            </w:r>
-          </w:p>
-        </w:tc>
-        <w:tc>
-          <w:tcPr>
-            <w:tcW w:w="2304" w:type="dxa"/>
-          </w:tcPr>
-          <w:p>
-            <w:pPr>
-              <w:cnfStyle w:val="000000000000" w:firstRow="0" w:lastRow="0" w:firstColumn="0" w:lastColumn="0" w:oddVBand="0" w:evenVBand="0" w:oddHBand="0" w:evenHBand="0" w:firstRowFirstColumn="0" w:firstRowLastColumn="0" w:lastRowFirstColumn="0" w:lastRowLastColumn="0"/>
-              <w:rPr>
-                <w:rFonts w:ascii="Times New Roman" w:hAnsi="Times New Roman" w:cs="Times New Roman"/>
-                <w:sz w:val="28"/>
-                <w:szCs w:val="28"/>
-                <w:lang w:val="fr-FR"/>
-              </w:rPr>
-            </w:pPr>
-          </w:p>
-        </w:tc>
-      </w:tr>
-      <w:tr>
-        <w:trPr>
-          <w:cnfStyle w:val="000000100000" w:firstRow="0" w:lastRow="0" w:firstColumn="0" w:lastColumn="0" w:oddVBand="0" w:evenVBand="0" w:oddHBand="1" w:evenHBand="0" w:firstRowFirstColumn="0" w:firstRowLastColumn="0" w:lastRowFirstColumn="0" w:lastRowLastColumn="0"/>
-          <w:trHeight w:val="576"/>
-          <w:jc w:val="center"/>
-        </w:trPr>
-        <w:tc>
-          <w:tcPr>
-            <w:cnfStyle w:val="001000000000" w:firstRow="0" w:lastRow="0" w:firstColumn="1" w:lastColumn="0" w:oddVBand="0" w:evenVBand="0" w:oddHBand="0" w:evenHBand="0" w:firstRowFirstColumn="0" w:firstRowLastColumn="0" w:lastRowFirstColumn="0" w:lastRowLastColumn="0"/>
-            <w:tcW w:w="2304" w:type="dxa"/>
-          </w:tcPr>
-          <w:p>
-            <w:pPr>
-              <w:rPr>
-                <w:rFonts w:ascii="Times New Roman" w:hAnsi="Times New Roman" w:cs="Times New Roman"/>
-                <w:sz w:val="28"/>
-                <w:szCs w:val="28"/>
-                <w:lang w:val="fr-FR"/>
-              </w:rPr>
-            </w:pPr>
-            <w:r>
-              <w:rPr>
-                <w:rFonts w:ascii="Times New Roman" w:hAnsi="Times New Roman" w:cs="Times New Roman"/>
-                <w:sz w:val="28"/>
-                <w:szCs w:val="28"/>
-                <w:lang w:val="fr-FR"/>
-              </w:rPr>
-              <w:t>Conception des maquettes (</w:t>
-            </w:r>
-            <w:proofErr w:type="spellStart"/>
-            <w:r>
-              <w:rPr>
-                <w:rFonts w:ascii="Times New Roman" w:hAnsi="Times New Roman" w:cs="Times New Roman"/>
-                <w:sz w:val="28"/>
-                <w:szCs w:val="28"/>
-                <w:lang w:val="fr-FR"/>
-              </w:rPr>
-              <w:t>Figma</w:t>
-            </w:r>
-            <w:proofErr w:type="spellEnd"/>
-            <w:r>
-              <w:rPr>
-                <w:rFonts w:ascii="Times New Roman" w:hAnsi="Times New Roman" w:cs="Times New Roman"/>
-                <w:sz w:val="28"/>
-                <w:szCs w:val="28"/>
-                <w:lang w:val="fr-FR"/>
-              </w:rPr>
-              <w:t>)</w:t>
-            </w:r>
-          </w:p>
-        </w:tc>
-        <w:tc>
-          <w:tcPr>
-            <w:tcW w:w="2304" w:type="dxa"/>
-          </w:tcPr>
-          <w:p>
-            <w:pPr>
-              <w:cnfStyle w:val="000000100000" w:firstRow="0" w:lastRow="0" w:firstColumn="0" w:lastColumn="0" w:oddVBand="0" w:evenVBand="0" w:oddHBand="1" w:evenHBand="0" w:firstRowFirstColumn="0" w:firstRowLastColumn="0" w:lastRowFirstColumn="0" w:lastRowLastColumn="0"/>
-              <w:rPr>
-                <w:rFonts w:ascii="Times New Roman" w:hAnsi="Times New Roman" w:cs="Times New Roman"/>
-                <w:sz w:val="28"/>
-                <w:szCs w:val="28"/>
-                <w:lang w:val="fr-FR"/>
-              </w:rPr>
-            </w:pPr>
-            <w:r>
-              <w:rPr>
-                <w:rFonts w:ascii="Times New Roman" w:hAnsi="Times New Roman" w:cs="Times New Roman"/>
-                <w:sz w:val="28"/>
-                <w:szCs w:val="28"/>
-                <w:lang w:val="fr-FR"/>
-              </w:rPr>
-              <w:t>Dabo Ali &amp; Py</w:t>
-            </w:r>
-          </w:p>
-        </w:tc>
-        <w:tc>
-          <w:tcPr>
-            <w:tcW w:w="2304" w:type="dxa"/>
-          </w:tcPr>
-          <w:p>
-            <w:pPr>
-              <w:cnfStyle w:val="000000100000" w:firstRow="0" w:lastRow="0" w:firstColumn="0" w:lastColumn="0" w:oddVBand="0" w:evenVBand="0" w:oddHBand="1" w:evenHBand="0" w:firstRowFirstColumn="0" w:firstRowLastColumn="0" w:lastRowFirstColumn="0" w:lastRowLastColumn="0"/>
-              <w:rPr>
-                <w:rFonts w:ascii="Times New Roman" w:hAnsi="Times New Roman" w:cs="Times New Roman"/>
-                <w:sz w:val="28"/>
-                <w:szCs w:val="28"/>
-                <w:lang w:val="fr-FR"/>
-              </w:rPr>
-            </w:pPr>
-          </w:p>
-        </w:tc>
-        <w:tc>
-          <w:tcPr>
-            <w:tcW w:w="2304" w:type="dxa"/>
-          </w:tcPr>
-          <w:p>
-            <w:pPr>
-              <w:cnfStyle w:val="000000100000" w:firstRow="0" w:lastRow="0" w:firstColumn="0" w:lastColumn="0" w:oddVBand="0" w:evenVBand="0" w:oddHBand="1" w:evenHBand="0" w:firstRowFirstColumn="0" w:firstRowLastColumn="0" w:lastRowFirstColumn="0" w:lastRowLastColumn="0"/>
-              <w:rPr>
-                <w:rFonts w:ascii="Times New Roman" w:hAnsi="Times New Roman" w:cs="Times New Roman"/>
-                <w:sz w:val="28"/>
-                <w:szCs w:val="28"/>
-                <w:lang w:val="fr-FR"/>
-              </w:rPr>
-            </w:pPr>
-          </w:p>
-        </w:tc>
-      </w:tr>
-      <w:tr>
-        <w:trPr>
-          <w:trHeight w:val="576"/>
-          <w:jc w:val="center"/>
-        </w:trPr>
-        <w:tc>
-          <w:tcPr>
-            <w:cnfStyle w:val="001000000000" w:firstRow="0" w:lastRow="0" w:firstColumn="1" w:lastColumn="0" w:oddVBand="0" w:evenVBand="0" w:oddHBand="0" w:evenHBand="0" w:firstRowFirstColumn="0" w:firstRowLastColumn="0" w:lastRowFirstColumn="0" w:lastRowLastColumn="0"/>
-            <w:tcW w:w="2304" w:type="dxa"/>
-          </w:tcPr>
-          <w:p>
-            <w:pPr>
-              <w:rPr>
-                <w:rFonts w:ascii="Times New Roman" w:hAnsi="Times New Roman" w:cs="Times New Roman"/>
-                <w:sz w:val="28"/>
-                <w:szCs w:val="28"/>
-                <w:lang w:val="fr-FR"/>
-              </w:rPr>
-            </w:pPr>
-            <w:r>
-              <w:rPr>
-                <w:rFonts w:ascii="Times New Roman" w:hAnsi="Times New Roman" w:cs="Times New Roman"/>
-                <w:sz w:val="28"/>
-                <w:szCs w:val="28"/>
-                <w:lang w:val="fr-FR"/>
-              </w:rPr>
-              <w:t>Mise en place environnement</w:t>
-            </w:r>
-          </w:p>
-        </w:tc>
-        <w:tc>
-          <w:tcPr>
-            <w:tcW w:w="2304" w:type="dxa"/>
-          </w:tcPr>
-          <w:p>
-            <w:pPr>
-              <w:cnfStyle w:val="000000000000" w:firstRow="0" w:lastRow="0" w:firstColumn="0" w:lastColumn="0" w:oddVBand="0" w:evenVBand="0" w:oddHBand="0" w:evenHBand="0" w:firstRowFirstColumn="0" w:firstRowLastColumn="0" w:lastRowFirstColumn="0" w:lastRowLastColumn="0"/>
-              <w:rPr>
-                <w:rFonts w:ascii="Times New Roman" w:hAnsi="Times New Roman" w:cs="Times New Roman"/>
-                <w:sz w:val="28"/>
-                <w:szCs w:val="28"/>
-                <w:lang w:val="fr-FR"/>
-              </w:rPr>
-            </w:pPr>
-            <w:r>
-              <w:rPr>
-                <w:rFonts w:ascii="Times New Roman" w:hAnsi="Times New Roman" w:cs="Times New Roman"/>
-                <w:sz w:val="28"/>
-                <w:szCs w:val="28"/>
-                <w:lang w:val="fr-FR"/>
-              </w:rPr>
-              <w:t>Dabo Ali &amp; Py</w:t>
-            </w:r>
-          </w:p>
-        </w:tc>
-        <w:tc>
-          <w:tcPr>
-            <w:tcW w:w="2304" w:type="dxa"/>
-          </w:tcPr>
-          <w:p>
-            <w:pPr>
-              <w:cnfStyle w:val="000000000000" w:firstRow="0" w:lastRow="0" w:firstColumn="0" w:lastColumn="0" w:oddVBand="0" w:evenVBand="0" w:oddHBand="0" w:evenHBand="0" w:firstRowFirstColumn="0" w:firstRowLastColumn="0" w:lastRowFirstColumn="0" w:lastRowLastColumn="0"/>
-              <w:rPr>
-                <w:rFonts w:ascii="Times New Roman" w:hAnsi="Times New Roman" w:cs="Times New Roman"/>
-                <w:sz w:val="28"/>
-                <w:szCs w:val="28"/>
-                <w:lang w:val="fr-FR"/>
-              </w:rPr>
-            </w:pPr>
-          </w:p>
-        </w:tc>
-        <w:tc>
-          <w:tcPr>
-            <w:tcW w:w="2304" w:type="dxa"/>
-          </w:tcPr>
-          <w:p>
-            <w:pPr>
-              <w:cnfStyle w:val="000000000000" w:firstRow="0" w:lastRow="0" w:firstColumn="0" w:lastColumn="0" w:oddVBand="0" w:evenVBand="0" w:oddHBand="0" w:evenHBand="0" w:firstRowFirstColumn="0" w:firstRowLastColumn="0" w:lastRowFirstColumn="0" w:lastRowLastColumn="0"/>
-              <w:rPr>
-                <w:rFonts w:ascii="Times New Roman" w:hAnsi="Times New Roman" w:cs="Times New Roman"/>
-                <w:sz w:val="28"/>
-                <w:szCs w:val="28"/>
-                <w:lang w:val="fr-FR"/>
-              </w:rPr>
-            </w:pPr>
-          </w:p>
-        </w:tc>
-      </w:tr>
-      <w:tr>
-        <w:trPr>
-          <w:cnfStyle w:val="000000100000" w:firstRow="0" w:lastRow="0" w:firstColumn="0" w:lastColumn="0" w:oddVBand="0" w:evenVBand="0" w:oddHBand="1" w:evenHBand="0" w:firstRowFirstColumn="0" w:firstRowLastColumn="0" w:lastRowFirstColumn="0" w:lastRowLastColumn="0"/>
-          <w:trHeight w:val="576"/>
-          <w:jc w:val="center"/>
-        </w:trPr>
-        <w:tc>
-          <w:tcPr>
-            <w:cnfStyle w:val="001000000000" w:firstRow="0" w:lastRow="0" w:firstColumn="1" w:lastColumn="0" w:oddVBand="0" w:evenVBand="0" w:oddHBand="0" w:evenHBand="0" w:firstRowFirstColumn="0" w:firstRowLastColumn="0" w:lastRowFirstColumn="0" w:lastRowLastColumn="0"/>
-            <w:tcW w:w="2304" w:type="dxa"/>
-          </w:tcPr>
-          <w:p>
-            <w:pPr>
-              <w:rPr>
-                <w:rFonts w:ascii="Times New Roman" w:hAnsi="Times New Roman" w:cs="Times New Roman"/>
-                <w:sz w:val="28"/>
-                <w:szCs w:val="28"/>
-                <w:lang w:val="fr-FR"/>
-              </w:rPr>
-            </w:pPr>
-            <w:r>
-              <w:rPr>
-                <w:rFonts w:ascii="Times New Roman" w:hAnsi="Times New Roman" w:cs="Times New Roman"/>
-                <w:sz w:val="28"/>
-                <w:szCs w:val="28"/>
-                <w:lang w:val="fr-FR"/>
-              </w:rPr>
-              <w:t>Définition des modèles et migrations</w:t>
-            </w:r>
-          </w:p>
-        </w:tc>
-        <w:tc>
-          <w:tcPr>
-            <w:tcW w:w="2304" w:type="dxa"/>
-          </w:tcPr>
-          <w:p>
-            <w:pPr>
-              <w:cnfStyle w:val="000000100000" w:firstRow="0" w:lastRow="0" w:firstColumn="0" w:lastColumn="0" w:oddVBand="0" w:evenVBand="0" w:oddHBand="1" w:evenHBand="0" w:firstRowFirstColumn="0" w:firstRowLastColumn="0" w:lastRowFirstColumn="0" w:lastRowLastColumn="0"/>
-              <w:rPr>
-                <w:rFonts w:ascii="Times New Roman" w:hAnsi="Times New Roman" w:cs="Times New Roman"/>
-                <w:sz w:val="28"/>
-                <w:szCs w:val="28"/>
-                <w:lang w:val="fr-FR"/>
-              </w:rPr>
-            </w:pPr>
-            <w:r>
-              <w:rPr>
-                <w:rFonts w:ascii="Times New Roman" w:hAnsi="Times New Roman" w:cs="Times New Roman"/>
-                <w:sz w:val="28"/>
-                <w:szCs w:val="28"/>
-                <w:lang w:val="fr-FR"/>
-              </w:rPr>
-              <w:t>Py</w:t>
-            </w:r>
-          </w:p>
-        </w:tc>
-        <w:tc>
-          <w:tcPr>
-            <w:tcW w:w="2304" w:type="dxa"/>
-          </w:tcPr>
-          <w:p>
-            <w:pPr>
-              <w:cnfStyle w:val="000000100000" w:firstRow="0" w:lastRow="0" w:firstColumn="0" w:lastColumn="0" w:oddVBand="0" w:evenVBand="0" w:oddHBand="1" w:evenHBand="0" w:firstRowFirstColumn="0" w:firstRowLastColumn="0" w:lastRowFirstColumn="0" w:lastRowLastColumn="0"/>
-              <w:rPr>
-                <w:rFonts w:ascii="Times New Roman" w:hAnsi="Times New Roman" w:cs="Times New Roman"/>
-                <w:sz w:val="28"/>
-                <w:szCs w:val="28"/>
-                <w:lang w:val="fr-FR"/>
-              </w:rPr>
-            </w:pPr>
-          </w:p>
-        </w:tc>
-        <w:tc>
-          <w:tcPr>
-            <w:tcW w:w="2304" w:type="dxa"/>
-          </w:tcPr>
-          <w:p>
-            <w:pPr>
-              <w:cnfStyle w:val="000000100000" w:firstRow="0" w:lastRow="0" w:firstColumn="0" w:lastColumn="0" w:oddVBand="0" w:evenVBand="0" w:oddHBand="1" w:evenHBand="0" w:firstRowFirstColumn="0" w:firstRowLastColumn="0" w:lastRowFirstColumn="0" w:lastRowLastColumn="0"/>
-              <w:rPr>
-                <w:rFonts w:ascii="Times New Roman" w:hAnsi="Times New Roman" w:cs="Times New Roman"/>
-                <w:sz w:val="28"/>
-                <w:szCs w:val="28"/>
-                <w:lang w:val="fr-FR"/>
-              </w:rPr>
-            </w:pPr>
-          </w:p>
-        </w:tc>
-      </w:tr>
-      <w:tr>
-        <w:trPr>
-          <w:trHeight w:val="576"/>
-          <w:jc w:val="center"/>
-        </w:trPr>
-        <w:tc>
-          <w:tcPr>
-            <w:cnfStyle w:val="001000000000" w:firstRow="0" w:lastRow="0" w:firstColumn="1" w:lastColumn="0" w:oddVBand="0" w:evenVBand="0" w:oddHBand="0" w:evenHBand="0" w:firstRowFirstColumn="0" w:firstRowLastColumn="0" w:lastRowFirstColumn="0" w:lastRowLastColumn="0"/>
-            <w:tcW w:w="2304" w:type="dxa"/>
-          </w:tcPr>
-          <w:p>
-            <w:pPr>
-              <w:rPr>
-                <w:rFonts w:ascii="Times New Roman" w:hAnsi="Times New Roman" w:cs="Times New Roman"/>
-                <w:sz w:val="28"/>
-                <w:szCs w:val="28"/>
-                <w:lang w:val="fr-FR"/>
-              </w:rPr>
-            </w:pPr>
-            <w:r>
-              <w:rPr>
-                <w:rFonts w:ascii="Times New Roman" w:hAnsi="Times New Roman" w:cs="Times New Roman"/>
-                <w:sz w:val="28"/>
-                <w:szCs w:val="28"/>
-                <w:lang w:val="fr-FR"/>
-              </w:rPr>
-              <w:t>Développement de l’API (</w:t>
-            </w:r>
-            <w:proofErr w:type="spellStart"/>
-            <w:r>
-              <w:rPr>
-                <w:rFonts w:ascii="Times New Roman" w:hAnsi="Times New Roman" w:cs="Times New Roman"/>
-                <w:sz w:val="28"/>
-                <w:szCs w:val="28"/>
-                <w:lang w:val="fr-FR"/>
-              </w:rPr>
-              <w:t>auth</w:t>
-            </w:r>
-            <w:proofErr w:type="spellEnd"/>
-            <w:r>
-              <w:rPr>
-                <w:rFonts w:ascii="Times New Roman" w:hAnsi="Times New Roman" w:cs="Times New Roman"/>
-                <w:sz w:val="28"/>
-                <w:szCs w:val="28"/>
-                <w:lang w:val="fr-FR"/>
-              </w:rPr>
-              <w:t>, sujets)</w:t>
-            </w:r>
-          </w:p>
-        </w:tc>
-        <w:tc>
-          <w:tcPr>
-            <w:tcW w:w="2304" w:type="dxa"/>
-          </w:tcPr>
-          <w:p>
-            <w:pPr>
-              <w:cnfStyle w:val="000000000000" w:firstRow="0" w:lastRow="0" w:firstColumn="0" w:lastColumn="0" w:oddVBand="0" w:evenVBand="0" w:oddHBand="0" w:evenHBand="0" w:firstRowFirstColumn="0" w:firstRowLastColumn="0" w:lastRowFirstColumn="0" w:lastRowLastColumn="0"/>
-              <w:rPr>
-                <w:rFonts w:ascii="Times New Roman" w:hAnsi="Times New Roman" w:cs="Times New Roman"/>
-                <w:sz w:val="28"/>
-                <w:szCs w:val="28"/>
-                <w:lang w:val="fr-FR"/>
-              </w:rPr>
-            </w:pPr>
-            <w:r>
-              <w:rPr>
-                <w:rFonts w:ascii="Times New Roman" w:hAnsi="Times New Roman" w:cs="Times New Roman"/>
-                <w:sz w:val="28"/>
-                <w:szCs w:val="28"/>
-                <w:lang w:val="fr-FR"/>
-              </w:rPr>
-              <w:t>Py</w:t>
-            </w:r>
-          </w:p>
-        </w:tc>
-        <w:tc>
-          <w:tcPr>
-            <w:tcW w:w="2304" w:type="dxa"/>
-          </w:tcPr>
-          <w:p>
-            <w:pPr>
-              <w:cnfStyle w:val="000000000000" w:firstRow="0" w:lastRow="0" w:firstColumn="0" w:lastColumn="0" w:oddVBand="0" w:evenVBand="0" w:oddHBand="0" w:evenHBand="0" w:firstRowFirstColumn="0" w:firstRowLastColumn="0" w:lastRowFirstColumn="0" w:lastRowLastColumn="0"/>
-              <w:rPr>
-                <w:rFonts w:ascii="Times New Roman" w:hAnsi="Times New Roman" w:cs="Times New Roman"/>
-                <w:sz w:val="28"/>
-                <w:szCs w:val="28"/>
-                <w:lang w:val="fr-FR"/>
-              </w:rPr>
-            </w:pPr>
-          </w:p>
-        </w:tc>
-        <w:tc>
-          <w:tcPr>
-            <w:tcW w:w="2304" w:type="dxa"/>
-          </w:tcPr>
-          <w:p>
-            <w:pPr>
-              <w:cnfStyle w:val="000000000000" w:firstRow="0" w:lastRow="0" w:firstColumn="0" w:lastColumn="0" w:oddVBand="0" w:evenVBand="0" w:oddHBand="0" w:evenHBand="0" w:firstRowFirstColumn="0" w:firstRowLastColumn="0" w:lastRowFirstColumn="0" w:lastRowLastColumn="0"/>
-              <w:rPr>
-                <w:rFonts w:ascii="Times New Roman" w:hAnsi="Times New Roman" w:cs="Times New Roman"/>
-                <w:sz w:val="28"/>
-                <w:szCs w:val="28"/>
-                <w:lang w:val="fr-FR"/>
-              </w:rPr>
-            </w:pPr>
-          </w:p>
-        </w:tc>
-      </w:tr>
-      <w:tr>
-        <w:trPr>
-          <w:cnfStyle w:val="000000100000" w:firstRow="0" w:lastRow="0" w:firstColumn="0" w:lastColumn="0" w:oddVBand="0" w:evenVBand="0" w:oddHBand="1" w:evenHBand="0" w:firstRowFirstColumn="0" w:firstRowLastColumn="0" w:lastRowFirstColumn="0" w:lastRowLastColumn="0"/>
-          <w:trHeight w:val="576"/>
-          <w:jc w:val="center"/>
-        </w:trPr>
-        <w:tc>
-          <w:tcPr>
-            <w:cnfStyle w:val="001000000000" w:firstRow="0" w:lastRow="0" w:firstColumn="1" w:lastColumn="0" w:oddVBand="0" w:evenVBand="0" w:oddHBand="0" w:evenHBand="0" w:firstRowFirstColumn="0" w:firstRowLastColumn="0" w:lastRowFirstColumn="0" w:lastRowLastColumn="0"/>
-            <w:tcW w:w="2304" w:type="dxa"/>
-          </w:tcPr>
-          <w:p>
-            <w:pPr>
-              <w:rPr>
-                <w:rFonts w:ascii="Times New Roman" w:hAnsi="Times New Roman" w:cs="Times New Roman"/>
-                <w:sz w:val="28"/>
-                <w:szCs w:val="28"/>
-                <w:lang w:val="fr-FR"/>
-              </w:rPr>
-            </w:pPr>
-            <w:r>
-              <w:rPr>
-                <w:rFonts w:ascii="Times New Roman" w:hAnsi="Times New Roman" w:cs="Times New Roman"/>
-                <w:sz w:val="28"/>
-                <w:szCs w:val="28"/>
-                <w:lang w:val="fr-FR"/>
-              </w:rPr>
-              <w:t xml:space="preserve">Intégration du front </w:t>
-            </w:r>
-            <w:proofErr w:type="spellStart"/>
-            <w:r>
-              <w:rPr>
-                <w:rFonts w:ascii="Times New Roman" w:hAnsi="Times New Roman" w:cs="Times New Roman"/>
-                <w:sz w:val="28"/>
-                <w:szCs w:val="28"/>
-                <w:lang w:val="fr-FR"/>
-              </w:rPr>
-              <w:t>React</w:t>
-            </w:r>
-            <w:proofErr w:type="spellEnd"/>
-            <w:r>
-              <w:rPr>
-                <w:rFonts w:ascii="Times New Roman" w:hAnsi="Times New Roman" w:cs="Times New Roman"/>
-                <w:sz w:val="28"/>
-                <w:szCs w:val="28"/>
-                <w:lang w:val="fr-FR"/>
-              </w:rPr>
-              <w:t xml:space="preserve"> (connexion, tableau de bord)</w:t>
-            </w:r>
-          </w:p>
-        </w:tc>
-        <w:tc>
-          <w:tcPr>
-            <w:tcW w:w="2304" w:type="dxa"/>
-          </w:tcPr>
-          <w:p>
-            <w:pPr>
-              <w:cnfStyle w:val="000000100000" w:firstRow="0" w:lastRow="0" w:firstColumn="0" w:lastColumn="0" w:oddVBand="0" w:evenVBand="0" w:oddHBand="1" w:evenHBand="0" w:firstRowFirstColumn="0" w:firstRowLastColumn="0" w:lastRowFirstColumn="0" w:lastRowLastColumn="0"/>
-              <w:rPr>
-                <w:rFonts w:ascii="Times New Roman" w:hAnsi="Times New Roman" w:cs="Times New Roman"/>
-                <w:sz w:val="28"/>
-                <w:szCs w:val="28"/>
-                <w:lang w:val="fr-FR"/>
-              </w:rPr>
-            </w:pPr>
-            <w:r>
-              <w:rPr>
-                <w:rFonts w:ascii="Times New Roman" w:hAnsi="Times New Roman" w:cs="Times New Roman"/>
-                <w:sz w:val="28"/>
-                <w:szCs w:val="28"/>
-                <w:lang w:val="fr-FR"/>
-              </w:rPr>
-              <w:t>Dabo Ali</w:t>
-            </w:r>
-          </w:p>
-        </w:tc>
-        <w:tc>
-          <w:tcPr>
-            <w:tcW w:w="2304" w:type="dxa"/>
-          </w:tcPr>
-          <w:p>
-            <w:pPr>
-              <w:cnfStyle w:val="000000100000" w:firstRow="0" w:lastRow="0" w:firstColumn="0" w:lastColumn="0" w:oddVBand="0" w:evenVBand="0" w:oddHBand="1" w:evenHBand="0" w:firstRowFirstColumn="0" w:firstRowLastColumn="0" w:lastRowFirstColumn="0" w:lastRowLastColumn="0"/>
-              <w:rPr>
-                <w:rFonts w:ascii="Times New Roman" w:hAnsi="Times New Roman" w:cs="Times New Roman"/>
-                <w:sz w:val="28"/>
-                <w:szCs w:val="28"/>
-                <w:lang w:val="fr-FR"/>
-              </w:rPr>
-            </w:pPr>
-          </w:p>
-        </w:tc>
-        <w:tc>
-          <w:tcPr>
-            <w:tcW w:w="2304" w:type="dxa"/>
-          </w:tcPr>
-          <w:p>
-            <w:pPr>
-              <w:cnfStyle w:val="000000100000" w:firstRow="0" w:lastRow="0" w:firstColumn="0" w:lastColumn="0" w:oddVBand="0" w:evenVBand="0" w:oddHBand="1" w:evenHBand="0" w:firstRowFirstColumn="0" w:firstRowLastColumn="0" w:lastRowFirstColumn="0" w:lastRowLastColumn="0"/>
-              <w:rPr>
-                <w:rFonts w:ascii="Times New Roman" w:hAnsi="Times New Roman" w:cs="Times New Roman"/>
-                <w:sz w:val="28"/>
-                <w:szCs w:val="28"/>
-                <w:lang w:val="fr-FR"/>
-              </w:rPr>
-            </w:pPr>
-          </w:p>
-        </w:tc>
-      </w:tr>
-      <w:tr>
-        <w:trPr>
-          <w:trHeight w:val="576"/>
-          <w:jc w:val="center"/>
-        </w:trPr>
-        <w:tc>
-          <w:tcPr>
-            <w:cnfStyle w:val="001000000000" w:firstRow="0" w:lastRow="0" w:firstColumn="1" w:lastColumn="0" w:oddVBand="0" w:evenVBand="0" w:oddHBand="0" w:evenHBand="0" w:firstRowFirstColumn="0" w:firstRowLastColumn="0" w:lastRowFirstColumn="0" w:lastRowLastColumn="0"/>
-            <w:tcW w:w="2304" w:type="dxa"/>
-          </w:tcPr>
-          <w:p>
-            <w:pPr>
-              <w:rPr>
-                <w:rFonts w:ascii="Times New Roman" w:hAnsi="Times New Roman" w:cs="Times New Roman"/>
-                <w:sz w:val="28"/>
-                <w:szCs w:val="28"/>
-                <w:lang w:val="fr-FR"/>
-              </w:rPr>
-            </w:pPr>
-            <w:r>
-              <w:rPr>
-                <w:rFonts w:ascii="Times New Roman" w:hAnsi="Times New Roman" w:cs="Times New Roman"/>
-                <w:sz w:val="28"/>
-                <w:szCs w:val="28"/>
-                <w:lang w:val="fr-FR"/>
-              </w:rPr>
-              <w:t xml:space="preserve">Intégration API / Front        </w:t>
-            </w:r>
-          </w:p>
-        </w:tc>
-        <w:tc>
-          <w:tcPr>
-            <w:tcW w:w="2304" w:type="dxa"/>
-          </w:tcPr>
-          <w:p>
-            <w:pPr>
-              <w:cnfStyle w:val="000000000000" w:firstRow="0" w:lastRow="0" w:firstColumn="0" w:lastColumn="0" w:oddVBand="0" w:evenVBand="0" w:oddHBand="0" w:evenHBand="0" w:firstRowFirstColumn="0" w:firstRowLastColumn="0" w:lastRowFirstColumn="0" w:lastRowLastColumn="0"/>
-              <w:rPr>
-                <w:rFonts w:ascii="Times New Roman" w:hAnsi="Times New Roman" w:cs="Times New Roman"/>
-                <w:sz w:val="28"/>
-                <w:szCs w:val="28"/>
-                <w:lang w:val="fr-FR"/>
-              </w:rPr>
-            </w:pPr>
-            <w:r>
-              <w:rPr>
-                <w:rFonts w:ascii="Times New Roman" w:hAnsi="Times New Roman" w:cs="Times New Roman"/>
-                <w:sz w:val="28"/>
-                <w:szCs w:val="28"/>
-                <w:lang w:val="fr-FR"/>
-              </w:rPr>
-              <w:t>Py</w:t>
-            </w:r>
-          </w:p>
-        </w:tc>
-        <w:tc>
-          <w:tcPr>
-            <w:tcW w:w="2304" w:type="dxa"/>
-          </w:tcPr>
-          <w:p>
-            <w:pPr>
-              <w:cnfStyle w:val="000000000000" w:firstRow="0" w:lastRow="0" w:firstColumn="0" w:lastColumn="0" w:oddVBand="0" w:evenVBand="0" w:oddHBand="0" w:evenHBand="0" w:firstRowFirstColumn="0" w:firstRowLastColumn="0" w:lastRowFirstColumn="0" w:lastRowLastColumn="0"/>
-              <w:rPr>
-                <w:rFonts w:ascii="Times New Roman" w:hAnsi="Times New Roman" w:cs="Times New Roman"/>
-                <w:sz w:val="28"/>
-                <w:szCs w:val="28"/>
-                <w:lang w:val="fr-FR"/>
-              </w:rPr>
-            </w:pPr>
-          </w:p>
-        </w:tc>
-        <w:tc>
-          <w:tcPr>
-            <w:tcW w:w="2304" w:type="dxa"/>
-          </w:tcPr>
-          <w:p>
-            <w:pPr>
-              <w:cnfStyle w:val="000000000000" w:firstRow="0" w:lastRow="0" w:firstColumn="0" w:lastColumn="0" w:oddVBand="0" w:evenVBand="0" w:oddHBand="0" w:evenHBand="0" w:firstRowFirstColumn="0" w:firstRowLastColumn="0" w:lastRowFirstColumn="0" w:lastRowLastColumn="0"/>
-              <w:rPr>
-                <w:rFonts w:ascii="Times New Roman" w:hAnsi="Times New Roman" w:cs="Times New Roman"/>
-                <w:sz w:val="28"/>
-                <w:szCs w:val="28"/>
-                <w:lang w:val="fr-FR"/>
-              </w:rPr>
-            </w:pPr>
-          </w:p>
-        </w:tc>
-      </w:tr>
-      <w:tr>
-        <w:trPr>
-          <w:cnfStyle w:val="000000100000" w:firstRow="0" w:lastRow="0" w:firstColumn="0" w:lastColumn="0" w:oddVBand="0" w:evenVBand="0" w:oddHBand="1" w:evenHBand="0" w:firstRowFirstColumn="0" w:firstRowLastColumn="0" w:lastRowFirstColumn="0" w:lastRowLastColumn="0"/>
-          <w:trHeight w:val="576"/>
-          <w:jc w:val="center"/>
-        </w:trPr>
-        <w:tc>
-          <w:tcPr>
-            <w:cnfStyle w:val="001000000000" w:firstRow="0" w:lastRow="0" w:firstColumn="1" w:lastColumn="0" w:oddVBand="0" w:evenVBand="0" w:oddHBand="0" w:evenHBand="0" w:firstRowFirstColumn="0" w:firstRowLastColumn="0" w:lastRowFirstColumn="0" w:lastRowLastColumn="0"/>
-            <w:tcW w:w="2304" w:type="dxa"/>
-          </w:tcPr>
-          <w:p>
-            <w:pPr>
-              <w:rPr>
-                <w:rFonts w:ascii="Times New Roman" w:hAnsi="Times New Roman" w:cs="Times New Roman"/>
-                <w:sz w:val="28"/>
-                <w:szCs w:val="28"/>
-                <w:lang w:val="fr-FR"/>
-              </w:rPr>
-            </w:pPr>
-            <w:r>
-              <w:rPr>
-                <w:rFonts w:ascii="Times New Roman" w:hAnsi="Times New Roman" w:cs="Times New Roman"/>
-                <w:sz w:val="28"/>
-                <w:szCs w:val="28"/>
-                <w:lang w:val="fr-FR"/>
-              </w:rPr>
-              <w:t xml:space="preserve">Tests et ajustements           </w:t>
-            </w:r>
-          </w:p>
-        </w:tc>
-        <w:tc>
-          <w:tcPr>
-            <w:tcW w:w="2304" w:type="dxa"/>
-          </w:tcPr>
-          <w:p>
-            <w:pPr>
-              <w:cnfStyle w:val="000000100000" w:firstRow="0" w:lastRow="0" w:firstColumn="0" w:lastColumn="0" w:oddVBand="0" w:evenVBand="0" w:oddHBand="1" w:evenHBand="0" w:firstRowFirstColumn="0" w:firstRowLastColumn="0" w:lastRowFirstColumn="0" w:lastRowLastColumn="0"/>
-              <w:rPr>
-                <w:rFonts w:ascii="Times New Roman" w:hAnsi="Times New Roman" w:cs="Times New Roman"/>
-                <w:sz w:val="28"/>
-                <w:szCs w:val="28"/>
-                <w:lang w:val="fr-FR"/>
-              </w:rPr>
-            </w:pPr>
-            <w:r>
-              <w:rPr>
-                <w:rFonts w:ascii="Times New Roman" w:hAnsi="Times New Roman" w:cs="Times New Roman"/>
-                <w:sz w:val="28"/>
-                <w:szCs w:val="28"/>
-                <w:lang w:val="fr-FR"/>
-              </w:rPr>
-              <w:t>Dabo Ali &amp; Py</w:t>
-            </w:r>
-          </w:p>
-        </w:tc>
-        <w:tc>
-          <w:tcPr>
-            <w:tcW w:w="2304" w:type="dxa"/>
-          </w:tcPr>
-          <w:p>
-            <w:pPr>
-              <w:cnfStyle w:val="000000100000" w:firstRow="0" w:lastRow="0" w:firstColumn="0" w:lastColumn="0" w:oddVBand="0" w:evenVBand="0" w:oddHBand="1" w:evenHBand="0" w:firstRowFirstColumn="0" w:firstRowLastColumn="0" w:lastRowFirstColumn="0" w:lastRowLastColumn="0"/>
-              <w:rPr>
-                <w:rFonts w:ascii="Times New Roman" w:hAnsi="Times New Roman" w:cs="Times New Roman"/>
-                <w:sz w:val="28"/>
-                <w:szCs w:val="28"/>
-                <w:lang w:val="fr-FR"/>
-              </w:rPr>
-            </w:pPr>
-          </w:p>
-        </w:tc>
-        <w:tc>
-          <w:tcPr>
-            <w:tcW w:w="2304" w:type="dxa"/>
-          </w:tcPr>
-          <w:p>
-            <w:pPr>
-              <w:cnfStyle w:val="000000100000" w:firstRow="0" w:lastRow="0" w:firstColumn="0" w:lastColumn="0" w:oddVBand="0" w:evenVBand="0" w:oddHBand="1" w:evenHBand="0" w:firstRowFirstColumn="0" w:firstRowLastColumn="0" w:lastRowFirstColumn="0" w:lastRowLastColumn="0"/>
-              <w:rPr>
-                <w:rFonts w:ascii="Times New Roman" w:hAnsi="Times New Roman" w:cs="Times New Roman"/>
-                <w:sz w:val="28"/>
-                <w:szCs w:val="28"/>
-                <w:lang w:val="fr-FR"/>
-              </w:rPr>
-            </w:pPr>
-          </w:p>
-        </w:tc>
-      </w:tr>
-      <w:tr>
-        <w:trPr>
-          <w:trHeight w:val="576"/>
-          <w:jc w:val="center"/>
-        </w:trPr>
-        <w:tc>
-          <w:tcPr>
-            <w:cnfStyle w:val="001000000000" w:firstRow="0" w:lastRow="0" w:firstColumn="1" w:lastColumn="0" w:oddVBand="0" w:evenVBand="0" w:oddHBand="0" w:evenHBand="0" w:firstRowFirstColumn="0" w:firstRowLastColumn="0" w:lastRowFirstColumn="0" w:lastRowLastColumn="0"/>
-            <w:tcW w:w="2304" w:type="dxa"/>
-          </w:tcPr>
-          <w:p>
-            <w:pPr>
-              <w:rPr>
-                <w:rFonts w:ascii="Times New Roman" w:hAnsi="Times New Roman" w:cs="Times New Roman"/>
-                <w:sz w:val="28"/>
-                <w:szCs w:val="28"/>
-                <w:lang w:val="fr-FR"/>
-              </w:rPr>
-            </w:pPr>
-            <w:r>
-              <w:rPr>
-                <w:rFonts w:ascii="Times New Roman" w:hAnsi="Times New Roman" w:cs="Times New Roman"/>
-                <w:sz w:val="28"/>
-                <w:szCs w:val="28"/>
-                <w:lang w:val="fr-FR"/>
-              </w:rPr>
-              <w:t xml:space="preserve">Déploiement  </w:t>
-            </w:r>
-          </w:p>
-        </w:tc>
-        <w:tc>
-          <w:tcPr>
-            <w:tcW w:w="2304" w:type="dxa"/>
-          </w:tcPr>
-          <w:p>
-            <w:pPr>
-              <w:cnfStyle w:val="000000000000" w:firstRow="0" w:lastRow="0" w:firstColumn="0" w:lastColumn="0" w:oddVBand="0" w:evenVBand="0" w:oddHBand="0" w:evenHBand="0" w:firstRowFirstColumn="0" w:firstRowLastColumn="0" w:lastRowFirstColumn="0" w:lastRowLastColumn="0"/>
-              <w:rPr>
-                <w:rFonts w:ascii="Times New Roman" w:hAnsi="Times New Roman" w:cs="Times New Roman"/>
-                <w:sz w:val="28"/>
-                <w:szCs w:val="28"/>
-                <w:lang w:val="fr-FR"/>
-              </w:rPr>
-            </w:pPr>
-            <w:r>
-              <w:rPr>
-                <w:rFonts w:ascii="Times New Roman" w:hAnsi="Times New Roman" w:cs="Times New Roman"/>
-                <w:sz w:val="28"/>
-                <w:szCs w:val="28"/>
-                <w:lang w:val="fr-FR"/>
-              </w:rPr>
-              <w:t>Dabo Ali &amp; Py</w:t>
-            </w:r>
-          </w:p>
-        </w:tc>
-        <w:tc>
-          <w:tcPr>
-            <w:tcW w:w="2304" w:type="dxa"/>
-          </w:tcPr>
-          <w:p>
-            <w:pPr>
-              <w:cnfStyle w:val="000000000000" w:firstRow="0" w:lastRow="0" w:firstColumn="0" w:lastColumn="0" w:oddVBand="0" w:evenVBand="0" w:oddHBand="0" w:evenHBand="0" w:firstRowFirstColumn="0" w:firstRowLastColumn="0" w:lastRowFirstColumn="0" w:lastRowLastColumn="0"/>
-              <w:rPr>
-                <w:rFonts w:ascii="Times New Roman" w:hAnsi="Times New Roman" w:cs="Times New Roman"/>
-                <w:sz w:val="28"/>
-                <w:szCs w:val="28"/>
-                <w:lang w:val="fr-FR"/>
-              </w:rPr>
-            </w:pPr>
-          </w:p>
-        </w:tc>
-        <w:tc>
-          <w:tcPr>
-            <w:tcW w:w="2304" w:type="dxa"/>
-          </w:tcPr>
-          <w:p>
-            <w:pPr>
-              <w:cnfStyle w:val="000000000000" w:firstRow="0" w:lastRow="0" w:firstColumn="0" w:lastColumn="0" w:oddVBand="0" w:evenVBand="0" w:oddHBand="0" w:evenHBand="0" w:firstRowFirstColumn="0" w:firstRowLastColumn="0" w:lastRowFirstColumn="0" w:lastRowLastColumn="0"/>
-              <w:rPr>
-                <w:rFonts w:ascii="Times New Roman" w:hAnsi="Times New Roman" w:cs="Times New Roman"/>
-                <w:sz w:val="28"/>
-                <w:szCs w:val="28"/>
-                <w:lang w:val="fr-FR"/>
-              </w:rPr>
-            </w:pPr>
-          </w:p>
-        </w:tc>
-      </w:tr>
-    </w:tbl>
+          <w:rFonts w:ascii="Times New Roman" w:hAnsi="Times New Roman" w:cs="Times New Roman"/>
+          <w:noProof/>
+          <w:sz w:val="28"/>
+          <w:szCs w:val="28"/>
+          <w:lang w:val="fr-FR"/>
+        </w:rPr>
+        <w:drawing>
+          <wp:inline distT="0" distB="0" distL="0" distR="0" wp14:anchorId="2438DA94" wp14:editId="79092C34">
+            <wp:extent cx="5731510" cy="3253105"/>
+            <wp:effectExtent l="0" t="0" r="2540" b="4445"/>
+            <wp:docPr id="1" name="Picture 1" descr="A diagram of a project&#10;&#10;AI-generated content may be incorrect."/>
+            <wp:cNvGraphicFramePr>
+              <a:graphicFrameLocks xmlns:a="http://schemas.openxmlformats.org/drawingml/2006/main" noChangeAspect="1"/>
+            </wp:cNvGraphicFramePr>
+            <a:graphic xmlns:a="http://schemas.openxmlformats.org/drawingml/2006/main">
+              <a:graphicData uri="http://schemas.openxmlformats.org/drawingml/2006/picture">
+                <pic:pic xmlns:pic="http://schemas.openxmlformats.org/drawingml/2006/picture">
+                  <pic:nvPicPr>
+                    <pic:cNvPr id="1" name="Picture 1" descr="A diagram of a project&#10;&#10;AI-generated content may be incorrect."/>
+                    <pic:cNvPicPr/>
+                  </pic:nvPicPr>
+                  <pic:blipFill>
+                    <a:blip r:embed="rId13" cstate="print">
+                      <a:extLst>
+                        <a:ext uri="{28A0092B-C50C-407E-A947-70E740481C1C}">
+                          <a14:useLocalDpi xmlns:a14="http://schemas.microsoft.com/office/drawing/2010/main" val="0"/>
+                        </a:ext>
+                      </a:extLst>
+                    </a:blip>
+                    <a:stretch>
+                      <a:fillRect/>
+                    </a:stretch>
+                  </pic:blipFill>
+                  <pic:spPr>
+                    <a:xfrm>
+                      <a:off x="0" y="0"/>
+                      <a:ext cx="5731510" cy="3253105"/>
+                    </a:xfrm>
+                    <a:prstGeom prst="rect">
+                      <a:avLst/>
+                    </a:prstGeom>
+                  </pic:spPr>
+                </pic:pic>
+              </a:graphicData>
+            </a:graphic>
+          </wp:inline>
+        </w:drawing>
+      </w:r>
+    </w:p>
     <w:p>
       <w:pPr>
         <w:rPr>
@@ -6594,7 +5533,7 @@
         </w:rPr>
         <w:t xml:space="preserve"> </w:t>
       </w:r>
-      <w:hyperlink r:id="rId13" w:history="1">
+      <w:hyperlink r:id="rId14" w:history="1">
         <w:r>
           <w:rPr>
             <w:rStyle w:val="Hyperlink"/>
@@ -6651,7 +5590,7 @@
         </w:rPr>
         <w:t xml:space="preserve"> </w:t>
       </w:r>
-      <w:hyperlink r:id="rId14" w:history="1">
+      <w:hyperlink r:id="rId15" w:history="1">
         <w:r>
           <w:rPr>
             <w:rStyle w:val="Hyperlink"/>
@@ -6727,7 +5666,7 @@
         </w:rPr>
         <w:t xml:space="preserve"> </w:t>
       </w:r>
-      <w:hyperlink r:id="rId15" w:history="1">
+      <w:hyperlink r:id="rId16" w:history="1">
         <w:r>
           <w:rPr>
             <w:rStyle w:val="Hyperlink"/>
@@ -6794,7 +5733,7 @@
         </w:rPr>
         <w:t xml:space="preserve"> </w:t>
       </w:r>
-      <w:hyperlink r:id="rId16" w:history="1">
+      <w:hyperlink r:id="rId17" w:history="1">
         <w:r>
           <w:rPr>
             <w:rStyle w:val="Hyperlink"/>
@@ -6878,7 +5817,7 @@
         </w:rPr>
         <w:t xml:space="preserve"> </w:t>
       </w:r>
-      <w:hyperlink r:id="rId17" w:history="1">
+      <w:hyperlink r:id="rId18" w:history="1">
         <w:r>
           <w:rPr>
             <w:rStyle w:val="Hyperlink"/>
@@ -6962,7 +5901,7 @@
         </w:rPr>
         <w:t xml:space="preserve"> </w:t>
       </w:r>
-      <w:hyperlink r:id="rId18" w:history="1">
+      <w:hyperlink r:id="rId19" w:history="1">
         <w:r>
           <w:rPr>
             <w:rStyle w:val="Hyperlink"/>
@@ -7010,7 +5949,7 @@
         </w:rPr>
         <w:t xml:space="preserve"> </w:t>
       </w:r>
-      <w:hyperlink r:id="rId19" w:history="1">
+      <w:hyperlink r:id="rId20" w:history="1">
         <w:r>
           <w:rPr>
             <w:rStyle w:val="Hyperlink"/>
@@ -7092,7 +6031,7 @@
           <w:szCs w:val="28"/>
         </w:rPr>
       </w:pPr>
-      <w:hyperlink r:id="rId20" w:history="1">
+      <w:hyperlink r:id="rId21" w:history="1">
         <w:r>
           <w:rPr>
             <w:rStyle w:val="Hyperlink"/>
@@ -8539,21 +7478,21 @@
         <v:path o:extrusionok="f" gradientshapeok="t" o:connecttype="rect"/>
         <o:lock v:ext="edit" aspectratio="t"/>
       </v:shapetype>
-      <v:shape id="_x0000_i1089" type="#_x0000_t75" style="width:12pt;height:12pt" o:bullet="t">
+      <v:shape id="_x0000_i1086" type="#_x0000_t75" style="width:12pt;height:12pt" o:bullet="t">
         <v:imagedata r:id="rId1" o:title="mso1B28"/>
       </v:shape>
     </w:pict>
   </w:numPicBullet>
   <w:numPicBullet w:numPicBulletId="1">
     <w:pict>
-      <v:shape id="_x0000_i1090" type="#_x0000_t75" style="width:467.35pt;height:523.35pt" o:bullet="t">
+      <v:shape id="_x0000_i1087" type="#_x0000_t75" style="width:467.35pt;height:523.35pt" o:bullet="t">
         <v:imagedata r:id="rId2" o:title="146018[1]"/>
       </v:shape>
     </w:pict>
   </w:numPicBullet>
   <w:numPicBullet w:numPicBulletId="2">
     <w:pict>
-      <v:shape id="_x0000_i1091" type="#_x0000_t75" style="width:468.65pt;height:352pt" o:bullet="t">
+      <v:shape id="_x0000_i1088" type="#_x0000_t75" style="width:468.65pt;height:352pt" o:bullet="t">
         <v:imagedata r:id="rId3" o:title="MIT-Web-Loading"/>
       </v:shape>
     </w:pict>

--- a/Analyse/Cahier des Charges.docx
+++ b/Analyse/Cahier des Charges.docx
@@ -1,6 +1,6 @@
 
 <file path=word/document.xml><?xml version="1.0" encoding="utf-8"?>
-<w:document xmlns:wpc="http://schemas.microsoft.com/office/word/2010/wordprocessingCanvas" xmlns:cx="http://schemas.microsoft.com/office/drawing/2014/chartex" xmlns:cx1="http://schemas.microsoft.com/office/drawing/2015/9/8/chartex" xmlns:cx2="http://schemas.microsoft.com/office/drawing/2015/10/21/chartex" xmlns:cx3="http://schemas.microsoft.com/office/drawing/2016/5/9/chartex" xmlns:cx4="http://schemas.microsoft.com/office/drawing/2016/5/10/chartex" xmlns:cx5="http://schemas.microsoft.com/office/drawing/2016/5/11/chartex" xmlns:cx6="http://schemas.microsoft.com/office/drawing/2016/5/12/chartex" xmlns:cx7="http://schemas.microsoft.com/office/drawing/2016/5/13/chartex" xmlns:cx8="http://schemas.microsoft.com/office/drawing/2016/5/14/chartex" xmlns:mc="http://schemas.openxmlformats.org/markup-compatibility/2006" xmlns:aink="http://schemas.microsoft.com/office/drawing/2016/ink" xmlns:am3d="http://schemas.microsoft.com/office/drawing/2017/model3d" xmlns:o="urn:schemas-microsoft-com:office:office" xmlns:r="http://schemas.openxmlformats.org/officeDocument/2006/relationships" xmlns:m="http://schemas.openxmlformats.org/officeDocument/2006/math" xmlns:v="urn:schemas-microsoft-com:vml" xmlns:wp14="http://schemas.microsoft.com/office/word/2010/wordprocessingDrawing" xmlns:wp="http://schemas.openxmlformats.org/drawingml/2006/wordprocessingDrawing" xmlns:w10="urn:schemas-microsoft-com:office:word" xmlns:w="http://schemas.openxmlformats.org/wordprocessingml/2006/main" xmlns:w14="http://schemas.microsoft.com/office/word/2010/wordml" xmlns:w15="http://schemas.microsoft.com/office/word/2012/wordml" xmlns:w16cex="http://schemas.microsoft.com/office/word/2018/wordml/cex" xmlns:w16cid="http://schemas.microsoft.com/office/word/2016/wordml/cid" xmlns:w16="http://schemas.microsoft.com/office/word/2018/wordml" xmlns:w16sdtdh="http://schemas.microsoft.com/office/word/2020/wordml/sdtdatahash" xmlns:w16se="http://schemas.microsoft.com/office/word/2015/wordml/symex" xmlns:wpg="http://schemas.microsoft.com/office/word/2010/wordprocessingGroup" xmlns:wpi="http://schemas.microsoft.com/office/word/2010/wordprocessingInk" xmlns:wne="http://schemas.microsoft.com/office/word/2006/wordml" xmlns:wps="http://schemas.microsoft.com/office/word/2010/wordprocessingShape" mc:Ignorable="w14 w15 w16se w16cid w16 w16cex w16sdtdh wp14">
+<w:document xmlns:wpc="http://schemas.microsoft.com/office/word/2010/wordprocessingCanvas" xmlns:cx="http://schemas.microsoft.com/office/drawing/2014/chartex" xmlns:cx1="http://schemas.microsoft.com/office/drawing/2015/9/8/chartex" xmlns:cx2="http://schemas.microsoft.com/office/drawing/2015/10/21/chartex" xmlns:cx3="http://schemas.microsoft.com/office/drawing/2016/5/9/chartex" xmlns:cx4="http://schemas.microsoft.com/office/drawing/2016/5/10/chartex" xmlns:cx5="http://schemas.microsoft.com/office/drawing/2016/5/11/chartex" xmlns:cx6="http://schemas.microsoft.com/office/drawing/2016/5/12/chartex" xmlns:cx7="http://schemas.microsoft.com/office/drawing/2016/5/13/chartex" xmlns:cx8="http://schemas.microsoft.com/office/drawing/2016/5/14/chartex" xmlns:mc="http://schemas.openxmlformats.org/markup-compatibility/2006" xmlns:aink="http://schemas.microsoft.com/office/drawing/2016/ink" xmlns:am3d="http://schemas.microsoft.com/office/drawing/2017/model3d" xmlns:o="urn:schemas-microsoft-com:office:office" xmlns:oel="http://schemas.microsoft.com/office/2019/extlst" xmlns:r="http://schemas.openxmlformats.org/officeDocument/2006/relationships" xmlns:m="http://schemas.openxmlformats.org/officeDocument/2006/math" xmlns:v="urn:schemas-microsoft-com:vml" xmlns:wp14="http://schemas.microsoft.com/office/word/2010/wordprocessingDrawing" xmlns:wp="http://schemas.openxmlformats.org/drawingml/2006/wordprocessingDrawing" xmlns:w10="urn:schemas-microsoft-com:office:word" xmlns:w="http://schemas.openxmlformats.org/wordprocessingml/2006/main" xmlns:w14="http://schemas.microsoft.com/office/word/2010/wordml" xmlns:w15="http://schemas.microsoft.com/office/word/2012/wordml" xmlns:w16cex="http://schemas.microsoft.com/office/word/2018/wordml/cex" xmlns:w16cid="http://schemas.microsoft.com/office/word/2016/wordml/cid" xmlns:w16="http://schemas.microsoft.com/office/word/2018/wordml" xmlns:w16sdtdh="http://schemas.microsoft.com/office/word/2020/wordml/sdtdatahash" xmlns:w16se="http://schemas.microsoft.com/office/word/2015/wordml/symex" xmlns:wpg="http://schemas.microsoft.com/office/word/2010/wordprocessingGroup" xmlns:wpi="http://schemas.microsoft.com/office/word/2010/wordprocessingInk" xmlns:wne="http://schemas.microsoft.com/office/word/2006/wordml" xmlns:wps="http://schemas.microsoft.com/office/word/2010/wordprocessingShape" mc:Ignorable="w14 w15 w16se w16cid w16 w16cex w16sdtdh wp14">
   <w:body>
     <w:p>
       <w:pPr>
@@ -107,7 +107,7 @@
       <w:sdtContent>
         <w:p>
           <w:pPr>
-            <w:pStyle w:val="TOCHeading"/>
+            <w:pStyle w:val="En-ttedetabledesmatires"/>
             <w:rPr>
               <w:rFonts w:ascii="Times New Roman" w:hAnsi="Times New Roman" w:cs="Times New Roman"/>
               <w:sz w:val="28"/>
@@ -125,7 +125,7 @@
         </w:p>
         <w:p>
           <w:pPr>
-            <w:pStyle w:val="TOC2"/>
+            <w:pStyle w:val="TM2"/>
             <w:tabs>
               <w:tab w:val="right" w:leader="dot" w:pos="9016"/>
             </w:tabs>
@@ -162,7 +162,7 @@
           <w:hyperlink w:anchor="_Toc196047055" w:history="1">
             <w:r>
               <w:rPr>
-                <w:rStyle w:val="Hyperlink"/>
+                <w:rStyle w:val="Lienhypertexte"/>
                 <w:rFonts w:ascii="Times New Roman" w:hAnsi="Times New Roman" w:cs="Times New Roman"/>
                 <w:noProof/>
                 <w:lang w:val="fr-FR"/>
@@ -208,7 +208,7 @@
                 <w:noProof/>
                 <w:webHidden/>
               </w:rPr>
-              <w:t>3</w:t>
+              <w:t>1</w:t>
             </w:r>
             <w:r>
               <w:rPr>
@@ -221,7 +221,7 @@
         </w:p>
         <w:p>
           <w:pPr>
-            <w:pStyle w:val="TOC2"/>
+            <w:pStyle w:val="TM2"/>
             <w:tabs>
               <w:tab w:val="right" w:leader="dot" w:pos="9016"/>
             </w:tabs>
@@ -234,7 +234,7 @@
           <w:hyperlink w:anchor="_Toc196047056" w:history="1">
             <w:r>
               <w:rPr>
-                <w:rStyle w:val="Hyperlink"/>
+                <w:rStyle w:val="Lienhypertexte"/>
                 <w:rFonts w:ascii="Times New Roman" w:hAnsi="Times New Roman" w:cs="Times New Roman"/>
                 <w:noProof/>
                 <w:lang w:val="fr-FR"/>
@@ -280,7 +280,7 @@
                 <w:noProof/>
                 <w:webHidden/>
               </w:rPr>
-              <w:t>4</w:t>
+              <w:t>2</w:t>
             </w:r>
             <w:r>
               <w:rPr>
@@ -293,7 +293,7 @@
         </w:p>
         <w:p>
           <w:pPr>
-            <w:pStyle w:val="TOC2"/>
+            <w:pStyle w:val="TM2"/>
             <w:tabs>
               <w:tab w:val="right" w:leader="dot" w:pos="9016"/>
             </w:tabs>
@@ -306,7 +306,7 @@
           <w:hyperlink w:anchor="_Toc196047057" w:history="1">
             <w:r>
               <w:rPr>
-                <w:rStyle w:val="Hyperlink"/>
+                <w:rStyle w:val="Lienhypertexte"/>
                 <w:rFonts w:ascii="Times New Roman" w:hAnsi="Times New Roman" w:cs="Times New Roman"/>
                 <w:noProof/>
                 <w:lang w:val="fr-FR"/>
@@ -352,7 +352,7 @@
                 <w:noProof/>
                 <w:webHidden/>
               </w:rPr>
-              <w:t>5</w:t>
+              <w:t>4</w:t>
             </w:r>
             <w:r>
               <w:rPr>
@@ -365,7 +365,7 @@
         </w:p>
         <w:p>
           <w:pPr>
-            <w:pStyle w:val="TOC2"/>
+            <w:pStyle w:val="TM2"/>
             <w:tabs>
               <w:tab w:val="right" w:leader="dot" w:pos="9016"/>
             </w:tabs>
@@ -378,7 +378,7 @@
           <w:hyperlink w:anchor="_Toc196047058" w:history="1">
             <w:r>
               <w:rPr>
-                <w:rStyle w:val="Hyperlink"/>
+                <w:rStyle w:val="Lienhypertexte"/>
                 <w:rFonts w:ascii="Times New Roman" w:hAnsi="Times New Roman" w:cs="Times New Roman"/>
                 <w:noProof/>
                 <w:lang w:val="fr-FR"/>
@@ -424,7 +424,7 @@
                 <w:noProof/>
                 <w:webHidden/>
               </w:rPr>
-              <w:t>6</w:t>
+              <w:t>5</w:t>
             </w:r>
             <w:r>
               <w:rPr>
@@ -437,7 +437,7 @@
         </w:p>
         <w:p>
           <w:pPr>
-            <w:pStyle w:val="TOC2"/>
+            <w:pStyle w:val="TM2"/>
             <w:tabs>
               <w:tab w:val="right" w:leader="dot" w:pos="9016"/>
             </w:tabs>
@@ -450,7 +450,7 @@
           <w:hyperlink w:anchor="_Toc196047059" w:history="1">
             <w:r>
               <w:rPr>
-                <w:rStyle w:val="Hyperlink"/>
+                <w:rStyle w:val="Lienhypertexte"/>
                 <w:rFonts w:ascii="Times New Roman" w:hAnsi="Times New Roman" w:cs="Times New Roman"/>
                 <w:noProof/>
                 <w:lang w:val="fr-FR"/>
@@ -496,7 +496,7 @@
                 <w:noProof/>
                 <w:webHidden/>
               </w:rPr>
-              <w:t>6</w:t>
+              <w:t>5</w:t>
             </w:r>
             <w:r>
               <w:rPr>
@@ -509,7 +509,7 @@
         </w:p>
         <w:p>
           <w:pPr>
-            <w:pStyle w:val="TOC2"/>
+            <w:pStyle w:val="TM2"/>
             <w:tabs>
               <w:tab w:val="right" w:leader="dot" w:pos="9016"/>
             </w:tabs>
@@ -522,7 +522,7 @@
           <w:hyperlink w:anchor="_Toc196047060" w:history="1">
             <w:r>
               <w:rPr>
-                <w:rStyle w:val="Hyperlink"/>
+                <w:rStyle w:val="Lienhypertexte"/>
                 <w:rFonts w:ascii="Times New Roman" w:hAnsi="Times New Roman" w:cs="Times New Roman"/>
                 <w:noProof/>
                 <w:lang w:val="fr-FR"/>
@@ -581,7 +581,7 @@
         </w:p>
         <w:p>
           <w:pPr>
-            <w:pStyle w:val="TOC2"/>
+            <w:pStyle w:val="TM2"/>
             <w:tabs>
               <w:tab w:val="right" w:leader="dot" w:pos="9016"/>
             </w:tabs>
@@ -594,7 +594,7 @@
           <w:hyperlink w:anchor="_Toc196047061" w:history="1">
             <w:r>
               <w:rPr>
-                <w:rStyle w:val="Hyperlink"/>
+                <w:rStyle w:val="Lienhypertexte"/>
                 <w:rFonts w:ascii="Times New Roman" w:hAnsi="Times New Roman" w:cs="Times New Roman"/>
                 <w:noProof/>
                 <w:lang w:val="fr-FR"/>
@@ -640,7 +640,7 @@
                 <w:noProof/>
                 <w:webHidden/>
               </w:rPr>
-              <w:t>7</w:t>
+              <w:t>8</w:t>
             </w:r>
             <w:r>
               <w:rPr>
@@ -653,7 +653,7 @@
         </w:p>
         <w:p>
           <w:pPr>
-            <w:pStyle w:val="TOC2"/>
+            <w:pStyle w:val="TM2"/>
             <w:tabs>
               <w:tab w:val="right" w:leader="dot" w:pos="9016"/>
             </w:tabs>
@@ -666,7 +666,7 @@
           <w:hyperlink w:anchor="_Toc196047062" w:history="1">
             <w:r>
               <w:rPr>
-                <w:rStyle w:val="Hyperlink"/>
+                <w:rStyle w:val="Lienhypertexte"/>
                 <w:rFonts w:ascii="Times New Roman" w:hAnsi="Times New Roman" w:cs="Times New Roman"/>
                 <w:noProof/>
               </w:rPr>
@@ -711,7 +711,7 @@
                 <w:noProof/>
                 <w:webHidden/>
               </w:rPr>
-              <w:t>9</w:t>
+              <w:t>10</w:t>
             </w:r>
             <w:r>
               <w:rPr>
@@ -724,7 +724,7 @@
         </w:p>
         <w:p>
           <w:pPr>
-            <w:pStyle w:val="TOC2"/>
+            <w:pStyle w:val="TM2"/>
             <w:tabs>
               <w:tab w:val="right" w:leader="dot" w:pos="9016"/>
             </w:tabs>
@@ -737,7 +737,7 @@
           <w:hyperlink w:anchor="_Toc196047063" w:history="1">
             <w:r>
               <w:rPr>
-                <w:rStyle w:val="Hyperlink"/>
+                <w:rStyle w:val="Lienhypertexte"/>
                 <w:rFonts w:ascii="Times New Roman" w:hAnsi="Times New Roman" w:cs="Times New Roman"/>
                 <w:noProof/>
               </w:rPr>
@@ -782,7 +782,7 @@
                 <w:noProof/>
                 <w:webHidden/>
               </w:rPr>
-              <w:t>10</w:t>
+              <w:t>11</w:t>
             </w:r>
             <w:r>
               <w:rPr>
@@ -795,7 +795,7 @@
         </w:p>
         <w:p>
           <w:pPr>
-            <w:pStyle w:val="TOC2"/>
+            <w:pStyle w:val="TM2"/>
             <w:tabs>
               <w:tab w:val="right" w:leader="dot" w:pos="9016"/>
             </w:tabs>
@@ -808,7 +808,7 @@
           <w:hyperlink w:anchor="_Toc196047064" w:history="1">
             <w:r>
               <w:rPr>
-                <w:rStyle w:val="Hyperlink"/>
+                <w:rStyle w:val="Lienhypertexte"/>
                 <w:rFonts w:ascii="Times New Roman" w:hAnsi="Times New Roman" w:cs="Times New Roman"/>
                 <w:noProof/>
                 <w:lang w:val="fr-FR"/>
@@ -854,7 +854,7 @@
                 <w:noProof/>
                 <w:webHidden/>
               </w:rPr>
-              <w:t>10</w:t>
+              <w:t>12</w:t>
             </w:r>
             <w:r>
               <w:rPr>
@@ -867,7 +867,7 @@
         </w:p>
         <w:p>
           <w:pPr>
-            <w:pStyle w:val="TOC2"/>
+            <w:pStyle w:val="TM2"/>
             <w:tabs>
               <w:tab w:val="right" w:leader="dot" w:pos="9016"/>
             </w:tabs>
@@ -880,7 +880,7 @@
           <w:hyperlink w:anchor="_Toc196047065" w:history="1">
             <w:r>
               <w:rPr>
-                <w:rStyle w:val="Hyperlink"/>
+                <w:rStyle w:val="Lienhypertexte"/>
                 <w:rFonts w:ascii="Times New Roman" w:hAnsi="Times New Roman" w:cs="Times New Roman"/>
                 <w:noProof/>
                 <w:lang w:val="fr-FR"/>
@@ -926,7 +926,7 @@
                 <w:noProof/>
                 <w:webHidden/>
               </w:rPr>
-              <w:t>11</w:t>
+              <w:t>13</w:t>
             </w:r>
             <w:r>
               <w:rPr>
@@ -939,7 +939,7 @@
         </w:p>
         <w:p>
           <w:pPr>
-            <w:pStyle w:val="TOC1"/>
+            <w:pStyle w:val="TM1"/>
             <w:tabs>
               <w:tab w:val="right" w:leader="dot" w:pos="9016"/>
             </w:tabs>
@@ -952,7 +952,7 @@
           <w:hyperlink w:anchor="_Toc196047066" w:history="1">
             <w:r>
               <w:rPr>
-                <w:rStyle w:val="Hyperlink"/>
+                <w:rStyle w:val="Lienhypertexte"/>
                 <w:rFonts w:ascii="Times New Roman" w:hAnsi="Times New Roman" w:cs="Times New Roman"/>
                 <w:noProof/>
                 <w:lang w:val="fr-FR"/>
@@ -998,7 +998,7 @@
                 <w:noProof/>
                 <w:webHidden/>
               </w:rPr>
-              <w:t>12</w:t>
+              <w:t>14</w:t>
             </w:r>
             <w:r>
               <w:rPr>
@@ -1063,7 +1063,7 @@
     </w:p>
     <w:p>
       <w:pPr>
-        <w:pStyle w:val="Title"/>
+        <w:pStyle w:val="Titre"/>
         <w:jc w:val="center"/>
         <w:rPr>
           <w:rFonts w:ascii="Times New Roman" w:hAnsi="Times New Roman" w:cs="Times New Roman"/>
@@ -1084,7 +1084,7 @@
     </w:p>
     <w:p>
       <w:pPr>
-        <w:pStyle w:val="Title"/>
+        <w:pStyle w:val="Titre"/>
         <w:ind w:left="2160"/>
         <w:rPr>
           <w:rFonts w:ascii="Times New Roman" w:hAnsi="Times New Roman" w:cs="Times New Roman"/>
@@ -1105,7 +1105,7 @@
     </w:p>
     <w:p>
       <w:pPr>
-        <w:pStyle w:val="Title"/>
+        <w:pStyle w:val="Titre"/>
         <w:rPr>
           <w:rFonts w:ascii="Times New Roman" w:hAnsi="Times New Roman" w:cs="Times New Roman"/>
           <w:lang w:val="fr-FR"/>
@@ -1131,7 +1131,7 @@
     </w:p>
     <w:p>
       <w:pPr>
-        <w:pStyle w:val="Heading2"/>
+        <w:pStyle w:val="Titre2"/>
         <w:jc w:val="center"/>
         <w:rPr>
           <w:rFonts w:ascii="Times New Roman" w:hAnsi="Times New Roman" w:cs="Times New Roman"/>
@@ -1313,7 +1313,7 @@
     </w:p>
     <w:p>
       <w:pPr>
-        <w:pStyle w:val="ListParagraph"/>
+        <w:pStyle w:val="Paragraphedeliste"/>
         <w:numPr>
           <w:ilvl w:val="0"/>
           <w:numId w:val="1"/>
@@ -1389,26 +1389,39 @@
       <w:bookmarkEnd w:id="1"/>
       <w:r>
         <w:rPr>
-          <w:rStyle w:val="Heading2Char"/>
+          <w:rStyle w:val="Titre2Car"/>
           <w:rFonts w:ascii="Times New Roman" w:hAnsi="Times New Roman" w:cs="Times New Roman"/>
           <w:color w:val="000000" w:themeColor="text1"/>
           <w:sz w:val="44"/>
           <w:szCs w:val="44"/>
           <w:lang w:val="fr-FR"/>
         </w:rPr>
-        <w:t>PRÉSENTATION DU PROJET</w:t>
-      </w:r>
-      <w:bookmarkEnd w:id="2"/>
-      <w:r>
-        <w:rPr>
+        <w:t xml:space="preserve">PRÉSENTATION DU </w:t>
+      </w:r>
+      <w:proofErr w:type="gramStart"/>
+      <w:r>
+        <w:rPr>
+          <w:rStyle w:val="Titre2Car"/>
           <w:rFonts w:ascii="Times New Roman" w:hAnsi="Times New Roman" w:cs="Times New Roman"/>
           <w:color w:val="000000" w:themeColor="text1"/>
           <w:sz w:val="44"/>
           <w:szCs w:val="44"/>
           <w:lang w:val="fr-FR"/>
         </w:rPr>
+        <w:t>PROJET</w:t>
+      </w:r>
+      <w:bookmarkEnd w:id="2"/>
+      <w:r>
+        <w:rPr>
+          <w:rFonts w:ascii="Times New Roman" w:hAnsi="Times New Roman" w:cs="Times New Roman"/>
+          <w:color w:val="000000" w:themeColor="text1"/>
+          <w:sz w:val="44"/>
+          <w:szCs w:val="44"/>
+          <w:lang w:val="fr-FR"/>
+        </w:rPr>
         <w:t>:</w:t>
       </w:r>
+      <w:proofErr w:type="gramEnd"/>
     </w:p>
     <w:p>
       <w:pPr>
@@ -1424,7 +1437,7 @@
     </w:p>
     <w:p>
       <w:pPr>
-        <w:pStyle w:val="ListParagraph"/>
+        <w:pStyle w:val="Paragraphedeliste"/>
         <w:numPr>
           <w:ilvl w:val="0"/>
           <w:numId w:val="2"/>
@@ -1478,7 +1491,7 @@
     </w:p>
     <w:p>
       <w:pPr>
-        <w:pStyle w:val="ListParagraph"/>
+        <w:pStyle w:val="Paragraphedeliste"/>
         <w:numPr>
           <w:ilvl w:val="0"/>
           <w:numId w:val="2"/>
@@ -1526,7 +1539,7 @@
     </w:p>
     <w:p>
       <w:pPr>
-        <w:pStyle w:val="ListParagraph"/>
+        <w:pStyle w:val="Paragraphedeliste"/>
         <w:numPr>
           <w:ilvl w:val="0"/>
           <w:numId w:val="6"/>
@@ -1550,7 +1563,7 @@
     </w:p>
     <w:p>
       <w:pPr>
-        <w:pStyle w:val="ListParagraph"/>
+        <w:pStyle w:val="Paragraphedeliste"/>
         <w:numPr>
           <w:ilvl w:val="0"/>
           <w:numId w:val="7"/>
@@ -1574,7 +1587,7 @@
     </w:p>
     <w:p>
       <w:pPr>
-        <w:pStyle w:val="ListParagraph"/>
+        <w:pStyle w:val="Paragraphedeliste"/>
         <w:numPr>
           <w:ilvl w:val="0"/>
           <w:numId w:val="8"/>
@@ -1598,7 +1611,7 @@
     </w:p>
     <w:p>
       <w:pPr>
-        <w:pStyle w:val="ListParagraph"/>
+        <w:pStyle w:val="Paragraphedeliste"/>
         <w:numPr>
           <w:ilvl w:val="0"/>
           <w:numId w:val="9"/>
@@ -1622,7 +1635,7 @@
     </w:p>
     <w:p>
       <w:pPr>
-        <w:pStyle w:val="ListParagraph"/>
+        <w:pStyle w:val="Paragraphedeliste"/>
         <w:numPr>
           <w:ilvl w:val="0"/>
           <w:numId w:val="10"/>
@@ -1646,7 +1659,7 @@
     </w:p>
     <w:p>
       <w:pPr>
-        <w:pStyle w:val="ListParagraph"/>
+        <w:pStyle w:val="Paragraphedeliste"/>
         <w:numPr>
           <w:ilvl w:val="0"/>
           <w:numId w:val="11"/>
@@ -1670,7 +1683,7 @@
     </w:p>
     <w:p>
       <w:pPr>
-        <w:pStyle w:val="ListParagraph"/>
+        <w:pStyle w:val="Paragraphedeliste"/>
         <w:numPr>
           <w:ilvl w:val="0"/>
           <w:numId w:val="12"/>
@@ -1704,7 +1717,7 @@
     </w:p>
     <w:p>
       <w:pPr>
-        <w:pStyle w:val="ListParagraph"/>
+        <w:pStyle w:val="Paragraphedeliste"/>
         <w:numPr>
           <w:ilvl w:val="0"/>
           <w:numId w:val="2"/>
@@ -1738,7 +1751,7 @@
     </w:p>
     <w:p>
       <w:pPr>
-        <w:pStyle w:val="ListParagraph"/>
+        <w:pStyle w:val="Paragraphedeliste"/>
         <w:numPr>
           <w:ilvl w:val="0"/>
           <w:numId w:val="13"/>
@@ -1788,7 +1801,7 @@
     </w:p>
     <w:p>
       <w:pPr>
-        <w:pStyle w:val="ListParagraph"/>
+        <w:pStyle w:val="Paragraphedeliste"/>
         <w:numPr>
           <w:ilvl w:val="0"/>
           <w:numId w:val="14"/>
@@ -1830,7 +1843,7 @@
     </w:p>
     <w:p>
       <w:pPr>
-        <w:pStyle w:val="ListParagraph"/>
+        <w:pStyle w:val="Paragraphedeliste"/>
         <w:numPr>
           <w:ilvl w:val="0"/>
           <w:numId w:val="15"/>
@@ -1854,7 +1867,7 @@
     </w:p>
     <w:p>
       <w:pPr>
-        <w:pStyle w:val="ListParagraph"/>
+        <w:pStyle w:val="Paragraphedeliste"/>
         <w:numPr>
           <w:ilvl w:val="0"/>
           <w:numId w:val="16"/>
@@ -1879,6 +1892,7 @@
           <w:szCs w:val="28"/>
           <w:lang w:val="fr-FR"/>
         </w:rPr>
+        <w:lastRenderedPageBreak/>
         <w:t xml:space="preserve">Couverture de </w:t>
       </w:r>
       <w:r>
@@ -1912,7 +1926,7 @@
     </w:p>
     <w:p>
       <w:pPr>
-        <w:pStyle w:val="ListParagraph"/>
+        <w:pStyle w:val="Paragraphedeliste"/>
         <w:numPr>
           <w:ilvl w:val="0"/>
           <w:numId w:val="2"/>
@@ -1946,7 +1960,7 @@
     </w:p>
     <w:p>
       <w:pPr>
-        <w:pStyle w:val="ListParagraph"/>
+        <w:pStyle w:val="Paragraphedeliste"/>
         <w:numPr>
           <w:ilvl w:val="0"/>
           <w:numId w:val="17"/>
@@ -1970,7 +1984,7 @@
     </w:p>
     <w:p>
       <w:pPr>
-        <w:pStyle w:val="ListParagraph"/>
+        <w:pStyle w:val="Paragraphedeliste"/>
         <w:numPr>
           <w:ilvl w:val="0"/>
           <w:numId w:val="18"/>
@@ -1994,7 +2008,7 @@
     </w:p>
     <w:p>
       <w:pPr>
-        <w:pStyle w:val="ListParagraph"/>
+        <w:pStyle w:val="Paragraphedeliste"/>
         <w:numPr>
           <w:ilvl w:val="0"/>
           <w:numId w:val="19"/>
@@ -2018,7 +2032,7 @@
     </w:p>
     <w:p>
       <w:pPr>
-        <w:pStyle w:val="ListParagraph"/>
+        <w:pStyle w:val="Paragraphedeliste"/>
         <w:numPr>
           <w:ilvl w:val="0"/>
           <w:numId w:val="20"/>
@@ -2052,7 +2066,7 @@
     </w:p>
     <w:p>
       <w:pPr>
-        <w:pStyle w:val="Heading2"/>
+        <w:pStyle w:val="Titre2"/>
         <w:jc w:val="center"/>
         <w:rPr>
           <w:rFonts w:ascii="Times New Roman" w:hAnsi="Times New Roman" w:cs="Times New Roman"/>
@@ -2084,7 +2098,7 @@
     </w:p>
     <w:p>
       <w:pPr>
-        <w:pStyle w:val="ListParagraph"/>
+        <w:pStyle w:val="Paragraphedeliste"/>
         <w:numPr>
           <w:ilvl w:val="0"/>
           <w:numId w:val="2"/>
@@ -2109,18 +2123,18 @@
     </w:p>
     <w:p>
       <w:pPr>
-        <w:pStyle w:val="ListParagraph"/>
-        <w:rPr>
-          <w:rFonts w:ascii="Times New Roman" w:hAnsi="Times New Roman" w:cs="Times New Roman"/>
-          <w:sz w:val="28"/>
-          <w:szCs w:val="28"/>
-          <w:lang w:val="fr-FR"/>
-        </w:rPr>
-      </w:pPr>
-    </w:p>
-    <w:p>
-      <w:pPr>
-        <w:pStyle w:val="ListParagraph"/>
+        <w:pStyle w:val="Paragraphedeliste"/>
+        <w:rPr>
+          <w:rFonts w:ascii="Times New Roman" w:hAnsi="Times New Roman" w:cs="Times New Roman"/>
+          <w:sz w:val="28"/>
+          <w:szCs w:val="28"/>
+          <w:lang w:val="fr-FR"/>
+        </w:rPr>
+      </w:pPr>
+    </w:p>
+    <w:p>
+      <w:pPr>
+        <w:pStyle w:val="Paragraphedeliste"/>
         <w:numPr>
           <w:ilvl w:val="0"/>
           <w:numId w:val="21"/>
@@ -2144,7 +2158,7 @@
     </w:p>
     <w:p>
       <w:pPr>
-        <w:pStyle w:val="ListParagraph"/>
+        <w:pStyle w:val="Paragraphedeliste"/>
         <w:numPr>
           <w:ilvl w:val="0"/>
           <w:numId w:val="21"/>
@@ -2168,7 +2182,7 @@
     </w:p>
     <w:p>
       <w:pPr>
-        <w:pStyle w:val="ListParagraph"/>
+        <w:pStyle w:val="Paragraphedeliste"/>
         <w:numPr>
           <w:ilvl w:val="0"/>
           <w:numId w:val="22"/>
@@ -2192,7 +2206,7 @@
     </w:p>
     <w:p>
       <w:pPr>
-        <w:pStyle w:val="ListParagraph"/>
+        <w:pStyle w:val="Paragraphedeliste"/>
         <w:numPr>
           <w:ilvl w:val="0"/>
           <w:numId w:val="23"/>
@@ -2226,7 +2240,7 @@
     </w:p>
     <w:p>
       <w:pPr>
-        <w:pStyle w:val="ListParagraph"/>
+        <w:pStyle w:val="Paragraphedeliste"/>
         <w:numPr>
           <w:ilvl w:val="0"/>
           <w:numId w:val="2"/>
@@ -2251,7 +2265,7 @@
     </w:p>
     <w:p>
       <w:pPr>
-        <w:pStyle w:val="ListParagraph"/>
+        <w:pStyle w:val="Paragraphedeliste"/>
         <w:numPr>
           <w:ilvl w:val="0"/>
           <w:numId w:val="12"/>
@@ -2275,7 +2289,7 @@
     </w:p>
     <w:p>
       <w:pPr>
-        <w:pStyle w:val="ListParagraph"/>
+        <w:pStyle w:val="Paragraphedeliste"/>
         <w:numPr>
           <w:ilvl w:val="0"/>
           <w:numId w:val="24"/>
@@ -2299,7 +2313,7 @@
     </w:p>
     <w:p>
       <w:pPr>
-        <w:pStyle w:val="ListParagraph"/>
+        <w:pStyle w:val="Paragraphedeliste"/>
         <w:numPr>
           <w:ilvl w:val="0"/>
           <w:numId w:val="25"/>
@@ -2323,7 +2337,7 @@
     </w:p>
     <w:p>
       <w:pPr>
-        <w:pStyle w:val="ListParagraph"/>
+        <w:pStyle w:val="Paragraphedeliste"/>
         <w:numPr>
           <w:ilvl w:val="0"/>
           <w:numId w:val="26"/>
@@ -2357,7 +2371,7 @@
     </w:p>
     <w:p>
       <w:pPr>
-        <w:pStyle w:val="ListParagraph"/>
+        <w:pStyle w:val="Paragraphedeliste"/>
         <w:numPr>
           <w:ilvl w:val="0"/>
           <w:numId w:val="2"/>
@@ -2393,7 +2407,7 @@
     </w:p>
     <w:p>
       <w:pPr>
-        <w:pStyle w:val="ListParagraph"/>
+        <w:pStyle w:val="Paragraphedeliste"/>
         <w:numPr>
           <w:ilvl w:val="0"/>
           <w:numId w:val="27"/>
@@ -2478,7 +2492,7 @@
     </w:p>
     <w:p>
       <w:pPr>
-        <w:pStyle w:val="ListParagraph"/>
+        <w:pStyle w:val="Paragraphedeliste"/>
         <w:numPr>
           <w:ilvl w:val="0"/>
           <w:numId w:val="28"/>
@@ -2528,7 +2542,7 @@
     </w:p>
     <w:p>
       <w:pPr>
-        <w:pStyle w:val="Heading2"/>
+        <w:pStyle w:val="Titre2"/>
         <w:jc w:val="center"/>
         <w:rPr>
           <w:rFonts w:ascii="Times New Roman" w:hAnsi="Times New Roman" w:cs="Times New Roman"/>
@@ -2592,7 +2606,7 @@
     </w:p>
     <w:p>
       <w:pPr>
-        <w:pStyle w:val="Heading2"/>
+        <w:pStyle w:val="Titre2"/>
         <w:jc w:val="center"/>
         <w:rPr>
           <w:rFonts w:ascii="Times New Roman" w:hAnsi="Times New Roman" w:cs="Times New Roman"/>
@@ -2624,7 +2638,7 @@
     </w:p>
     <w:p>
       <w:pPr>
-        <w:pStyle w:val="ListParagraph"/>
+        <w:pStyle w:val="Paragraphedeliste"/>
         <w:numPr>
           <w:ilvl w:val="0"/>
           <w:numId w:val="2"/>
@@ -2869,7 +2883,7 @@
     </w:p>
     <w:p>
       <w:pPr>
-        <w:pStyle w:val="ListParagraph"/>
+        <w:pStyle w:val="Paragraphedeliste"/>
         <w:numPr>
           <w:ilvl w:val="0"/>
           <w:numId w:val="2"/>
@@ -2882,6 +2896,7 @@
           <w:lang w:val="fr-FR"/>
         </w:rPr>
       </w:pPr>
+      <w:proofErr w:type="gramStart"/>
       <w:r>
         <w:rPr>
           <w:rFonts w:ascii="Times New Roman" w:hAnsi="Times New Roman" w:cs="Times New Roman"/>
@@ -2891,6 +2906,7 @@
         </w:rPr>
         <w:t>Personne  secondaire</w:t>
       </w:r>
+      <w:proofErr w:type="gramEnd"/>
     </w:p>
     <w:p>
       <w:pPr>
@@ -3010,7 +3026,7 @@
     </w:p>
     <w:p>
       <w:pPr>
-        <w:pStyle w:val="Heading2"/>
+        <w:pStyle w:val="Titre2"/>
         <w:jc w:val="center"/>
         <w:rPr>
           <w:rFonts w:ascii="Times New Roman" w:hAnsi="Times New Roman" w:cs="Times New Roman"/>
@@ -3045,7 +3061,7 @@
     </w:p>
     <w:p>
       <w:pPr>
-        <w:pStyle w:val="ListParagraph"/>
+        <w:pStyle w:val="Paragraphedeliste"/>
         <w:numPr>
           <w:ilvl w:val="0"/>
           <w:numId w:val="2"/>
@@ -3070,7 +3086,7 @@
     </w:p>
     <w:p>
       <w:pPr>
-        <w:pStyle w:val="ListParagraph"/>
+        <w:pStyle w:val="Paragraphedeliste"/>
         <w:numPr>
           <w:ilvl w:val="0"/>
           <w:numId w:val="29"/>
@@ -3094,7 +3110,7 @@
     </w:p>
     <w:p>
       <w:pPr>
-        <w:pStyle w:val="ListParagraph"/>
+        <w:pStyle w:val="Paragraphedeliste"/>
         <w:numPr>
           <w:ilvl w:val="0"/>
           <w:numId w:val="30"/>
@@ -3118,7 +3134,7 @@
     </w:p>
     <w:p>
       <w:pPr>
-        <w:pStyle w:val="ListParagraph"/>
+        <w:pStyle w:val="Paragraphedeliste"/>
         <w:numPr>
           <w:ilvl w:val="0"/>
           <w:numId w:val="31"/>
@@ -3172,7 +3188,7 @@
     </w:p>
     <w:p>
       <w:pPr>
-        <w:pStyle w:val="ListParagraph"/>
+        <w:pStyle w:val="Paragraphedeliste"/>
         <w:numPr>
           <w:ilvl w:val="0"/>
           <w:numId w:val="2"/>
@@ -3207,7 +3223,7 @@
     </w:p>
     <w:p>
       <w:pPr>
-        <w:pStyle w:val="ListParagraph"/>
+        <w:pStyle w:val="Paragraphedeliste"/>
         <w:numPr>
           <w:ilvl w:val="0"/>
           <w:numId w:val="32"/>
@@ -3231,7 +3247,7 @@
     </w:p>
     <w:p>
       <w:pPr>
-        <w:pStyle w:val="ListParagraph"/>
+        <w:pStyle w:val="Paragraphedeliste"/>
         <w:numPr>
           <w:ilvl w:val="0"/>
           <w:numId w:val="33"/>
@@ -3255,7 +3271,7 @@
     </w:p>
     <w:p>
       <w:pPr>
-        <w:pStyle w:val="ListParagraph"/>
+        <w:pStyle w:val="Paragraphedeliste"/>
         <w:numPr>
           <w:ilvl w:val="0"/>
           <w:numId w:val="34"/>
@@ -3279,7 +3295,7 @@
     </w:p>
     <w:p>
       <w:pPr>
-        <w:pStyle w:val="ListParagraph"/>
+        <w:pStyle w:val="Paragraphedeliste"/>
         <w:numPr>
           <w:ilvl w:val="0"/>
           <w:numId w:val="35"/>
@@ -3313,7 +3329,7 @@
     </w:p>
     <w:p>
       <w:pPr>
-        <w:pStyle w:val="ListParagraph"/>
+        <w:pStyle w:val="Paragraphedeliste"/>
         <w:numPr>
           <w:ilvl w:val="0"/>
           <w:numId w:val="2"/>
@@ -3349,7 +3365,7 @@
     </w:p>
     <w:p>
       <w:pPr>
-        <w:pStyle w:val="ListParagraph"/>
+        <w:pStyle w:val="Paragraphedeliste"/>
         <w:numPr>
           <w:ilvl w:val="0"/>
           <w:numId w:val="36"/>
@@ -3373,7 +3389,7 @@
     </w:p>
     <w:p>
       <w:pPr>
-        <w:pStyle w:val="ListParagraph"/>
+        <w:pStyle w:val="Paragraphedeliste"/>
         <w:numPr>
           <w:ilvl w:val="0"/>
           <w:numId w:val="37"/>
@@ -3397,7 +3413,7 @@
     </w:p>
     <w:p>
       <w:pPr>
-        <w:pStyle w:val="ListParagraph"/>
+        <w:pStyle w:val="Paragraphedeliste"/>
         <w:numPr>
           <w:ilvl w:val="0"/>
           <w:numId w:val="38"/>
@@ -3416,6 +3432,7 @@
           <w:szCs w:val="28"/>
           <w:lang w:val="fr-FR"/>
         </w:rPr>
+        <w:lastRenderedPageBreak/>
         <w:t>Visualisation des documents : Lecteur PDF intégré avec options de zoom et navigation</w:t>
       </w:r>
     </w:p>
@@ -3457,7 +3474,7 @@
     </w:p>
     <w:p>
       <w:pPr>
-        <w:pStyle w:val="Heading2"/>
+        <w:pStyle w:val="Titre2"/>
         <w:jc w:val="center"/>
         <w:rPr>
           <w:rFonts w:ascii="Times New Roman" w:hAnsi="Times New Roman" w:cs="Times New Roman"/>
@@ -3492,7 +3509,7 @@
     </w:p>
     <w:p>
       <w:pPr>
-        <w:pStyle w:val="ListParagraph"/>
+        <w:pStyle w:val="Paragraphedeliste"/>
         <w:numPr>
           <w:ilvl w:val="0"/>
           <w:numId w:val="2"/>
@@ -3586,7 +3603,7 @@
     </w:p>
     <w:p>
       <w:pPr>
-        <w:pStyle w:val="ListParagraph"/>
+        <w:pStyle w:val="Paragraphedeliste"/>
         <w:numPr>
           <w:ilvl w:val="0"/>
           <w:numId w:val="2"/>
@@ -3622,7 +3639,7 @@
     </w:p>
     <w:p>
       <w:pPr>
-        <w:pStyle w:val="ListParagraph"/>
+        <w:pStyle w:val="Paragraphedeliste"/>
         <w:numPr>
           <w:ilvl w:val="0"/>
           <w:numId w:val="1"/>
@@ -3647,7 +3664,7 @@
     </w:p>
     <w:p>
       <w:pPr>
-        <w:pStyle w:val="ListParagraph"/>
+        <w:pStyle w:val="Paragraphedeliste"/>
         <w:numPr>
           <w:ilvl w:val="0"/>
           <w:numId w:val="39"/>
@@ -3671,7 +3688,7 @@
     </w:p>
     <w:p>
       <w:pPr>
-        <w:pStyle w:val="ListParagraph"/>
+        <w:pStyle w:val="Paragraphedeliste"/>
         <w:numPr>
           <w:ilvl w:val="0"/>
           <w:numId w:val="40"/>
@@ -3695,7 +3712,7 @@
     </w:p>
     <w:p>
       <w:pPr>
-        <w:pStyle w:val="ListParagraph"/>
+        <w:pStyle w:val="Paragraphedeliste"/>
         <w:numPr>
           <w:ilvl w:val="0"/>
           <w:numId w:val="40"/>
@@ -3719,7 +3736,7 @@
     </w:p>
     <w:p>
       <w:pPr>
-        <w:pStyle w:val="ListParagraph"/>
+        <w:pStyle w:val="Paragraphedeliste"/>
         <w:numPr>
           <w:ilvl w:val="0"/>
           <w:numId w:val="40"/>
@@ -3743,7 +3760,7 @@
     </w:p>
     <w:p>
       <w:pPr>
-        <w:pStyle w:val="ListParagraph"/>
+        <w:pStyle w:val="Paragraphedeliste"/>
         <w:numPr>
           <w:ilvl w:val="0"/>
           <w:numId w:val="40"/>
@@ -3767,7 +3784,7 @@
     </w:p>
     <w:p>
       <w:pPr>
-        <w:pStyle w:val="ListParagraph"/>
+        <w:pStyle w:val="Paragraphedeliste"/>
         <w:numPr>
           <w:ilvl w:val="0"/>
           <w:numId w:val="40"/>
@@ -3817,7 +3834,7 @@
     </w:p>
     <w:p>
       <w:pPr>
-        <w:pStyle w:val="ListParagraph"/>
+        <w:pStyle w:val="Paragraphedeliste"/>
         <w:numPr>
           <w:ilvl w:val="0"/>
           <w:numId w:val="1"/>
@@ -3842,7 +3859,7 @@
     </w:p>
     <w:p>
       <w:pPr>
-        <w:pStyle w:val="ListParagraph"/>
+        <w:pStyle w:val="Paragraphedeliste"/>
         <w:numPr>
           <w:ilvl w:val="0"/>
           <w:numId w:val="41"/>
@@ -3886,7 +3903,7 @@
     </w:p>
     <w:p>
       <w:pPr>
-        <w:pStyle w:val="ListParagraph"/>
+        <w:pStyle w:val="Paragraphedeliste"/>
         <w:numPr>
           <w:ilvl w:val="0"/>
           <w:numId w:val="41"/>
@@ -3910,7 +3927,7 @@
     </w:p>
     <w:p>
       <w:pPr>
-        <w:pStyle w:val="ListParagraph"/>
+        <w:pStyle w:val="Paragraphedeliste"/>
         <w:numPr>
           <w:ilvl w:val="0"/>
           <w:numId w:val="41"/>
@@ -3934,7 +3951,7 @@
     </w:p>
     <w:p>
       <w:pPr>
-        <w:pStyle w:val="ListParagraph"/>
+        <w:pStyle w:val="Paragraphedeliste"/>
         <w:numPr>
           <w:ilvl w:val="0"/>
           <w:numId w:val="41"/>
@@ -3958,7 +3975,7 @@
     </w:p>
     <w:p>
       <w:pPr>
-        <w:pStyle w:val="ListParagraph"/>
+        <w:pStyle w:val="Paragraphedeliste"/>
         <w:numPr>
           <w:ilvl w:val="0"/>
           <w:numId w:val="41"/>
@@ -3992,7 +4009,7 @@
     </w:p>
     <w:p>
       <w:pPr>
-        <w:pStyle w:val="ListParagraph"/>
+        <w:pStyle w:val="Paragraphedeliste"/>
         <w:numPr>
           <w:ilvl w:val="0"/>
           <w:numId w:val="1"/>
@@ -4027,7 +4044,7 @@
     </w:p>
     <w:tbl>
       <w:tblPr>
-        <w:tblStyle w:val="ListTable1Light-Accent1"/>
+        <w:tblStyle w:val="TableauListe1Clair-Accentuation1"/>
         <w:tblW w:w="10800" w:type="dxa"/>
         <w:tblInd w:w="-507" w:type="dxa"/>
         <w:tblLook w:val="04A0" w:firstRow="1" w:lastRow="0" w:firstColumn="1" w:lastColumn="0" w:noHBand="0" w:noVBand="1"/>
@@ -4613,7 +4630,7 @@
     </w:p>
     <w:p>
       <w:pPr>
-        <w:pStyle w:val="Heading2"/>
+        <w:pStyle w:val="Titre2"/>
         <w:tabs>
           <w:tab w:val="center" w:pos="4513"/>
           <w:tab w:val="left" w:pos="7944"/>
@@ -4658,7 +4675,7 @@
     <w:p/>
     <w:p>
       <w:pPr>
-        <w:pStyle w:val="ListParagraph"/>
+        <w:pStyle w:val="Paragraphedeliste"/>
         <w:numPr>
           <w:ilvl w:val="0"/>
           <w:numId w:val="2"/>
@@ -4710,7 +4727,7 @@
     </w:p>
     <w:p>
       <w:pPr>
-        <w:pStyle w:val="ListParagraph"/>
+        <w:pStyle w:val="Paragraphedeliste"/>
         <w:numPr>
           <w:ilvl w:val="0"/>
           <w:numId w:val="42"/>
@@ -4734,7 +4751,7 @@
     </w:p>
     <w:p>
       <w:pPr>
-        <w:pStyle w:val="ListParagraph"/>
+        <w:pStyle w:val="Paragraphedeliste"/>
         <w:numPr>
           <w:ilvl w:val="0"/>
           <w:numId w:val="42"/>
@@ -4778,7 +4795,7 @@
     </w:p>
     <w:p>
       <w:pPr>
-        <w:pStyle w:val="ListParagraph"/>
+        <w:pStyle w:val="Paragraphedeliste"/>
         <w:numPr>
           <w:ilvl w:val="0"/>
           <w:numId w:val="42"/>
@@ -4802,7 +4819,7 @@
     </w:p>
     <w:p>
       <w:pPr>
-        <w:pStyle w:val="ListParagraph"/>
+        <w:pStyle w:val="Paragraphedeliste"/>
         <w:numPr>
           <w:ilvl w:val="0"/>
           <w:numId w:val="42"/>
@@ -4826,7 +4843,7 @@
     </w:p>
     <w:p>
       <w:pPr>
-        <w:pStyle w:val="ListParagraph"/>
+        <w:pStyle w:val="Paragraphedeliste"/>
         <w:numPr>
           <w:ilvl w:val="0"/>
           <w:numId w:val="42"/>
@@ -4850,7 +4867,7 @@
     </w:p>
     <w:p>
       <w:pPr>
-        <w:pStyle w:val="ListParagraph"/>
+        <w:pStyle w:val="Paragraphedeliste"/>
         <w:numPr>
           <w:ilvl w:val="0"/>
           <w:numId w:val="42"/>
@@ -4874,7 +4891,7 @@
     </w:p>
     <w:p>
       <w:pPr>
-        <w:pStyle w:val="ListParagraph"/>
+        <w:pStyle w:val="Paragraphedeliste"/>
         <w:numPr>
           <w:ilvl w:val="0"/>
           <w:numId w:val="42"/>
@@ -4898,7 +4915,7 @@
     </w:p>
     <w:p>
       <w:pPr>
-        <w:pStyle w:val="ListParagraph"/>
+        <w:pStyle w:val="Paragraphedeliste"/>
         <w:numPr>
           <w:ilvl w:val="0"/>
           <w:numId w:val="42"/>
@@ -4922,7 +4939,7 @@
     </w:p>
     <w:p>
       <w:pPr>
-        <w:pStyle w:val="ListParagraph"/>
+        <w:pStyle w:val="Paragraphedeliste"/>
         <w:numPr>
           <w:ilvl w:val="0"/>
           <w:numId w:val="42"/>
@@ -4946,7 +4963,7 @@
     </w:p>
     <w:p>
       <w:pPr>
-        <w:pStyle w:val="ListParagraph"/>
+        <w:pStyle w:val="Paragraphedeliste"/>
         <w:numPr>
           <w:ilvl w:val="0"/>
           <w:numId w:val="42"/>
@@ -4970,7 +4987,7 @@
     </w:p>
     <w:p>
       <w:pPr>
-        <w:pStyle w:val="ListParagraph"/>
+        <w:pStyle w:val="Paragraphedeliste"/>
         <w:numPr>
           <w:ilvl w:val="0"/>
           <w:numId w:val="42"/>
@@ -5020,7 +5037,7 @@
     </w:p>
     <w:p>
       <w:pPr>
-        <w:pStyle w:val="Heading2"/>
+        <w:pStyle w:val="Titre2"/>
         <w:jc w:val="center"/>
         <w:rPr>
           <w:rFonts w:ascii="Times New Roman" w:hAnsi="Times New Roman" w:cs="Times New Roman"/>
@@ -5099,7 +5116,27 @@
           <w:szCs w:val="28"/>
           <w:lang w:val="fr-FR"/>
         </w:rPr>
-        <w:t xml:space="preserve"> [Lien vers le Diagramme de Gantt ou capture d'écran](#)</w:t>
+        <w:t xml:space="preserve"> [Lien vers le Diagramme de Gantt ou capture </w:t>
+      </w:r>
+      <w:proofErr w:type="gramStart"/>
+      <w:r>
+        <w:rPr>
+          <w:rFonts w:ascii="Times New Roman" w:hAnsi="Times New Roman" w:cs="Times New Roman"/>
+          <w:sz w:val="28"/>
+          <w:szCs w:val="28"/>
+          <w:lang w:val="fr-FR"/>
+        </w:rPr>
+        <w:t>d'écran](</w:t>
+      </w:r>
+      <w:proofErr w:type="gramEnd"/>
+      <w:r>
+        <w:rPr>
+          <w:rFonts w:ascii="Times New Roman" w:hAnsi="Times New Roman" w:cs="Times New Roman"/>
+          <w:sz w:val="28"/>
+          <w:szCs w:val="28"/>
+          <w:lang w:val="fr-FR"/>
+        </w:rPr>
+        <w:t>#)</w:t>
       </w:r>
     </w:p>
     <w:p>
@@ -5114,7 +5151,7 @@
     </w:p>
     <w:tbl>
       <w:tblPr>
-        <w:tblStyle w:val="ListTable1Light-Accent1"/>
+        <w:tblStyle w:val="TableauListe1Clair-Accentuation1"/>
         <w:tblW w:w="9216" w:type="dxa"/>
         <w:jc w:val="center"/>
         <w:tblLook w:val="04A0" w:firstRow="1" w:lastRow="0" w:firstColumn="1" w:lastColumn="0" w:noHBand="0" w:noVBand="1"/>
@@ -5177,7 +5214,27 @@
                 <w:szCs w:val="28"/>
                 <w:lang w:val="fr-FR"/>
               </w:rPr>
-              <w:t xml:space="preserve">Responsable(s)    </w:t>
+              <w:t>Responsable(</w:t>
+            </w:r>
+            <w:proofErr w:type="gramStart"/>
+            <w:r>
+              <w:rPr>
+                <w:rFonts w:ascii="Times New Roman" w:hAnsi="Times New Roman" w:cs="Times New Roman"/>
+                <w:sz w:val="28"/>
+                <w:szCs w:val="28"/>
+                <w:lang w:val="fr-FR"/>
+              </w:rPr>
+              <w:t xml:space="preserve">s)   </w:t>
+            </w:r>
+            <w:proofErr w:type="gramEnd"/>
+            <w:r>
+              <w:rPr>
+                <w:rFonts w:ascii="Times New Roman" w:hAnsi="Times New Roman" w:cs="Times New Roman"/>
+                <w:sz w:val="28"/>
+                <w:szCs w:val="28"/>
+                <w:lang w:val="fr-FR"/>
+              </w:rPr>
+              <w:t xml:space="preserve"> </w:t>
             </w:r>
           </w:p>
         </w:tc>
@@ -6224,7 +6281,7 @@
     </w:p>
     <w:p>
       <w:pPr>
-        <w:pStyle w:val="Heading2"/>
+        <w:pStyle w:val="Titre2"/>
         <w:jc w:val="center"/>
         <w:rPr>
           <w:rFonts w:ascii="Times New Roman" w:hAnsi="Times New Roman" w:cs="Times New Roman"/>
@@ -6288,7 +6345,7 @@
     </w:p>
     <w:p>
       <w:pPr>
-        <w:pStyle w:val="ListParagraph"/>
+        <w:pStyle w:val="Paragraphedeliste"/>
         <w:numPr>
           <w:ilvl w:val="0"/>
           <w:numId w:val="1"/>
@@ -6323,7 +6380,7 @@
     </w:p>
     <w:p>
       <w:pPr>
-        <w:pStyle w:val="ListParagraph"/>
+        <w:pStyle w:val="Paragraphedeliste"/>
         <w:numPr>
           <w:ilvl w:val="0"/>
           <w:numId w:val="1"/>
@@ -6358,7 +6415,7 @@
     </w:p>
     <w:p>
       <w:pPr>
-        <w:pStyle w:val="ListParagraph"/>
+        <w:pStyle w:val="Paragraphedeliste"/>
         <w:numPr>
           <w:ilvl w:val="0"/>
           <w:numId w:val="1"/>
@@ -6393,7 +6450,7 @@
     </w:p>
     <w:p>
       <w:pPr>
-        <w:pStyle w:val="ListParagraph"/>
+        <w:pStyle w:val="Paragraphedeliste"/>
         <w:numPr>
           <w:ilvl w:val="0"/>
           <w:numId w:val="1"/>
@@ -6487,7 +6544,7 @@
     </w:p>
     <w:p>
       <w:pPr>
-        <w:pStyle w:val="Heading2"/>
+        <w:pStyle w:val="Titre2"/>
         <w:jc w:val="center"/>
         <w:rPr>
           <w:rFonts w:ascii="Times New Roman" w:hAnsi="Times New Roman" w:cs="Times New Roman"/>
@@ -6522,7 +6579,7 @@
     </w:p>
     <w:p>
       <w:pPr>
-        <w:pStyle w:val="ListParagraph"/>
+        <w:pStyle w:val="Paragraphedeliste"/>
         <w:numPr>
           <w:ilvl w:val="0"/>
           <w:numId w:val="1"/>
@@ -6597,7 +6654,7 @@
       <w:hyperlink r:id="rId13" w:history="1">
         <w:r>
           <w:rPr>
-            <w:rStyle w:val="Hyperlink"/>
+            <w:rStyle w:val="Lienhypertexte"/>
             <w:rFonts w:ascii="Times New Roman" w:hAnsi="Times New Roman" w:cs="Times New Roman"/>
             <w:sz w:val="28"/>
             <w:szCs w:val="28"/>
@@ -6654,7 +6711,7 @@
       <w:hyperlink r:id="rId14" w:history="1">
         <w:r>
           <w:rPr>
-            <w:rStyle w:val="Hyperlink"/>
+            <w:rStyle w:val="Lienhypertexte"/>
             <w:rFonts w:ascii="Times New Roman" w:hAnsi="Times New Roman" w:cs="Times New Roman"/>
             <w:sz w:val="28"/>
             <w:szCs w:val="28"/>
@@ -6730,7 +6787,7 @@
       <w:hyperlink r:id="rId15" w:history="1">
         <w:r>
           <w:rPr>
-            <w:rStyle w:val="Hyperlink"/>
+            <w:rStyle w:val="Lienhypertexte"/>
             <w:rFonts w:ascii="Times New Roman" w:hAnsi="Times New Roman" w:cs="Times New Roman"/>
             <w:sz w:val="28"/>
             <w:szCs w:val="28"/>
@@ -6797,7 +6854,7 @@
       <w:hyperlink r:id="rId16" w:history="1">
         <w:r>
           <w:rPr>
-            <w:rStyle w:val="Hyperlink"/>
+            <w:rStyle w:val="Lienhypertexte"/>
             <w:rFonts w:ascii="Times New Roman" w:hAnsi="Times New Roman" w:cs="Times New Roman"/>
             <w:sz w:val="28"/>
             <w:szCs w:val="28"/>
@@ -6881,7 +6938,7 @@
       <w:hyperlink r:id="rId17" w:history="1">
         <w:r>
           <w:rPr>
-            <w:rStyle w:val="Hyperlink"/>
+            <w:rStyle w:val="Lienhypertexte"/>
             <w:rFonts w:ascii="Times New Roman" w:hAnsi="Times New Roman" w:cs="Times New Roman"/>
             <w:sz w:val="28"/>
             <w:szCs w:val="28"/>
@@ -6903,7 +6960,7 @@
     </w:p>
     <w:p>
       <w:pPr>
-        <w:pStyle w:val="ListParagraph"/>
+        <w:pStyle w:val="Paragraphedeliste"/>
         <w:numPr>
           <w:ilvl w:val="0"/>
           <w:numId w:val="3"/>
@@ -6917,6 +6974,7 @@
           <w:lang w:val="fr-FR"/>
         </w:rPr>
       </w:pPr>
+      <w:proofErr w:type="gramStart"/>
       <w:r>
         <w:rPr>
           <w:rFonts w:ascii="Times New Roman" w:hAnsi="Times New Roman" w:cs="Times New Roman"/>
@@ -6926,7 +6984,19 @@
           <w:szCs w:val="32"/>
           <w:lang w:val="fr-FR"/>
         </w:rPr>
-        <w:t xml:space="preserve">email:  </w:t>
+        <w:t>email:</w:t>
+      </w:r>
+      <w:proofErr w:type="gramEnd"/>
+      <w:r>
+        <w:rPr>
+          <w:rFonts w:ascii="Times New Roman" w:hAnsi="Times New Roman" w:cs="Times New Roman"/>
+          <w:b/>
+          <w:bCs/>
+          <w:sz w:val="32"/>
+          <w:szCs w:val="32"/>
+          <w:lang w:val="fr-FR"/>
+        </w:rPr>
+        <w:t xml:space="preserve">  </w:t>
       </w:r>
     </w:p>
     <w:p>
@@ -6965,7 +7035,7 @@
       <w:hyperlink r:id="rId18" w:history="1">
         <w:r>
           <w:rPr>
-            <w:rStyle w:val="Hyperlink"/>
+            <w:rStyle w:val="Lienhypertexte"/>
             <w:rFonts w:ascii="Times New Roman" w:hAnsi="Times New Roman" w:cs="Times New Roman"/>
             <w:sz w:val="28"/>
             <w:szCs w:val="28"/>
@@ -7013,7 +7083,7 @@
       <w:hyperlink r:id="rId19" w:history="1">
         <w:r>
           <w:rPr>
-            <w:rStyle w:val="Hyperlink"/>
+            <w:rStyle w:val="Lienhypertexte"/>
             <w:rFonts w:ascii="Times New Roman" w:hAnsi="Times New Roman" w:cs="Times New Roman"/>
             <w:sz w:val="28"/>
             <w:szCs w:val="28"/>
@@ -7045,7 +7115,7 @@
     </w:p>
     <w:p>
       <w:pPr>
-        <w:pStyle w:val="ListParagraph"/>
+        <w:pStyle w:val="Paragraphedeliste"/>
         <w:numPr>
           <w:ilvl w:val="0"/>
           <w:numId w:val="4"/>
@@ -7095,7 +7165,7 @@
       <w:hyperlink r:id="rId20" w:history="1">
         <w:r>
           <w:rPr>
-            <w:rStyle w:val="Hyperlink"/>
+            <w:rStyle w:val="Lienhypertexte"/>
             <w:rFonts w:ascii="Times New Roman" w:hAnsi="Times New Roman" w:cs="Times New Roman"/>
             <w:sz w:val="28"/>
             <w:szCs w:val="28"/>
@@ -7144,7 +7214,7 @@
     </w:p>
     <w:p>
       <w:pPr>
-        <w:pStyle w:val="ListParagraph"/>
+        <w:pStyle w:val="Paragraphedeliste"/>
         <w:numPr>
           <w:ilvl w:val="0"/>
           <w:numId w:val="5"/>
@@ -7276,7 +7346,7 @@
     </w:p>
     <w:p>
       <w:pPr>
-        <w:pStyle w:val="Heading1"/>
+        <w:pStyle w:val="Titre1"/>
         <w:jc w:val="center"/>
         <w:rPr>
           <w:rFonts w:ascii="Times New Roman" w:hAnsi="Times New Roman" w:cs="Times New Roman"/>
@@ -7439,7 +7509,7 @@
     </w:p>
     <w:p>
       <w:pPr>
-        <w:pStyle w:val="Caption"/>
+        <w:pStyle w:val="Lgende"/>
         <w:jc w:val="center"/>
         <w:rPr>
           <w:rFonts w:ascii="Times New Roman" w:hAnsi="Times New Roman" w:cs="Times New Roman"/>
@@ -8279,7 +8349,7 @@
 </file>
 
 <file path=word/endnotes.xml><?xml version="1.0" encoding="utf-8"?>
-<w:endnotes xmlns:wpc="http://schemas.microsoft.com/office/word/2010/wordprocessingCanvas" xmlns:cx="http://schemas.microsoft.com/office/drawing/2014/chartex" xmlns:cx1="http://schemas.microsoft.com/office/drawing/2015/9/8/chartex" xmlns:cx2="http://schemas.microsoft.com/office/drawing/2015/10/21/chartex" xmlns:cx3="http://schemas.microsoft.com/office/drawing/2016/5/9/chartex" xmlns:cx4="http://schemas.microsoft.com/office/drawing/2016/5/10/chartex" xmlns:cx5="http://schemas.microsoft.com/office/drawing/2016/5/11/chartex" xmlns:cx6="http://schemas.microsoft.com/office/drawing/2016/5/12/chartex" xmlns:cx7="http://schemas.microsoft.com/office/drawing/2016/5/13/chartex" xmlns:cx8="http://schemas.microsoft.com/office/drawing/2016/5/14/chartex" xmlns:mc="http://schemas.openxmlformats.org/markup-compatibility/2006" xmlns:aink="http://schemas.microsoft.com/office/drawing/2016/ink" xmlns:am3d="http://schemas.microsoft.com/office/drawing/2017/model3d" xmlns:o="urn:schemas-microsoft-com:office:office" xmlns:r="http://schemas.openxmlformats.org/officeDocument/2006/relationships" xmlns:m="http://schemas.openxmlformats.org/officeDocument/2006/math" xmlns:v="urn:schemas-microsoft-com:vml" xmlns:wp14="http://schemas.microsoft.com/office/word/2010/wordprocessingDrawing" xmlns:wp="http://schemas.openxmlformats.org/drawingml/2006/wordprocessingDrawing" xmlns:w10="urn:schemas-microsoft-com:office:word" xmlns:w="http://schemas.openxmlformats.org/wordprocessingml/2006/main" xmlns:w14="http://schemas.microsoft.com/office/word/2010/wordml" xmlns:w15="http://schemas.microsoft.com/office/word/2012/wordml" xmlns:w16cex="http://schemas.microsoft.com/office/word/2018/wordml/cex" xmlns:w16cid="http://schemas.microsoft.com/office/word/2016/wordml/cid" xmlns:w16="http://schemas.microsoft.com/office/word/2018/wordml" xmlns:w16sdtdh="http://schemas.microsoft.com/office/word/2020/wordml/sdtdatahash" xmlns:w16se="http://schemas.microsoft.com/office/word/2015/wordml/symex" xmlns:wpg="http://schemas.microsoft.com/office/word/2010/wordprocessingGroup" xmlns:wpi="http://schemas.microsoft.com/office/word/2010/wordprocessingInk" xmlns:wne="http://schemas.microsoft.com/office/word/2006/wordml" xmlns:wps="http://schemas.microsoft.com/office/word/2010/wordprocessingShape" mc:Ignorable="w14 w15 w16se w16cid w16 w16cex w16sdtdh wp14">
+<w:endnotes xmlns:wpc="http://schemas.microsoft.com/office/word/2010/wordprocessingCanvas" xmlns:cx="http://schemas.microsoft.com/office/drawing/2014/chartex" xmlns:cx1="http://schemas.microsoft.com/office/drawing/2015/9/8/chartex" xmlns:cx2="http://schemas.microsoft.com/office/drawing/2015/10/21/chartex" xmlns:cx3="http://schemas.microsoft.com/office/drawing/2016/5/9/chartex" xmlns:cx4="http://schemas.microsoft.com/office/drawing/2016/5/10/chartex" xmlns:cx5="http://schemas.microsoft.com/office/drawing/2016/5/11/chartex" xmlns:cx6="http://schemas.microsoft.com/office/drawing/2016/5/12/chartex" xmlns:cx7="http://schemas.microsoft.com/office/drawing/2016/5/13/chartex" xmlns:cx8="http://schemas.microsoft.com/office/drawing/2016/5/14/chartex" xmlns:mc="http://schemas.openxmlformats.org/markup-compatibility/2006" xmlns:aink="http://schemas.microsoft.com/office/drawing/2016/ink" xmlns:am3d="http://schemas.microsoft.com/office/drawing/2017/model3d" xmlns:o="urn:schemas-microsoft-com:office:office" xmlns:oel="http://schemas.microsoft.com/office/2019/extlst" xmlns:r="http://schemas.openxmlformats.org/officeDocument/2006/relationships" xmlns:m="http://schemas.openxmlformats.org/officeDocument/2006/math" xmlns:v="urn:schemas-microsoft-com:vml" xmlns:wp14="http://schemas.microsoft.com/office/word/2010/wordprocessingDrawing" xmlns:wp="http://schemas.openxmlformats.org/drawingml/2006/wordprocessingDrawing" xmlns:w10="urn:schemas-microsoft-com:office:word" xmlns:w="http://schemas.openxmlformats.org/wordprocessingml/2006/main" xmlns:w14="http://schemas.microsoft.com/office/word/2010/wordml" xmlns:w15="http://schemas.microsoft.com/office/word/2012/wordml" xmlns:w16cex="http://schemas.microsoft.com/office/word/2018/wordml/cex" xmlns:w16cid="http://schemas.microsoft.com/office/word/2016/wordml/cid" xmlns:w16="http://schemas.microsoft.com/office/word/2018/wordml" xmlns:w16sdtdh="http://schemas.microsoft.com/office/word/2020/wordml/sdtdatahash" xmlns:w16se="http://schemas.microsoft.com/office/word/2015/wordml/symex" xmlns:wpg="http://schemas.microsoft.com/office/word/2010/wordprocessingGroup" xmlns:wpi="http://schemas.microsoft.com/office/word/2010/wordprocessingInk" xmlns:wne="http://schemas.microsoft.com/office/word/2006/wordml" xmlns:wps="http://schemas.microsoft.com/office/word/2010/wordprocessingShape" mc:Ignorable="w14 w15 w16se w16cid w16 w16cex w16sdtdh wp14">
   <w:endnote w:type="separator" w:id="-1">
     <w:p>
       <w:pPr>
@@ -8304,23 +8374,23 @@
 </file>
 
 <file path=word/footer1.xml><?xml version="1.0" encoding="utf-8"?>
-<w:ftr xmlns:wpc="http://schemas.microsoft.com/office/word/2010/wordprocessingCanvas" xmlns:cx="http://schemas.microsoft.com/office/drawing/2014/chartex" xmlns:cx1="http://schemas.microsoft.com/office/drawing/2015/9/8/chartex" xmlns:cx2="http://schemas.microsoft.com/office/drawing/2015/10/21/chartex" xmlns:cx3="http://schemas.microsoft.com/office/drawing/2016/5/9/chartex" xmlns:cx4="http://schemas.microsoft.com/office/drawing/2016/5/10/chartex" xmlns:cx5="http://schemas.microsoft.com/office/drawing/2016/5/11/chartex" xmlns:cx6="http://schemas.microsoft.com/office/drawing/2016/5/12/chartex" xmlns:cx7="http://schemas.microsoft.com/office/drawing/2016/5/13/chartex" xmlns:cx8="http://schemas.microsoft.com/office/drawing/2016/5/14/chartex" xmlns:mc="http://schemas.openxmlformats.org/markup-compatibility/2006" xmlns:aink="http://schemas.microsoft.com/office/drawing/2016/ink" xmlns:am3d="http://schemas.microsoft.com/office/drawing/2017/model3d" xmlns:o="urn:schemas-microsoft-com:office:office" xmlns:r="http://schemas.openxmlformats.org/officeDocument/2006/relationships" xmlns:m="http://schemas.openxmlformats.org/officeDocument/2006/math" xmlns:v="urn:schemas-microsoft-com:vml" xmlns:wp14="http://schemas.microsoft.com/office/word/2010/wordprocessingDrawing" xmlns:wp="http://schemas.openxmlformats.org/drawingml/2006/wordprocessingDrawing" xmlns:w10="urn:schemas-microsoft-com:office:word" xmlns:w="http://schemas.openxmlformats.org/wordprocessingml/2006/main" xmlns:w14="http://schemas.microsoft.com/office/word/2010/wordml" xmlns:w15="http://schemas.microsoft.com/office/word/2012/wordml" xmlns:w16cex="http://schemas.microsoft.com/office/word/2018/wordml/cex" xmlns:w16cid="http://schemas.microsoft.com/office/word/2016/wordml/cid" xmlns:w16="http://schemas.microsoft.com/office/word/2018/wordml" xmlns:w16sdtdh="http://schemas.microsoft.com/office/word/2020/wordml/sdtdatahash" xmlns:w16se="http://schemas.microsoft.com/office/word/2015/wordml/symex" xmlns:wpg="http://schemas.microsoft.com/office/word/2010/wordprocessingGroup" xmlns:wpi="http://schemas.microsoft.com/office/word/2010/wordprocessingInk" xmlns:wne="http://schemas.microsoft.com/office/word/2006/wordml" xmlns:wps="http://schemas.microsoft.com/office/word/2010/wordprocessingShape" mc:Ignorable="w14 w15 w16se w16cid w16 w16cex w16sdtdh wp14">
+<w:ftr xmlns:wpc="http://schemas.microsoft.com/office/word/2010/wordprocessingCanvas" xmlns:cx="http://schemas.microsoft.com/office/drawing/2014/chartex" xmlns:cx1="http://schemas.microsoft.com/office/drawing/2015/9/8/chartex" xmlns:cx2="http://schemas.microsoft.com/office/drawing/2015/10/21/chartex" xmlns:cx3="http://schemas.microsoft.com/office/drawing/2016/5/9/chartex" xmlns:cx4="http://schemas.microsoft.com/office/drawing/2016/5/10/chartex" xmlns:cx5="http://schemas.microsoft.com/office/drawing/2016/5/11/chartex" xmlns:cx6="http://schemas.microsoft.com/office/drawing/2016/5/12/chartex" xmlns:cx7="http://schemas.microsoft.com/office/drawing/2016/5/13/chartex" xmlns:cx8="http://schemas.microsoft.com/office/drawing/2016/5/14/chartex" xmlns:mc="http://schemas.openxmlformats.org/markup-compatibility/2006" xmlns:aink="http://schemas.microsoft.com/office/drawing/2016/ink" xmlns:am3d="http://schemas.microsoft.com/office/drawing/2017/model3d" xmlns:o="urn:schemas-microsoft-com:office:office" xmlns:oel="http://schemas.microsoft.com/office/2019/extlst" xmlns:r="http://schemas.openxmlformats.org/officeDocument/2006/relationships" xmlns:m="http://schemas.openxmlformats.org/officeDocument/2006/math" xmlns:v="urn:schemas-microsoft-com:vml" xmlns:wp14="http://schemas.microsoft.com/office/word/2010/wordprocessingDrawing" xmlns:wp="http://schemas.openxmlformats.org/drawingml/2006/wordprocessingDrawing" xmlns:w10="urn:schemas-microsoft-com:office:word" xmlns:w="http://schemas.openxmlformats.org/wordprocessingml/2006/main" xmlns:w14="http://schemas.microsoft.com/office/word/2010/wordml" xmlns:w15="http://schemas.microsoft.com/office/word/2012/wordml" xmlns:w16cex="http://schemas.microsoft.com/office/word/2018/wordml/cex" xmlns:w16cid="http://schemas.microsoft.com/office/word/2016/wordml/cid" xmlns:w16="http://schemas.microsoft.com/office/word/2018/wordml" xmlns:w16sdtdh="http://schemas.microsoft.com/office/word/2020/wordml/sdtdatahash" xmlns:w16se="http://schemas.microsoft.com/office/word/2015/wordml/symex" xmlns:wpg="http://schemas.microsoft.com/office/word/2010/wordprocessingGroup" xmlns:wpi="http://schemas.microsoft.com/office/word/2010/wordprocessingInk" xmlns:wne="http://schemas.microsoft.com/office/word/2006/wordml" xmlns:wps="http://schemas.microsoft.com/office/word/2010/wordprocessingShape" mc:Ignorable="w14 w15 w16se w16cid w16 w16cex w16sdtdh wp14">
   <w:p>
     <w:pPr>
-      <w:pStyle w:val="Footer"/>
+      <w:pStyle w:val="Pieddepage"/>
       <w:jc w:val="center"/>
     </w:pPr>
   </w:p>
   <w:p>
     <w:pPr>
-      <w:pStyle w:val="Footer"/>
+      <w:pStyle w:val="Pieddepage"/>
     </w:pPr>
   </w:p>
 </w:ftr>
 </file>
 
 <file path=word/footer2.xml><?xml version="1.0" encoding="utf-8"?>
-<w:ftr xmlns:wpc="http://schemas.microsoft.com/office/word/2010/wordprocessingCanvas" xmlns:cx="http://schemas.microsoft.com/office/drawing/2014/chartex" xmlns:cx1="http://schemas.microsoft.com/office/drawing/2015/9/8/chartex" xmlns:cx2="http://schemas.microsoft.com/office/drawing/2015/10/21/chartex" xmlns:cx3="http://schemas.microsoft.com/office/drawing/2016/5/9/chartex" xmlns:cx4="http://schemas.microsoft.com/office/drawing/2016/5/10/chartex" xmlns:cx5="http://schemas.microsoft.com/office/drawing/2016/5/11/chartex" xmlns:cx6="http://schemas.microsoft.com/office/drawing/2016/5/12/chartex" xmlns:cx7="http://schemas.microsoft.com/office/drawing/2016/5/13/chartex" xmlns:cx8="http://schemas.microsoft.com/office/drawing/2016/5/14/chartex" xmlns:mc="http://schemas.openxmlformats.org/markup-compatibility/2006" xmlns:aink="http://schemas.microsoft.com/office/drawing/2016/ink" xmlns:am3d="http://schemas.microsoft.com/office/drawing/2017/model3d" xmlns:o="urn:schemas-microsoft-com:office:office" xmlns:r="http://schemas.openxmlformats.org/officeDocument/2006/relationships" xmlns:m="http://schemas.openxmlformats.org/officeDocument/2006/math" xmlns:v="urn:schemas-microsoft-com:vml" xmlns:wp14="http://schemas.microsoft.com/office/word/2010/wordprocessingDrawing" xmlns:wp="http://schemas.openxmlformats.org/drawingml/2006/wordprocessingDrawing" xmlns:w10="urn:schemas-microsoft-com:office:word" xmlns:w="http://schemas.openxmlformats.org/wordprocessingml/2006/main" xmlns:w14="http://schemas.microsoft.com/office/word/2010/wordml" xmlns:w15="http://schemas.microsoft.com/office/word/2012/wordml" xmlns:w16cex="http://schemas.microsoft.com/office/word/2018/wordml/cex" xmlns:w16cid="http://schemas.microsoft.com/office/word/2016/wordml/cid" xmlns:w16="http://schemas.microsoft.com/office/word/2018/wordml" xmlns:w16sdtdh="http://schemas.microsoft.com/office/word/2020/wordml/sdtdatahash" xmlns:w16se="http://schemas.microsoft.com/office/word/2015/wordml/symex" xmlns:wpg="http://schemas.microsoft.com/office/word/2010/wordprocessingGroup" xmlns:wpi="http://schemas.microsoft.com/office/word/2010/wordprocessingInk" xmlns:wne="http://schemas.microsoft.com/office/word/2006/wordml" xmlns:wps="http://schemas.microsoft.com/office/word/2010/wordprocessingShape" mc:Ignorable="w14 w15 w16se w16cid w16 w16cex w16sdtdh wp14">
+<w:ftr xmlns:wpc="http://schemas.microsoft.com/office/word/2010/wordprocessingCanvas" xmlns:cx="http://schemas.microsoft.com/office/drawing/2014/chartex" xmlns:cx1="http://schemas.microsoft.com/office/drawing/2015/9/8/chartex" xmlns:cx2="http://schemas.microsoft.com/office/drawing/2015/10/21/chartex" xmlns:cx3="http://schemas.microsoft.com/office/drawing/2016/5/9/chartex" xmlns:cx4="http://schemas.microsoft.com/office/drawing/2016/5/10/chartex" xmlns:cx5="http://schemas.microsoft.com/office/drawing/2016/5/11/chartex" xmlns:cx6="http://schemas.microsoft.com/office/drawing/2016/5/12/chartex" xmlns:cx7="http://schemas.microsoft.com/office/drawing/2016/5/13/chartex" xmlns:cx8="http://schemas.microsoft.com/office/drawing/2016/5/14/chartex" xmlns:mc="http://schemas.openxmlformats.org/markup-compatibility/2006" xmlns:aink="http://schemas.microsoft.com/office/drawing/2016/ink" xmlns:am3d="http://schemas.microsoft.com/office/drawing/2017/model3d" xmlns:o="urn:schemas-microsoft-com:office:office" xmlns:oel="http://schemas.microsoft.com/office/2019/extlst" xmlns:r="http://schemas.openxmlformats.org/officeDocument/2006/relationships" xmlns:m="http://schemas.openxmlformats.org/officeDocument/2006/math" xmlns:v="urn:schemas-microsoft-com:vml" xmlns:wp14="http://schemas.microsoft.com/office/word/2010/wordprocessingDrawing" xmlns:wp="http://schemas.openxmlformats.org/drawingml/2006/wordprocessingDrawing" xmlns:w10="urn:schemas-microsoft-com:office:word" xmlns:w="http://schemas.openxmlformats.org/wordprocessingml/2006/main" xmlns:w14="http://schemas.microsoft.com/office/word/2010/wordml" xmlns:w15="http://schemas.microsoft.com/office/word/2012/wordml" xmlns:w16cex="http://schemas.microsoft.com/office/word/2018/wordml/cex" xmlns:w16cid="http://schemas.microsoft.com/office/word/2016/wordml/cid" xmlns:w16="http://schemas.microsoft.com/office/word/2018/wordml" xmlns:w16sdtdh="http://schemas.microsoft.com/office/word/2020/wordml/sdtdatahash" xmlns:w16se="http://schemas.microsoft.com/office/word/2015/wordml/symex" xmlns:wpg="http://schemas.microsoft.com/office/word/2010/wordprocessingGroup" xmlns:wpi="http://schemas.microsoft.com/office/word/2010/wordprocessingInk" xmlns:wne="http://schemas.microsoft.com/office/word/2006/wordml" xmlns:wps="http://schemas.microsoft.com/office/word/2010/wordprocessingShape" mc:Ignorable="w14 w15 w16se w16cid w16 w16cex w16sdtdh wp14">
   <w:sdt>
     <w:sdtPr>
       <w:id w:val="2008007176"/>
@@ -8337,7 +8407,7 @@
     <w:sdtContent>
       <w:p>
         <w:pPr>
-          <w:pStyle w:val="Footer"/>
+          <w:pStyle w:val="Pieddepage"/>
           <w:jc w:val="center"/>
         </w:pPr>
         <w:r>
@@ -8366,14 +8436,14 @@
   </w:sdt>
   <w:p>
     <w:pPr>
-      <w:pStyle w:val="Footer"/>
+      <w:pStyle w:val="Pieddepage"/>
     </w:pPr>
   </w:p>
 </w:ftr>
 </file>
 
 <file path=word/footnotes.xml><?xml version="1.0" encoding="utf-8"?>
-<w:footnotes xmlns:wpc="http://schemas.microsoft.com/office/word/2010/wordprocessingCanvas" xmlns:cx="http://schemas.microsoft.com/office/drawing/2014/chartex" xmlns:cx1="http://schemas.microsoft.com/office/drawing/2015/9/8/chartex" xmlns:cx2="http://schemas.microsoft.com/office/drawing/2015/10/21/chartex" xmlns:cx3="http://schemas.microsoft.com/office/drawing/2016/5/9/chartex" xmlns:cx4="http://schemas.microsoft.com/office/drawing/2016/5/10/chartex" xmlns:cx5="http://schemas.microsoft.com/office/drawing/2016/5/11/chartex" xmlns:cx6="http://schemas.microsoft.com/office/drawing/2016/5/12/chartex" xmlns:cx7="http://schemas.microsoft.com/office/drawing/2016/5/13/chartex" xmlns:cx8="http://schemas.microsoft.com/office/drawing/2016/5/14/chartex" xmlns:mc="http://schemas.openxmlformats.org/markup-compatibility/2006" xmlns:aink="http://schemas.microsoft.com/office/drawing/2016/ink" xmlns:am3d="http://schemas.microsoft.com/office/drawing/2017/model3d" xmlns:o="urn:schemas-microsoft-com:office:office" xmlns:r="http://schemas.openxmlformats.org/officeDocument/2006/relationships" xmlns:m="http://schemas.openxmlformats.org/officeDocument/2006/math" xmlns:v="urn:schemas-microsoft-com:vml" xmlns:wp14="http://schemas.microsoft.com/office/word/2010/wordprocessingDrawing" xmlns:wp="http://schemas.openxmlformats.org/drawingml/2006/wordprocessingDrawing" xmlns:w10="urn:schemas-microsoft-com:office:word" xmlns:w="http://schemas.openxmlformats.org/wordprocessingml/2006/main" xmlns:w14="http://schemas.microsoft.com/office/word/2010/wordml" xmlns:w15="http://schemas.microsoft.com/office/word/2012/wordml" xmlns:w16cex="http://schemas.microsoft.com/office/word/2018/wordml/cex" xmlns:w16cid="http://schemas.microsoft.com/office/word/2016/wordml/cid" xmlns:w16="http://schemas.microsoft.com/office/word/2018/wordml" xmlns:w16sdtdh="http://schemas.microsoft.com/office/word/2020/wordml/sdtdatahash" xmlns:w16se="http://schemas.microsoft.com/office/word/2015/wordml/symex" xmlns:wpg="http://schemas.microsoft.com/office/word/2010/wordprocessingGroup" xmlns:wpi="http://schemas.microsoft.com/office/word/2010/wordprocessingInk" xmlns:wne="http://schemas.microsoft.com/office/word/2006/wordml" xmlns:wps="http://schemas.microsoft.com/office/word/2010/wordprocessingShape" mc:Ignorable="w14 w15 w16se w16cid w16 w16cex w16sdtdh wp14">
+<w:footnotes xmlns:wpc="http://schemas.microsoft.com/office/word/2010/wordprocessingCanvas" xmlns:cx="http://schemas.microsoft.com/office/drawing/2014/chartex" xmlns:cx1="http://schemas.microsoft.com/office/drawing/2015/9/8/chartex" xmlns:cx2="http://schemas.microsoft.com/office/drawing/2015/10/21/chartex" xmlns:cx3="http://schemas.microsoft.com/office/drawing/2016/5/9/chartex" xmlns:cx4="http://schemas.microsoft.com/office/drawing/2016/5/10/chartex" xmlns:cx5="http://schemas.microsoft.com/office/drawing/2016/5/11/chartex" xmlns:cx6="http://schemas.microsoft.com/office/drawing/2016/5/12/chartex" xmlns:cx7="http://schemas.microsoft.com/office/drawing/2016/5/13/chartex" xmlns:cx8="http://schemas.microsoft.com/office/drawing/2016/5/14/chartex" xmlns:mc="http://schemas.openxmlformats.org/markup-compatibility/2006" xmlns:aink="http://schemas.microsoft.com/office/drawing/2016/ink" xmlns:am3d="http://schemas.microsoft.com/office/drawing/2017/model3d" xmlns:o="urn:schemas-microsoft-com:office:office" xmlns:oel="http://schemas.microsoft.com/office/2019/extlst" xmlns:r="http://schemas.openxmlformats.org/officeDocument/2006/relationships" xmlns:m="http://schemas.openxmlformats.org/officeDocument/2006/math" xmlns:v="urn:schemas-microsoft-com:vml" xmlns:wp14="http://schemas.microsoft.com/office/word/2010/wordprocessingDrawing" xmlns:wp="http://schemas.openxmlformats.org/drawingml/2006/wordprocessingDrawing" xmlns:w10="urn:schemas-microsoft-com:office:word" xmlns:w="http://schemas.openxmlformats.org/wordprocessingml/2006/main" xmlns:w14="http://schemas.microsoft.com/office/word/2010/wordml" xmlns:w15="http://schemas.microsoft.com/office/word/2012/wordml" xmlns:w16cex="http://schemas.microsoft.com/office/word/2018/wordml/cex" xmlns:w16cid="http://schemas.microsoft.com/office/word/2016/wordml/cid" xmlns:w16="http://schemas.microsoft.com/office/word/2018/wordml" xmlns:w16sdtdh="http://schemas.microsoft.com/office/word/2020/wordml/sdtdatahash" xmlns:w16se="http://schemas.microsoft.com/office/word/2015/wordml/symex" xmlns:wpg="http://schemas.microsoft.com/office/word/2010/wordprocessingGroup" xmlns:wpi="http://schemas.microsoft.com/office/word/2010/wordprocessingInk" xmlns:wne="http://schemas.microsoft.com/office/word/2006/wordml" xmlns:wps="http://schemas.microsoft.com/office/word/2010/wordprocessingShape" mc:Ignorable="w14 w15 w16se w16cid w16 w16cex w16sdtdh wp14">
   <w:footnote w:type="separator" w:id="-1">
     <w:p>
       <w:pPr>
@@ -8398,10 +8468,10 @@
 </file>
 
 <file path=word/header1.xml><?xml version="1.0" encoding="utf-8"?>
-<w:hdr xmlns:wpc="http://schemas.microsoft.com/office/word/2010/wordprocessingCanvas" xmlns:cx="http://schemas.microsoft.com/office/drawing/2014/chartex" xmlns:cx1="http://schemas.microsoft.com/office/drawing/2015/9/8/chartex" xmlns:cx2="http://schemas.microsoft.com/office/drawing/2015/10/21/chartex" xmlns:cx3="http://schemas.microsoft.com/office/drawing/2016/5/9/chartex" xmlns:cx4="http://schemas.microsoft.com/office/drawing/2016/5/10/chartex" xmlns:cx5="http://schemas.microsoft.com/office/drawing/2016/5/11/chartex" xmlns:cx6="http://schemas.microsoft.com/office/drawing/2016/5/12/chartex" xmlns:cx7="http://schemas.microsoft.com/office/drawing/2016/5/13/chartex" xmlns:cx8="http://schemas.microsoft.com/office/drawing/2016/5/14/chartex" xmlns:mc="http://schemas.openxmlformats.org/markup-compatibility/2006" xmlns:aink="http://schemas.microsoft.com/office/drawing/2016/ink" xmlns:am3d="http://schemas.microsoft.com/office/drawing/2017/model3d" xmlns:o="urn:schemas-microsoft-com:office:office" xmlns:r="http://schemas.openxmlformats.org/officeDocument/2006/relationships" xmlns:m="http://schemas.openxmlformats.org/officeDocument/2006/math" xmlns:v="urn:schemas-microsoft-com:vml" xmlns:wp14="http://schemas.microsoft.com/office/word/2010/wordprocessingDrawing" xmlns:wp="http://schemas.openxmlformats.org/drawingml/2006/wordprocessingDrawing" xmlns:w10="urn:schemas-microsoft-com:office:word" xmlns:w="http://schemas.openxmlformats.org/wordprocessingml/2006/main" xmlns:w14="http://schemas.microsoft.com/office/word/2010/wordml" xmlns:w15="http://schemas.microsoft.com/office/word/2012/wordml" xmlns:w16cex="http://schemas.microsoft.com/office/word/2018/wordml/cex" xmlns:w16cid="http://schemas.microsoft.com/office/word/2016/wordml/cid" xmlns:w16="http://schemas.microsoft.com/office/word/2018/wordml" xmlns:w16sdtdh="http://schemas.microsoft.com/office/word/2020/wordml/sdtdatahash" xmlns:w16se="http://schemas.microsoft.com/office/word/2015/wordml/symex" xmlns:wpg="http://schemas.microsoft.com/office/word/2010/wordprocessingGroup" xmlns:wpi="http://schemas.microsoft.com/office/word/2010/wordprocessingInk" xmlns:wne="http://schemas.microsoft.com/office/word/2006/wordml" xmlns:wps="http://schemas.microsoft.com/office/word/2010/wordprocessingShape" mc:Ignorable="w14 w15 w16se w16cid w16 w16cex w16sdtdh wp14">
+<w:hdr xmlns:wpc="http://schemas.microsoft.com/office/word/2010/wordprocessingCanvas" xmlns:cx="http://schemas.microsoft.com/office/drawing/2014/chartex" xmlns:cx1="http://schemas.microsoft.com/office/drawing/2015/9/8/chartex" xmlns:cx2="http://schemas.microsoft.com/office/drawing/2015/10/21/chartex" xmlns:cx3="http://schemas.microsoft.com/office/drawing/2016/5/9/chartex" xmlns:cx4="http://schemas.microsoft.com/office/drawing/2016/5/10/chartex" xmlns:cx5="http://schemas.microsoft.com/office/drawing/2016/5/11/chartex" xmlns:cx6="http://schemas.microsoft.com/office/drawing/2016/5/12/chartex" xmlns:cx7="http://schemas.microsoft.com/office/drawing/2016/5/13/chartex" xmlns:cx8="http://schemas.microsoft.com/office/drawing/2016/5/14/chartex" xmlns:mc="http://schemas.openxmlformats.org/markup-compatibility/2006" xmlns:aink="http://schemas.microsoft.com/office/drawing/2016/ink" xmlns:am3d="http://schemas.microsoft.com/office/drawing/2017/model3d" xmlns:o="urn:schemas-microsoft-com:office:office" xmlns:oel="http://schemas.microsoft.com/office/2019/extlst" xmlns:r="http://schemas.openxmlformats.org/officeDocument/2006/relationships" xmlns:m="http://schemas.openxmlformats.org/officeDocument/2006/math" xmlns:v="urn:schemas-microsoft-com:vml" xmlns:wp14="http://schemas.microsoft.com/office/word/2010/wordprocessingDrawing" xmlns:wp="http://schemas.openxmlformats.org/drawingml/2006/wordprocessingDrawing" xmlns:w10="urn:schemas-microsoft-com:office:word" xmlns:w="http://schemas.openxmlformats.org/wordprocessingml/2006/main" xmlns:w14="http://schemas.microsoft.com/office/word/2010/wordml" xmlns:w15="http://schemas.microsoft.com/office/word/2012/wordml" xmlns:w16cex="http://schemas.microsoft.com/office/word/2018/wordml/cex" xmlns:w16cid="http://schemas.microsoft.com/office/word/2016/wordml/cid" xmlns:w16="http://schemas.microsoft.com/office/word/2018/wordml" xmlns:w16sdtdh="http://schemas.microsoft.com/office/word/2020/wordml/sdtdatahash" xmlns:w16se="http://schemas.microsoft.com/office/word/2015/wordml/symex" xmlns:wpg="http://schemas.microsoft.com/office/word/2010/wordprocessingGroup" xmlns:wpi="http://schemas.microsoft.com/office/word/2010/wordprocessingInk" xmlns:wne="http://schemas.microsoft.com/office/word/2006/wordml" xmlns:wps="http://schemas.microsoft.com/office/word/2010/wordprocessingShape" mc:Ignorable="w14 w15 w16se w16cid w16 w16cex w16sdtdh wp14">
   <w:p>
     <w:pPr>
-      <w:pStyle w:val="Header"/>
+      <w:pStyle w:val="En-tte"/>
       <w:tabs>
         <w:tab w:val="clear" w:pos="4513"/>
         <w:tab w:val="clear" w:pos="9026"/>
@@ -8517,7 +8587,7 @@
 </file>
 
 <file path=word/numbering.xml><?xml version="1.0" encoding="utf-8"?>
-<w:numbering xmlns:wpc="http://schemas.microsoft.com/office/word/2010/wordprocessingCanvas" xmlns:cx="http://schemas.microsoft.com/office/drawing/2014/chartex" xmlns:cx1="http://schemas.microsoft.com/office/drawing/2015/9/8/chartex" xmlns:cx2="http://schemas.microsoft.com/office/drawing/2015/10/21/chartex" xmlns:cx3="http://schemas.microsoft.com/office/drawing/2016/5/9/chartex" xmlns:cx4="http://schemas.microsoft.com/office/drawing/2016/5/10/chartex" xmlns:cx5="http://schemas.microsoft.com/office/drawing/2016/5/11/chartex" xmlns:cx6="http://schemas.microsoft.com/office/drawing/2016/5/12/chartex" xmlns:cx7="http://schemas.microsoft.com/office/drawing/2016/5/13/chartex" xmlns:cx8="http://schemas.microsoft.com/office/drawing/2016/5/14/chartex" xmlns:mc="http://schemas.openxmlformats.org/markup-compatibility/2006" xmlns:aink="http://schemas.microsoft.com/office/drawing/2016/ink" xmlns:am3d="http://schemas.microsoft.com/office/drawing/2017/model3d" xmlns:o="urn:schemas-microsoft-com:office:office" xmlns:r="http://schemas.openxmlformats.org/officeDocument/2006/relationships" xmlns:m="http://schemas.openxmlformats.org/officeDocument/2006/math" xmlns:v="urn:schemas-microsoft-com:vml" xmlns:wp14="http://schemas.microsoft.com/office/word/2010/wordprocessingDrawing" xmlns:wp="http://schemas.openxmlformats.org/drawingml/2006/wordprocessingDrawing" xmlns:w10="urn:schemas-microsoft-com:office:word" xmlns:w="http://schemas.openxmlformats.org/wordprocessingml/2006/main" xmlns:w14="http://schemas.microsoft.com/office/word/2010/wordml" xmlns:w15="http://schemas.microsoft.com/office/word/2012/wordml" xmlns:w16cex="http://schemas.microsoft.com/office/word/2018/wordml/cex" xmlns:w16cid="http://schemas.microsoft.com/office/word/2016/wordml/cid" xmlns:w16="http://schemas.microsoft.com/office/word/2018/wordml" xmlns:w16sdtdh="http://schemas.microsoft.com/office/word/2020/wordml/sdtdatahash" xmlns:w16se="http://schemas.microsoft.com/office/word/2015/wordml/symex" xmlns:wpg="http://schemas.microsoft.com/office/word/2010/wordprocessingGroup" xmlns:wpi="http://schemas.microsoft.com/office/word/2010/wordprocessingInk" xmlns:wne="http://schemas.microsoft.com/office/word/2006/wordml" xmlns:wps="http://schemas.microsoft.com/office/word/2010/wordprocessingShape" mc:Ignorable="w14 w15 w16se w16cid w16 w16cex w16sdtdh wp14">
+<w:numbering xmlns:wpc="http://schemas.microsoft.com/office/word/2010/wordprocessingCanvas" xmlns:cx="http://schemas.microsoft.com/office/drawing/2014/chartex" xmlns:cx1="http://schemas.microsoft.com/office/drawing/2015/9/8/chartex" xmlns:cx2="http://schemas.microsoft.com/office/drawing/2015/10/21/chartex" xmlns:cx3="http://schemas.microsoft.com/office/drawing/2016/5/9/chartex" xmlns:cx4="http://schemas.microsoft.com/office/drawing/2016/5/10/chartex" xmlns:cx5="http://schemas.microsoft.com/office/drawing/2016/5/11/chartex" xmlns:cx6="http://schemas.microsoft.com/office/drawing/2016/5/12/chartex" xmlns:cx7="http://schemas.microsoft.com/office/drawing/2016/5/13/chartex" xmlns:cx8="http://schemas.microsoft.com/office/drawing/2016/5/14/chartex" xmlns:mc="http://schemas.openxmlformats.org/markup-compatibility/2006" xmlns:aink="http://schemas.microsoft.com/office/drawing/2016/ink" xmlns:am3d="http://schemas.microsoft.com/office/drawing/2017/model3d" xmlns:o="urn:schemas-microsoft-com:office:office" xmlns:oel="http://schemas.microsoft.com/office/2019/extlst" xmlns:r="http://schemas.openxmlformats.org/officeDocument/2006/relationships" xmlns:m="http://schemas.openxmlformats.org/officeDocument/2006/math" xmlns:v="urn:schemas-microsoft-com:vml" xmlns:wp14="http://schemas.microsoft.com/office/word/2010/wordprocessingDrawing" xmlns:wp="http://schemas.openxmlformats.org/drawingml/2006/wordprocessingDrawing" xmlns:w10="urn:schemas-microsoft-com:office:word" xmlns:w="http://schemas.openxmlformats.org/wordprocessingml/2006/main" xmlns:w14="http://schemas.microsoft.com/office/word/2010/wordml" xmlns:w15="http://schemas.microsoft.com/office/word/2012/wordml" xmlns:w16cex="http://schemas.microsoft.com/office/word/2018/wordml/cex" xmlns:w16cid="http://schemas.microsoft.com/office/word/2016/wordml/cid" xmlns:w16="http://schemas.microsoft.com/office/word/2018/wordml" xmlns:w16sdtdh="http://schemas.microsoft.com/office/word/2020/wordml/sdtdatahash" xmlns:w16se="http://schemas.microsoft.com/office/word/2015/wordml/symex" xmlns:wpg="http://schemas.microsoft.com/office/word/2010/wordprocessingGroup" xmlns:wpi="http://schemas.microsoft.com/office/word/2010/wordprocessingInk" xmlns:wne="http://schemas.microsoft.com/office/word/2006/wordml" xmlns:wps="http://schemas.microsoft.com/office/word/2010/wordprocessingShape" mc:Ignorable="w14 w15 w16se w16cid w16 w16cex w16sdtdh wp14">
   <w:numPicBullet w:numPicBulletId="0">
     <w:pict>
       <v:shapetype id="_x0000_t75" coordsize="21600,21600" o:spt="75" o:preferrelative="t" path="m@4@5l@4@11@9@11@9@5xe" filled="f" stroked="f">
@@ -8539,21 +8609,21 @@
         <v:path o:extrusionok="f" gradientshapeok="t" o:connecttype="rect"/>
         <o:lock v:ext="edit" aspectratio="t"/>
       </v:shapetype>
-      <v:shape id="_x0000_i1089" type="#_x0000_t75" style="width:12pt;height:12pt" o:bullet="t">
+      <v:shape id="_x0000_i1047" type="#_x0000_t75" style="width:12.1pt;height:12.1pt" o:bullet="t">
         <v:imagedata r:id="rId1" o:title="mso1B28"/>
       </v:shape>
     </w:pict>
   </w:numPicBullet>
   <w:numPicBullet w:numPicBulletId="1">
     <w:pict>
-      <v:shape id="_x0000_i1090" type="#_x0000_t75" style="width:467.35pt;height:523.35pt" o:bullet="t">
+      <v:shape id="_x0000_i1048" type="#_x0000_t75" style="width:467.65pt;height:523.5pt" o:bullet="t">
         <v:imagedata r:id="rId2" o:title="146018[1]"/>
       </v:shape>
     </w:pict>
   </w:numPicBullet>
   <w:numPicBullet w:numPicBulletId="2">
     <w:pict>
-      <v:shape id="_x0000_i1091" type="#_x0000_t75" style="width:468.65pt;height:352pt" o:bullet="t">
+      <v:shape id="_x0000_i1049" type="#_x0000_t75" style="width:469pt;height:351.25pt" o:bullet="t">
         <v:imagedata r:id="rId3" o:title="MIT-Web-Loading"/>
       </v:shape>
     </w:pict>
@@ -13299,130 +13369,130 @@
       </w:rPr>
     </w:lvl>
   </w:abstractNum>
-  <w:num w:numId="1">
+  <w:num w:numId="1" w16cid:durableId="756171520">
     <w:abstractNumId w:val="1"/>
   </w:num>
-  <w:num w:numId="2">
+  <w:num w:numId="2" w16cid:durableId="225771642">
     <w:abstractNumId w:val="40"/>
   </w:num>
-  <w:num w:numId="3">
+  <w:num w:numId="3" w16cid:durableId="1191802453">
     <w:abstractNumId w:val="11"/>
   </w:num>
-  <w:num w:numId="4">
+  <w:num w:numId="4" w16cid:durableId="1426194731">
     <w:abstractNumId w:val="32"/>
   </w:num>
-  <w:num w:numId="5">
+  <w:num w:numId="5" w16cid:durableId="1055398176">
     <w:abstractNumId w:val="6"/>
   </w:num>
-  <w:num w:numId="6">
+  <w:num w:numId="6" w16cid:durableId="1842962837">
     <w:abstractNumId w:val="10"/>
   </w:num>
-  <w:num w:numId="7">
+  <w:num w:numId="7" w16cid:durableId="693118957">
     <w:abstractNumId w:val="23"/>
   </w:num>
-  <w:num w:numId="8">
+  <w:num w:numId="8" w16cid:durableId="705107634">
     <w:abstractNumId w:val="39"/>
   </w:num>
-  <w:num w:numId="9">
+  <w:num w:numId="9" w16cid:durableId="93210988">
     <w:abstractNumId w:val="38"/>
   </w:num>
-  <w:num w:numId="10">
+  <w:num w:numId="10" w16cid:durableId="1827669356">
     <w:abstractNumId w:val="31"/>
   </w:num>
-  <w:num w:numId="11">
+  <w:num w:numId="11" w16cid:durableId="1424836462">
     <w:abstractNumId w:val="29"/>
   </w:num>
-  <w:num w:numId="12">
+  <w:num w:numId="12" w16cid:durableId="880828818">
     <w:abstractNumId w:val="17"/>
   </w:num>
-  <w:num w:numId="13">
+  <w:num w:numId="13" w16cid:durableId="1488669929">
     <w:abstractNumId w:val="9"/>
   </w:num>
-  <w:num w:numId="14">
+  <w:num w:numId="14" w16cid:durableId="50540878">
     <w:abstractNumId w:val="30"/>
   </w:num>
-  <w:num w:numId="15">
+  <w:num w:numId="15" w16cid:durableId="699628453">
     <w:abstractNumId w:val="8"/>
   </w:num>
-  <w:num w:numId="16">
+  <w:num w:numId="16" w16cid:durableId="473451155">
     <w:abstractNumId w:val="13"/>
   </w:num>
-  <w:num w:numId="17">
+  <w:num w:numId="17" w16cid:durableId="655032891">
     <w:abstractNumId w:val="3"/>
   </w:num>
-  <w:num w:numId="18">
+  <w:num w:numId="18" w16cid:durableId="463356149">
     <w:abstractNumId w:val="36"/>
   </w:num>
-  <w:num w:numId="19">
+  <w:num w:numId="19" w16cid:durableId="559437591">
     <w:abstractNumId w:val="4"/>
   </w:num>
-  <w:num w:numId="20">
+  <w:num w:numId="20" w16cid:durableId="1382242824">
     <w:abstractNumId w:val="15"/>
   </w:num>
-  <w:num w:numId="21">
+  <w:num w:numId="21" w16cid:durableId="1763839839">
     <w:abstractNumId w:val="28"/>
   </w:num>
-  <w:num w:numId="22">
+  <w:num w:numId="22" w16cid:durableId="1681807578">
     <w:abstractNumId w:val="33"/>
   </w:num>
-  <w:num w:numId="23">
+  <w:num w:numId="23" w16cid:durableId="612905373">
     <w:abstractNumId w:val="26"/>
   </w:num>
-  <w:num w:numId="24">
+  <w:num w:numId="24" w16cid:durableId="1859351876">
     <w:abstractNumId w:val="18"/>
   </w:num>
-  <w:num w:numId="25">
+  <w:num w:numId="25" w16cid:durableId="1915774879">
     <w:abstractNumId w:val="25"/>
   </w:num>
-  <w:num w:numId="26">
+  <w:num w:numId="26" w16cid:durableId="1203634501">
     <w:abstractNumId w:val="5"/>
   </w:num>
-  <w:num w:numId="27">
+  <w:num w:numId="27" w16cid:durableId="305285869">
     <w:abstractNumId w:val="19"/>
   </w:num>
-  <w:num w:numId="28">
+  <w:num w:numId="28" w16cid:durableId="1415466966">
     <w:abstractNumId w:val="12"/>
   </w:num>
-  <w:num w:numId="29">
+  <w:num w:numId="29" w16cid:durableId="1127044968">
     <w:abstractNumId w:val="35"/>
   </w:num>
-  <w:num w:numId="30">
+  <w:num w:numId="30" w16cid:durableId="300817371">
     <w:abstractNumId w:val="22"/>
   </w:num>
-  <w:num w:numId="31">
+  <w:num w:numId="31" w16cid:durableId="1123580138">
     <w:abstractNumId w:val="16"/>
   </w:num>
-  <w:num w:numId="32">
+  <w:num w:numId="32" w16cid:durableId="964192955">
     <w:abstractNumId w:val="20"/>
   </w:num>
-  <w:num w:numId="33">
+  <w:num w:numId="33" w16cid:durableId="1334186778">
     <w:abstractNumId w:val="27"/>
   </w:num>
-  <w:num w:numId="34">
+  <w:num w:numId="34" w16cid:durableId="616840622">
     <w:abstractNumId w:val="24"/>
   </w:num>
-  <w:num w:numId="35">
+  <w:num w:numId="35" w16cid:durableId="254829368">
     <w:abstractNumId w:val="21"/>
   </w:num>
-  <w:num w:numId="36">
+  <w:num w:numId="36" w16cid:durableId="2085373321">
     <w:abstractNumId w:val="14"/>
   </w:num>
-  <w:num w:numId="37">
+  <w:num w:numId="37" w16cid:durableId="387607918">
     <w:abstractNumId w:val="2"/>
   </w:num>
-  <w:num w:numId="38">
+  <w:num w:numId="38" w16cid:durableId="1814177071">
     <w:abstractNumId w:val="0"/>
   </w:num>
-  <w:num w:numId="39">
+  <w:num w:numId="39" w16cid:durableId="1828671543">
     <w:abstractNumId w:val="7"/>
   </w:num>
-  <w:num w:numId="40">
+  <w:num w:numId="40" w16cid:durableId="607928540">
     <w:abstractNumId w:val="41"/>
   </w:num>
-  <w:num w:numId="41">
+  <w:num w:numId="41" w16cid:durableId="327827803">
     <w:abstractNumId w:val="34"/>
   </w:num>
-  <w:num w:numId="42">
+  <w:num w:numId="42" w16cid:durableId="768238404">
     <w:abstractNumId w:val="37"/>
   </w:num>
   <w:numIdMacAtCleanup w:val="42"/>
@@ -13828,11 +13898,11 @@
     <w:name w:val="Normal"/>
     <w:qFormat/>
   </w:style>
-  <w:style w:type="paragraph" w:styleId="Heading1">
+  <w:style w:type="paragraph" w:styleId="Titre1">
     <w:name w:val="heading 1"/>
     <w:basedOn w:val="Normal"/>
     <w:next w:val="Normal"/>
-    <w:link w:val="Heading1Char"/>
+    <w:link w:val="Titre1Car"/>
     <w:uiPriority w:val="9"/>
     <w:qFormat/>
     <w:rsid w:val="002C7E3F"/>
@@ -13849,11 +13919,11 @@
       <w:szCs w:val="32"/>
     </w:rPr>
   </w:style>
-  <w:style w:type="paragraph" w:styleId="Heading2">
+  <w:style w:type="paragraph" w:styleId="Titre2">
     <w:name w:val="heading 2"/>
     <w:basedOn w:val="Normal"/>
     <w:next w:val="Normal"/>
-    <w:link w:val="Heading2Char"/>
+    <w:link w:val="Titre2Car"/>
     <w:uiPriority w:val="9"/>
     <w:unhideWhenUsed/>
     <w:qFormat/>
@@ -13871,11 +13941,11 @@
       <w:szCs w:val="26"/>
     </w:rPr>
   </w:style>
-  <w:style w:type="paragraph" w:styleId="Heading3">
+  <w:style w:type="paragraph" w:styleId="Titre3">
     <w:name w:val="heading 3"/>
     <w:basedOn w:val="Normal"/>
     <w:next w:val="Normal"/>
-    <w:link w:val="Heading3Char"/>
+    <w:link w:val="Titre3Car"/>
     <w:uiPriority w:val="9"/>
     <w:unhideWhenUsed/>
     <w:qFormat/>
@@ -13893,13 +13963,13 @@
       <w:szCs w:val="24"/>
     </w:rPr>
   </w:style>
-  <w:style w:type="character" w:default="1" w:styleId="DefaultParagraphFont">
+  <w:style w:type="character" w:default="1" w:styleId="Policepardfaut">
     <w:name w:val="Default Paragraph Font"/>
     <w:uiPriority w:val="1"/>
     <w:semiHidden/>
     <w:unhideWhenUsed/>
   </w:style>
-  <w:style w:type="table" w:default="1" w:styleId="TableNormal">
+  <w:style w:type="table" w:default="1" w:styleId="TableauNormal">
     <w:name w:val="Normal Table"/>
     <w:uiPriority w:val="99"/>
     <w:semiHidden/>
@@ -13914,17 +13984,17 @@
       </w:tblCellMar>
     </w:tblPr>
   </w:style>
-  <w:style w:type="numbering" w:default="1" w:styleId="NoList">
+  <w:style w:type="numbering" w:default="1" w:styleId="Aucuneliste">
     <w:name w:val="No List"/>
     <w:uiPriority w:val="99"/>
     <w:semiHidden/>
     <w:unhideWhenUsed/>
   </w:style>
-  <w:style w:type="paragraph" w:styleId="Title">
+  <w:style w:type="paragraph" w:styleId="Titre">
     <w:name w:val="Title"/>
     <w:basedOn w:val="Normal"/>
     <w:next w:val="Normal"/>
-    <w:link w:val="TitleChar"/>
+    <w:link w:val="TitreCar"/>
     <w:uiPriority w:val="10"/>
     <w:qFormat/>
     <w:rsid w:val="002C7E3F"/>
@@ -13940,10 +14010,10 @@
       <w:szCs w:val="56"/>
     </w:rPr>
   </w:style>
-  <w:style w:type="character" w:customStyle="1" w:styleId="TitleChar">
-    <w:name w:val="Title Char"/>
-    <w:basedOn w:val="DefaultParagraphFont"/>
-    <w:link w:val="Title"/>
+  <w:style w:type="character" w:customStyle="1" w:styleId="TitreCar">
+    <w:name w:val="Titre Car"/>
+    <w:basedOn w:val="Policepardfaut"/>
+    <w:link w:val="Titre"/>
     <w:uiPriority w:val="10"/>
     <w:rsid w:val="002C7E3F"/>
     <w:rPr>
@@ -13954,10 +14024,10 @@
       <w:szCs w:val="56"/>
     </w:rPr>
   </w:style>
-  <w:style w:type="character" w:customStyle="1" w:styleId="Heading1Char">
-    <w:name w:val="Heading 1 Char"/>
-    <w:basedOn w:val="DefaultParagraphFont"/>
-    <w:link w:val="Heading1"/>
+  <w:style w:type="character" w:customStyle="1" w:styleId="Titre1Car">
+    <w:name w:val="Titre 1 Car"/>
+    <w:basedOn w:val="Policepardfaut"/>
+    <w:link w:val="Titre1"/>
     <w:uiPriority w:val="9"/>
     <w:rsid w:val="002C7E3F"/>
     <w:rPr>
@@ -13967,10 +14037,10 @@
       <w:szCs w:val="32"/>
     </w:rPr>
   </w:style>
-  <w:style w:type="character" w:customStyle="1" w:styleId="Heading2Char">
-    <w:name w:val="Heading 2 Char"/>
-    <w:basedOn w:val="DefaultParagraphFont"/>
-    <w:link w:val="Heading2"/>
+  <w:style w:type="character" w:customStyle="1" w:styleId="Titre2Car">
+    <w:name w:val="Titre 2 Car"/>
+    <w:basedOn w:val="Policepardfaut"/>
+    <w:link w:val="Titre2"/>
     <w:uiPriority w:val="9"/>
     <w:rsid w:val="002C7E3F"/>
     <w:rPr>
@@ -13980,9 +14050,9 @@
       <w:szCs w:val="26"/>
     </w:rPr>
   </w:style>
-  <w:style w:type="paragraph" w:styleId="TOCHeading">
+  <w:style w:type="paragraph" w:styleId="En-ttedetabledesmatires">
     <w:name w:val="TOC Heading"/>
-    <w:basedOn w:val="Heading1"/>
+    <w:basedOn w:val="Titre1"/>
     <w:next w:val="Normal"/>
     <w:uiPriority w:val="39"/>
     <w:unhideWhenUsed/>
@@ -13995,7 +14065,7 @@
       <w:lang w:val="en-US"/>
     </w:rPr>
   </w:style>
-  <w:style w:type="paragraph" w:styleId="TOC1">
+  <w:style w:type="paragraph" w:styleId="TM1">
     <w:name w:val="toc 1"/>
     <w:basedOn w:val="Normal"/>
     <w:next w:val="Normal"/>
@@ -14007,7 +14077,7 @@
       <w:spacing w:after="100"/>
     </w:pPr>
   </w:style>
-  <w:style w:type="paragraph" w:styleId="TOC2">
+  <w:style w:type="paragraph" w:styleId="TM2">
     <w:name w:val="toc 2"/>
     <w:basedOn w:val="Normal"/>
     <w:next w:val="Normal"/>
@@ -14020,9 +14090,9 @@
       <w:ind w:left="220"/>
     </w:pPr>
   </w:style>
-  <w:style w:type="character" w:styleId="Hyperlink">
+  <w:style w:type="character" w:styleId="Lienhypertexte">
     <w:name w:val="Hyperlink"/>
-    <w:basedOn w:val="DefaultParagraphFont"/>
+    <w:basedOn w:val="Policepardfaut"/>
     <w:uiPriority w:val="99"/>
     <w:unhideWhenUsed/>
     <w:rsid w:val="002C7E3F"/>
@@ -14031,10 +14101,10 @@
       <w:u w:val="single"/>
     </w:rPr>
   </w:style>
-  <w:style w:type="character" w:customStyle="1" w:styleId="Heading3Char">
-    <w:name w:val="Heading 3 Char"/>
-    <w:basedOn w:val="DefaultParagraphFont"/>
-    <w:link w:val="Heading3"/>
+  <w:style w:type="character" w:customStyle="1" w:styleId="Titre3Car">
+    <w:name w:val="Titre 3 Car"/>
+    <w:basedOn w:val="Policepardfaut"/>
+    <w:link w:val="Titre3"/>
     <w:uiPriority w:val="9"/>
     <w:rsid w:val="009640A6"/>
     <w:rPr>
@@ -14044,7 +14114,7 @@
       <w:szCs w:val="24"/>
     </w:rPr>
   </w:style>
-  <w:style w:type="paragraph" w:styleId="TOC3">
+  <w:style w:type="paragraph" w:styleId="TM3">
     <w:name w:val="toc 3"/>
     <w:basedOn w:val="Normal"/>
     <w:next w:val="Normal"/>
@@ -14057,9 +14127,9 @@
       <w:ind w:left="440"/>
     </w:pPr>
   </w:style>
-  <w:style w:type="table" w:styleId="TableGrid">
+  <w:style w:type="table" w:styleId="Grilledutableau">
     <w:name w:val="Table Grid"/>
-    <w:basedOn w:val="TableNormal"/>
+    <w:basedOn w:val="TableauNormal"/>
     <w:uiPriority w:val="39"/>
     <w:rsid w:val="009E0F12"/>
     <w:pPr>
@@ -14076,9 +14146,9 @@
       </w:tblBorders>
     </w:tblPr>
   </w:style>
-  <w:style w:type="table" w:styleId="PlainTable1">
+  <w:style w:type="table" w:styleId="Tableausimple1">
     <w:name w:val="Plain Table 1"/>
-    <w:basedOn w:val="TableNormal"/>
+    <w:basedOn w:val="TableauNormal"/>
     <w:uiPriority w:val="41"/>
     <w:rsid w:val="009E0F12"/>
     <w:pPr>
@@ -14139,9 +14209,9 @@
       </w:tcPr>
     </w:tblStylePr>
   </w:style>
-  <w:style w:type="table" w:styleId="PlainTable3">
+  <w:style w:type="table" w:styleId="Tableausimple3">
     <w:name w:val="Plain Table 3"/>
-    <w:basedOn w:val="TableNormal"/>
+    <w:basedOn w:val="TableauNormal"/>
     <w:uiPriority w:val="43"/>
     <w:rsid w:val="009E0F12"/>
     <w:pPr>
@@ -14232,9 +14302,9 @@
       </w:tcPr>
     </w:tblStylePr>
   </w:style>
-  <w:style w:type="table" w:styleId="ListTable1Light-Accent2">
+  <w:style w:type="table" w:styleId="TableauListe1Clair-Accentuation2">
     <w:name w:val="List Table 1 Light Accent 2"/>
-    <w:basedOn w:val="TableNormal"/>
+    <w:basedOn w:val="TableauNormal"/>
     <w:uiPriority w:val="46"/>
     <w:rsid w:val="00556CB3"/>
     <w:pPr>
@@ -14293,9 +14363,9 @@
       </w:tcPr>
     </w:tblStylePr>
   </w:style>
-  <w:style w:type="table" w:styleId="ListTable1Light-Accent1">
+  <w:style w:type="table" w:styleId="TableauListe1Clair-Accentuation1">
     <w:name w:val="List Table 1 Light Accent 1"/>
-    <w:basedOn w:val="TableNormal"/>
+    <w:basedOn w:val="TableauNormal"/>
     <w:uiPriority w:val="46"/>
     <w:rsid w:val="00556CB3"/>
     <w:pPr>
@@ -14354,9 +14424,9 @@
       </w:tcPr>
     </w:tblStylePr>
   </w:style>
-  <w:style w:type="paragraph" w:styleId="NoSpacing">
+  <w:style w:type="paragraph" w:styleId="Sansinterligne">
     <w:name w:val="No Spacing"/>
-    <w:link w:val="NoSpacingChar"/>
+    <w:link w:val="SansinterligneCar"/>
     <w:uiPriority w:val="1"/>
     <w:qFormat/>
     <w:rsid w:val="00ED1D8D"/>
@@ -14368,10 +14438,10 @@
       <w:lang w:val="en-US"/>
     </w:rPr>
   </w:style>
-  <w:style w:type="character" w:customStyle="1" w:styleId="NoSpacingChar">
-    <w:name w:val="No Spacing Char"/>
-    <w:basedOn w:val="DefaultParagraphFont"/>
-    <w:link w:val="NoSpacing"/>
+  <w:style w:type="character" w:customStyle="1" w:styleId="SansinterligneCar">
+    <w:name w:val="Sans interligne Car"/>
+    <w:basedOn w:val="Policepardfaut"/>
+    <w:link w:val="Sansinterligne"/>
     <w:uiPriority w:val="1"/>
     <w:rsid w:val="00ED1D8D"/>
     <w:rPr>
@@ -14379,7 +14449,7 @@
       <w:lang w:val="en-US"/>
     </w:rPr>
   </w:style>
-  <w:style w:type="paragraph" w:styleId="ListParagraph">
+  <w:style w:type="paragraph" w:styleId="Paragraphedeliste">
     <w:name w:val="List Paragraph"/>
     <w:basedOn w:val="Normal"/>
     <w:uiPriority w:val="34"/>
@@ -14390,9 +14460,9 @@
       <w:contextualSpacing/>
     </w:pPr>
   </w:style>
-  <w:style w:type="character" w:styleId="UnresolvedMention">
+  <w:style w:type="character" w:styleId="Mentionnonrsolue">
     <w:name w:val="Unresolved Mention"/>
-    <w:basedOn w:val="DefaultParagraphFont"/>
+    <w:basedOn w:val="Policepardfaut"/>
     <w:uiPriority w:val="99"/>
     <w:semiHidden/>
     <w:unhideWhenUsed/>
@@ -14402,7 +14472,7 @@
       <w:shd w:val="clear" w:color="auto" w:fill="E1DFDD"/>
     </w:rPr>
   </w:style>
-  <w:style w:type="paragraph" w:styleId="Caption">
+  <w:style w:type="paragraph" w:styleId="Lgende">
     <w:name w:val="caption"/>
     <w:basedOn w:val="Normal"/>
     <w:next w:val="Normal"/>
@@ -14421,10 +14491,10 @@
       <w:szCs w:val="18"/>
     </w:rPr>
   </w:style>
-  <w:style w:type="paragraph" w:styleId="Header">
+  <w:style w:type="paragraph" w:styleId="En-tte">
     <w:name w:val="header"/>
     <w:basedOn w:val="Normal"/>
-    <w:link w:val="HeaderChar"/>
+    <w:link w:val="En-tteCar"/>
     <w:uiPriority w:val="99"/>
     <w:unhideWhenUsed/>
     <w:rsid w:val="00DB5C25"/>
@@ -14436,17 +14506,17 @@
       <w:spacing w:after="0" w:line="240" w:lineRule="auto"/>
     </w:pPr>
   </w:style>
-  <w:style w:type="character" w:customStyle="1" w:styleId="HeaderChar">
-    <w:name w:val="Header Char"/>
-    <w:basedOn w:val="DefaultParagraphFont"/>
-    <w:link w:val="Header"/>
+  <w:style w:type="character" w:customStyle="1" w:styleId="En-tteCar">
+    <w:name w:val="En-tête Car"/>
+    <w:basedOn w:val="Policepardfaut"/>
+    <w:link w:val="En-tte"/>
     <w:uiPriority w:val="99"/>
     <w:rsid w:val="00DB5C25"/>
   </w:style>
-  <w:style w:type="paragraph" w:styleId="Footer">
+  <w:style w:type="paragraph" w:styleId="Pieddepage">
     <w:name w:val="footer"/>
     <w:basedOn w:val="Normal"/>
-    <w:link w:val="FooterChar"/>
+    <w:link w:val="PieddepageCar"/>
     <w:uiPriority w:val="99"/>
     <w:unhideWhenUsed/>
     <w:rsid w:val="00DB5C25"/>
@@ -14458,10 +14528,10 @@
       <w:spacing w:after="0" w:line="240" w:lineRule="auto"/>
     </w:pPr>
   </w:style>
-  <w:style w:type="character" w:customStyle="1" w:styleId="FooterChar">
-    <w:name w:val="Footer Char"/>
-    <w:basedOn w:val="DefaultParagraphFont"/>
-    <w:link w:val="Footer"/>
+  <w:style w:type="character" w:customStyle="1" w:styleId="PieddepageCar">
+    <w:name w:val="Pied de page Car"/>
+    <w:basedOn w:val="Policepardfaut"/>
+    <w:link w:val="Pieddepage"/>
     <w:uiPriority w:val="99"/>
     <w:rsid w:val="00DB5C25"/>
   </w:style>

--- a/Analyse/Cahier des Charges.docx
+++ b/Analyse/Cahier des Charges.docx
@@ -159,7 +159,7 @@
             </w:rPr>
             <w:fldChar w:fldCharType="separate"/>
           </w:r>
-          <w:hyperlink w:anchor="_Toc196047055" w:history="1">
+          <w:hyperlink w:anchor="_Toc196220336" w:history="1">
             <w:r>
               <w:rPr>
                 <w:rStyle w:val="Hyperlink"/>
@@ -188,7 +188,7 @@
                 <w:noProof/>
                 <w:webHidden/>
               </w:rPr>
-              <w:instrText xml:space="preserve"> PAGEREF _Toc196047055 \h </w:instrText>
+              <w:instrText xml:space="preserve"> PAGEREF _Toc196220336 \h </w:instrText>
             </w:r>
             <w:r>
               <w:rPr>
@@ -208,7 +208,7 @@
                 <w:noProof/>
                 <w:webHidden/>
               </w:rPr>
-              <w:t>3</w:t>
+              <w:t>1</w:t>
             </w:r>
             <w:r>
               <w:rPr>
@@ -231,7 +231,7 @@
               <w:lang w:eastAsia="en-GB"/>
             </w:rPr>
           </w:pPr>
-          <w:hyperlink w:anchor="_Toc196047056" w:history="1">
+          <w:hyperlink w:anchor="_Toc196220337" w:history="1">
             <w:r>
               <w:rPr>
                 <w:rStyle w:val="Hyperlink"/>
@@ -260,7 +260,7 @@
                 <w:noProof/>
                 <w:webHidden/>
               </w:rPr>
-              <w:instrText xml:space="preserve"> PAGEREF _Toc196047056 \h </w:instrText>
+              <w:instrText xml:space="preserve"> PAGEREF _Toc196220337 \h </w:instrText>
             </w:r>
             <w:r>
               <w:rPr>
@@ -280,7 +280,7 @@
                 <w:noProof/>
                 <w:webHidden/>
               </w:rPr>
-              <w:t>4</w:t>
+              <w:t>2</w:t>
             </w:r>
             <w:r>
               <w:rPr>
@@ -303,7 +303,7 @@
               <w:lang w:eastAsia="en-GB"/>
             </w:rPr>
           </w:pPr>
-          <w:hyperlink w:anchor="_Toc196047057" w:history="1">
+          <w:hyperlink w:anchor="_Toc196220338" w:history="1">
             <w:r>
               <w:rPr>
                 <w:rStyle w:val="Hyperlink"/>
@@ -332,7 +332,7 @@
                 <w:noProof/>
                 <w:webHidden/>
               </w:rPr>
-              <w:instrText xml:space="preserve"> PAGEREF _Toc196047057 \h </w:instrText>
+              <w:instrText xml:space="preserve"> PAGEREF _Toc196220338 \h </w:instrText>
             </w:r>
             <w:r>
               <w:rPr>
@@ -352,7 +352,7 @@
                 <w:noProof/>
                 <w:webHidden/>
               </w:rPr>
-              <w:t>5</w:t>
+              <w:t>3</w:t>
             </w:r>
             <w:r>
               <w:rPr>
@@ -375,7 +375,7 @@
               <w:lang w:eastAsia="en-GB"/>
             </w:rPr>
           </w:pPr>
-          <w:hyperlink w:anchor="_Toc196047058" w:history="1">
+          <w:hyperlink w:anchor="_Toc196220339" w:history="1">
             <w:r>
               <w:rPr>
                 <w:rStyle w:val="Hyperlink"/>
@@ -404,7 +404,7 @@
                 <w:noProof/>
                 <w:webHidden/>
               </w:rPr>
-              <w:instrText xml:space="preserve"> PAGEREF _Toc196047058 \h </w:instrText>
+              <w:instrText xml:space="preserve"> PAGEREF _Toc196220339 \h </w:instrText>
             </w:r>
             <w:r>
               <w:rPr>
@@ -424,7 +424,7 @@
                 <w:noProof/>
                 <w:webHidden/>
               </w:rPr>
-              <w:t>6</w:t>
+              <w:t>4</w:t>
             </w:r>
             <w:r>
               <w:rPr>
@@ -447,7 +447,7 @@
               <w:lang w:eastAsia="en-GB"/>
             </w:rPr>
           </w:pPr>
-          <w:hyperlink w:anchor="_Toc196047059" w:history="1">
+          <w:hyperlink w:anchor="_Toc196220340" w:history="1">
             <w:r>
               <w:rPr>
                 <w:rStyle w:val="Hyperlink"/>
@@ -476,7 +476,7 @@
                 <w:noProof/>
                 <w:webHidden/>
               </w:rPr>
-              <w:instrText xml:space="preserve"> PAGEREF _Toc196047059 \h </w:instrText>
+              <w:instrText xml:space="preserve"> PAGEREF _Toc196220340 \h </w:instrText>
             </w:r>
             <w:r>
               <w:rPr>
@@ -496,7 +496,7 @@
                 <w:noProof/>
                 <w:webHidden/>
               </w:rPr>
-              <w:t>6</w:t>
+              <w:t>4</w:t>
             </w:r>
             <w:r>
               <w:rPr>
@@ -519,7 +519,7 @@
               <w:lang w:eastAsia="en-GB"/>
             </w:rPr>
           </w:pPr>
-          <w:hyperlink w:anchor="_Toc196047060" w:history="1">
+          <w:hyperlink w:anchor="_Toc196220341" w:history="1">
             <w:r>
               <w:rPr>
                 <w:rStyle w:val="Hyperlink"/>
@@ -548,7 +548,7 @@
                 <w:noProof/>
                 <w:webHidden/>
               </w:rPr>
-              <w:instrText xml:space="preserve"> PAGEREF _Toc196047060 \h </w:instrText>
+              <w:instrText xml:space="preserve"> PAGEREF _Toc196220341 \h </w:instrText>
             </w:r>
             <w:r>
               <w:rPr>
@@ -591,7 +591,7 @@
               <w:lang w:eastAsia="en-GB"/>
             </w:rPr>
           </w:pPr>
-          <w:hyperlink w:anchor="_Toc196047061" w:history="1">
+          <w:hyperlink w:anchor="_Toc196220342" w:history="1">
             <w:r>
               <w:rPr>
                 <w:rStyle w:val="Hyperlink"/>
@@ -620,7 +620,7 @@
                 <w:noProof/>
                 <w:webHidden/>
               </w:rPr>
-              <w:instrText xml:space="preserve"> PAGEREF _Toc196047061 \h </w:instrText>
+              <w:instrText xml:space="preserve"> PAGEREF _Toc196220342 \h </w:instrText>
             </w:r>
             <w:r>
               <w:rPr>
@@ -663,7 +663,7 @@
               <w:lang w:eastAsia="en-GB"/>
             </w:rPr>
           </w:pPr>
-          <w:hyperlink w:anchor="_Toc196047062" w:history="1">
+          <w:hyperlink w:anchor="_Toc196220343" w:history="1">
             <w:r>
               <w:rPr>
                 <w:rStyle w:val="Hyperlink"/>
@@ -691,7 +691,7 @@
                 <w:noProof/>
                 <w:webHidden/>
               </w:rPr>
-              <w:instrText xml:space="preserve"> PAGEREF _Toc196047062 \h </w:instrText>
+              <w:instrText xml:space="preserve"> PAGEREF _Toc196220343 \h </w:instrText>
             </w:r>
             <w:r>
               <w:rPr>
@@ -734,14 +734,14 @@
               <w:lang w:eastAsia="en-GB"/>
             </w:rPr>
           </w:pPr>
-          <w:hyperlink w:anchor="_Toc196047063" w:history="1">
+          <w:hyperlink w:anchor="_Toc196220344" w:history="1">
             <w:r>
               <w:rPr>
                 <w:rStyle w:val="Hyperlink"/>
                 <w:rFonts w:ascii="Times New Roman" w:hAnsi="Times New Roman" w:cs="Times New Roman"/>
                 <w:noProof/>
               </w:rPr>
-              <w:t>PLANNING PREVISIONEL</w:t>
+              <w:t>PRESTATIONS ATTENDUES</w:t>
             </w:r>
             <w:r>
               <w:rPr>
@@ -762,7 +762,7 @@
                 <w:noProof/>
                 <w:webHidden/>
               </w:rPr>
-              <w:instrText xml:space="preserve"> PAGEREF _Toc196047063 \h </w:instrText>
+              <w:instrText xml:space="preserve"> PAGEREF _Toc196220344 \h </w:instrText>
             </w:r>
             <w:r>
               <w:rPr>
@@ -805,15 +805,15 @@
               <w:lang w:eastAsia="en-GB"/>
             </w:rPr>
           </w:pPr>
-          <w:hyperlink w:anchor="_Toc196047064" w:history="1">
+          <w:hyperlink w:anchor="_Toc196220345" w:history="1">
             <w:r>
               <w:rPr>
                 <w:rStyle w:val="Hyperlink"/>
                 <w:rFonts w:ascii="Times New Roman" w:hAnsi="Times New Roman" w:cs="Times New Roman"/>
                 <w:noProof/>
-                <w:lang w:val="fr-FR"/>
-              </w:rPr>
-              <w:t>ENVELOPPE BUDGÉTAIRE</w:t>
+                <w:lang w:val="fr-CI"/>
+              </w:rPr>
+              <w:t>PLANNING PREVISIONEL</w:t>
             </w:r>
             <w:r>
               <w:rPr>
@@ -834,7 +834,7 @@
                 <w:noProof/>
                 <w:webHidden/>
               </w:rPr>
-              <w:instrText xml:space="preserve"> PAGEREF _Toc196047064 \h </w:instrText>
+              <w:instrText xml:space="preserve"> PAGEREF _Toc196220345 \h </w:instrText>
             </w:r>
             <w:r>
               <w:rPr>
@@ -854,7 +854,7 @@
                 <w:noProof/>
                 <w:webHidden/>
               </w:rPr>
-              <w:t>10</w:t>
+              <w:t>11</w:t>
             </w:r>
             <w:r>
               <w:rPr>
@@ -877,7 +877,7 @@
               <w:lang w:eastAsia="en-GB"/>
             </w:rPr>
           </w:pPr>
-          <w:hyperlink w:anchor="_Toc196047065" w:history="1">
+          <w:hyperlink w:anchor="_Toc196220346" w:history="1">
             <w:r>
               <w:rPr>
                 <w:rStyle w:val="Hyperlink"/>
@@ -885,6 +885,78 @@
                 <w:noProof/>
                 <w:lang w:val="fr-FR"/>
               </w:rPr>
+              <w:t>ENVELOPPE BUDGÉTAIRE</w:t>
+            </w:r>
+            <w:r>
+              <w:rPr>
+                <w:noProof/>
+                <w:webHidden/>
+              </w:rPr>
+              <w:tab/>
+            </w:r>
+            <w:r>
+              <w:rPr>
+                <w:noProof/>
+                <w:webHidden/>
+              </w:rPr>
+              <w:fldChar w:fldCharType="begin"/>
+            </w:r>
+            <w:r>
+              <w:rPr>
+                <w:noProof/>
+                <w:webHidden/>
+              </w:rPr>
+              <w:instrText xml:space="preserve"> PAGEREF _Toc196220346 \h </w:instrText>
+            </w:r>
+            <w:r>
+              <w:rPr>
+                <w:noProof/>
+                <w:webHidden/>
+              </w:rPr>
+            </w:r>
+            <w:r>
+              <w:rPr>
+                <w:noProof/>
+                <w:webHidden/>
+              </w:rPr>
+              <w:fldChar w:fldCharType="separate"/>
+            </w:r>
+            <w:r>
+              <w:rPr>
+                <w:noProof/>
+                <w:webHidden/>
+              </w:rPr>
+              <w:t>12</w:t>
+            </w:r>
+            <w:r>
+              <w:rPr>
+                <w:noProof/>
+                <w:webHidden/>
+              </w:rPr>
+              <w:fldChar w:fldCharType="end"/>
+            </w:r>
+          </w:hyperlink>
+        </w:p>
+        <w:p>
+          <w:pPr>
+            <w:pStyle w:val="TOC2"/>
+            <w:tabs>
+              <w:tab w:val="right" w:leader="dot" w:pos="9016"/>
+            </w:tabs>
+            <w:rPr>
+              <w:rFonts w:eastAsiaTheme="minorEastAsia"/>
+              <w:noProof/>
+              <w:lang w:eastAsia="en-GB"/>
+            </w:rPr>
+          </w:pPr>
+          <w:hyperlink w:anchor="_Toc196220347" w:history="1">
+            <w:r>
+              <w:rPr>
+                <w:rStyle w:val="Hyperlink"/>
+                <w:rFonts w:ascii="Times New Roman" w:hAnsi="Times New Roman" w:cs="Times New Roman"/>
+                <w:noProof/>
+                <w:lang w:val="fr-FR"/>
+              </w:rPr>
               <w:t>LIENS DES COMPTES</w:t>
             </w:r>
             <w:r>
@@ -906,7 +978,7 @@
                 <w:noProof/>
                 <w:webHidden/>
               </w:rPr>
-              <w:instrText xml:space="preserve"> PAGEREF _Toc196047065 \h </w:instrText>
+              <w:instrText xml:space="preserve"> PAGEREF _Toc196220347 \h </w:instrText>
             </w:r>
             <w:r>
               <w:rPr>
@@ -926,7 +998,7 @@
                 <w:noProof/>
                 <w:webHidden/>
               </w:rPr>
-              <w:t>11</w:t>
+              <w:t>13</w:t>
             </w:r>
             <w:r>
               <w:rPr>
@@ -949,7 +1021,7 @@
               <w:lang w:eastAsia="en-GB"/>
             </w:rPr>
           </w:pPr>
-          <w:hyperlink w:anchor="_Toc196047066" w:history="1">
+          <w:hyperlink w:anchor="_Toc196220348" w:history="1">
             <w:r>
               <w:rPr>
                 <w:rStyle w:val="Hyperlink"/>
@@ -978,7 +1050,7 @@
                 <w:noProof/>
                 <w:webHidden/>
               </w:rPr>
-              <w:instrText xml:space="preserve"> PAGEREF _Toc196047066 \h </w:instrText>
+              <w:instrText xml:space="preserve"> PAGEREF _Toc196220348 \h </w:instrText>
             </w:r>
             <w:r>
               <w:rPr>
@@ -998,7 +1070,7 @@
                 <w:noProof/>
                 <w:webHidden/>
               </w:rPr>
-              <w:t>12</w:t>
+              <w:t>14</w:t>
             </w:r>
             <w:r>
               <w:rPr>
@@ -1141,7 +1213,7 @@
           <w:lang w:val="fr-FR"/>
         </w:rPr>
       </w:pPr>
-      <w:bookmarkStart w:id="0" w:name="_Toc196047055"/>
+      <w:bookmarkStart w:id="0" w:name="_Toc196220336"/>
       <w:r>
         <w:rPr>
           <w:rFonts w:ascii="Times New Roman" w:hAnsi="Times New Roman" w:cs="Times New Roman"/>
@@ -1363,6 +1435,15 @@
         <w:t>Cette plateforme de gestion des anciens sujets d'examens s'inscrit dans la volonté de l'université UTA de digitaliser l'accès aux ressources pédagogiques et d'améliorer la préparation des étudiants aux examens. Elle permettra de centraliser les contenus historiques tout en assurant un suivi de leur utilisation</w:t>
       </w:r>
       <w:bookmarkStart w:id="1" w:name="_Toc195669316"/>
+      <w:r>
+        <w:rPr>
+          <w:rFonts w:ascii="Times New Roman" w:hAnsi="Times New Roman" w:cs="Times New Roman"/>
+          <w:sz w:val="28"/>
+          <w:szCs w:val="28"/>
+          <w:lang w:val="fr-FR"/>
+        </w:rPr>
+        <w:t>.</w:t>
+      </w:r>
     </w:p>
     <w:p>
       <w:pPr>
@@ -1385,7 +1466,7 @@
           <w:lang w:val="fr-FR"/>
         </w:rPr>
       </w:pPr>
-      <w:bookmarkStart w:id="2" w:name="_Toc196047056"/>
+      <w:bookmarkStart w:id="2" w:name="_Toc196220337"/>
       <w:bookmarkEnd w:id="1"/>
       <w:r>
         <w:rPr>
@@ -1409,18 +1490,6 @@
         </w:rPr>
         <w:t>:</w:t>
       </w:r>
-    </w:p>
-    <w:p>
-      <w:pPr>
-        <w:jc w:val="center"/>
-        <w:rPr>
-          <w:rFonts w:ascii="Times New Roman" w:hAnsi="Times New Roman" w:cs="Times New Roman"/>
-          <w:color w:val="000000" w:themeColor="text1"/>
-          <w:sz w:val="24"/>
-          <w:szCs w:val="24"/>
-          <w:lang w:val="fr-FR"/>
-        </w:rPr>
-      </w:pPr>
     </w:p>
     <w:p>
       <w:pPr>
@@ -1649,6 +1718,30 @@
         <w:pStyle w:val="ListParagraph"/>
         <w:numPr>
           <w:ilvl w:val="0"/>
+          <w:numId w:val="10"/>
+        </w:numPr>
+        <w:rPr>
+          <w:rFonts w:ascii="Times New Roman" w:hAnsi="Times New Roman" w:cs="Times New Roman"/>
+          <w:sz w:val="28"/>
+          <w:szCs w:val="28"/>
+          <w:lang w:val="fr-FR"/>
+        </w:rPr>
+      </w:pPr>
+      <w:r>
+        <w:rPr>
+          <w:rFonts w:ascii="Times New Roman" w:hAnsi="Times New Roman" w:cs="Times New Roman"/>
+          <w:sz w:val="28"/>
+          <w:szCs w:val="28"/>
+          <w:lang w:val="fr-FR"/>
+        </w:rPr>
+        <w:t>Mettre en place une hiérarchie de droits permettant une gestion efficace de la plateforme (Étudiants, Administrateurs, Super Administrateur)</w:t>
+      </w:r>
+    </w:p>
+    <w:p>
+      <w:pPr>
+        <w:pStyle w:val="ListParagraph"/>
+        <w:numPr>
+          <w:ilvl w:val="0"/>
           <w:numId w:val="11"/>
         </w:numPr>
         <w:rPr>
@@ -2062,7 +2155,7 @@
           <w:lang w:val="fr-FR"/>
         </w:rPr>
       </w:pPr>
-      <w:bookmarkStart w:id="3" w:name="_Toc196047057"/>
+      <w:bookmarkStart w:id="3" w:name="_Toc196220338"/>
       <w:r>
         <w:rPr>
           <w:rFonts w:ascii="Times New Roman" w:hAnsi="Times New Roman" w:cs="Times New Roman"/>
@@ -2425,7 +2518,7 @@
           <w:szCs w:val="28"/>
           <w:lang w:val="fr-FR"/>
         </w:rPr>
-        <w:t>Dabo Ali (Chef de projet/</w:t>
+        <w:t>Dabo Ali (</w:t>
       </w:r>
       <w:proofErr w:type="spellStart"/>
       <w:r>
@@ -2538,7 +2631,7 @@
           <w:lang w:val="fr-FR"/>
         </w:rPr>
       </w:pPr>
-      <w:bookmarkStart w:id="4" w:name="_Toc196047058"/>
+      <w:bookmarkStart w:id="4" w:name="_Toc196220339"/>
       <w:r>
         <w:rPr>
           <w:rFonts w:ascii="Times New Roman" w:hAnsi="Times New Roman" w:cs="Times New Roman"/>
@@ -2602,7 +2695,7 @@
           <w:lang w:val="fr-FR"/>
         </w:rPr>
       </w:pPr>
-      <w:bookmarkStart w:id="5" w:name="_Toc196047059"/>
+      <w:bookmarkStart w:id="5" w:name="_Toc196220340"/>
       <w:r>
         <w:rPr>
           <w:rFonts w:ascii="Times New Roman" w:hAnsi="Times New Roman" w:cs="Times New Roman"/>
@@ -2869,6 +2962,76 @@
     </w:p>
     <w:p>
       <w:pPr>
+        <w:rPr>
+          <w:rFonts w:ascii="Times New Roman" w:hAnsi="Times New Roman" w:cs="Times New Roman"/>
+          <w:sz w:val="28"/>
+          <w:szCs w:val="28"/>
+          <w:lang w:val="fr-FR"/>
+        </w:rPr>
+      </w:pPr>
+    </w:p>
+    <w:p>
+      <w:pPr>
+        <w:rPr>
+          <w:rFonts w:ascii="Times New Roman" w:hAnsi="Times New Roman" w:cs="Times New Roman"/>
+          <w:sz w:val="28"/>
+          <w:szCs w:val="28"/>
+          <w:lang w:val="fr-FR"/>
+        </w:rPr>
+      </w:pPr>
+    </w:p>
+    <w:p>
+      <w:pPr>
+        <w:rPr>
+          <w:rFonts w:ascii="Times New Roman" w:hAnsi="Times New Roman" w:cs="Times New Roman"/>
+          <w:sz w:val="28"/>
+          <w:szCs w:val="28"/>
+          <w:lang w:val="fr-FR"/>
+        </w:rPr>
+      </w:pPr>
+    </w:p>
+    <w:p>
+      <w:pPr>
+        <w:rPr>
+          <w:rFonts w:ascii="Times New Roman" w:hAnsi="Times New Roman" w:cs="Times New Roman"/>
+          <w:sz w:val="28"/>
+          <w:szCs w:val="28"/>
+          <w:lang w:val="fr-FR"/>
+        </w:rPr>
+      </w:pPr>
+    </w:p>
+    <w:p>
+      <w:pPr>
+        <w:rPr>
+          <w:rFonts w:ascii="Times New Roman" w:hAnsi="Times New Roman" w:cs="Times New Roman"/>
+          <w:sz w:val="28"/>
+          <w:szCs w:val="28"/>
+          <w:lang w:val="fr-FR"/>
+        </w:rPr>
+      </w:pPr>
+    </w:p>
+    <w:p>
+      <w:pPr>
+        <w:rPr>
+          <w:rFonts w:ascii="Times New Roman" w:hAnsi="Times New Roman" w:cs="Times New Roman"/>
+          <w:sz w:val="28"/>
+          <w:szCs w:val="28"/>
+          <w:lang w:val="fr-FR"/>
+        </w:rPr>
+      </w:pPr>
+    </w:p>
+    <w:p>
+      <w:pPr>
+        <w:rPr>
+          <w:rFonts w:ascii="Times New Roman" w:hAnsi="Times New Roman" w:cs="Times New Roman"/>
+          <w:sz w:val="28"/>
+          <w:szCs w:val="28"/>
+          <w:lang w:val="fr-FR"/>
+        </w:rPr>
+      </w:pPr>
+    </w:p>
+    <w:p>
+      <w:pPr>
         <w:pStyle w:val="ListParagraph"/>
         <w:numPr>
           <w:ilvl w:val="0"/>
@@ -2889,6 +3052,7 @@
           <w:szCs w:val="36"/>
           <w:lang w:val="fr-FR"/>
         </w:rPr>
+        <w:lastRenderedPageBreak/>
         <w:t>Personne  secondaire</w:t>
       </w:r>
     </w:p>
@@ -2980,6 +3144,231 @@
           <w:lang w:val="fr-FR"/>
         </w:rPr>
         <w:t xml:space="preserve"> : Publier les sujets et consulter les statistiques des téléchargements</w:t>
+      </w:r>
+    </w:p>
+    <w:p>
+      <w:pPr>
+        <w:rPr>
+          <w:rFonts w:ascii="Times New Roman" w:hAnsi="Times New Roman" w:cs="Times New Roman"/>
+          <w:sz w:val="28"/>
+          <w:szCs w:val="28"/>
+          <w:lang w:val="fr-FR"/>
+        </w:rPr>
+      </w:pPr>
+    </w:p>
+    <w:p>
+      <w:pPr>
+        <w:pStyle w:val="ListParagraph"/>
+        <w:numPr>
+          <w:ilvl w:val="0"/>
+          <w:numId w:val="2"/>
+        </w:numPr>
+        <w:jc w:val="center"/>
+        <w:rPr>
+          <w:rFonts w:ascii="Times New Roman" w:hAnsi="Times New Roman" w:cs="Times New Roman"/>
+          <w:sz w:val="36"/>
+          <w:szCs w:val="36"/>
+          <w:lang w:val="fr-FR"/>
+        </w:rPr>
+      </w:pPr>
+      <w:r>
+        <w:rPr>
+          <w:rFonts w:ascii="Times New Roman" w:hAnsi="Times New Roman" w:cs="Times New Roman"/>
+          <w:sz w:val="36"/>
+          <w:szCs w:val="36"/>
+          <w:lang w:val="fr-FR"/>
+        </w:rPr>
+        <w:t>Personne  secondaire</w:t>
+      </w:r>
+    </w:p>
+    <w:p>
+      <w:pPr>
+        <w:rPr>
+          <w:rFonts w:ascii="Times New Roman" w:hAnsi="Times New Roman" w:cs="Times New Roman"/>
+          <w:sz w:val="28"/>
+          <w:szCs w:val="28"/>
+          <w:lang w:val="fr-FR"/>
+        </w:rPr>
+      </w:pPr>
+    </w:p>
+    <w:p>
+      <w:pPr>
+        <w:rPr>
+          <w:rFonts w:ascii="Times New Roman" w:hAnsi="Times New Roman" w:cs="Times New Roman"/>
+          <w:sz w:val="28"/>
+          <w:szCs w:val="28"/>
+          <w:lang w:val="fr-FR"/>
+        </w:rPr>
+      </w:pPr>
+      <w:r>
+        <w:rPr>
+          <w:rFonts w:ascii="Times New Roman" w:hAnsi="Times New Roman" w:cs="Times New Roman"/>
+          <w:b/>
+          <w:bCs/>
+          <w:sz w:val="28"/>
+          <w:szCs w:val="28"/>
+          <w:lang w:val="fr-FR"/>
+        </w:rPr>
+        <w:t>Nom</w:t>
+      </w:r>
+      <w:r>
+        <w:rPr>
+          <w:rFonts w:ascii="Times New Roman" w:hAnsi="Times New Roman" w:cs="Times New Roman"/>
+          <w:sz w:val="28"/>
+          <w:szCs w:val="28"/>
+          <w:lang w:val="fr-FR"/>
+        </w:rPr>
+        <w:t xml:space="preserve"> : Dr. Kouassi</w:t>
+      </w:r>
+    </w:p>
+    <w:p>
+      <w:pPr>
+        <w:rPr>
+          <w:rFonts w:ascii="Times New Roman" w:hAnsi="Times New Roman" w:cs="Times New Roman"/>
+          <w:sz w:val="28"/>
+          <w:szCs w:val="28"/>
+          <w:lang w:val="fr-FR"/>
+        </w:rPr>
+      </w:pPr>
+      <w:r>
+        <w:rPr>
+          <w:rFonts w:ascii="Times New Roman" w:hAnsi="Times New Roman" w:cs="Times New Roman"/>
+          <w:b/>
+          <w:bCs/>
+          <w:sz w:val="28"/>
+          <w:szCs w:val="28"/>
+          <w:lang w:val="fr-FR"/>
+        </w:rPr>
+        <w:t>Statut</w:t>
+      </w:r>
+      <w:r>
+        <w:rPr>
+          <w:rFonts w:ascii="Times New Roman" w:hAnsi="Times New Roman" w:cs="Times New Roman"/>
+          <w:sz w:val="28"/>
+          <w:szCs w:val="28"/>
+          <w:lang w:val="fr-FR"/>
+        </w:rPr>
+        <w:t xml:space="preserve"> : Directeur du département informatique</w:t>
+      </w:r>
+    </w:p>
+    <w:p>
+      <w:pPr>
+        <w:rPr>
+          <w:rFonts w:ascii="Times New Roman" w:hAnsi="Times New Roman" w:cs="Times New Roman"/>
+          <w:sz w:val="28"/>
+          <w:szCs w:val="28"/>
+          <w:lang w:val="fr-FR"/>
+        </w:rPr>
+      </w:pPr>
+      <w:r>
+        <w:rPr>
+          <w:rFonts w:ascii="Times New Roman" w:hAnsi="Times New Roman" w:cs="Times New Roman"/>
+          <w:b/>
+          <w:bCs/>
+          <w:sz w:val="28"/>
+          <w:szCs w:val="28"/>
+          <w:lang w:val="fr-FR"/>
+        </w:rPr>
+        <w:t>Besoins</w:t>
+      </w:r>
+      <w:r>
+        <w:rPr>
+          <w:rFonts w:ascii="Times New Roman" w:hAnsi="Times New Roman" w:cs="Times New Roman"/>
+          <w:sz w:val="28"/>
+          <w:szCs w:val="28"/>
+          <w:lang w:val="fr-FR"/>
+        </w:rPr>
+        <w:t xml:space="preserve"> : Superviser l'ensemble du système et gérer les droits des administrateurs</w:t>
+      </w:r>
+    </w:p>
+    <w:p>
+      <w:pPr>
+        <w:rPr>
+          <w:rFonts w:ascii="Times New Roman" w:hAnsi="Times New Roman" w:cs="Times New Roman"/>
+          <w:sz w:val="28"/>
+          <w:szCs w:val="28"/>
+          <w:lang w:val="fr-FR"/>
+        </w:rPr>
+      </w:pPr>
+      <w:r>
+        <w:rPr>
+          <w:rFonts w:ascii="Times New Roman" w:hAnsi="Times New Roman" w:cs="Times New Roman"/>
+          <w:b/>
+          <w:bCs/>
+          <w:sz w:val="28"/>
+          <w:szCs w:val="28"/>
+          <w:lang w:val="fr-FR"/>
+        </w:rPr>
+        <w:t>Compétences</w:t>
+      </w:r>
+      <w:r>
+        <w:rPr>
+          <w:rFonts w:ascii="Times New Roman" w:hAnsi="Times New Roman" w:cs="Times New Roman"/>
+          <w:sz w:val="28"/>
+          <w:szCs w:val="28"/>
+          <w:lang w:val="fr-FR"/>
+        </w:rPr>
+        <w:t xml:space="preserve"> : Maîtrise avancée des outils numériques</w:t>
+      </w:r>
+    </w:p>
+    <w:p>
+      <w:pPr>
+        <w:rPr>
+          <w:rFonts w:ascii="Times New Roman" w:hAnsi="Times New Roman" w:cs="Times New Roman"/>
+          <w:sz w:val="28"/>
+          <w:szCs w:val="28"/>
+          <w:lang w:val="fr-FR"/>
+        </w:rPr>
+      </w:pPr>
+      <w:r>
+        <w:rPr>
+          <w:rFonts w:ascii="Times New Roman" w:hAnsi="Times New Roman" w:cs="Times New Roman"/>
+          <w:b/>
+          <w:bCs/>
+          <w:sz w:val="28"/>
+          <w:szCs w:val="28"/>
+          <w:lang w:val="fr-FR"/>
+        </w:rPr>
+        <w:t>Appareil utilisé</w:t>
+      </w:r>
+      <w:r>
+        <w:rPr>
+          <w:rFonts w:ascii="Times New Roman" w:hAnsi="Times New Roman" w:cs="Times New Roman"/>
+          <w:sz w:val="28"/>
+          <w:szCs w:val="28"/>
+          <w:lang w:val="fr-FR"/>
+        </w:rPr>
+        <w:t xml:space="preserve"> : PC portable, tablette</w:t>
+      </w:r>
+    </w:p>
+    <w:p>
+      <w:pPr>
+        <w:rPr>
+          <w:rFonts w:ascii="Times New Roman" w:hAnsi="Times New Roman" w:cs="Times New Roman"/>
+          <w:sz w:val="28"/>
+          <w:szCs w:val="28"/>
+          <w:lang w:val="fr-FR"/>
+        </w:rPr>
+      </w:pPr>
+      <w:r>
+        <w:rPr>
+          <w:rFonts w:ascii="Times New Roman" w:hAnsi="Times New Roman" w:cs="Times New Roman"/>
+          <w:b/>
+          <w:bCs/>
+          <w:sz w:val="28"/>
+          <w:szCs w:val="28"/>
+          <w:lang w:val="fr-FR"/>
+        </w:rPr>
+        <w:t>Contraintes</w:t>
+      </w:r>
+      <w:r>
+        <w:rPr>
+          <w:rFonts w:ascii="Times New Roman" w:hAnsi="Times New Roman" w:cs="Times New Roman"/>
+          <w:sz w:val="28"/>
+          <w:szCs w:val="28"/>
+          <w:lang w:val="fr-FR"/>
+        </w:rPr>
+        <w:t xml:space="preserve"> : Emploi du temps chargé, besoin d'une interface intuitive</w:t>
       </w:r>
     </w:p>
     <w:p>
@@ -2997,6 +3386,26 @@
           <w:docGrid w:linePitch="360"/>
         </w:sectPr>
       </w:pPr>
+      <w:r>
+        <w:rPr>
+          <w:rFonts w:ascii="Times New Roman" w:hAnsi="Times New Roman" w:cs="Times New Roman"/>
+          <w:b/>
+          <w:bCs/>
+          <w:sz w:val="28"/>
+          <w:szCs w:val="28"/>
+          <w:lang w:val="fr-FR"/>
+        </w:rPr>
+        <w:t>Attentes</w:t>
+      </w:r>
+      <w:r>
+        <w:rPr>
+          <w:rFonts w:ascii="Times New Roman" w:hAnsi="Times New Roman" w:cs="Times New Roman"/>
+          <w:sz w:val="28"/>
+          <w:szCs w:val="28"/>
+          <w:lang w:val="fr-FR"/>
+        </w:rPr>
+        <w:t xml:space="preserve"> : Interface de supervision complète permettant de déléguer efficacement les tâches aux administrateurs tout en gardant un contrôle global sur la plateforme</w:t>
+      </w:r>
     </w:p>
     <w:p>
       <w:pPr>
@@ -3020,7 +3429,7 @@
           <w:lang w:val="fr-FR"/>
         </w:rPr>
       </w:pPr>
-      <w:bookmarkStart w:id="6" w:name="_Toc196047060"/>
+      <w:bookmarkStart w:id="6" w:name="_Toc196220341"/>
       <w:r>
         <w:rPr>
           <w:rFonts w:ascii="Times New Roman" w:hAnsi="Times New Roman" w:cs="Times New Roman"/>
@@ -3070,6 +3479,17 @@
     </w:p>
     <w:p>
       <w:pPr>
+        <w:jc w:val="center"/>
+        <w:rPr>
+          <w:rFonts w:ascii="Times New Roman" w:hAnsi="Times New Roman" w:cs="Times New Roman"/>
+          <w:sz w:val="36"/>
+          <w:szCs w:val="36"/>
+          <w:lang w:val="fr-FR"/>
+        </w:rPr>
+      </w:pPr>
+    </w:p>
+    <w:p>
+      <w:pPr>
         <w:pStyle w:val="ListParagraph"/>
         <w:numPr>
           <w:ilvl w:val="0"/>
@@ -3139,26 +3559,6 @@
         </w:rPr>
         <w:t>Expérience utilisateur fluide sur tous les appareils (responsive design)</w:t>
       </w:r>
-    </w:p>
-    <w:p>
-      <w:pPr>
-        <w:rPr>
-          <w:rFonts w:ascii="Times New Roman" w:hAnsi="Times New Roman" w:cs="Times New Roman"/>
-          <w:sz w:val="28"/>
-          <w:szCs w:val="28"/>
-          <w:lang w:val="fr-FR"/>
-        </w:rPr>
-      </w:pPr>
-    </w:p>
-    <w:p>
-      <w:pPr>
-        <w:rPr>
-          <w:rFonts w:ascii="Times New Roman" w:hAnsi="Times New Roman" w:cs="Times New Roman"/>
-          <w:sz w:val="28"/>
-          <w:szCs w:val="28"/>
-          <w:lang w:val="fr-FR"/>
-        </w:rPr>
-      </w:pPr>
     </w:p>
     <w:p>
       <w:pPr>
@@ -3467,7 +3867,7 @@
           <w:lang w:val="fr-FR"/>
         </w:rPr>
       </w:pPr>
-      <w:bookmarkStart w:id="7" w:name="_Toc196047061"/>
+      <w:bookmarkStart w:id="7" w:name="_Toc196220342"/>
       <w:r>
         <w:rPr>
           <w:rFonts w:ascii="Times New Roman" w:hAnsi="Times New Roman" w:cs="Times New Roman"/>
@@ -3586,6 +3986,16 @@
     </w:p>
     <w:p>
       <w:pPr>
+        <w:rPr>
+          <w:rFonts w:ascii="Times New Roman" w:hAnsi="Times New Roman" w:cs="Times New Roman"/>
+          <w:sz w:val="28"/>
+          <w:szCs w:val="28"/>
+          <w:lang w:val="fr-FR"/>
+        </w:rPr>
+      </w:pPr>
+    </w:p>
+    <w:p>
+      <w:pPr>
         <w:pStyle w:val="ListParagraph"/>
         <w:numPr>
           <w:ilvl w:val="0"/>
@@ -3625,7 +4035,7 @@
         <w:pStyle w:val="ListParagraph"/>
         <w:numPr>
           <w:ilvl w:val="0"/>
-          <w:numId w:val="1"/>
+          <w:numId w:val="43"/>
         </w:numPr>
         <w:jc w:val="center"/>
         <w:rPr>
@@ -3642,7 +4052,7 @@
           <w:szCs w:val="32"/>
           <w:lang w:val="fr-FR"/>
         </w:rPr>
-        <w:t>Espace étudiant</w:t>
+        <w:t>Hiérarchie des utilisateurs :</w:t>
       </w:r>
     </w:p>
     <w:p>
@@ -3650,7 +4060,7 @@
         <w:pStyle w:val="ListParagraph"/>
         <w:numPr>
           <w:ilvl w:val="0"/>
-          <w:numId w:val="39"/>
+          <w:numId w:val="44"/>
         </w:numPr>
         <w:rPr>
           <w:rFonts w:ascii="Times New Roman" w:hAnsi="Times New Roman" w:cs="Times New Roman"/>
@@ -3666,7 +4076,7 @@
           <w:szCs w:val="28"/>
           <w:lang w:val="fr-FR"/>
         </w:rPr>
-        <w:t>Système d'authentification sécurisé via email et matricule</w:t>
+        <w:t>Étudiants : accès en lecture aux sujets et corrigés</w:t>
       </w:r>
     </w:p>
     <w:p>
@@ -3674,7 +4084,7 @@
         <w:pStyle w:val="ListParagraph"/>
         <w:numPr>
           <w:ilvl w:val="0"/>
-          <w:numId w:val="40"/>
+          <w:numId w:val="44"/>
         </w:numPr>
         <w:rPr>
           <w:rFonts w:ascii="Times New Roman" w:hAnsi="Times New Roman" w:cs="Times New Roman"/>
@@ -3690,7 +4100,7 @@
           <w:szCs w:val="28"/>
           <w:lang w:val="fr-FR"/>
         </w:rPr>
-        <w:t>Génération de mot de passe envoyé par email lors de l'inscription</w:t>
+        <w:t>Administrateurs : gestion des sujets, corrigés et comptes étudiants</w:t>
       </w:r>
     </w:p>
     <w:p>
@@ -3698,7 +4108,7 @@
         <w:pStyle w:val="ListParagraph"/>
         <w:numPr>
           <w:ilvl w:val="0"/>
-          <w:numId w:val="40"/>
+          <w:numId w:val="44"/>
         </w:numPr>
         <w:rPr>
           <w:rFonts w:ascii="Times New Roman" w:hAnsi="Times New Roman" w:cs="Times New Roman"/>
@@ -3714,103 +4124,55 @@
           <w:szCs w:val="28"/>
           <w:lang w:val="fr-FR"/>
         </w:rPr>
-        <w:t>Moteur de recherche avancée (filtres par matière, année, type)</w:t>
-      </w:r>
-    </w:p>
-    <w:p>
-      <w:pPr>
-        <w:pStyle w:val="ListParagraph"/>
-        <w:numPr>
-          <w:ilvl w:val="0"/>
-          <w:numId w:val="40"/>
-        </w:numPr>
-        <w:rPr>
-          <w:rFonts w:ascii="Times New Roman" w:hAnsi="Times New Roman" w:cs="Times New Roman"/>
-          <w:sz w:val="28"/>
-          <w:szCs w:val="28"/>
-          <w:lang w:val="fr-FR"/>
-        </w:rPr>
-      </w:pPr>
-      <w:r>
-        <w:rPr>
-          <w:rFonts w:ascii="Times New Roman" w:hAnsi="Times New Roman" w:cs="Times New Roman"/>
-          <w:sz w:val="28"/>
-          <w:szCs w:val="28"/>
-          <w:lang w:val="fr-FR"/>
-        </w:rPr>
-        <w:t>Visualisation intégrée des documents PDF</w:t>
-      </w:r>
-    </w:p>
-    <w:p>
-      <w:pPr>
-        <w:pStyle w:val="ListParagraph"/>
-        <w:numPr>
-          <w:ilvl w:val="0"/>
-          <w:numId w:val="40"/>
-        </w:numPr>
-        <w:rPr>
-          <w:rFonts w:ascii="Times New Roman" w:hAnsi="Times New Roman" w:cs="Times New Roman"/>
-          <w:sz w:val="28"/>
-          <w:szCs w:val="28"/>
-          <w:lang w:val="fr-FR"/>
-        </w:rPr>
-      </w:pPr>
-      <w:r>
-        <w:rPr>
-          <w:rFonts w:ascii="Times New Roman" w:hAnsi="Times New Roman" w:cs="Times New Roman"/>
-          <w:sz w:val="28"/>
-          <w:szCs w:val="28"/>
-          <w:lang w:val="fr-FR"/>
-        </w:rPr>
-        <w:t>Système de téléchargement avec traçabilité</w:t>
-      </w:r>
-    </w:p>
-    <w:p>
-      <w:pPr>
-        <w:pStyle w:val="ListParagraph"/>
-        <w:numPr>
-          <w:ilvl w:val="0"/>
-          <w:numId w:val="40"/>
-        </w:numPr>
-        <w:rPr>
-          <w:rFonts w:ascii="Times New Roman" w:hAnsi="Times New Roman" w:cs="Times New Roman"/>
-          <w:sz w:val="28"/>
-          <w:szCs w:val="28"/>
-          <w:lang w:val="fr-FR"/>
-        </w:rPr>
-      </w:pPr>
-      <w:r>
-        <w:rPr>
-          <w:rFonts w:ascii="Times New Roman" w:hAnsi="Times New Roman" w:cs="Times New Roman"/>
-          <w:sz w:val="28"/>
-          <w:szCs w:val="28"/>
-          <w:lang w:val="fr-FR"/>
-        </w:rPr>
-        <w:t>Gestion du profil utilisateur et historique de téléchargements</w:t>
-      </w:r>
-    </w:p>
-    <w:p>
-      <w:pPr>
-        <w:rPr>
-          <w:rFonts w:ascii="Times New Roman" w:hAnsi="Times New Roman" w:cs="Times New Roman"/>
-          <w:sz w:val="28"/>
-          <w:szCs w:val="28"/>
-          <w:lang w:val="fr-FR"/>
-        </w:rPr>
-        <w:sectPr>
-          <w:pgSz w:w="11906" w:h="16838"/>
-          <w:pgMar w:top="1440" w:right="1440" w:bottom="1440" w:left="1440" w:header="720" w:footer="720" w:gutter="0"/>
-          <w:cols w:space="720"/>
-          <w:docGrid w:linePitch="360"/>
-        </w:sectPr>
-      </w:pPr>
-    </w:p>
-    <w:p>
-      <w:pPr>
-        <w:rPr>
-          <w:rFonts w:ascii="Times New Roman" w:hAnsi="Times New Roman" w:cs="Times New Roman"/>
-          <w:sz w:val="28"/>
-          <w:szCs w:val="28"/>
+        <w:t>Super Administrateur : gestion des administrateurs et supervision globale du système</w:t>
+      </w:r>
+    </w:p>
+    <w:p>
+      <w:pPr>
+        <w:rPr>
+          <w:rFonts w:ascii="Times New Roman" w:hAnsi="Times New Roman" w:cs="Times New Roman"/>
+          <w:sz w:val="28"/>
+          <w:szCs w:val="28"/>
+          <w:lang w:val="fr-FR"/>
+        </w:rPr>
+      </w:pPr>
+    </w:p>
+    <w:p>
+      <w:pPr>
+        <w:rPr>
+          <w:rFonts w:ascii="Times New Roman" w:hAnsi="Times New Roman" w:cs="Times New Roman"/>
+          <w:sz w:val="28"/>
+          <w:szCs w:val="28"/>
+          <w:lang w:val="fr-FR"/>
+        </w:rPr>
+      </w:pPr>
+    </w:p>
+    <w:p>
+      <w:pPr>
+        <w:rPr>
+          <w:rFonts w:ascii="Times New Roman" w:hAnsi="Times New Roman" w:cs="Times New Roman"/>
+          <w:sz w:val="28"/>
+          <w:szCs w:val="28"/>
+          <w:lang w:val="fr-FR"/>
+        </w:rPr>
+      </w:pPr>
+    </w:p>
+    <w:p>
+      <w:pPr>
+        <w:rPr>
+          <w:rFonts w:ascii="Times New Roman" w:hAnsi="Times New Roman" w:cs="Times New Roman"/>
+          <w:sz w:val="28"/>
+          <w:szCs w:val="28"/>
+          <w:lang w:val="fr-FR"/>
+        </w:rPr>
+      </w:pPr>
+    </w:p>
+    <w:p>
+      <w:pPr>
+        <w:rPr>
+          <w:rFonts w:ascii="Times New Roman" w:hAnsi="Times New Roman" w:cs="Times New Roman"/>
+          <w:sz w:val="40"/>
+          <w:szCs w:val="40"/>
           <w:lang w:val="fr-FR"/>
         </w:rPr>
       </w:pPr>
@@ -3837,7 +4199,7 @@
           <w:szCs w:val="32"/>
           <w:lang w:val="fr-FR"/>
         </w:rPr>
-        <w:t>Espace administrateur</w:t>
+        <w:t>Espace étudiant</w:t>
       </w:r>
     </w:p>
     <w:p>
@@ -3845,7 +4207,7 @@
         <w:pStyle w:val="ListParagraph"/>
         <w:numPr>
           <w:ilvl w:val="0"/>
-          <w:numId w:val="41"/>
+          <w:numId w:val="39"/>
         </w:numPr>
         <w:rPr>
           <w:rFonts w:ascii="Times New Roman" w:hAnsi="Times New Roman" w:cs="Times New Roman"/>
@@ -3861,27 +4223,7 @@
           <w:szCs w:val="28"/>
           <w:lang w:val="fr-FR"/>
         </w:rPr>
-        <w:t xml:space="preserve">Interface d'ajout et de gestion des sujets avec </w:t>
-      </w:r>
-      <w:proofErr w:type="spellStart"/>
-      <w:r>
-        <w:rPr>
-          <w:rFonts w:ascii="Times New Roman" w:hAnsi="Times New Roman" w:cs="Times New Roman"/>
-          <w:sz w:val="28"/>
-          <w:szCs w:val="28"/>
-          <w:lang w:val="fr-FR"/>
-        </w:rPr>
-        <w:t>upload</w:t>
-      </w:r>
-      <w:proofErr w:type="spellEnd"/>
-      <w:r>
-        <w:rPr>
-          <w:rFonts w:ascii="Times New Roman" w:hAnsi="Times New Roman" w:cs="Times New Roman"/>
-          <w:sz w:val="28"/>
-          <w:szCs w:val="28"/>
-          <w:lang w:val="fr-FR"/>
-        </w:rPr>
-        <w:t xml:space="preserve"> de fichiers</w:t>
+        <w:t>Système d'authentification sécurisé via email et matricule</w:t>
       </w:r>
     </w:p>
     <w:p>
@@ -3889,7 +4231,7 @@
         <w:pStyle w:val="ListParagraph"/>
         <w:numPr>
           <w:ilvl w:val="0"/>
-          <w:numId w:val="41"/>
+          <w:numId w:val="40"/>
         </w:numPr>
         <w:rPr>
           <w:rFonts w:ascii="Times New Roman" w:hAnsi="Times New Roman" w:cs="Times New Roman"/>
@@ -3905,7 +4247,7 @@
           <w:szCs w:val="28"/>
           <w:lang w:val="fr-FR"/>
         </w:rPr>
-        <w:t>Système de catégorisation des sujets (matière, année, type)</w:t>
+        <w:t>Génération de mot de passe envoyé par email lors de l'inscription</w:t>
       </w:r>
     </w:p>
     <w:p>
@@ -3913,7 +4255,7 @@
         <w:pStyle w:val="ListParagraph"/>
         <w:numPr>
           <w:ilvl w:val="0"/>
-          <w:numId w:val="41"/>
+          <w:numId w:val="40"/>
         </w:numPr>
         <w:rPr>
           <w:rFonts w:ascii="Times New Roman" w:hAnsi="Times New Roman" w:cs="Times New Roman"/>
@@ -3929,7 +4271,7 @@
           <w:szCs w:val="28"/>
           <w:lang w:val="fr-FR"/>
         </w:rPr>
-        <w:t>Gestion des comptes utilisateurs (validation, suspension)</w:t>
+        <w:t>Moteur de recherche avancée (filtres par matière, année, type)</w:t>
       </w:r>
     </w:p>
     <w:p>
@@ -3937,7 +4279,7 @@
         <w:pStyle w:val="ListParagraph"/>
         <w:numPr>
           <w:ilvl w:val="0"/>
-          <w:numId w:val="41"/>
+          <w:numId w:val="40"/>
         </w:numPr>
         <w:rPr>
           <w:rFonts w:ascii="Times New Roman" w:hAnsi="Times New Roman" w:cs="Times New Roman"/>
@@ -3953,7 +4295,7 @@
           <w:szCs w:val="28"/>
           <w:lang w:val="fr-FR"/>
         </w:rPr>
-        <w:t>Tableau de bord statistique avec indicateurs clés</w:t>
+        <w:t>Visualisation intégrée des documents PDF</w:t>
       </w:r>
     </w:p>
     <w:p>
@@ -3961,7 +4303,7 @@
         <w:pStyle w:val="ListParagraph"/>
         <w:numPr>
           <w:ilvl w:val="0"/>
-          <w:numId w:val="41"/>
+          <w:numId w:val="40"/>
         </w:numPr>
         <w:rPr>
           <w:rFonts w:ascii="Times New Roman" w:hAnsi="Times New Roman" w:cs="Times New Roman"/>
@@ -3977,7 +4319,31 @@
           <w:szCs w:val="28"/>
           <w:lang w:val="fr-FR"/>
         </w:rPr>
-        <w:t>Configuration des filières et matières</w:t>
+        <w:t>Système de téléchargement avec traçabilité</w:t>
+      </w:r>
+    </w:p>
+    <w:p>
+      <w:pPr>
+        <w:pStyle w:val="ListParagraph"/>
+        <w:numPr>
+          <w:ilvl w:val="0"/>
+          <w:numId w:val="40"/>
+        </w:numPr>
+        <w:rPr>
+          <w:rFonts w:ascii="Times New Roman" w:hAnsi="Times New Roman" w:cs="Times New Roman"/>
+          <w:sz w:val="28"/>
+          <w:szCs w:val="28"/>
+          <w:lang w:val="fr-FR"/>
+        </w:rPr>
+      </w:pPr>
+      <w:r>
+        <w:rPr>
+          <w:rFonts w:ascii="Times New Roman" w:hAnsi="Times New Roman" w:cs="Times New Roman"/>
+          <w:sz w:val="28"/>
+          <w:szCs w:val="28"/>
+          <w:lang w:val="fr-FR"/>
+        </w:rPr>
+        <w:t>Gestion du profil utilisateur et historique de téléchargements</w:t>
       </w:r>
     </w:p>
     <w:p>
@@ -4012,15 +4378,420 @@
           <w:szCs w:val="32"/>
           <w:lang w:val="fr-FR"/>
         </w:rPr>
-        <w:t>Spécifications techniques</w:t>
-      </w:r>
-    </w:p>
-    <w:p>
-      <w:pPr>
+        <w:t>Espace administrateur</w:t>
+      </w:r>
+    </w:p>
+    <w:p>
+      <w:pPr>
+        <w:pStyle w:val="ListParagraph"/>
+        <w:numPr>
+          <w:ilvl w:val="0"/>
+          <w:numId w:val="41"/>
+        </w:numPr>
+        <w:rPr>
+          <w:rFonts w:ascii="Times New Roman" w:hAnsi="Times New Roman" w:cs="Times New Roman"/>
+          <w:sz w:val="28"/>
+          <w:szCs w:val="28"/>
+          <w:lang w:val="fr-FR"/>
+        </w:rPr>
+      </w:pPr>
+      <w:r>
+        <w:rPr>
+          <w:rFonts w:ascii="Times New Roman" w:hAnsi="Times New Roman" w:cs="Times New Roman"/>
+          <w:sz w:val="28"/>
+          <w:szCs w:val="28"/>
+          <w:lang w:val="fr-FR"/>
+        </w:rPr>
+        <w:t xml:space="preserve">Interface d'ajout et de gestion des sujets avec </w:t>
+      </w:r>
+      <w:proofErr w:type="spellStart"/>
+      <w:r>
+        <w:rPr>
+          <w:rFonts w:ascii="Times New Roman" w:hAnsi="Times New Roman" w:cs="Times New Roman"/>
+          <w:sz w:val="28"/>
+          <w:szCs w:val="28"/>
+          <w:lang w:val="fr-FR"/>
+        </w:rPr>
+        <w:t>upload</w:t>
+      </w:r>
+      <w:proofErr w:type="spellEnd"/>
+      <w:r>
+        <w:rPr>
+          <w:rFonts w:ascii="Times New Roman" w:hAnsi="Times New Roman" w:cs="Times New Roman"/>
+          <w:sz w:val="28"/>
+          <w:szCs w:val="28"/>
+          <w:lang w:val="fr-FR"/>
+        </w:rPr>
+        <w:t xml:space="preserve"> de fichiers</w:t>
+      </w:r>
+    </w:p>
+    <w:p>
+      <w:pPr>
+        <w:pStyle w:val="ListParagraph"/>
+        <w:numPr>
+          <w:ilvl w:val="0"/>
+          <w:numId w:val="41"/>
+        </w:numPr>
+        <w:rPr>
+          <w:rFonts w:ascii="Times New Roman" w:hAnsi="Times New Roman" w:cs="Times New Roman"/>
+          <w:sz w:val="28"/>
+          <w:szCs w:val="28"/>
+          <w:lang w:val="fr-FR"/>
+        </w:rPr>
+      </w:pPr>
+      <w:r>
+        <w:rPr>
+          <w:rFonts w:ascii="Times New Roman" w:hAnsi="Times New Roman" w:cs="Times New Roman"/>
+          <w:sz w:val="28"/>
+          <w:szCs w:val="28"/>
+          <w:lang w:val="fr-FR"/>
+        </w:rPr>
+        <w:t>Système de catégorisation des sujets (matière, année, type)</w:t>
+      </w:r>
+    </w:p>
+    <w:p>
+      <w:pPr>
+        <w:pStyle w:val="ListParagraph"/>
+        <w:numPr>
+          <w:ilvl w:val="0"/>
+          <w:numId w:val="41"/>
+        </w:numPr>
+        <w:rPr>
+          <w:rFonts w:ascii="Times New Roman" w:hAnsi="Times New Roman" w:cs="Times New Roman"/>
+          <w:sz w:val="28"/>
+          <w:szCs w:val="28"/>
+          <w:lang w:val="fr-FR"/>
+        </w:rPr>
+      </w:pPr>
+      <w:r>
+        <w:rPr>
+          <w:rFonts w:ascii="Times New Roman" w:hAnsi="Times New Roman" w:cs="Times New Roman"/>
+          <w:sz w:val="28"/>
+          <w:szCs w:val="28"/>
+          <w:lang w:val="fr-FR"/>
+        </w:rPr>
+        <w:t>Gestion des comptes utilisateurs (validation, suspension)</w:t>
+      </w:r>
+    </w:p>
+    <w:p>
+      <w:pPr>
+        <w:pStyle w:val="ListParagraph"/>
+        <w:numPr>
+          <w:ilvl w:val="0"/>
+          <w:numId w:val="41"/>
+        </w:numPr>
+        <w:rPr>
+          <w:rFonts w:ascii="Times New Roman" w:hAnsi="Times New Roman" w:cs="Times New Roman"/>
+          <w:sz w:val="28"/>
+          <w:szCs w:val="28"/>
+          <w:lang w:val="fr-FR"/>
+        </w:rPr>
+      </w:pPr>
+      <w:r>
+        <w:rPr>
+          <w:rFonts w:ascii="Times New Roman" w:hAnsi="Times New Roman" w:cs="Times New Roman"/>
+          <w:sz w:val="28"/>
+          <w:szCs w:val="28"/>
+          <w:lang w:val="fr-FR"/>
+        </w:rPr>
+        <w:t>Tableau de bord statistique avec indicateurs clés</w:t>
+      </w:r>
+    </w:p>
+    <w:p>
+      <w:pPr>
+        <w:pStyle w:val="ListParagraph"/>
+        <w:numPr>
+          <w:ilvl w:val="0"/>
+          <w:numId w:val="41"/>
+        </w:numPr>
+        <w:rPr>
+          <w:rFonts w:ascii="Times New Roman" w:hAnsi="Times New Roman" w:cs="Times New Roman"/>
+          <w:sz w:val="28"/>
+          <w:szCs w:val="28"/>
+          <w:lang w:val="fr-FR"/>
+        </w:rPr>
+      </w:pPr>
+      <w:r>
+        <w:rPr>
+          <w:rFonts w:ascii="Times New Roman" w:hAnsi="Times New Roman" w:cs="Times New Roman"/>
+          <w:sz w:val="28"/>
+          <w:szCs w:val="28"/>
+          <w:lang w:val="fr-FR"/>
+        </w:rPr>
+        <w:t>Configuration des filières et matières</w:t>
+      </w:r>
+    </w:p>
+    <w:p>
+      <w:pPr>
+        <w:rPr>
+          <w:rFonts w:ascii="Times New Roman" w:hAnsi="Times New Roman" w:cs="Times New Roman"/>
+          <w:sz w:val="28"/>
+          <w:szCs w:val="28"/>
+          <w:lang w:val="fr-FR"/>
+        </w:rPr>
+      </w:pPr>
+    </w:p>
+    <w:p>
+      <w:pPr>
+        <w:pStyle w:val="ListParagraph"/>
+        <w:numPr>
+          <w:ilvl w:val="0"/>
+          <w:numId w:val="47"/>
+        </w:numPr>
+        <w:jc w:val="center"/>
         <w:rPr>
           <w:rFonts w:ascii="Times New Roman" w:hAnsi="Times New Roman" w:cs="Times New Roman"/>
           <w:sz w:val="32"/>
           <w:szCs w:val="32"/>
+          <w:lang w:val="fr-FR"/>
+        </w:rPr>
+      </w:pPr>
+      <w:r>
+        <w:rPr>
+          <w:rFonts w:ascii="Times New Roman" w:hAnsi="Times New Roman" w:cs="Times New Roman"/>
+          <w:sz w:val="32"/>
+          <w:szCs w:val="32"/>
+          <w:lang w:val="fr-FR"/>
+        </w:rPr>
+        <w:t>Espace super administrateur</w:t>
+      </w:r>
+    </w:p>
+    <w:p>
+      <w:pPr>
+        <w:pStyle w:val="ListParagraph"/>
+        <w:numPr>
+          <w:ilvl w:val="0"/>
+          <w:numId w:val="47"/>
+        </w:numPr>
+        <w:rPr>
+          <w:rFonts w:ascii="Times New Roman" w:hAnsi="Times New Roman" w:cs="Times New Roman"/>
+          <w:sz w:val="28"/>
+          <w:szCs w:val="28"/>
+          <w:lang w:val="fr-FR"/>
+        </w:rPr>
+      </w:pPr>
+      <w:r>
+        <w:rPr>
+          <w:rFonts w:ascii="Times New Roman" w:hAnsi="Times New Roman" w:cs="Times New Roman"/>
+          <w:sz w:val="28"/>
+          <w:szCs w:val="28"/>
+          <w:lang w:val="fr-FR"/>
+        </w:rPr>
+        <w:t>Interface complète de gestion des administrateurs (ajout, modification, suppression)</w:t>
+      </w:r>
+    </w:p>
+    <w:p>
+      <w:pPr>
+        <w:pStyle w:val="ListParagraph"/>
+        <w:numPr>
+          <w:ilvl w:val="0"/>
+          <w:numId w:val="47"/>
+        </w:numPr>
+        <w:rPr>
+          <w:rFonts w:ascii="Times New Roman" w:hAnsi="Times New Roman" w:cs="Times New Roman"/>
+          <w:sz w:val="28"/>
+          <w:szCs w:val="28"/>
+          <w:lang w:val="fr-FR"/>
+        </w:rPr>
+      </w:pPr>
+      <w:r>
+        <w:rPr>
+          <w:rFonts w:ascii="Times New Roman" w:hAnsi="Times New Roman" w:cs="Times New Roman"/>
+          <w:sz w:val="28"/>
+          <w:szCs w:val="28"/>
+          <w:lang w:val="fr-FR"/>
+        </w:rPr>
+        <w:t>Tableau de bord global avec statistiques avancées de la plateforme</w:t>
+      </w:r>
+    </w:p>
+    <w:p>
+      <w:pPr>
+        <w:pStyle w:val="ListParagraph"/>
+        <w:numPr>
+          <w:ilvl w:val="0"/>
+          <w:numId w:val="47"/>
+        </w:numPr>
+        <w:rPr>
+          <w:rFonts w:ascii="Times New Roman" w:hAnsi="Times New Roman" w:cs="Times New Roman"/>
+          <w:sz w:val="28"/>
+          <w:szCs w:val="28"/>
+          <w:lang w:val="fr-FR"/>
+        </w:rPr>
+      </w:pPr>
+      <w:r>
+        <w:rPr>
+          <w:rFonts w:ascii="Times New Roman" w:hAnsi="Times New Roman" w:cs="Times New Roman"/>
+          <w:sz w:val="28"/>
+          <w:szCs w:val="28"/>
+          <w:lang w:val="fr-FR"/>
+        </w:rPr>
+        <w:t>Gestion des permissions système</w:t>
+      </w:r>
+    </w:p>
+    <w:p>
+      <w:pPr>
+        <w:pStyle w:val="ListParagraph"/>
+        <w:numPr>
+          <w:ilvl w:val="0"/>
+          <w:numId w:val="47"/>
+        </w:numPr>
+        <w:rPr>
+          <w:rFonts w:ascii="Times New Roman" w:hAnsi="Times New Roman" w:cs="Times New Roman"/>
+          <w:sz w:val="28"/>
+          <w:szCs w:val="28"/>
+          <w:lang w:val="fr-FR"/>
+        </w:rPr>
+      </w:pPr>
+      <w:r>
+        <w:rPr>
+          <w:rFonts w:ascii="Times New Roman" w:hAnsi="Times New Roman" w:cs="Times New Roman"/>
+          <w:sz w:val="28"/>
+          <w:szCs w:val="28"/>
+          <w:lang w:val="fr-FR"/>
+        </w:rPr>
+        <w:t>Capacité à déléguer des droits spécifiques aux administrateurs</w:t>
+      </w:r>
+    </w:p>
+    <w:p>
+      <w:pPr>
+        <w:pStyle w:val="ListParagraph"/>
+        <w:numPr>
+          <w:ilvl w:val="0"/>
+          <w:numId w:val="47"/>
+        </w:numPr>
+        <w:rPr>
+          <w:rFonts w:ascii="Times New Roman" w:hAnsi="Times New Roman" w:cs="Times New Roman"/>
+          <w:sz w:val="28"/>
+          <w:szCs w:val="28"/>
+          <w:lang w:val="fr-FR"/>
+        </w:rPr>
+      </w:pPr>
+      <w:r>
+        <w:rPr>
+          <w:rFonts w:ascii="Times New Roman" w:hAnsi="Times New Roman" w:cs="Times New Roman"/>
+          <w:sz w:val="28"/>
+          <w:szCs w:val="28"/>
+          <w:lang w:val="fr-FR"/>
+        </w:rPr>
+        <w:t>Supervision de l'ensemble des activités sur la plateforme</w:t>
+      </w:r>
+    </w:p>
+    <w:p>
+      <w:pPr>
+        <w:pStyle w:val="ListParagraph"/>
+        <w:numPr>
+          <w:ilvl w:val="0"/>
+          <w:numId w:val="47"/>
+        </w:numPr>
+        <w:rPr>
+          <w:rFonts w:ascii="Times New Roman" w:hAnsi="Times New Roman" w:cs="Times New Roman"/>
+          <w:sz w:val="28"/>
+          <w:szCs w:val="28"/>
+          <w:lang w:val="fr-FR"/>
+        </w:rPr>
+      </w:pPr>
+      <w:r>
+        <w:rPr>
+          <w:rFonts w:ascii="Times New Roman" w:hAnsi="Times New Roman" w:cs="Times New Roman"/>
+          <w:sz w:val="28"/>
+          <w:szCs w:val="28"/>
+          <w:lang w:val="fr-FR"/>
+        </w:rPr>
+        <w:t>Possibilité de suspendre et réactiver des comptes administrateurs</w:t>
+      </w:r>
+    </w:p>
+    <w:p>
+      <w:pPr>
+        <w:rPr>
+          <w:rFonts w:ascii="Times New Roman" w:hAnsi="Times New Roman" w:cs="Times New Roman"/>
+          <w:sz w:val="28"/>
+          <w:szCs w:val="28"/>
+          <w:lang w:val="fr-FR"/>
+        </w:rPr>
+      </w:pPr>
+    </w:p>
+    <w:p>
+      <w:pPr>
+        <w:rPr>
+          <w:rFonts w:ascii="Times New Roman" w:hAnsi="Times New Roman" w:cs="Times New Roman"/>
+          <w:sz w:val="28"/>
+          <w:szCs w:val="28"/>
+          <w:lang w:val="fr-FR"/>
+        </w:rPr>
+      </w:pPr>
+    </w:p>
+    <w:p>
+      <w:pPr>
+        <w:rPr>
+          <w:rFonts w:ascii="Times New Roman" w:hAnsi="Times New Roman" w:cs="Times New Roman"/>
+          <w:sz w:val="28"/>
+          <w:szCs w:val="28"/>
+          <w:lang w:val="fr-FR"/>
+        </w:rPr>
+      </w:pPr>
+    </w:p>
+    <w:p>
+      <w:pPr>
+        <w:rPr>
+          <w:rFonts w:ascii="Times New Roman" w:hAnsi="Times New Roman" w:cs="Times New Roman"/>
+          <w:sz w:val="28"/>
+          <w:szCs w:val="28"/>
+          <w:lang w:val="fr-FR"/>
+        </w:rPr>
+      </w:pPr>
+    </w:p>
+    <w:p>
+      <w:pPr>
+        <w:rPr>
+          <w:rFonts w:ascii="Times New Roman" w:hAnsi="Times New Roman" w:cs="Times New Roman"/>
+          <w:sz w:val="28"/>
+          <w:szCs w:val="28"/>
+          <w:lang w:val="fr-FR"/>
+        </w:rPr>
+      </w:pPr>
+    </w:p>
+    <w:p>
+      <w:pPr>
+        <w:pStyle w:val="ListParagraph"/>
+        <w:numPr>
+          <w:ilvl w:val="0"/>
+          <w:numId w:val="1"/>
+        </w:numPr>
+        <w:jc w:val="center"/>
+        <w:rPr>
+          <w:rFonts w:ascii="Times New Roman" w:hAnsi="Times New Roman" w:cs="Times New Roman"/>
+          <w:sz w:val="32"/>
+          <w:szCs w:val="32"/>
+          <w:lang w:val="fr-FR"/>
+        </w:rPr>
+      </w:pPr>
+      <w:r>
+        <w:rPr>
+          <w:rFonts w:ascii="Times New Roman" w:hAnsi="Times New Roman" w:cs="Times New Roman"/>
+          <w:sz w:val="32"/>
+          <w:szCs w:val="32"/>
+          <w:lang w:val="fr-FR"/>
+        </w:rPr>
+        <w:lastRenderedPageBreak/>
+        <w:t>Spécifications techniques</w:t>
+      </w:r>
+    </w:p>
+    <w:p>
+      <w:pPr>
+        <w:rPr>
+          <w:rFonts w:ascii="Times New Roman" w:hAnsi="Times New Roman" w:cs="Times New Roman"/>
+          <w:sz w:val="28"/>
+          <w:szCs w:val="28"/>
+          <w:lang w:val="fr-FR"/>
+        </w:rPr>
+      </w:pPr>
+    </w:p>
+    <w:p>
+      <w:pPr>
+        <w:rPr>
+          <w:rFonts w:ascii="Times New Roman" w:hAnsi="Times New Roman" w:cs="Times New Roman"/>
+          <w:sz w:val="28"/>
+          <w:szCs w:val="28"/>
           <w:lang w:val="fr-FR"/>
         </w:rPr>
       </w:pPr>
@@ -4168,6 +4939,107 @@
                 <w:lang w:val="fr-FR"/>
               </w:rPr>
             </w:pPr>
+          </w:p>
+        </w:tc>
+        <w:tc>
+          <w:tcPr>
+            <w:tcW w:w="2700" w:type="dxa"/>
+          </w:tcPr>
+          <w:p>
+            <w:pPr>
+              <w:jc w:val="center"/>
+              <w:cnfStyle w:val="000000100000" w:firstRow="0" w:lastRow="0" w:firstColumn="0" w:lastColumn="0" w:oddVBand="0" w:evenVBand="0" w:oddHBand="1" w:evenHBand="0" w:firstRowFirstColumn="0" w:firstRowLastColumn="0" w:lastRowFirstColumn="0" w:lastRowLastColumn="0"/>
+              <w:rPr>
+                <w:rFonts w:ascii="Times New Roman" w:hAnsi="Times New Roman" w:cs="Times New Roman"/>
+                <w:sz w:val="28"/>
+                <w:szCs w:val="28"/>
+                <w:lang w:val="fr-FR"/>
+              </w:rPr>
+            </w:pPr>
+          </w:p>
+        </w:tc>
+        <w:tc>
+          <w:tcPr>
+            <w:tcW w:w="2700" w:type="dxa"/>
+          </w:tcPr>
+          <w:p>
+            <w:pPr>
+              <w:jc w:val="center"/>
+              <w:cnfStyle w:val="000000100000" w:firstRow="0" w:lastRow="0" w:firstColumn="0" w:lastColumn="0" w:oddVBand="0" w:evenVBand="0" w:oddHBand="1" w:evenHBand="0" w:firstRowFirstColumn="0" w:firstRowLastColumn="0" w:lastRowFirstColumn="0" w:lastRowLastColumn="0"/>
+              <w:rPr>
+                <w:rFonts w:ascii="Times New Roman" w:hAnsi="Times New Roman" w:cs="Times New Roman"/>
+                <w:sz w:val="28"/>
+                <w:szCs w:val="28"/>
+                <w:lang w:val="fr-FR"/>
+              </w:rPr>
+            </w:pPr>
+          </w:p>
+        </w:tc>
+        <w:tc>
+          <w:tcPr>
+            <w:tcW w:w="2700" w:type="dxa"/>
+          </w:tcPr>
+          <w:p>
+            <w:pPr>
+              <w:jc w:val="center"/>
+              <w:cnfStyle w:val="000000100000" w:firstRow="0" w:lastRow="0" w:firstColumn="0" w:lastColumn="0" w:oddVBand="0" w:evenVBand="0" w:oddHBand="1" w:evenHBand="0" w:firstRowFirstColumn="0" w:firstRowLastColumn="0" w:lastRowFirstColumn="0" w:lastRowLastColumn="0"/>
+              <w:rPr>
+                <w:rFonts w:ascii="Times New Roman" w:hAnsi="Times New Roman" w:cs="Times New Roman"/>
+                <w:sz w:val="28"/>
+                <w:szCs w:val="28"/>
+              </w:rPr>
+            </w:pPr>
+            <w:proofErr w:type="spellStart"/>
+            <w:r>
+              <w:rPr>
+                <w:rFonts w:ascii="Times New Roman" w:hAnsi="Times New Roman" w:cs="Times New Roman"/>
+                <w:sz w:val="28"/>
+                <w:szCs w:val="28"/>
+              </w:rPr>
+              <w:t>StarUml</w:t>
+            </w:r>
+            <w:proofErr w:type="spellEnd"/>
+          </w:p>
+          <w:p>
+            <w:pPr>
+              <w:jc w:val="center"/>
+              <w:cnfStyle w:val="000000100000" w:firstRow="0" w:lastRow="0" w:firstColumn="0" w:lastColumn="0" w:oddVBand="0" w:evenVBand="0" w:oddHBand="1" w:evenHBand="0" w:firstRowFirstColumn="0" w:firstRowLastColumn="0" w:lastRowFirstColumn="0" w:lastRowLastColumn="0"/>
+              <w:rPr>
+                <w:rFonts w:ascii="Times New Roman" w:hAnsi="Times New Roman" w:cs="Times New Roman"/>
+                <w:sz w:val="28"/>
+                <w:szCs w:val="28"/>
+              </w:rPr>
+            </w:pPr>
+            <w:r>
+              <w:rPr>
+                <w:rFonts w:ascii="Times New Roman" w:hAnsi="Times New Roman" w:cs="Times New Roman"/>
+                <w:sz w:val="28"/>
+                <w:szCs w:val="28"/>
+              </w:rPr>
+              <w:t>(UML Diagram)</w:t>
+            </w:r>
+          </w:p>
+        </w:tc>
+      </w:tr>
+      <w:tr>
+        <w:trPr>
+          <w:trHeight w:val="626"/>
+        </w:trPr>
+        <w:tc>
+          <w:tcPr>
+            <w:cnfStyle w:val="001000000000" w:firstRow="0" w:lastRow="0" w:firstColumn="1" w:lastColumn="0" w:oddVBand="0" w:evenVBand="0" w:oddHBand="0" w:evenHBand="0" w:firstRowFirstColumn="0" w:firstRowLastColumn="0" w:lastRowFirstColumn="0" w:lastRowLastColumn="0"/>
+            <w:tcW w:w="2700" w:type="dxa"/>
+          </w:tcPr>
+          <w:p>
+            <w:pPr>
+              <w:jc w:val="center"/>
+              <w:rPr>
+                <w:rFonts w:ascii="Times New Roman" w:hAnsi="Times New Roman" w:cs="Times New Roman"/>
+                <w:sz w:val="28"/>
+                <w:szCs w:val="28"/>
+                <w:lang w:val="fr-FR"/>
+              </w:rPr>
+            </w:pPr>
             <w:proofErr w:type="spellStart"/>
             <w:r>
               <w:rPr>
@@ -4197,7 +5069,7 @@
           <w:p>
             <w:pPr>
               <w:jc w:val="center"/>
-              <w:cnfStyle w:val="000000100000" w:firstRow="0" w:lastRow="0" w:firstColumn="0" w:lastColumn="0" w:oddVBand="0" w:evenVBand="0" w:oddHBand="1" w:evenHBand="0" w:firstRowFirstColumn="0" w:firstRowLastColumn="0" w:lastRowFirstColumn="0" w:lastRowLastColumn="0"/>
+              <w:cnfStyle w:val="000000000000" w:firstRow="0" w:lastRow="0" w:firstColumn="0" w:lastColumn="0" w:oddVBand="0" w:evenVBand="0" w:oddHBand="0" w:evenHBand="0" w:firstRowFirstColumn="0" w:firstRowLastColumn="0" w:lastRowFirstColumn="0" w:lastRowLastColumn="0"/>
               <w:rPr>
                 <w:rFonts w:ascii="Times New Roman" w:hAnsi="Times New Roman" w:cs="Times New Roman"/>
                 <w:sz w:val="28"/>
@@ -4223,7 +5095,7 @@
           <w:p>
             <w:pPr>
               <w:jc w:val="center"/>
-              <w:cnfStyle w:val="000000100000" w:firstRow="0" w:lastRow="0" w:firstColumn="0" w:lastColumn="0" w:oddVBand="0" w:evenVBand="0" w:oddHBand="1" w:evenHBand="0" w:firstRowFirstColumn="0" w:firstRowLastColumn="0" w:lastRowFirstColumn="0" w:lastRowLastColumn="0"/>
+              <w:cnfStyle w:val="000000000000" w:firstRow="0" w:lastRow="0" w:firstColumn="0" w:lastColumn="0" w:oddVBand="0" w:evenVBand="0" w:oddHBand="0" w:evenHBand="0" w:firstRowFirstColumn="0" w:firstRowLastColumn="0" w:lastRowFirstColumn="0" w:lastRowLastColumn="0"/>
               <w:rPr>
                 <w:rFonts w:ascii="Times New Roman" w:hAnsi="Times New Roman" w:cs="Times New Roman"/>
                 <w:sz w:val="28"/>
@@ -4249,7 +5121,7 @@
           <w:p>
             <w:pPr>
               <w:jc w:val="center"/>
-              <w:cnfStyle w:val="000000100000" w:firstRow="0" w:lastRow="0" w:firstColumn="0" w:lastColumn="0" w:oddVBand="0" w:evenVBand="0" w:oddHBand="1" w:evenHBand="0" w:firstRowFirstColumn="0" w:firstRowLastColumn="0" w:lastRowFirstColumn="0" w:lastRowLastColumn="0"/>
+              <w:cnfStyle w:val="000000000000" w:firstRow="0" w:lastRow="0" w:firstColumn="0" w:lastColumn="0" w:oddVBand="0" w:evenVBand="0" w:oddHBand="0" w:evenHBand="0" w:firstRowFirstColumn="0" w:firstRowLastColumn="0" w:lastRowFirstColumn="0" w:lastRowLastColumn="0"/>
               <w:rPr>
                 <w:rFonts w:ascii="Times New Roman" w:hAnsi="Times New Roman" w:cs="Times New Roman"/>
                 <w:sz w:val="28"/>
@@ -4263,13 +5135,14 @@
                 <w:sz w:val="28"/>
                 <w:szCs w:val="28"/>
               </w:rPr>
-              <w:t>Git &amp; GitHub (versioning) |</w:t>
+              <w:t xml:space="preserve">Git &amp; GitHub (versioning) </w:t>
             </w:r>
           </w:p>
         </w:tc>
       </w:tr>
       <w:tr>
         <w:trPr>
+          <w:cnfStyle w:val="000000100000" w:firstRow="0" w:lastRow="0" w:firstColumn="0" w:lastColumn="0" w:oddVBand="0" w:evenVBand="0" w:oddHBand="1" w:evenHBand="0" w:firstRowFirstColumn="0" w:firstRowLastColumn="0" w:lastRowFirstColumn="0" w:lastRowLastColumn="0"/>
           <w:trHeight w:val="675"/>
         </w:trPr>
         <w:tc>
@@ -4316,7 +5189,7 @@
           <w:p>
             <w:pPr>
               <w:jc w:val="center"/>
-              <w:cnfStyle w:val="000000000000" w:firstRow="0" w:lastRow="0" w:firstColumn="0" w:lastColumn="0" w:oddVBand="0" w:evenVBand="0" w:oddHBand="0" w:evenHBand="0" w:firstRowFirstColumn="0" w:firstRowLastColumn="0" w:lastRowFirstColumn="0" w:lastRowLastColumn="0"/>
+              <w:cnfStyle w:val="000000100000" w:firstRow="0" w:lastRow="0" w:firstColumn="0" w:lastColumn="0" w:oddVBand="0" w:evenVBand="0" w:oddHBand="1" w:evenHBand="0" w:firstRowFirstColumn="0" w:firstRowLastColumn="0" w:lastRowFirstColumn="0" w:lastRowLastColumn="0"/>
               <w:rPr>
                 <w:rFonts w:ascii="Times New Roman" w:hAnsi="Times New Roman" w:cs="Times New Roman"/>
                 <w:sz w:val="28"/>
@@ -4332,6 +5205,123 @@
               </w:rPr>
               <w:t>Django REST Framework</w:t>
             </w:r>
+          </w:p>
+        </w:tc>
+        <w:tc>
+          <w:tcPr>
+            <w:tcW w:w="2700" w:type="dxa"/>
+          </w:tcPr>
+          <w:p>
+            <w:pPr>
+              <w:cnfStyle w:val="000000100000" w:firstRow="0" w:lastRow="0" w:firstColumn="0" w:lastColumn="0" w:oddVBand="0" w:evenVBand="0" w:oddHBand="1" w:evenHBand="0" w:firstRowFirstColumn="0" w:firstRowLastColumn="0" w:lastRowFirstColumn="0" w:lastRowLastColumn="0"/>
+              <w:rPr>
+                <w:rFonts w:ascii="Times New Roman" w:hAnsi="Times New Roman" w:cs="Times New Roman"/>
+                <w:sz w:val="28"/>
+                <w:szCs w:val="28"/>
+                <w:lang w:val="fr-FR"/>
+              </w:rPr>
+            </w:pPr>
+          </w:p>
+        </w:tc>
+        <w:tc>
+          <w:tcPr>
+            <w:tcW w:w="2700" w:type="dxa"/>
+          </w:tcPr>
+          <w:p>
+            <w:pPr>
+              <w:jc w:val="center"/>
+              <w:cnfStyle w:val="000000100000" w:firstRow="0" w:lastRow="0" w:firstColumn="0" w:lastColumn="0" w:oddVBand="0" w:evenVBand="0" w:oddHBand="1" w:evenHBand="0" w:firstRowFirstColumn="0" w:firstRowLastColumn="0" w:lastRowFirstColumn="0" w:lastRowLastColumn="0"/>
+              <w:rPr>
+                <w:rFonts w:ascii="Times New Roman" w:hAnsi="Times New Roman" w:cs="Times New Roman"/>
+                <w:sz w:val="28"/>
+                <w:szCs w:val="28"/>
+              </w:rPr>
+            </w:pPr>
+            <w:r>
+              <w:rPr>
+                <w:rFonts w:ascii="Times New Roman" w:hAnsi="Times New Roman" w:cs="Times New Roman"/>
+                <w:sz w:val="28"/>
+                <w:szCs w:val="28"/>
+              </w:rPr>
+              <w:t>Postman (tests API)</w:t>
+            </w:r>
+          </w:p>
+          <w:p>
+            <w:pPr>
+              <w:jc w:val="center"/>
+              <w:cnfStyle w:val="000000100000" w:firstRow="0" w:lastRow="0" w:firstColumn="0" w:lastColumn="0" w:oddVBand="0" w:evenVBand="0" w:oddHBand="1" w:evenHBand="0" w:firstRowFirstColumn="0" w:firstRowLastColumn="0" w:lastRowFirstColumn="0" w:lastRowLastColumn="0"/>
+              <w:rPr>
+                <w:rFonts w:ascii="Times New Roman" w:hAnsi="Times New Roman" w:cs="Times New Roman"/>
+                <w:sz w:val="28"/>
+                <w:szCs w:val="28"/>
+                <w:lang w:val="en-US"/>
+              </w:rPr>
+            </w:pPr>
+          </w:p>
+        </w:tc>
+      </w:tr>
+      <w:tr>
+        <w:trPr>
+          <w:trHeight w:val="626"/>
+        </w:trPr>
+        <w:tc>
+          <w:tcPr>
+            <w:cnfStyle w:val="001000000000" w:firstRow="0" w:lastRow="0" w:firstColumn="1" w:lastColumn="0" w:oddVBand="0" w:evenVBand="0" w:oddHBand="0" w:evenHBand="0" w:firstRowFirstColumn="0" w:firstRowLastColumn="0" w:lastRowFirstColumn="0" w:lastRowLastColumn="0"/>
+            <w:tcW w:w="2700" w:type="dxa"/>
+          </w:tcPr>
+          <w:p>
+            <w:pPr>
+              <w:jc w:val="center"/>
+              <w:rPr>
+                <w:rFonts w:ascii="Times New Roman" w:hAnsi="Times New Roman" w:cs="Times New Roman"/>
+                <w:sz w:val="28"/>
+                <w:szCs w:val="28"/>
+                <w:lang w:val="fr-FR"/>
+              </w:rPr>
+            </w:pPr>
+            <w:r>
+              <w:rPr>
+                <w:rFonts w:ascii="Times New Roman" w:hAnsi="Times New Roman" w:cs="Times New Roman"/>
+                <w:sz w:val="28"/>
+                <w:szCs w:val="28"/>
+              </w:rPr>
+              <w:t>Tailwind CSS / Bootstrap</w:t>
+            </w:r>
+          </w:p>
+        </w:tc>
+        <w:tc>
+          <w:tcPr>
+            <w:tcW w:w="2700" w:type="dxa"/>
+          </w:tcPr>
+          <w:p>
+            <w:pPr>
+              <w:jc w:val="center"/>
+              <w:cnfStyle w:val="000000000000" w:firstRow="0" w:lastRow="0" w:firstColumn="0" w:lastColumn="0" w:oddVBand="0" w:evenVBand="0" w:oddHBand="0" w:evenHBand="0" w:firstRowFirstColumn="0" w:firstRowLastColumn="0" w:lastRowFirstColumn="0" w:lastRowLastColumn="0"/>
+              <w:rPr>
+                <w:rFonts w:ascii="Times New Roman" w:hAnsi="Times New Roman" w:cs="Times New Roman"/>
+                <w:sz w:val="28"/>
+                <w:szCs w:val="28"/>
+                <w:lang w:val="fr-FR"/>
+              </w:rPr>
+            </w:pPr>
+            <w:r>
+              <w:rPr>
+                <w:rFonts w:ascii="Times New Roman" w:hAnsi="Times New Roman" w:cs="Times New Roman"/>
+                <w:sz w:val="28"/>
+                <w:szCs w:val="28"/>
+              </w:rPr>
+              <w:t xml:space="preserve">JWT pour </w:t>
+            </w:r>
+            <w:proofErr w:type="spellStart"/>
+            <w:r>
+              <w:rPr>
+                <w:rFonts w:ascii="Times New Roman" w:hAnsi="Times New Roman" w:cs="Times New Roman"/>
+                <w:sz w:val="28"/>
+                <w:szCs w:val="28"/>
+              </w:rPr>
+              <w:t>l’authentification</w:t>
+            </w:r>
+            <w:proofErr w:type="spellEnd"/>
           </w:p>
         </w:tc>
         <w:tc>
@@ -4362,6 +5352,7 @@
                 <w:rFonts w:ascii="Times New Roman" w:hAnsi="Times New Roman" w:cs="Times New Roman"/>
                 <w:sz w:val="28"/>
                 <w:szCs w:val="28"/>
+                <w:lang w:val="fr-FR"/>
               </w:rPr>
             </w:pPr>
             <w:r>
@@ -4370,20 +5361,16 @@
                 <w:sz w:val="28"/>
                 <w:szCs w:val="28"/>
               </w:rPr>
-              <w:t>Postman (tests API)</w:t>
+              <w:t>Netlify</w:t>
             </w:r>
-          </w:p>
-          <w:p>
-            <w:pPr>
-              <w:jc w:val="center"/>
-              <w:cnfStyle w:val="000000000000" w:firstRow="0" w:lastRow="0" w:firstColumn="0" w:lastColumn="0" w:oddVBand="0" w:evenVBand="0" w:oddHBand="0" w:evenHBand="0" w:firstRowFirstColumn="0" w:firstRowLastColumn="0" w:lastRowFirstColumn="0" w:lastRowLastColumn="0"/>
+            <w:r>
               <w:rPr>
                 <w:rFonts w:ascii="Times New Roman" w:hAnsi="Times New Roman" w:cs="Times New Roman"/>
                 <w:sz w:val="28"/>
                 <w:szCs w:val="28"/>
-                <w:lang w:val="en-US"/>
-              </w:rPr>
-            </w:pPr>
+              </w:rPr>
+              <w:t xml:space="preserve"> (front)</w:t>
+            </w:r>
           </w:p>
         </w:tc>
       </w:tr>
@@ -4404,17 +5391,8 @@
                 <w:rFonts w:ascii="Times New Roman" w:hAnsi="Times New Roman" w:cs="Times New Roman"/>
                 <w:sz w:val="28"/>
                 <w:szCs w:val="28"/>
-                <w:lang w:val="fr-FR"/>
               </w:rPr>
             </w:pPr>
-            <w:r>
-              <w:rPr>
-                <w:rFonts w:ascii="Times New Roman" w:hAnsi="Times New Roman" w:cs="Times New Roman"/>
-                <w:sz w:val="28"/>
-                <w:szCs w:val="28"/>
-              </w:rPr>
-              <w:t>Tailwind CSS / Bootstrap</w:t>
-            </w:r>
           </w:p>
         </w:tc>
         <w:tc>
@@ -4423,33 +5401,13 @@
           </w:tcPr>
           <w:p>
             <w:pPr>
-              <w:jc w:val="center"/>
               <w:cnfStyle w:val="000000100000" w:firstRow="0" w:lastRow="0" w:firstColumn="0" w:lastColumn="0" w:oddVBand="0" w:evenVBand="0" w:oddHBand="1" w:evenHBand="0" w:firstRowFirstColumn="0" w:firstRowLastColumn="0" w:lastRowFirstColumn="0" w:lastRowLastColumn="0"/>
               <w:rPr>
                 <w:rFonts w:ascii="Times New Roman" w:hAnsi="Times New Roman" w:cs="Times New Roman"/>
                 <w:sz w:val="28"/>
                 <w:szCs w:val="28"/>
-                <w:lang w:val="fr-FR"/>
               </w:rPr>
             </w:pPr>
-            <w:r>
-              <w:rPr>
-                <w:rFonts w:ascii="Times New Roman" w:hAnsi="Times New Roman" w:cs="Times New Roman"/>
-                <w:sz w:val="28"/>
-                <w:szCs w:val="28"/>
-              </w:rPr>
-              <w:t xml:space="preserve">JWT pour </w:t>
-            </w:r>
-            <w:proofErr w:type="spellStart"/>
-            <w:r>
-              <w:rPr>
-                <w:rFonts w:ascii="Times New Roman" w:hAnsi="Times New Roman" w:cs="Times New Roman"/>
-                <w:sz w:val="28"/>
-                <w:szCs w:val="28"/>
-              </w:rPr>
-              <w:t>l’authentification</w:t>
-            </w:r>
-            <w:proofErr w:type="spellEnd"/>
           </w:p>
         </w:tc>
         <w:tc>
@@ -4480,7 +5438,6 @@
                 <w:rFonts w:ascii="Times New Roman" w:hAnsi="Times New Roman" w:cs="Times New Roman"/>
                 <w:sz w:val="28"/>
                 <w:szCs w:val="28"/>
-                <w:lang w:val="fr-FR"/>
               </w:rPr>
             </w:pPr>
             <w:r>
@@ -4489,23 +5446,7 @@
                 <w:sz w:val="28"/>
                 <w:szCs w:val="28"/>
               </w:rPr>
-              <w:t>Netlify</w:t>
-            </w:r>
-            <w:r>
-              <w:rPr>
-                <w:rFonts w:ascii="Times New Roman" w:hAnsi="Times New Roman" w:cs="Times New Roman"/>
-                <w:sz w:val="28"/>
-                <w:szCs w:val="28"/>
-              </w:rPr>
-              <w:t xml:space="preserve"> </w:t>
-            </w:r>
-            <w:r>
-              <w:rPr>
-                <w:rFonts w:ascii="Times New Roman" w:hAnsi="Times New Roman" w:cs="Times New Roman"/>
-                <w:sz w:val="28"/>
-                <w:szCs w:val="28"/>
-              </w:rPr>
-              <w:t>(front)</w:t>
+              <w:t>Railway (back)</w:t>
             </w:r>
           </w:p>
         </w:tc>
@@ -4581,7 +5522,26 @@
                 <w:sz w:val="28"/>
                 <w:szCs w:val="28"/>
               </w:rPr>
-              <w:t>Railway (back)</w:t>
+              <w:t xml:space="preserve">Gantt Project </w:t>
+            </w:r>
+          </w:p>
+          <w:p>
+            <w:pPr>
+              <w:jc w:val="center"/>
+              <w:cnfStyle w:val="000000000000" w:firstRow="0" w:lastRow="0" w:firstColumn="0" w:lastColumn="0" w:oddVBand="0" w:evenVBand="0" w:oddHBand="0" w:evenHBand="0" w:firstRowFirstColumn="0" w:firstRowLastColumn="0" w:lastRowFirstColumn="0" w:lastRowLastColumn="0"/>
+              <w:rPr>
+                <w:rFonts w:ascii="Times New Roman" w:hAnsi="Times New Roman" w:cs="Times New Roman"/>
+                <w:sz w:val="28"/>
+                <w:szCs w:val="28"/>
+              </w:rPr>
+            </w:pPr>
+            <w:r>
+              <w:rPr>
+                <w:rFonts w:ascii="Times New Roman" w:hAnsi="Times New Roman" w:cs="Times New Roman"/>
+                <w:sz w:val="28"/>
+                <w:szCs w:val="28"/>
+              </w:rPr>
+              <w:t>(Gestion)</w:t>
             </w:r>
           </w:p>
         </w:tc>
@@ -4589,10 +5549,396 @@
     </w:tbl>
     <w:p>
       <w:pPr>
-        <w:rPr>
-          <w:rFonts w:ascii="Times New Roman" w:hAnsi="Times New Roman" w:cs="Times New Roman"/>
-          <w:sz w:val="28"/>
-          <w:szCs w:val="28"/>
+        <w:pStyle w:val="Heading2"/>
+        <w:tabs>
+          <w:tab w:val="center" w:pos="4513"/>
+          <w:tab w:val="left" w:pos="7944"/>
+        </w:tabs>
+        <w:jc w:val="center"/>
+        <w:rPr>
+          <w:rFonts w:ascii="Times New Roman" w:hAnsi="Times New Roman" w:cs="Times New Roman"/>
+          <w:color w:val="000000" w:themeColor="text1"/>
+          <w:sz w:val="44"/>
+          <w:szCs w:val="44"/>
+        </w:rPr>
+      </w:pPr>
+      <w:bookmarkStart w:id="8" w:name="_Toc196220343"/>
+      <w:r>
+        <w:rPr>
+          <w:rFonts w:ascii="Times New Roman" w:hAnsi="Times New Roman" w:cs="Times New Roman"/>
+          <w:color w:val="000000" w:themeColor="text1"/>
+          <w:sz w:val="44"/>
+          <w:szCs w:val="44"/>
+        </w:rPr>
+        <w:t>PRESTATIONS ATTENDUES</w:t>
+      </w:r>
+      <w:bookmarkEnd w:id="8"/>
+    </w:p>
+    <w:p/>
+    <w:p>
+      <w:pPr>
+        <w:pStyle w:val="ListParagraph"/>
+        <w:numPr>
+          <w:ilvl w:val="0"/>
+          <w:numId w:val="2"/>
+        </w:numPr>
+        <w:jc w:val="center"/>
+        <w:rPr>
+          <w:rFonts w:ascii="Times New Roman" w:hAnsi="Times New Roman" w:cs="Times New Roman"/>
+          <w:sz w:val="36"/>
+          <w:szCs w:val="36"/>
+        </w:rPr>
+      </w:pPr>
+      <w:proofErr w:type="spellStart"/>
+      <w:r>
+        <w:rPr>
+          <w:rFonts w:ascii="Times New Roman" w:hAnsi="Times New Roman" w:cs="Times New Roman"/>
+          <w:sz w:val="36"/>
+          <w:szCs w:val="36"/>
+        </w:rPr>
+        <w:t>Liste</w:t>
+      </w:r>
+      <w:proofErr w:type="spellEnd"/>
+      <w:r>
+        <w:rPr>
+          <w:rFonts w:ascii="Times New Roman" w:hAnsi="Times New Roman" w:cs="Times New Roman"/>
+          <w:sz w:val="36"/>
+          <w:szCs w:val="36"/>
+        </w:rPr>
+        <w:t xml:space="preserve"> des </w:t>
+      </w:r>
+      <w:proofErr w:type="spellStart"/>
+      <w:r>
+        <w:rPr>
+          <w:rFonts w:ascii="Times New Roman" w:hAnsi="Times New Roman" w:cs="Times New Roman"/>
+          <w:sz w:val="36"/>
+          <w:szCs w:val="36"/>
+        </w:rPr>
+        <w:t>prestations</w:t>
+      </w:r>
+      <w:proofErr w:type="spellEnd"/>
+    </w:p>
+    <w:p>
+      <w:pPr>
+        <w:jc w:val="center"/>
+        <w:rPr>
+          <w:rFonts w:ascii="Times New Roman" w:hAnsi="Times New Roman" w:cs="Times New Roman"/>
+          <w:sz w:val="36"/>
+          <w:szCs w:val="36"/>
+        </w:rPr>
+      </w:pPr>
+    </w:p>
+    <w:p>
+      <w:pPr>
+        <w:pStyle w:val="ListParagraph"/>
+        <w:numPr>
+          <w:ilvl w:val="0"/>
+          <w:numId w:val="42"/>
+        </w:numPr>
+        <w:rPr>
+          <w:rFonts w:ascii="Times New Roman" w:hAnsi="Times New Roman" w:cs="Times New Roman"/>
+          <w:sz w:val="28"/>
+          <w:szCs w:val="28"/>
+          <w:lang w:val="fr-FR"/>
+        </w:rPr>
+      </w:pPr>
+      <w:r>
+        <w:rPr>
+          <w:rFonts w:ascii="Times New Roman" w:hAnsi="Times New Roman" w:cs="Times New Roman"/>
+          <w:sz w:val="28"/>
+          <w:szCs w:val="28"/>
+          <w:lang w:val="fr-FR"/>
+        </w:rPr>
+        <w:t>Développement du backend en Django/DRF</w:t>
+      </w:r>
+    </w:p>
+    <w:p>
+      <w:pPr>
+        <w:pStyle w:val="ListParagraph"/>
+        <w:numPr>
+          <w:ilvl w:val="0"/>
+          <w:numId w:val="42"/>
+        </w:numPr>
+        <w:rPr>
+          <w:rFonts w:ascii="Times New Roman" w:hAnsi="Times New Roman" w:cs="Times New Roman"/>
+          <w:sz w:val="28"/>
+          <w:szCs w:val="28"/>
+          <w:lang w:val="fr-FR"/>
+        </w:rPr>
+      </w:pPr>
+      <w:r>
+        <w:rPr>
+          <w:rFonts w:ascii="Times New Roman" w:hAnsi="Times New Roman" w:cs="Times New Roman"/>
+          <w:sz w:val="28"/>
+          <w:szCs w:val="28"/>
+          <w:lang w:val="fr-FR"/>
+        </w:rPr>
+        <w:t xml:space="preserve">Développement du frontend en </w:t>
+      </w:r>
+      <w:proofErr w:type="spellStart"/>
+      <w:r>
+        <w:rPr>
+          <w:rFonts w:ascii="Times New Roman" w:hAnsi="Times New Roman" w:cs="Times New Roman"/>
+          <w:sz w:val="28"/>
+          <w:szCs w:val="28"/>
+          <w:lang w:val="fr-FR"/>
+        </w:rPr>
+        <w:t>React</w:t>
+      </w:r>
+      <w:proofErr w:type="spellEnd"/>
+      <w:r>
+        <w:rPr>
+          <w:rFonts w:ascii="Times New Roman" w:hAnsi="Times New Roman" w:cs="Times New Roman"/>
+          <w:sz w:val="28"/>
+          <w:szCs w:val="28"/>
+          <w:lang w:val="fr-FR"/>
+        </w:rPr>
+        <w:t>/Vite</w:t>
+      </w:r>
+    </w:p>
+    <w:p>
+      <w:pPr>
+        <w:pStyle w:val="ListParagraph"/>
+        <w:numPr>
+          <w:ilvl w:val="0"/>
+          <w:numId w:val="42"/>
+        </w:numPr>
+        <w:rPr>
+          <w:rFonts w:ascii="Times New Roman" w:hAnsi="Times New Roman" w:cs="Times New Roman"/>
+          <w:sz w:val="28"/>
+          <w:szCs w:val="28"/>
+          <w:lang w:val="fr-FR"/>
+        </w:rPr>
+      </w:pPr>
+      <w:r>
+        <w:rPr>
+          <w:rFonts w:ascii="Times New Roman" w:hAnsi="Times New Roman" w:cs="Times New Roman"/>
+          <w:sz w:val="28"/>
+          <w:szCs w:val="28"/>
+          <w:lang w:val="fr-FR"/>
+        </w:rPr>
+        <w:t>Conception et intégration responsive de l'interface utilisateur</w:t>
+      </w:r>
+    </w:p>
+    <w:p>
+      <w:pPr>
+        <w:pStyle w:val="ListParagraph"/>
+        <w:numPr>
+          <w:ilvl w:val="0"/>
+          <w:numId w:val="42"/>
+        </w:numPr>
+        <w:rPr>
+          <w:rFonts w:ascii="Times New Roman" w:hAnsi="Times New Roman" w:cs="Times New Roman"/>
+          <w:sz w:val="28"/>
+          <w:szCs w:val="28"/>
+          <w:lang w:val="fr-FR"/>
+        </w:rPr>
+      </w:pPr>
+      <w:r>
+        <w:rPr>
+          <w:rFonts w:ascii="Times New Roman" w:hAnsi="Times New Roman" w:cs="Times New Roman"/>
+          <w:sz w:val="28"/>
+          <w:szCs w:val="28"/>
+          <w:lang w:val="fr-FR"/>
+        </w:rPr>
+        <w:t>Mise en place de la base de données PostgreSQL</w:t>
+      </w:r>
+    </w:p>
+    <w:p>
+      <w:pPr>
+        <w:pStyle w:val="ListParagraph"/>
+        <w:numPr>
+          <w:ilvl w:val="0"/>
+          <w:numId w:val="42"/>
+        </w:numPr>
+        <w:rPr>
+          <w:rFonts w:ascii="Times New Roman" w:hAnsi="Times New Roman" w:cs="Times New Roman"/>
+          <w:sz w:val="28"/>
+          <w:szCs w:val="28"/>
+          <w:lang w:val="fr-FR"/>
+        </w:rPr>
+      </w:pPr>
+      <w:r>
+        <w:rPr>
+          <w:rFonts w:ascii="Times New Roman" w:hAnsi="Times New Roman" w:cs="Times New Roman"/>
+          <w:sz w:val="28"/>
+          <w:szCs w:val="28"/>
+          <w:lang w:val="fr-FR"/>
+        </w:rPr>
+        <w:t>Configuration du système d'authentification JWT</w:t>
+      </w:r>
+    </w:p>
+    <w:p>
+      <w:pPr>
+        <w:pStyle w:val="ListParagraph"/>
+        <w:numPr>
+          <w:ilvl w:val="0"/>
+          <w:numId w:val="42"/>
+        </w:numPr>
+        <w:rPr>
+          <w:rFonts w:ascii="Times New Roman" w:hAnsi="Times New Roman" w:cs="Times New Roman"/>
+          <w:sz w:val="28"/>
+          <w:szCs w:val="28"/>
+          <w:lang w:val="fr-FR"/>
+        </w:rPr>
+      </w:pPr>
+      <w:r>
+        <w:rPr>
+          <w:rFonts w:ascii="Times New Roman" w:hAnsi="Times New Roman" w:cs="Times New Roman"/>
+          <w:sz w:val="28"/>
+          <w:szCs w:val="28"/>
+          <w:lang w:val="fr-FR"/>
+        </w:rPr>
+        <w:t>Mise en place du stockage sécurisé des documents</w:t>
+      </w:r>
+    </w:p>
+    <w:p>
+      <w:pPr>
+        <w:pStyle w:val="ListParagraph"/>
+        <w:numPr>
+          <w:ilvl w:val="0"/>
+          <w:numId w:val="42"/>
+        </w:numPr>
+        <w:rPr>
+          <w:rFonts w:ascii="Times New Roman" w:hAnsi="Times New Roman" w:cs="Times New Roman"/>
+          <w:sz w:val="28"/>
+          <w:szCs w:val="28"/>
+          <w:lang w:val="fr-FR"/>
+        </w:rPr>
+      </w:pPr>
+      <w:r>
+        <w:rPr>
+          <w:rFonts w:ascii="Times New Roman" w:hAnsi="Times New Roman" w:cs="Times New Roman"/>
+          <w:sz w:val="28"/>
+          <w:szCs w:val="28"/>
+          <w:lang w:val="fr-FR"/>
+        </w:rPr>
+        <w:t>Tests de performance et de sécurité</w:t>
+      </w:r>
+    </w:p>
+    <w:p>
+      <w:pPr>
+        <w:pStyle w:val="ListParagraph"/>
+        <w:numPr>
+          <w:ilvl w:val="0"/>
+          <w:numId w:val="42"/>
+        </w:numPr>
+        <w:rPr>
+          <w:rFonts w:ascii="Times New Roman" w:hAnsi="Times New Roman" w:cs="Times New Roman"/>
+          <w:sz w:val="28"/>
+          <w:szCs w:val="28"/>
+          <w:lang w:val="fr-FR"/>
+        </w:rPr>
+      </w:pPr>
+      <w:r>
+        <w:rPr>
+          <w:rFonts w:ascii="Times New Roman" w:hAnsi="Times New Roman" w:cs="Times New Roman"/>
+          <w:sz w:val="28"/>
+          <w:szCs w:val="28"/>
+          <w:lang w:val="fr-FR"/>
+        </w:rPr>
+        <w:t>Documentation technique et utilisateur</w:t>
+      </w:r>
+    </w:p>
+    <w:p>
+      <w:pPr>
+        <w:pStyle w:val="ListParagraph"/>
+        <w:numPr>
+          <w:ilvl w:val="0"/>
+          <w:numId w:val="42"/>
+        </w:numPr>
+        <w:rPr>
+          <w:rFonts w:ascii="Times New Roman" w:hAnsi="Times New Roman" w:cs="Times New Roman"/>
+          <w:sz w:val="28"/>
+          <w:szCs w:val="28"/>
+          <w:lang w:val="fr-FR"/>
+        </w:rPr>
+      </w:pPr>
+      <w:r>
+        <w:rPr>
+          <w:rFonts w:ascii="Times New Roman" w:hAnsi="Times New Roman" w:cs="Times New Roman"/>
+          <w:sz w:val="28"/>
+          <w:szCs w:val="28"/>
+          <w:lang w:val="fr-FR"/>
+        </w:rPr>
+        <w:t>Formation de l'équipe administrative (2-3 personnes)</w:t>
+      </w:r>
+    </w:p>
+    <w:p>
+      <w:pPr>
+        <w:pStyle w:val="ListParagraph"/>
+        <w:numPr>
+          <w:ilvl w:val="0"/>
+          <w:numId w:val="42"/>
+        </w:numPr>
+        <w:rPr>
+          <w:rFonts w:ascii="Times New Roman" w:hAnsi="Times New Roman" w:cs="Times New Roman"/>
+          <w:sz w:val="28"/>
+          <w:szCs w:val="28"/>
+          <w:lang w:val="fr-FR"/>
+        </w:rPr>
+      </w:pPr>
+      <w:r>
+        <w:rPr>
+          <w:rFonts w:ascii="Times New Roman" w:hAnsi="Times New Roman" w:cs="Times New Roman"/>
+          <w:sz w:val="28"/>
+          <w:szCs w:val="28"/>
+          <w:lang w:val="fr-FR"/>
+        </w:rPr>
+        <w:t>Déploiement sur les serveurs de production</w:t>
+      </w:r>
+    </w:p>
+    <w:p>
+      <w:pPr>
+        <w:pStyle w:val="ListParagraph"/>
+        <w:numPr>
+          <w:ilvl w:val="0"/>
+          <w:numId w:val="42"/>
+        </w:numPr>
+        <w:rPr>
+          <w:rFonts w:ascii="Times New Roman" w:hAnsi="Times New Roman" w:cs="Times New Roman"/>
+          <w:sz w:val="28"/>
+          <w:szCs w:val="28"/>
+          <w:lang w:val="fr-FR"/>
+        </w:rPr>
+      </w:pPr>
+      <w:r>
+        <w:rPr>
+          <w:rFonts w:ascii="Times New Roman" w:hAnsi="Times New Roman" w:cs="Times New Roman"/>
+          <w:sz w:val="28"/>
+          <w:szCs w:val="28"/>
+          <w:lang w:val="fr-FR"/>
+        </w:rPr>
+        <w:t>Maintenance et support technique (durée à définir)</w:t>
+      </w:r>
+    </w:p>
+    <w:p>
+      <w:pPr>
+        <w:rPr>
+          <w:rFonts w:ascii="Times New Roman" w:hAnsi="Times New Roman" w:cs="Times New Roman"/>
+          <w:sz w:val="28"/>
+          <w:szCs w:val="28"/>
+          <w:lang w:val="fr-FR"/>
+        </w:rPr>
+      </w:pPr>
+    </w:p>
+    <w:p>
+      <w:pPr>
+        <w:rPr>
+          <w:rFonts w:ascii="Times New Roman" w:hAnsi="Times New Roman" w:cs="Times New Roman"/>
+          <w:sz w:val="28"/>
+          <w:szCs w:val="28"/>
+          <w:lang w:val="fr-FR"/>
+        </w:rPr>
+      </w:pPr>
+    </w:p>
+    <w:p>
+      <w:pPr>
+        <w:rPr>
+          <w:rFonts w:ascii="Times New Roman" w:hAnsi="Times New Roman" w:cs="Times New Roman"/>
+          <w:sz w:val="28"/>
+          <w:szCs w:val="28"/>
+          <w:lang w:val="fr-FR"/>
         </w:rPr>
         <w:sectPr>
           <w:pgSz w:w="11906" w:h="16838"/>
@@ -4608,6 +5954,7 @@
           <w:rFonts w:ascii="Times New Roman" w:hAnsi="Times New Roman" w:cs="Times New Roman"/>
           <w:sz w:val="28"/>
           <w:szCs w:val="28"/>
+          <w:lang w:val="fr-FR"/>
         </w:rPr>
       </w:pPr>
     </w:p>
@@ -4625,16 +5972,17 @@
           <w:szCs w:val="44"/>
         </w:rPr>
       </w:pPr>
-      <w:bookmarkStart w:id="8" w:name="_Toc196047062"/>
       <w:r>
         <w:rPr>
           <w:rFonts w:ascii="Times New Roman" w:hAnsi="Times New Roman" w:cs="Times New Roman"/>
           <w:color w:val="000000" w:themeColor="text1"/>
           <w:sz w:val="44"/>
           <w:szCs w:val="44"/>
+          <w:lang w:val="fr-FR"/>
         </w:rPr>
         <w:tab/>
       </w:r>
+      <w:bookmarkStart w:id="9" w:name="_Toc196220344"/>
       <w:r>
         <w:rPr>
           <w:rFonts w:ascii="Times New Roman" w:hAnsi="Times New Roman" w:cs="Times New Roman"/>
@@ -4644,7 +5992,7 @@
         </w:rPr>
         <w:t>PRESTATIONS ATTENDUES</w:t>
       </w:r>
-      <w:bookmarkEnd w:id="8"/>
+      <w:bookmarkEnd w:id="9"/>
       <w:r>
         <w:rPr>
           <w:rFonts w:ascii="Times New Roman" w:hAnsi="Times New Roman" w:cs="Times New Roman"/>
@@ -5030,8 +6378,8 @@
           <w:lang w:val="fr-CI"/>
         </w:rPr>
       </w:pPr>
-      <w:bookmarkStart w:id="9" w:name="_Toc195669320"/>
-      <w:bookmarkStart w:id="10" w:name="_Toc196047063"/>
+      <w:bookmarkStart w:id="10" w:name="_Toc195669320"/>
+      <w:bookmarkStart w:id="11" w:name="_Toc196220345"/>
       <w:r>
         <w:rPr>
           <w:rFonts w:ascii="Times New Roman" w:hAnsi="Times New Roman" w:cs="Times New Roman"/>
@@ -5052,7 +6400,7 @@
         </w:rPr>
         <w:t xml:space="preserve"> </w:t>
       </w:r>
-      <w:bookmarkEnd w:id="9"/>
+      <w:bookmarkEnd w:id="10"/>
       <w:r>
         <w:rPr>
           <w:rFonts w:ascii="Times New Roman" w:hAnsi="Times New Roman" w:cs="Times New Roman"/>
@@ -5063,7 +6411,7 @@
         </w:rPr>
         <w:t>PREVISIONEL</w:t>
       </w:r>
-      <w:bookmarkEnd w:id="10"/>
+      <w:bookmarkEnd w:id="11"/>
     </w:p>
     <w:p>
       <w:pPr>
@@ -5173,7 +6521,7 @@
           <w:lang w:val="fr-FR"/>
         </w:rPr>
       </w:pPr>
-      <w:bookmarkStart w:id="11" w:name="_Toc196047064"/>
+      <w:bookmarkStart w:id="12" w:name="_Toc196220346"/>
       <w:r>
         <w:rPr>
           <w:rFonts w:ascii="Times New Roman" w:hAnsi="Times New Roman" w:cs="Times New Roman"/>
@@ -5184,7 +6532,7 @@
         </w:rPr>
         <w:t>ENVELOPPE BUDGÉTAIRE</w:t>
       </w:r>
-      <w:bookmarkEnd w:id="11"/>
+      <w:bookmarkEnd w:id="12"/>
     </w:p>
     <w:p>
       <w:pPr>
@@ -5436,7 +6784,7 @@
           <w:lang w:val="fr-FR"/>
         </w:rPr>
       </w:pPr>
-      <w:bookmarkStart w:id="12" w:name="_Toc196047065"/>
+      <w:bookmarkStart w:id="13" w:name="_Toc196220347"/>
       <w:r>
         <w:rPr>
           <w:rFonts w:ascii="Times New Roman" w:hAnsi="Times New Roman" w:cs="Times New Roman"/>
@@ -5447,7 +6795,7 @@
         </w:rPr>
         <w:t>LIENS DES COMPTES</w:t>
       </w:r>
-      <w:bookmarkEnd w:id="12"/>
+      <w:bookmarkEnd w:id="13"/>
     </w:p>
     <w:p>
       <w:pPr>
@@ -6225,7 +7573,7 @@
           <w:lang w:val="fr-FR"/>
         </w:rPr>
       </w:pPr>
-      <w:bookmarkStart w:id="13" w:name="_Toc196047066"/>
+      <w:bookmarkStart w:id="14" w:name="_Toc196220348"/>
       <w:r>
         <w:rPr>
           <w:rFonts w:ascii="Times New Roman" w:hAnsi="Times New Roman" w:cs="Times New Roman"/>
@@ -6236,7 +7584,7 @@
         </w:rPr>
         <w:t>CONCLUSION</w:t>
       </w:r>
-      <w:bookmarkEnd w:id="13"/>
+      <w:bookmarkEnd w:id="14"/>
     </w:p>
     <w:p>
       <w:pPr>
@@ -7478,21 +8826,21 @@
         <v:path o:extrusionok="f" gradientshapeok="t" o:connecttype="rect"/>
         <o:lock v:ext="edit" aspectratio="t"/>
       </v:shapetype>
-      <v:shape id="_x0000_i1086" type="#_x0000_t75" style="width:12pt;height:12pt" o:bullet="t">
+      <v:shape id="_x0000_i1887" type="#_x0000_t75" style="width:12pt;height:12pt" o:bullet="t">
         <v:imagedata r:id="rId1" o:title="mso1B28"/>
       </v:shape>
     </w:pict>
   </w:numPicBullet>
   <w:numPicBullet w:numPicBulletId="1">
     <w:pict>
-      <v:shape id="_x0000_i1087" type="#_x0000_t75" style="width:467.35pt;height:523.35pt" o:bullet="t">
+      <v:shape id="_x0000_i1888" type="#_x0000_t75" style="width:467.35pt;height:523.35pt" o:bullet="t">
         <v:imagedata r:id="rId2" o:title="146018[1]"/>
       </v:shape>
     </w:pict>
   </w:numPicBullet>
   <w:numPicBullet w:numPicBulletId="2">
     <w:pict>
-      <v:shape id="_x0000_i1088" type="#_x0000_t75" style="width:468.65pt;height:352pt" o:bullet="t">
+      <v:shape id="_x0000_i1889" type="#_x0000_t75" style="width:468.65pt;height:352pt" o:bullet="t">
         <v:imagedata r:id="rId3" o:title="MIT-Web-Loading"/>
       </v:shape>
     </w:pict>
@@ -7612,6 +8960,208 @@
     </w:lvl>
   </w:abstractNum>
   <w:abstractNum w:abstractNumId="1" w15:restartNumberingAfterBreak="0">
+    <w:nsid w:val="083F7C16"/>
+    <w:multiLevelType w:val="hybridMultilevel"/>
+    <w:tmpl w:val="2F762FC4"/>
+    <w:lvl w:ilvl="0" w:tplc="CF4636C2">
+      <w:start w:val="1"/>
+      <w:numFmt w:val="decimal"/>
+      <w:lvlText w:val="%1."/>
+      <w:lvlJc w:val="left"/>
+      <w:pPr>
+        <w:ind w:left="720" w:hanging="360"/>
+      </w:pPr>
+      <w:rPr>
+        <w:rFonts w:hint="default"/>
+      </w:rPr>
+    </w:lvl>
+    <w:lvl w:ilvl="1" w:tplc="08090019" w:tentative="1">
+      <w:start w:val="1"/>
+      <w:numFmt w:val="lowerLetter"/>
+      <w:lvlText w:val="%2."/>
+      <w:lvlJc w:val="left"/>
+      <w:pPr>
+        <w:ind w:left="1440" w:hanging="360"/>
+      </w:pPr>
+    </w:lvl>
+    <w:lvl w:ilvl="2" w:tplc="0809001B" w:tentative="1">
+      <w:start w:val="1"/>
+      <w:numFmt w:val="lowerRoman"/>
+      <w:lvlText w:val="%3."/>
+      <w:lvlJc w:val="right"/>
+      <w:pPr>
+        <w:ind w:left="2160" w:hanging="180"/>
+      </w:pPr>
+    </w:lvl>
+    <w:lvl w:ilvl="3" w:tplc="0809000F" w:tentative="1">
+      <w:start w:val="1"/>
+      <w:numFmt w:val="decimal"/>
+      <w:lvlText w:val="%4."/>
+      <w:lvlJc w:val="left"/>
+      <w:pPr>
+        <w:ind w:left="2880" w:hanging="360"/>
+      </w:pPr>
+    </w:lvl>
+    <w:lvl w:ilvl="4" w:tplc="08090019" w:tentative="1">
+      <w:start w:val="1"/>
+      <w:numFmt w:val="lowerLetter"/>
+      <w:lvlText w:val="%5."/>
+      <w:lvlJc w:val="left"/>
+      <w:pPr>
+        <w:ind w:left="3600" w:hanging="360"/>
+      </w:pPr>
+    </w:lvl>
+    <w:lvl w:ilvl="5" w:tplc="0809001B" w:tentative="1">
+      <w:start w:val="1"/>
+      <w:numFmt w:val="lowerRoman"/>
+      <w:lvlText w:val="%6."/>
+      <w:lvlJc w:val="right"/>
+      <w:pPr>
+        <w:ind w:left="4320" w:hanging="180"/>
+      </w:pPr>
+    </w:lvl>
+    <w:lvl w:ilvl="6" w:tplc="0809000F" w:tentative="1">
+      <w:start w:val="1"/>
+      <w:numFmt w:val="decimal"/>
+      <w:lvlText w:val="%7."/>
+      <w:lvlJc w:val="left"/>
+      <w:pPr>
+        <w:ind w:left="5040" w:hanging="360"/>
+      </w:pPr>
+    </w:lvl>
+    <w:lvl w:ilvl="7" w:tplc="08090019" w:tentative="1">
+      <w:start w:val="1"/>
+      <w:numFmt w:val="lowerLetter"/>
+      <w:lvlText w:val="%8."/>
+      <w:lvlJc w:val="left"/>
+      <w:pPr>
+        <w:ind w:left="5760" w:hanging="360"/>
+      </w:pPr>
+    </w:lvl>
+    <w:lvl w:ilvl="8" w:tplc="0809001B" w:tentative="1">
+      <w:start w:val="1"/>
+      <w:numFmt w:val="lowerRoman"/>
+      <w:lvlText w:val="%9."/>
+      <w:lvlJc w:val="right"/>
+      <w:pPr>
+        <w:ind w:left="6480" w:hanging="180"/>
+      </w:pPr>
+    </w:lvl>
+  </w:abstractNum>
+  <w:abstractNum w:abstractNumId="2" w15:restartNumberingAfterBreak="0">
+    <w:nsid w:val="0B376896"/>
+    <w:multiLevelType w:val="hybridMultilevel"/>
+    <w:tmpl w:val="6C0ECE20"/>
+    <w:lvl w:ilvl="0" w:tplc="0809000D">
+      <w:start w:val="1"/>
+      <w:numFmt w:val="bullet"/>
+      <w:lvlText w:val=""/>
+      <w:lvlJc w:val="left"/>
+      <w:pPr>
+        <w:ind w:left="720" w:hanging="360"/>
+      </w:pPr>
+      <w:rPr>
+        <w:rFonts w:ascii="Wingdings" w:hAnsi="Wingdings" w:hint="default"/>
+      </w:rPr>
+    </w:lvl>
+    <w:lvl w:ilvl="1" w:tplc="08090003" w:tentative="1">
+      <w:start w:val="1"/>
+      <w:numFmt w:val="bullet"/>
+      <w:lvlText w:val="o"/>
+      <w:lvlJc w:val="left"/>
+      <w:pPr>
+        <w:ind w:left="1440" w:hanging="360"/>
+      </w:pPr>
+      <w:rPr>
+        <w:rFonts w:ascii="Courier New" w:hAnsi="Courier New" w:cs="Courier New" w:hint="default"/>
+      </w:rPr>
+    </w:lvl>
+    <w:lvl w:ilvl="2" w:tplc="08090005" w:tentative="1">
+      <w:start w:val="1"/>
+      <w:numFmt w:val="bullet"/>
+      <w:lvlText w:val=""/>
+      <w:lvlJc w:val="left"/>
+      <w:pPr>
+        <w:ind w:left="2160" w:hanging="360"/>
+      </w:pPr>
+      <w:rPr>
+        <w:rFonts w:ascii="Wingdings" w:hAnsi="Wingdings" w:hint="default"/>
+      </w:rPr>
+    </w:lvl>
+    <w:lvl w:ilvl="3" w:tplc="08090001" w:tentative="1">
+      <w:start w:val="1"/>
+      <w:numFmt w:val="bullet"/>
+      <w:lvlText w:val=""/>
+      <w:lvlJc w:val="left"/>
+      <w:pPr>
+        <w:ind w:left="2880" w:hanging="360"/>
+      </w:pPr>
+      <w:rPr>
+        <w:rFonts w:ascii="Symbol" w:hAnsi="Symbol" w:hint="default"/>
+      </w:rPr>
+    </w:lvl>
+    <w:lvl w:ilvl="4" w:tplc="08090003" w:tentative="1">
+      <w:start w:val="1"/>
+      <w:numFmt w:val="bullet"/>
+      <w:lvlText w:val="o"/>
+      <w:lvlJc w:val="left"/>
+      <w:pPr>
+        <w:ind w:left="3600" w:hanging="360"/>
+      </w:pPr>
+      <w:rPr>
+        <w:rFonts w:ascii="Courier New" w:hAnsi="Courier New" w:cs="Courier New" w:hint="default"/>
+      </w:rPr>
+    </w:lvl>
+    <w:lvl w:ilvl="5" w:tplc="08090005" w:tentative="1">
+      <w:start w:val="1"/>
+      <w:numFmt w:val="bullet"/>
+      <w:lvlText w:val=""/>
+      <w:lvlJc w:val="left"/>
+      <w:pPr>
+        <w:ind w:left="4320" w:hanging="360"/>
+      </w:pPr>
+      <w:rPr>
+        <w:rFonts w:ascii="Wingdings" w:hAnsi="Wingdings" w:hint="default"/>
+      </w:rPr>
+    </w:lvl>
+    <w:lvl w:ilvl="6" w:tplc="08090001" w:tentative="1">
+      <w:start w:val="1"/>
+      <w:numFmt w:val="bullet"/>
+      <w:lvlText w:val=""/>
+      <w:lvlJc w:val="left"/>
+      <w:pPr>
+        <w:ind w:left="5040" w:hanging="360"/>
+      </w:pPr>
+      <w:rPr>
+        <w:rFonts w:ascii="Symbol" w:hAnsi="Symbol" w:hint="default"/>
+      </w:rPr>
+    </w:lvl>
+    <w:lvl w:ilvl="7" w:tplc="08090003" w:tentative="1">
+      <w:start w:val="1"/>
+      <w:numFmt w:val="bullet"/>
+      <w:lvlText w:val="o"/>
+      <w:lvlJc w:val="left"/>
+      <w:pPr>
+        <w:ind w:left="5760" w:hanging="360"/>
+      </w:pPr>
+      <w:rPr>
+        <w:rFonts w:ascii="Courier New" w:hAnsi="Courier New" w:cs="Courier New" w:hint="default"/>
+      </w:rPr>
+    </w:lvl>
+    <w:lvl w:ilvl="8" w:tplc="08090005" w:tentative="1">
+      <w:start w:val="1"/>
+      <w:numFmt w:val="bullet"/>
+      <w:lvlText w:val=""/>
+      <w:lvlJc w:val="left"/>
+      <w:pPr>
+        <w:ind w:left="6480" w:hanging="360"/>
+      </w:pPr>
+      <w:rPr>
+        <w:rFonts w:ascii="Wingdings" w:hAnsi="Wingdings" w:hint="default"/>
+      </w:rPr>
+    </w:lvl>
+  </w:abstractNum>
+  <w:abstractNum w:abstractNumId="3" w15:restartNumberingAfterBreak="0">
     <w:nsid w:val="0C5C6A56"/>
     <w:multiLevelType w:val="hybridMultilevel"/>
     <w:tmpl w:val="B368412E"/>
@@ -7724,7 +9274,7 @@
       </w:rPr>
     </w:lvl>
   </w:abstractNum>
-  <w:abstractNum w:abstractNumId="2" w15:restartNumberingAfterBreak="0">
+  <w:abstractNum w:abstractNumId="4" w15:restartNumberingAfterBreak="0">
     <w:nsid w:val="0F2C45E3"/>
     <w:multiLevelType w:val="hybridMultilevel"/>
     <w:tmpl w:val="D5BE5AA8"/>
@@ -7838,7 +9388,7 @@
       </w:rPr>
     </w:lvl>
   </w:abstractNum>
-  <w:abstractNum w:abstractNumId="3" w15:restartNumberingAfterBreak="0">
+  <w:abstractNum w:abstractNumId="5" w15:restartNumberingAfterBreak="0">
     <w:nsid w:val="112D1E9F"/>
     <w:multiLevelType w:val="hybridMultilevel"/>
     <w:tmpl w:val="DBEA4FAA"/>
@@ -7952,7 +9502,7 @@
       </w:rPr>
     </w:lvl>
   </w:abstractNum>
-  <w:abstractNum w:abstractNumId="4" w15:restartNumberingAfterBreak="0">
+  <w:abstractNum w:abstractNumId="6" w15:restartNumberingAfterBreak="0">
     <w:nsid w:val="12F91A5B"/>
     <w:multiLevelType w:val="hybridMultilevel"/>
     <w:tmpl w:val="B448A9E8"/>
@@ -8066,7 +9616,7 @@
       </w:rPr>
     </w:lvl>
   </w:abstractNum>
-  <w:abstractNum w:abstractNumId="5" w15:restartNumberingAfterBreak="0">
+  <w:abstractNum w:abstractNumId="7" w15:restartNumberingAfterBreak="0">
     <w:nsid w:val="1EDC1AB4"/>
     <w:multiLevelType w:val="hybridMultilevel"/>
     <w:tmpl w:val="3C46D22A"/>
@@ -8179,7 +9729,7 @@
       </w:rPr>
     </w:lvl>
   </w:abstractNum>
-  <w:abstractNum w:abstractNumId="6" w15:restartNumberingAfterBreak="0">
+  <w:abstractNum w:abstractNumId="8" w15:restartNumberingAfterBreak="0">
     <w:nsid w:val="20E073EE"/>
     <w:multiLevelType w:val="hybridMultilevel"/>
     <w:tmpl w:val="63564614"/>
@@ -8292,7 +9842,7 @@
       </w:rPr>
     </w:lvl>
   </w:abstractNum>
-  <w:abstractNum w:abstractNumId="7" w15:restartNumberingAfterBreak="0">
+  <w:abstractNum w:abstractNumId="9" w15:restartNumberingAfterBreak="0">
     <w:nsid w:val="24092CD1"/>
     <w:multiLevelType w:val="hybridMultilevel"/>
     <w:tmpl w:val="0E9CD798"/>
@@ -8405,7 +9955,93 @@
       </w:rPr>
     </w:lvl>
   </w:abstractNum>
-  <w:abstractNum w:abstractNumId="8" w15:restartNumberingAfterBreak="0">
+  <w:abstractNum w:abstractNumId="10" w15:restartNumberingAfterBreak="0">
+    <w:nsid w:val="26AF4E01"/>
+    <w:multiLevelType w:val="hybridMultilevel"/>
+    <w:tmpl w:val="A16C5062"/>
+    <w:lvl w:ilvl="0" w:tplc="0809000F">
+      <w:start w:val="1"/>
+      <w:numFmt w:val="decimal"/>
+      <w:lvlText w:val="%1."/>
+      <w:lvlJc w:val="left"/>
+      <w:pPr>
+        <w:ind w:left="720" w:hanging="360"/>
+      </w:pPr>
+    </w:lvl>
+    <w:lvl w:ilvl="1" w:tplc="08090019" w:tentative="1">
+      <w:start w:val="1"/>
+      <w:numFmt w:val="lowerLetter"/>
+      <w:lvlText w:val="%2."/>
+      <w:lvlJc w:val="left"/>
+      <w:pPr>
+        <w:ind w:left="1440" w:hanging="360"/>
+      </w:pPr>
+    </w:lvl>
+    <w:lvl w:ilvl="2" w:tplc="0809001B" w:tentative="1">
+      <w:start w:val="1"/>
+      <w:numFmt w:val="lowerRoman"/>
+      <w:lvlText w:val="%3."/>
+      <w:lvlJc w:val="right"/>
+      <w:pPr>
+        <w:ind w:left="2160" w:hanging="180"/>
+      </w:pPr>
+    </w:lvl>
+    <w:lvl w:ilvl="3" w:tplc="0809000F" w:tentative="1">
+      <w:start w:val="1"/>
+      <w:numFmt w:val="decimal"/>
+      <w:lvlText w:val="%4."/>
+      <w:lvlJc w:val="left"/>
+      <w:pPr>
+        <w:ind w:left="2880" w:hanging="360"/>
+      </w:pPr>
+    </w:lvl>
+    <w:lvl w:ilvl="4" w:tplc="08090019" w:tentative="1">
+      <w:start w:val="1"/>
+      <w:numFmt w:val="lowerLetter"/>
+      <w:lvlText w:val="%5."/>
+      <w:lvlJc w:val="left"/>
+      <w:pPr>
+        <w:ind w:left="3600" w:hanging="360"/>
+      </w:pPr>
+    </w:lvl>
+    <w:lvl w:ilvl="5" w:tplc="0809001B" w:tentative="1">
+      <w:start w:val="1"/>
+      <w:numFmt w:val="lowerRoman"/>
+      <w:lvlText w:val="%6."/>
+      <w:lvlJc w:val="right"/>
+      <w:pPr>
+        <w:ind w:left="4320" w:hanging="180"/>
+      </w:pPr>
+    </w:lvl>
+    <w:lvl w:ilvl="6" w:tplc="0809000F" w:tentative="1">
+      <w:start w:val="1"/>
+      <w:numFmt w:val="decimal"/>
+      <w:lvlText w:val="%7."/>
+      <w:lvlJc w:val="left"/>
+      <w:pPr>
+        <w:ind w:left="5040" w:hanging="360"/>
+      </w:pPr>
+    </w:lvl>
+    <w:lvl w:ilvl="7" w:tplc="08090019" w:tentative="1">
+      <w:start w:val="1"/>
+      <w:numFmt w:val="lowerLetter"/>
+      <w:lvlText w:val="%8."/>
+      <w:lvlJc w:val="left"/>
+      <w:pPr>
+        <w:ind w:left="5760" w:hanging="360"/>
+      </w:pPr>
+    </w:lvl>
+    <w:lvl w:ilvl="8" w:tplc="0809001B" w:tentative="1">
+      <w:start w:val="1"/>
+      <w:numFmt w:val="lowerRoman"/>
+      <w:lvlText w:val="%9."/>
+      <w:lvlJc w:val="right"/>
+      <w:pPr>
+        <w:ind w:left="6480" w:hanging="180"/>
+      </w:pPr>
+    </w:lvl>
+  </w:abstractNum>
+  <w:abstractNum w:abstractNumId="11" w15:restartNumberingAfterBreak="0">
     <w:nsid w:val="2EE712B9"/>
     <w:multiLevelType w:val="hybridMultilevel"/>
     <w:tmpl w:val="0EA67796"/>
@@ -8519,7 +10155,7 @@
       </w:rPr>
     </w:lvl>
   </w:abstractNum>
-  <w:abstractNum w:abstractNumId="9" w15:restartNumberingAfterBreak="0">
+  <w:abstractNum w:abstractNumId="12" w15:restartNumberingAfterBreak="0">
     <w:nsid w:val="310E29B9"/>
     <w:multiLevelType w:val="hybridMultilevel"/>
     <w:tmpl w:val="AC2ED7F6"/>
@@ -8633,7 +10269,7 @@
       </w:rPr>
     </w:lvl>
   </w:abstractNum>
-  <w:abstractNum w:abstractNumId="10" w15:restartNumberingAfterBreak="0">
+  <w:abstractNum w:abstractNumId="13" w15:restartNumberingAfterBreak="0">
     <w:nsid w:val="34695FBC"/>
     <w:multiLevelType w:val="hybridMultilevel"/>
     <w:tmpl w:val="D4F4574A"/>
@@ -8746,7 +10382,7 @@
       </w:rPr>
     </w:lvl>
   </w:abstractNum>
-  <w:abstractNum w:abstractNumId="11" w15:restartNumberingAfterBreak="0">
+  <w:abstractNum w:abstractNumId="14" w15:restartNumberingAfterBreak="0">
     <w:nsid w:val="37480A4A"/>
     <w:multiLevelType w:val="hybridMultilevel"/>
     <w:tmpl w:val="B67A19FA"/>
@@ -8859,7 +10495,7 @@
       </w:rPr>
     </w:lvl>
   </w:abstractNum>
-  <w:abstractNum w:abstractNumId="12" w15:restartNumberingAfterBreak="0">
+  <w:abstractNum w:abstractNumId="15" w15:restartNumberingAfterBreak="0">
     <w:nsid w:val="3AAA3FB3"/>
     <w:multiLevelType w:val="hybridMultilevel"/>
     <w:tmpl w:val="0462922A"/>
@@ -8972,7 +10608,120 @@
       </w:rPr>
     </w:lvl>
   </w:abstractNum>
-  <w:abstractNum w:abstractNumId="13" w15:restartNumberingAfterBreak="0">
+  <w:abstractNum w:abstractNumId="16" w15:restartNumberingAfterBreak="0">
+    <w:nsid w:val="44DF5074"/>
+    <w:multiLevelType w:val="hybridMultilevel"/>
+    <w:tmpl w:val="A712FC38"/>
+    <w:lvl w:ilvl="0" w:tplc="0809000B">
+      <w:start w:val="1"/>
+      <w:numFmt w:val="bullet"/>
+      <w:lvlText w:val=""/>
+      <w:lvlJc w:val="left"/>
+      <w:pPr>
+        <w:ind w:left="720" w:hanging="360"/>
+      </w:pPr>
+      <w:rPr>
+        <w:rFonts w:ascii="Wingdings" w:hAnsi="Wingdings" w:hint="default"/>
+      </w:rPr>
+    </w:lvl>
+    <w:lvl w:ilvl="1" w:tplc="08090003" w:tentative="1">
+      <w:start w:val="1"/>
+      <w:numFmt w:val="bullet"/>
+      <w:lvlText w:val="o"/>
+      <w:lvlJc w:val="left"/>
+      <w:pPr>
+        <w:ind w:left="1440" w:hanging="360"/>
+      </w:pPr>
+      <w:rPr>
+        <w:rFonts w:ascii="Courier New" w:hAnsi="Courier New" w:cs="Courier New" w:hint="default"/>
+      </w:rPr>
+    </w:lvl>
+    <w:lvl w:ilvl="2" w:tplc="08090005" w:tentative="1">
+      <w:start w:val="1"/>
+      <w:numFmt w:val="bullet"/>
+      <w:lvlText w:val=""/>
+      <w:lvlJc w:val="left"/>
+      <w:pPr>
+        <w:ind w:left="2160" w:hanging="360"/>
+      </w:pPr>
+      <w:rPr>
+        <w:rFonts w:ascii="Wingdings" w:hAnsi="Wingdings" w:hint="default"/>
+      </w:rPr>
+    </w:lvl>
+    <w:lvl w:ilvl="3" w:tplc="08090001" w:tentative="1">
+      <w:start w:val="1"/>
+      <w:numFmt w:val="bullet"/>
+      <w:lvlText w:val=""/>
+      <w:lvlJc w:val="left"/>
+      <w:pPr>
+        <w:ind w:left="2880" w:hanging="360"/>
+      </w:pPr>
+      <w:rPr>
+        <w:rFonts w:ascii="Symbol" w:hAnsi="Symbol" w:hint="default"/>
+      </w:rPr>
+    </w:lvl>
+    <w:lvl w:ilvl="4" w:tplc="08090003" w:tentative="1">
+      <w:start w:val="1"/>
+      <w:numFmt w:val="bullet"/>
+      <w:lvlText w:val="o"/>
+      <w:lvlJc w:val="left"/>
+      <w:pPr>
+        <w:ind w:left="3600" w:hanging="360"/>
+      </w:pPr>
+      <w:rPr>
+        <w:rFonts w:ascii="Courier New" w:hAnsi="Courier New" w:cs="Courier New" w:hint="default"/>
+      </w:rPr>
+    </w:lvl>
+    <w:lvl w:ilvl="5" w:tplc="08090005" w:tentative="1">
+      <w:start w:val="1"/>
+      <w:numFmt w:val="bullet"/>
+      <w:lvlText w:val=""/>
+      <w:lvlJc w:val="left"/>
+      <w:pPr>
+        <w:ind w:left="4320" w:hanging="360"/>
+      </w:pPr>
+      <w:rPr>
+        <w:rFonts w:ascii="Wingdings" w:hAnsi="Wingdings" w:hint="default"/>
+      </w:rPr>
+    </w:lvl>
+    <w:lvl w:ilvl="6" w:tplc="08090001" w:tentative="1">
+      <w:start w:val="1"/>
+      <w:numFmt w:val="bullet"/>
+      <w:lvlText w:val=""/>
+      <w:lvlJc w:val="left"/>
+      <w:pPr>
+        <w:ind w:left="5040" w:hanging="360"/>
+      </w:pPr>
+      <w:rPr>
+        <w:rFonts w:ascii="Symbol" w:hAnsi="Symbol" w:hint="default"/>
+      </w:rPr>
+    </w:lvl>
+    <w:lvl w:ilvl="7" w:tplc="08090003" w:tentative="1">
+      <w:start w:val="1"/>
+      <w:numFmt w:val="bullet"/>
+      <w:lvlText w:val="o"/>
+      <w:lvlJc w:val="left"/>
+      <w:pPr>
+        <w:ind w:left="5760" w:hanging="360"/>
+      </w:pPr>
+      <w:rPr>
+        <w:rFonts w:ascii="Courier New" w:hAnsi="Courier New" w:cs="Courier New" w:hint="default"/>
+      </w:rPr>
+    </w:lvl>
+    <w:lvl w:ilvl="8" w:tplc="08090005" w:tentative="1">
+      <w:start w:val="1"/>
+      <w:numFmt w:val="bullet"/>
+      <w:lvlText w:val=""/>
+      <w:lvlJc w:val="left"/>
+      <w:pPr>
+        <w:ind w:left="6480" w:hanging="360"/>
+      </w:pPr>
+      <w:rPr>
+        <w:rFonts w:ascii="Wingdings" w:hAnsi="Wingdings" w:hint="default"/>
+      </w:rPr>
+    </w:lvl>
+  </w:abstractNum>
+  <w:abstractNum w:abstractNumId="17" w15:restartNumberingAfterBreak="0">
     <w:nsid w:val="4B05392A"/>
     <w:multiLevelType w:val="hybridMultilevel"/>
     <w:tmpl w:val="A0F666F4"/>
@@ -9086,7 +10835,7 @@
       </w:rPr>
     </w:lvl>
   </w:abstractNum>
-  <w:abstractNum w:abstractNumId="14" w15:restartNumberingAfterBreak="0">
+  <w:abstractNum w:abstractNumId="18" w15:restartNumberingAfterBreak="0">
     <w:nsid w:val="4B857131"/>
     <w:multiLevelType w:val="hybridMultilevel"/>
     <w:tmpl w:val="696A62A4"/>
@@ -9200,7 +10949,7 @@
       </w:rPr>
     </w:lvl>
   </w:abstractNum>
-  <w:abstractNum w:abstractNumId="15" w15:restartNumberingAfterBreak="0">
+  <w:abstractNum w:abstractNumId="19" w15:restartNumberingAfterBreak="0">
     <w:nsid w:val="4D8F2C5F"/>
     <w:multiLevelType w:val="hybridMultilevel"/>
     <w:tmpl w:val="D86097E4"/>
@@ -9314,7 +11063,7 @@
       </w:rPr>
     </w:lvl>
   </w:abstractNum>
-  <w:abstractNum w:abstractNumId="16" w15:restartNumberingAfterBreak="0">
+  <w:abstractNum w:abstractNumId="20" w15:restartNumberingAfterBreak="0">
     <w:nsid w:val="4DE347BE"/>
     <w:multiLevelType w:val="hybridMultilevel"/>
     <w:tmpl w:val="1A629B2E"/>
@@ -9428,7 +11177,7 @@
       </w:rPr>
     </w:lvl>
   </w:abstractNum>
-  <w:abstractNum w:abstractNumId="17" w15:restartNumberingAfterBreak="0">
+  <w:abstractNum w:abstractNumId="21" w15:restartNumberingAfterBreak="0">
     <w:nsid w:val="502C7F77"/>
     <w:multiLevelType w:val="hybridMultilevel"/>
     <w:tmpl w:val="AC5CCDCC"/>
@@ -9541,7 +11290,7 @@
       </w:rPr>
     </w:lvl>
   </w:abstractNum>
-  <w:abstractNum w:abstractNumId="18" w15:restartNumberingAfterBreak="0">
+  <w:abstractNum w:abstractNumId="22" w15:restartNumberingAfterBreak="0">
     <w:nsid w:val="522D4C9F"/>
     <w:multiLevelType w:val="hybridMultilevel"/>
     <w:tmpl w:val="6E82E572"/>
@@ -9654,7 +11403,7 @@
       </w:rPr>
     </w:lvl>
   </w:abstractNum>
-  <w:abstractNum w:abstractNumId="19" w15:restartNumberingAfterBreak="0">
+  <w:abstractNum w:abstractNumId="23" w15:restartNumberingAfterBreak="0">
     <w:nsid w:val="533A2444"/>
     <w:multiLevelType w:val="hybridMultilevel"/>
     <w:tmpl w:val="114E5888"/>
@@ -9767,7 +11516,120 @@
       </w:rPr>
     </w:lvl>
   </w:abstractNum>
-  <w:abstractNum w:abstractNumId="20" w15:restartNumberingAfterBreak="0">
+  <w:abstractNum w:abstractNumId="24" w15:restartNumberingAfterBreak="0">
+    <w:nsid w:val="554924D9"/>
+    <w:multiLevelType w:val="hybridMultilevel"/>
+    <w:tmpl w:val="98241EC0"/>
+    <w:lvl w:ilvl="0" w:tplc="0809000B">
+      <w:start w:val="1"/>
+      <w:numFmt w:val="bullet"/>
+      <w:lvlText w:val=""/>
+      <w:lvlJc w:val="left"/>
+      <w:pPr>
+        <w:ind w:left="720" w:hanging="360"/>
+      </w:pPr>
+      <w:rPr>
+        <w:rFonts w:ascii="Wingdings" w:hAnsi="Wingdings" w:hint="default"/>
+      </w:rPr>
+    </w:lvl>
+    <w:lvl w:ilvl="1" w:tplc="08090003" w:tentative="1">
+      <w:start w:val="1"/>
+      <w:numFmt w:val="bullet"/>
+      <w:lvlText w:val="o"/>
+      <w:lvlJc w:val="left"/>
+      <w:pPr>
+        <w:ind w:left="1440" w:hanging="360"/>
+      </w:pPr>
+      <w:rPr>
+        <w:rFonts w:ascii="Courier New" w:hAnsi="Courier New" w:cs="Courier New" w:hint="default"/>
+      </w:rPr>
+    </w:lvl>
+    <w:lvl w:ilvl="2" w:tplc="08090005" w:tentative="1">
+      <w:start w:val="1"/>
+      <w:numFmt w:val="bullet"/>
+      <w:lvlText w:val=""/>
+      <w:lvlJc w:val="left"/>
+      <w:pPr>
+        <w:ind w:left="2160" w:hanging="360"/>
+      </w:pPr>
+      <w:rPr>
+        <w:rFonts w:ascii="Wingdings" w:hAnsi="Wingdings" w:hint="default"/>
+      </w:rPr>
+    </w:lvl>
+    <w:lvl w:ilvl="3" w:tplc="08090001" w:tentative="1">
+      <w:start w:val="1"/>
+      <w:numFmt w:val="bullet"/>
+      <w:lvlText w:val=""/>
+      <w:lvlJc w:val="left"/>
+      <w:pPr>
+        <w:ind w:left="2880" w:hanging="360"/>
+      </w:pPr>
+      <w:rPr>
+        <w:rFonts w:ascii="Symbol" w:hAnsi="Symbol" w:hint="default"/>
+      </w:rPr>
+    </w:lvl>
+    <w:lvl w:ilvl="4" w:tplc="08090003" w:tentative="1">
+      <w:start w:val="1"/>
+      <w:numFmt w:val="bullet"/>
+      <w:lvlText w:val="o"/>
+      <w:lvlJc w:val="left"/>
+      <w:pPr>
+        <w:ind w:left="3600" w:hanging="360"/>
+      </w:pPr>
+      <w:rPr>
+        <w:rFonts w:ascii="Courier New" w:hAnsi="Courier New" w:cs="Courier New" w:hint="default"/>
+      </w:rPr>
+    </w:lvl>
+    <w:lvl w:ilvl="5" w:tplc="08090005" w:tentative="1">
+      <w:start w:val="1"/>
+      <w:numFmt w:val="bullet"/>
+      <w:lvlText w:val=""/>
+      <w:lvlJc w:val="left"/>
+      <w:pPr>
+        <w:ind w:left="4320" w:hanging="360"/>
+      </w:pPr>
+      <w:rPr>
+        <w:rFonts w:ascii="Wingdings" w:hAnsi="Wingdings" w:hint="default"/>
+      </w:rPr>
+    </w:lvl>
+    <w:lvl w:ilvl="6" w:tplc="08090001" w:tentative="1">
+      <w:start w:val="1"/>
+      <w:numFmt w:val="bullet"/>
+      <w:lvlText w:val=""/>
+      <w:lvlJc w:val="left"/>
+      <w:pPr>
+        <w:ind w:left="5040" w:hanging="360"/>
+      </w:pPr>
+      <w:rPr>
+        <w:rFonts w:ascii="Symbol" w:hAnsi="Symbol" w:hint="default"/>
+      </w:rPr>
+    </w:lvl>
+    <w:lvl w:ilvl="7" w:tplc="08090003" w:tentative="1">
+      <w:start w:val="1"/>
+      <w:numFmt w:val="bullet"/>
+      <w:lvlText w:val="o"/>
+      <w:lvlJc w:val="left"/>
+      <w:pPr>
+        <w:ind w:left="5760" w:hanging="360"/>
+      </w:pPr>
+      <w:rPr>
+        <w:rFonts w:ascii="Courier New" w:hAnsi="Courier New" w:cs="Courier New" w:hint="default"/>
+      </w:rPr>
+    </w:lvl>
+    <w:lvl w:ilvl="8" w:tplc="08090005" w:tentative="1">
+      <w:start w:val="1"/>
+      <w:numFmt w:val="bullet"/>
+      <w:lvlText w:val=""/>
+      <w:lvlJc w:val="left"/>
+      <w:pPr>
+        <w:ind w:left="6480" w:hanging="360"/>
+      </w:pPr>
+      <w:rPr>
+        <w:rFonts w:ascii="Wingdings" w:hAnsi="Wingdings" w:hint="default"/>
+      </w:rPr>
+    </w:lvl>
+  </w:abstractNum>
+  <w:abstractNum w:abstractNumId="25" w15:restartNumberingAfterBreak="0">
     <w:nsid w:val="55B84767"/>
     <w:multiLevelType w:val="hybridMultilevel"/>
     <w:tmpl w:val="068A1FF6"/>
@@ -9881,7 +11743,7 @@
       </w:rPr>
     </w:lvl>
   </w:abstractNum>
-  <w:abstractNum w:abstractNumId="21" w15:restartNumberingAfterBreak="0">
+  <w:abstractNum w:abstractNumId="26" w15:restartNumberingAfterBreak="0">
     <w:nsid w:val="57D851A4"/>
     <w:multiLevelType w:val="hybridMultilevel"/>
     <w:tmpl w:val="A1ACDEDE"/>
@@ -9995,7 +11857,7 @@
       </w:rPr>
     </w:lvl>
   </w:abstractNum>
-  <w:abstractNum w:abstractNumId="22" w15:restartNumberingAfterBreak="0">
+  <w:abstractNum w:abstractNumId="27" w15:restartNumberingAfterBreak="0">
     <w:nsid w:val="59461631"/>
     <w:multiLevelType w:val="hybridMultilevel"/>
     <w:tmpl w:val="11BC95DA"/>
@@ -10109,7 +11971,7 @@
       </w:rPr>
     </w:lvl>
   </w:abstractNum>
-  <w:abstractNum w:abstractNumId="23" w15:restartNumberingAfterBreak="0">
+  <w:abstractNum w:abstractNumId="28" w15:restartNumberingAfterBreak="0">
     <w:nsid w:val="59EA3A09"/>
     <w:multiLevelType w:val="hybridMultilevel"/>
     <w:tmpl w:val="60C8468E"/>
@@ -10222,7 +12084,7 @@
       </w:rPr>
     </w:lvl>
   </w:abstractNum>
-  <w:abstractNum w:abstractNumId="24" w15:restartNumberingAfterBreak="0">
+  <w:abstractNum w:abstractNumId="29" w15:restartNumberingAfterBreak="0">
     <w:nsid w:val="5A972BAA"/>
     <w:multiLevelType w:val="hybridMultilevel"/>
     <w:tmpl w:val="B150FA72"/>
@@ -10336,7 +12198,7 @@
       </w:rPr>
     </w:lvl>
   </w:abstractNum>
-  <w:abstractNum w:abstractNumId="25" w15:restartNumberingAfterBreak="0">
+  <w:abstractNum w:abstractNumId="30" w15:restartNumberingAfterBreak="0">
     <w:nsid w:val="5BD07468"/>
     <w:multiLevelType w:val="hybridMultilevel"/>
     <w:tmpl w:val="3B90811E"/>
@@ -10449,7 +12311,7 @@
       </w:rPr>
     </w:lvl>
   </w:abstractNum>
-  <w:abstractNum w:abstractNumId="26" w15:restartNumberingAfterBreak="0">
+  <w:abstractNum w:abstractNumId="31" w15:restartNumberingAfterBreak="0">
     <w:nsid w:val="5D4906E5"/>
     <w:multiLevelType w:val="hybridMultilevel"/>
     <w:tmpl w:val="40A8F6DA"/>
@@ -10563,7 +12425,7 @@
       </w:rPr>
     </w:lvl>
   </w:abstractNum>
-  <w:abstractNum w:abstractNumId="27" w15:restartNumberingAfterBreak="0">
+  <w:abstractNum w:abstractNumId="32" w15:restartNumberingAfterBreak="0">
     <w:nsid w:val="5F657BE8"/>
     <w:multiLevelType w:val="hybridMultilevel"/>
     <w:tmpl w:val="99609804"/>
@@ -10677,7 +12539,7 @@
       </w:rPr>
     </w:lvl>
   </w:abstractNum>
-  <w:abstractNum w:abstractNumId="28" w15:restartNumberingAfterBreak="0">
+  <w:abstractNum w:abstractNumId="33" w15:restartNumberingAfterBreak="0">
     <w:nsid w:val="608C28DE"/>
     <w:multiLevelType w:val="hybridMultilevel"/>
     <w:tmpl w:val="E2B847BA"/>
@@ -10791,7 +12653,7 @@
       </w:rPr>
     </w:lvl>
   </w:abstractNum>
-  <w:abstractNum w:abstractNumId="29" w15:restartNumberingAfterBreak="0">
+  <w:abstractNum w:abstractNumId="34" w15:restartNumberingAfterBreak="0">
     <w:nsid w:val="61BB1AE5"/>
     <w:multiLevelType w:val="hybridMultilevel"/>
     <w:tmpl w:val="DE9EFE7C"/>
@@ -10904,7 +12766,7 @@
       </w:rPr>
     </w:lvl>
   </w:abstractNum>
-  <w:abstractNum w:abstractNumId="30" w15:restartNumberingAfterBreak="0">
+  <w:abstractNum w:abstractNumId="35" w15:restartNumberingAfterBreak="0">
     <w:nsid w:val="633076AA"/>
     <w:multiLevelType w:val="hybridMultilevel"/>
     <w:tmpl w:val="486A5D6E"/>
@@ -11018,7 +12880,7 @@
       </w:rPr>
     </w:lvl>
   </w:abstractNum>
-  <w:abstractNum w:abstractNumId="31" w15:restartNumberingAfterBreak="0">
+  <w:abstractNum w:abstractNumId="36" w15:restartNumberingAfterBreak="0">
     <w:nsid w:val="66E23641"/>
     <w:multiLevelType w:val="hybridMultilevel"/>
     <w:tmpl w:val="4C9A0FB6"/>
@@ -11131,7 +12993,7 @@
       </w:rPr>
     </w:lvl>
   </w:abstractNum>
-  <w:abstractNum w:abstractNumId="32" w15:restartNumberingAfterBreak="0">
+  <w:abstractNum w:abstractNumId="37" w15:restartNumberingAfterBreak="0">
     <w:nsid w:val="67736F0A"/>
     <w:multiLevelType w:val="hybridMultilevel"/>
     <w:tmpl w:val="23F2825C"/>
@@ -11244,7 +13106,7 @@
       </w:rPr>
     </w:lvl>
   </w:abstractNum>
-  <w:abstractNum w:abstractNumId="33" w15:restartNumberingAfterBreak="0">
+  <w:abstractNum w:abstractNumId="38" w15:restartNumberingAfterBreak="0">
     <w:nsid w:val="6D1D3F05"/>
     <w:multiLevelType w:val="hybridMultilevel"/>
     <w:tmpl w:val="E544DDE2"/>
@@ -11358,7 +13220,7 @@
       </w:rPr>
     </w:lvl>
   </w:abstractNum>
-  <w:abstractNum w:abstractNumId="34" w15:restartNumberingAfterBreak="0">
+  <w:abstractNum w:abstractNumId="39" w15:restartNumberingAfterBreak="0">
     <w:nsid w:val="70BC1CA4"/>
     <w:multiLevelType w:val="hybridMultilevel"/>
     <w:tmpl w:val="DA52FEDE"/>
@@ -11471,7 +13333,7 @@
       </w:rPr>
     </w:lvl>
   </w:abstractNum>
-  <w:abstractNum w:abstractNumId="35" w15:restartNumberingAfterBreak="0">
+  <w:abstractNum w:abstractNumId="40" w15:restartNumberingAfterBreak="0">
     <w:nsid w:val="71C31A62"/>
     <w:multiLevelType w:val="hybridMultilevel"/>
     <w:tmpl w:val="D1D0C570"/>
@@ -11585,7 +13447,7 @@
       </w:rPr>
     </w:lvl>
   </w:abstractNum>
-  <w:abstractNum w:abstractNumId="36" w15:restartNumberingAfterBreak="0">
+  <w:abstractNum w:abstractNumId="41" w15:restartNumberingAfterBreak="0">
     <w:nsid w:val="722249D4"/>
     <w:multiLevelType w:val="hybridMultilevel"/>
     <w:tmpl w:val="0272506A"/>
@@ -11699,7 +13561,7 @@
       </w:rPr>
     </w:lvl>
   </w:abstractNum>
-  <w:abstractNum w:abstractNumId="37" w15:restartNumberingAfterBreak="0">
+  <w:abstractNum w:abstractNumId="42" w15:restartNumberingAfterBreak="0">
     <w:nsid w:val="73E85355"/>
     <w:multiLevelType w:val="hybridMultilevel"/>
     <w:tmpl w:val="408EE208"/>
@@ -11814,7 +13676,7 @@
       </w:rPr>
     </w:lvl>
   </w:abstractNum>
-  <w:abstractNum w:abstractNumId="38" w15:restartNumberingAfterBreak="0">
+  <w:abstractNum w:abstractNumId="43" w15:restartNumberingAfterBreak="0">
     <w:nsid w:val="74386A18"/>
     <w:multiLevelType w:val="hybridMultilevel"/>
     <w:tmpl w:val="D93C4A96"/>
@@ -11927,7 +13789,7 @@
       </w:rPr>
     </w:lvl>
   </w:abstractNum>
-  <w:abstractNum w:abstractNumId="39" w15:restartNumberingAfterBreak="0">
+  <w:abstractNum w:abstractNumId="44" w15:restartNumberingAfterBreak="0">
     <w:nsid w:val="76200AFB"/>
     <w:multiLevelType w:val="hybridMultilevel"/>
     <w:tmpl w:val="DCFC4E3A"/>
@@ -12040,11 +13902,11 @@
       </w:rPr>
     </w:lvl>
   </w:abstractNum>
-  <w:abstractNum w:abstractNumId="40" w15:restartNumberingAfterBreak="0">
+  <w:abstractNum w:abstractNumId="45" w15:restartNumberingAfterBreak="0">
     <w:nsid w:val="7D671FEF"/>
     <w:multiLevelType w:val="hybridMultilevel"/>
-    <w:tmpl w:val="A16C5062"/>
-    <w:lvl w:ilvl="0" w:tplc="0809000F">
+    <w:tmpl w:val="DEF2A360"/>
+    <w:lvl w:ilvl="0" w:tplc="D3A4B78A">
       <w:start w:val="1"/>
       <w:numFmt w:val="decimal"/>
       <w:lvlText w:val="%1."/>
@@ -12126,7 +13988,7 @@
       </w:pPr>
     </w:lvl>
   </w:abstractNum>
-  <w:abstractNum w:abstractNumId="41" w15:restartNumberingAfterBreak="0">
+  <w:abstractNum w:abstractNumId="46" w15:restartNumberingAfterBreak="0">
     <w:nsid w:val="7FC73999"/>
     <w:multiLevelType w:val="hybridMultilevel"/>
     <w:tmpl w:val="345C302A"/>
@@ -12239,130 +14101,145 @@
     </w:lvl>
   </w:abstractNum>
   <w:num w:numId="1">
-    <w:abstractNumId w:val="1"/>
+    <w:abstractNumId w:val="3"/>
   </w:num>
   <w:num w:numId="2">
+    <w:abstractNumId w:val="45"/>
+  </w:num>
+  <w:num w:numId="3">
+    <w:abstractNumId w:val="14"/>
+  </w:num>
+  <w:num w:numId="4">
+    <w:abstractNumId w:val="37"/>
+  </w:num>
+  <w:num w:numId="5">
+    <w:abstractNumId w:val="8"/>
+  </w:num>
+  <w:num w:numId="6">
+    <w:abstractNumId w:val="13"/>
+  </w:num>
+  <w:num w:numId="7">
+    <w:abstractNumId w:val="28"/>
+  </w:num>
+  <w:num w:numId="8">
+    <w:abstractNumId w:val="44"/>
+  </w:num>
+  <w:num w:numId="9">
+    <w:abstractNumId w:val="43"/>
+  </w:num>
+  <w:num w:numId="10">
+    <w:abstractNumId w:val="36"/>
+  </w:num>
+  <w:num w:numId="11">
+    <w:abstractNumId w:val="34"/>
+  </w:num>
+  <w:num w:numId="12">
+    <w:abstractNumId w:val="21"/>
+  </w:num>
+  <w:num w:numId="13">
+    <w:abstractNumId w:val="12"/>
+  </w:num>
+  <w:num w:numId="14">
+    <w:abstractNumId w:val="35"/>
+  </w:num>
+  <w:num w:numId="15">
+    <w:abstractNumId w:val="11"/>
+  </w:num>
+  <w:num w:numId="16">
+    <w:abstractNumId w:val="17"/>
+  </w:num>
+  <w:num w:numId="17">
+    <w:abstractNumId w:val="5"/>
+  </w:num>
+  <w:num w:numId="18">
+    <w:abstractNumId w:val="41"/>
+  </w:num>
+  <w:num w:numId="19">
+    <w:abstractNumId w:val="6"/>
+  </w:num>
+  <w:num w:numId="20">
+    <w:abstractNumId w:val="19"/>
+  </w:num>
+  <w:num w:numId="21">
+    <w:abstractNumId w:val="33"/>
+  </w:num>
+  <w:num w:numId="22">
+    <w:abstractNumId w:val="38"/>
+  </w:num>
+  <w:num w:numId="23">
+    <w:abstractNumId w:val="31"/>
+  </w:num>
+  <w:num w:numId="24">
+    <w:abstractNumId w:val="22"/>
+  </w:num>
+  <w:num w:numId="25">
+    <w:abstractNumId w:val="30"/>
+  </w:num>
+  <w:num w:numId="26">
+    <w:abstractNumId w:val="7"/>
+  </w:num>
+  <w:num w:numId="27">
+    <w:abstractNumId w:val="23"/>
+  </w:num>
+  <w:num w:numId="28">
+    <w:abstractNumId w:val="15"/>
+  </w:num>
+  <w:num w:numId="29">
     <w:abstractNumId w:val="40"/>
   </w:num>
-  <w:num w:numId="3">
-    <w:abstractNumId w:val="11"/>
+  <w:num w:numId="30">
+    <w:abstractNumId w:val="27"/>
   </w:num>
-  <w:num w:numId="4">
+  <w:num w:numId="31">
+    <w:abstractNumId w:val="20"/>
+  </w:num>
+  <w:num w:numId="32">
+    <w:abstractNumId w:val="25"/>
+  </w:num>
+  <w:num w:numId="33">
     <w:abstractNumId w:val="32"/>
   </w:num>
-  <w:num w:numId="5">
-    <w:abstractNumId w:val="6"/>
-  </w:num>
-  <w:num w:numId="6">
-    <w:abstractNumId w:val="10"/>
-  </w:num>
-  <w:num w:numId="7">
-    <w:abstractNumId w:val="23"/>
-  </w:num>
-  <w:num w:numId="8">
-    <w:abstractNumId w:val="39"/>
-  </w:num>
-  <w:num w:numId="9">
-    <w:abstractNumId w:val="38"/>
-  </w:num>
-  <w:num w:numId="10">
-    <w:abstractNumId w:val="31"/>
-  </w:num>
-  <w:num w:numId="11">
+  <w:num w:numId="34">
     <w:abstractNumId w:val="29"/>
   </w:num>
-  <w:num w:numId="12">
-    <w:abstractNumId w:val="17"/>
-  </w:num>
-  <w:num w:numId="13">
-    <w:abstractNumId w:val="9"/>
-  </w:num>
-  <w:num w:numId="14">
-    <w:abstractNumId w:val="30"/>
-  </w:num>
-  <w:num w:numId="15">
-    <w:abstractNumId w:val="8"/>
-  </w:num>
-  <w:num w:numId="16">
-    <w:abstractNumId w:val="13"/>
-  </w:num>
-  <w:num w:numId="17">
-    <w:abstractNumId w:val="3"/>
-  </w:num>
-  <w:num w:numId="18">
-    <w:abstractNumId w:val="36"/>
-  </w:num>
-  <w:num w:numId="19">
-    <w:abstractNumId w:val="4"/>
-  </w:num>
-  <w:num w:numId="20">
-    <w:abstractNumId w:val="15"/>
-  </w:num>
-  <w:num w:numId="21">
-    <w:abstractNumId w:val="28"/>
-  </w:num>
-  <w:num w:numId="22">
-    <w:abstractNumId w:val="33"/>
-  </w:num>
-  <w:num w:numId="23">
+  <w:num w:numId="35">
     <w:abstractNumId w:val="26"/>
   </w:num>
-  <w:num w:numId="24">
+  <w:num w:numId="36">
     <w:abstractNumId w:val="18"/>
   </w:num>
-  <w:num w:numId="25">
-    <w:abstractNumId w:val="25"/>
-  </w:num>
-  <w:num w:numId="26">
-    <w:abstractNumId w:val="5"/>
-  </w:num>
-  <w:num w:numId="27">
-    <w:abstractNumId w:val="19"/>
-  </w:num>
-  <w:num w:numId="28">
-    <w:abstractNumId w:val="12"/>
-  </w:num>
-  <w:num w:numId="29">
-    <w:abstractNumId w:val="35"/>
-  </w:num>
-  <w:num w:numId="30">
-    <w:abstractNumId w:val="22"/>
-  </w:num>
-  <w:num w:numId="31">
-    <w:abstractNumId w:val="16"/>
-  </w:num>
-  <w:num w:numId="32">
-    <w:abstractNumId w:val="20"/>
-  </w:num>
-  <w:num w:numId="33">
-    <w:abstractNumId w:val="27"/>
-  </w:num>
-  <w:num w:numId="34">
-    <w:abstractNumId w:val="24"/>
-  </w:num>
-  <w:num w:numId="35">
-    <w:abstractNumId w:val="21"/>
-  </w:num>
-  <w:num w:numId="36">
-    <w:abstractNumId w:val="14"/>
-  </w:num>
   <w:num w:numId="37">
-    <w:abstractNumId w:val="2"/>
+    <w:abstractNumId w:val="4"/>
   </w:num>
   <w:num w:numId="38">
     <w:abstractNumId w:val="0"/>
   </w:num>
   <w:num w:numId="39">
-    <w:abstractNumId w:val="7"/>
+    <w:abstractNumId w:val="9"/>
   </w:num>
   <w:num w:numId="40">
-    <w:abstractNumId w:val="41"/>
+    <w:abstractNumId w:val="46"/>
   </w:num>
   <w:num w:numId="41">
-    <w:abstractNumId w:val="34"/>
+    <w:abstractNumId w:val="39"/>
   </w:num>
   <w:num w:numId="42">
-    <w:abstractNumId w:val="37"/>
+    <w:abstractNumId w:val="42"/>
+  </w:num>
+  <w:num w:numId="43">
+    <w:abstractNumId w:val="24"/>
+  </w:num>
+  <w:num w:numId="44">
+    <w:abstractNumId w:val="2"/>
+  </w:num>
+  <w:num w:numId="45">
+    <w:abstractNumId w:val="10"/>
+  </w:num>
+  <w:num w:numId="46">
+    <w:abstractNumId w:val="1"/>
+  </w:num>
+  <w:num w:numId="47">
+    <w:abstractNumId w:val="16"/>
   </w:num>
   <w:numIdMacAtCleanup w:val="42"/>
 </w:numbering>

--- a/Analyse/Cahier des Charges.docx
+++ b/Analyse/Cahier des Charges.docx
@@ -1,6 +1,6 @@
 
 <file path=word/document.xml><?xml version="1.0" encoding="utf-8"?>
-<w:document xmlns:wpc="http://schemas.microsoft.com/office/word/2010/wordprocessingCanvas" xmlns:cx="http://schemas.microsoft.com/office/drawing/2014/chartex" xmlns:cx1="http://schemas.microsoft.com/office/drawing/2015/9/8/chartex" xmlns:cx2="http://schemas.microsoft.com/office/drawing/2015/10/21/chartex" xmlns:cx3="http://schemas.microsoft.com/office/drawing/2016/5/9/chartex" xmlns:cx4="http://schemas.microsoft.com/office/drawing/2016/5/10/chartex" xmlns:cx5="http://schemas.microsoft.com/office/drawing/2016/5/11/chartex" xmlns:cx6="http://schemas.microsoft.com/office/drawing/2016/5/12/chartex" xmlns:cx7="http://schemas.microsoft.com/office/drawing/2016/5/13/chartex" xmlns:cx8="http://schemas.microsoft.com/office/drawing/2016/5/14/chartex" xmlns:mc="http://schemas.openxmlformats.org/markup-compatibility/2006" xmlns:aink="http://schemas.microsoft.com/office/drawing/2016/ink" xmlns:am3d="http://schemas.microsoft.com/office/drawing/2017/model3d" xmlns:o="urn:schemas-microsoft-com:office:office" xmlns:r="http://schemas.openxmlformats.org/officeDocument/2006/relationships" xmlns:m="http://schemas.openxmlformats.org/officeDocument/2006/math" xmlns:v="urn:schemas-microsoft-com:vml" xmlns:wp14="http://schemas.microsoft.com/office/word/2010/wordprocessingDrawing" xmlns:wp="http://schemas.openxmlformats.org/drawingml/2006/wordprocessingDrawing" xmlns:w10="urn:schemas-microsoft-com:office:word" xmlns:w="http://schemas.openxmlformats.org/wordprocessingml/2006/main" xmlns:w14="http://schemas.microsoft.com/office/word/2010/wordml" xmlns:w15="http://schemas.microsoft.com/office/word/2012/wordml" xmlns:w16cex="http://schemas.microsoft.com/office/word/2018/wordml/cex" xmlns:w16cid="http://schemas.microsoft.com/office/word/2016/wordml/cid" xmlns:w16="http://schemas.microsoft.com/office/word/2018/wordml" xmlns:w16sdtdh="http://schemas.microsoft.com/office/word/2020/wordml/sdtdatahash" xmlns:w16se="http://schemas.microsoft.com/office/word/2015/wordml/symex" xmlns:wpg="http://schemas.microsoft.com/office/word/2010/wordprocessingGroup" xmlns:wpi="http://schemas.microsoft.com/office/word/2010/wordprocessingInk" xmlns:wne="http://schemas.microsoft.com/office/word/2006/wordml" xmlns:wps="http://schemas.microsoft.com/office/word/2010/wordprocessingShape" mc:Ignorable="w14 w15 w16se w16cid w16 w16cex w16sdtdh wp14">
+<w:document xmlns:wpc="http://schemas.microsoft.com/office/word/2010/wordprocessingCanvas" xmlns:cx="http://schemas.microsoft.com/office/drawing/2014/chartex" xmlns:cx1="http://schemas.microsoft.com/office/drawing/2015/9/8/chartex" xmlns:cx2="http://schemas.microsoft.com/office/drawing/2015/10/21/chartex" xmlns:cx3="http://schemas.microsoft.com/office/drawing/2016/5/9/chartex" xmlns:cx4="http://schemas.microsoft.com/office/drawing/2016/5/10/chartex" xmlns:cx5="http://schemas.microsoft.com/office/drawing/2016/5/11/chartex" xmlns:cx6="http://schemas.microsoft.com/office/drawing/2016/5/12/chartex" xmlns:cx7="http://schemas.microsoft.com/office/drawing/2016/5/13/chartex" xmlns:cx8="http://schemas.microsoft.com/office/drawing/2016/5/14/chartex" xmlns:mc="http://schemas.openxmlformats.org/markup-compatibility/2006" xmlns:aink="http://schemas.microsoft.com/office/drawing/2016/ink" xmlns:am3d="http://schemas.microsoft.com/office/drawing/2017/model3d" xmlns:o="urn:schemas-microsoft-com:office:office" xmlns:oel="http://schemas.microsoft.com/office/2019/extlst" xmlns:r="http://schemas.openxmlformats.org/officeDocument/2006/relationships" xmlns:m="http://schemas.openxmlformats.org/officeDocument/2006/math" xmlns:v="urn:schemas-microsoft-com:vml" xmlns:wp14="http://schemas.microsoft.com/office/word/2010/wordprocessingDrawing" xmlns:wp="http://schemas.openxmlformats.org/drawingml/2006/wordprocessingDrawing" xmlns:w10="urn:schemas-microsoft-com:office:word" xmlns:w="http://schemas.openxmlformats.org/wordprocessingml/2006/main" xmlns:w14="http://schemas.microsoft.com/office/word/2010/wordml" xmlns:w15="http://schemas.microsoft.com/office/word/2012/wordml" xmlns:w16cex="http://schemas.microsoft.com/office/word/2018/wordml/cex" xmlns:w16cid="http://schemas.microsoft.com/office/word/2016/wordml/cid" xmlns:w16="http://schemas.microsoft.com/office/word/2018/wordml" xmlns:w16sdtdh="http://schemas.microsoft.com/office/word/2020/wordml/sdtdatahash" xmlns:w16se="http://schemas.microsoft.com/office/word/2015/wordml/symex" xmlns:wpg="http://schemas.microsoft.com/office/word/2010/wordprocessingGroup" xmlns:wpi="http://schemas.microsoft.com/office/word/2010/wordprocessingInk" xmlns:wne="http://schemas.microsoft.com/office/word/2006/wordml" xmlns:wps="http://schemas.microsoft.com/office/word/2010/wordprocessingShape" mc:Ignorable="w14 w15 w16se w16cid w16 w16cex w16sdtdh wp14">
   <w:body>
     <w:p>
       <w:pPr>
@@ -107,7 +107,7 @@
       <w:sdtContent>
         <w:p>
           <w:pPr>
-            <w:pStyle w:val="TOCHeading"/>
+            <w:pStyle w:val="En-ttedetabledesmatires"/>
             <w:rPr>
               <w:rFonts w:ascii="Times New Roman" w:hAnsi="Times New Roman" w:cs="Times New Roman"/>
               <w:sz w:val="28"/>
@@ -125,7 +125,7 @@
         </w:p>
         <w:p>
           <w:pPr>
-            <w:pStyle w:val="TOC2"/>
+            <w:pStyle w:val="TM2"/>
             <w:tabs>
               <w:tab w:val="right" w:leader="dot" w:pos="9016"/>
             </w:tabs>
@@ -162,7 +162,7 @@
           <w:hyperlink w:anchor="_Toc196220336" w:history="1">
             <w:r>
               <w:rPr>
-                <w:rStyle w:val="Hyperlink"/>
+                <w:rStyle w:val="Lienhypertexte"/>
                 <w:rFonts w:ascii="Times New Roman" w:hAnsi="Times New Roman" w:cs="Times New Roman"/>
                 <w:noProof/>
                 <w:lang w:val="fr-FR"/>
@@ -221,7 +221,7 @@
         </w:p>
         <w:p>
           <w:pPr>
-            <w:pStyle w:val="TOC2"/>
+            <w:pStyle w:val="TM2"/>
             <w:tabs>
               <w:tab w:val="right" w:leader="dot" w:pos="9016"/>
             </w:tabs>
@@ -234,7 +234,7 @@
           <w:hyperlink w:anchor="_Toc196220337" w:history="1">
             <w:r>
               <w:rPr>
-                <w:rStyle w:val="Hyperlink"/>
+                <w:rStyle w:val="Lienhypertexte"/>
                 <w:rFonts w:ascii="Times New Roman" w:hAnsi="Times New Roman" w:cs="Times New Roman"/>
                 <w:noProof/>
                 <w:lang w:val="fr-FR"/>
@@ -293,7 +293,7 @@
         </w:p>
         <w:p>
           <w:pPr>
-            <w:pStyle w:val="TOC2"/>
+            <w:pStyle w:val="TM2"/>
             <w:tabs>
               <w:tab w:val="right" w:leader="dot" w:pos="9016"/>
             </w:tabs>
@@ -306,7 +306,7 @@
           <w:hyperlink w:anchor="_Toc196220338" w:history="1">
             <w:r>
               <w:rPr>
-                <w:rStyle w:val="Hyperlink"/>
+                <w:rStyle w:val="Lienhypertexte"/>
                 <w:rFonts w:ascii="Times New Roman" w:hAnsi="Times New Roman" w:cs="Times New Roman"/>
                 <w:noProof/>
                 <w:lang w:val="fr-FR"/>
@@ -365,7 +365,7 @@
         </w:p>
         <w:p>
           <w:pPr>
-            <w:pStyle w:val="TOC2"/>
+            <w:pStyle w:val="TM2"/>
             <w:tabs>
               <w:tab w:val="right" w:leader="dot" w:pos="9016"/>
             </w:tabs>
@@ -378,7 +378,7 @@
           <w:hyperlink w:anchor="_Toc196220339" w:history="1">
             <w:r>
               <w:rPr>
-                <w:rStyle w:val="Hyperlink"/>
+                <w:rStyle w:val="Lienhypertexte"/>
                 <w:rFonts w:ascii="Times New Roman" w:hAnsi="Times New Roman" w:cs="Times New Roman"/>
                 <w:noProof/>
                 <w:lang w:val="fr-FR"/>
@@ -437,7 +437,7 @@
         </w:p>
         <w:p>
           <w:pPr>
-            <w:pStyle w:val="TOC2"/>
+            <w:pStyle w:val="TM2"/>
             <w:tabs>
               <w:tab w:val="right" w:leader="dot" w:pos="9016"/>
             </w:tabs>
@@ -450,7 +450,7 @@
           <w:hyperlink w:anchor="_Toc196220340" w:history="1">
             <w:r>
               <w:rPr>
-                <w:rStyle w:val="Hyperlink"/>
+                <w:rStyle w:val="Lienhypertexte"/>
                 <w:rFonts w:ascii="Times New Roman" w:hAnsi="Times New Roman" w:cs="Times New Roman"/>
                 <w:noProof/>
                 <w:lang w:val="fr-FR"/>
@@ -509,7 +509,7 @@
         </w:p>
         <w:p>
           <w:pPr>
-            <w:pStyle w:val="TOC2"/>
+            <w:pStyle w:val="TM2"/>
             <w:tabs>
               <w:tab w:val="right" w:leader="dot" w:pos="9016"/>
             </w:tabs>
@@ -522,7 +522,7 @@
           <w:hyperlink w:anchor="_Toc196220341" w:history="1">
             <w:r>
               <w:rPr>
-                <w:rStyle w:val="Hyperlink"/>
+                <w:rStyle w:val="Lienhypertexte"/>
                 <w:rFonts w:ascii="Times New Roman" w:hAnsi="Times New Roman" w:cs="Times New Roman"/>
                 <w:noProof/>
                 <w:lang w:val="fr-FR"/>
@@ -581,7 +581,7 @@
         </w:p>
         <w:p>
           <w:pPr>
-            <w:pStyle w:val="TOC2"/>
+            <w:pStyle w:val="TM2"/>
             <w:tabs>
               <w:tab w:val="right" w:leader="dot" w:pos="9016"/>
             </w:tabs>
@@ -594,7 +594,7 @@
           <w:hyperlink w:anchor="_Toc196220342" w:history="1">
             <w:r>
               <w:rPr>
-                <w:rStyle w:val="Hyperlink"/>
+                <w:rStyle w:val="Lienhypertexte"/>
                 <w:rFonts w:ascii="Times New Roman" w:hAnsi="Times New Roman" w:cs="Times New Roman"/>
                 <w:noProof/>
                 <w:lang w:val="fr-FR"/>
@@ -653,7 +653,7 @@
         </w:p>
         <w:p>
           <w:pPr>
-            <w:pStyle w:val="TOC2"/>
+            <w:pStyle w:val="TM2"/>
             <w:tabs>
               <w:tab w:val="right" w:leader="dot" w:pos="9016"/>
             </w:tabs>
@@ -666,7 +666,7 @@
           <w:hyperlink w:anchor="_Toc196220343" w:history="1">
             <w:r>
               <w:rPr>
-                <w:rStyle w:val="Hyperlink"/>
+                <w:rStyle w:val="Lienhypertexte"/>
                 <w:rFonts w:ascii="Times New Roman" w:hAnsi="Times New Roman" w:cs="Times New Roman"/>
                 <w:noProof/>
               </w:rPr>
@@ -724,7 +724,7 @@
         </w:p>
         <w:p>
           <w:pPr>
-            <w:pStyle w:val="TOC2"/>
+            <w:pStyle w:val="TM2"/>
             <w:tabs>
               <w:tab w:val="right" w:leader="dot" w:pos="9016"/>
             </w:tabs>
@@ -737,7 +737,7 @@
           <w:hyperlink w:anchor="_Toc196220344" w:history="1">
             <w:r>
               <w:rPr>
-                <w:rStyle w:val="Hyperlink"/>
+                <w:rStyle w:val="Lienhypertexte"/>
                 <w:rFonts w:ascii="Times New Roman" w:hAnsi="Times New Roman" w:cs="Times New Roman"/>
                 <w:noProof/>
               </w:rPr>
@@ -795,7 +795,7 @@
         </w:p>
         <w:p>
           <w:pPr>
-            <w:pStyle w:val="TOC2"/>
+            <w:pStyle w:val="TM2"/>
             <w:tabs>
               <w:tab w:val="right" w:leader="dot" w:pos="9016"/>
             </w:tabs>
@@ -808,7 +808,7 @@
           <w:hyperlink w:anchor="_Toc196220345" w:history="1">
             <w:r>
               <w:rPr>
-                <w:rStyle w:val="Hyperlink"/>
+                <w:rStyle w:val="Lienhypertexte"/>
                 <w:rFonts w:ascii="Times New Roman" w:hAnsi="Times New Roman" w:cs="Times New Roman"/>
                 <w:noProof/>
                 <w:lang w:val="fr-CI"/>
@@ -867,7 +867,7 @@
         </w:p>
         <w:p>
           <w:pPr>
-            <w:pStyle w:val="TOC2"/>
+            <w:pStyle w:val="TM2"/>
             <w:tabs>
               <w:tab w:val="right" w:leader="dot" w:pos="9016"/>
             </w:tabs>
@@ -880,7 +880,7 @@
           <w:hyperlink w:anchor="_Toc196220346" w:history="1">
             <w:r>
               <w:rPr>
-                <w:rStyle w:val="Hyperlink"/>
+                <w:rStyle w:val="Lienhypertexte"/>
                 <w:rFonts w:ascii="Times New Roman" w:hAnsi="Times New Roman" w:cs="Times New Roman"/>
                 <w:noProof/>
                 <w:lang w:val="fr-FR"/>
@@ -939,7 +939,7 @@
         </w:p>
         <w:p>
           <w:pPr>
-            <w:pStyle w:val="TOC2"/>
+            <w:pStyle w:val="TM2"/>
             <w:tabs>
               <w:tab w:val="right" w:leader="dot" w:pos="9016"/>
             </w:tabs>
@@ -952,7 +952,7 @@
           <w:hyperlink w:anchor="_Toc196220347" w:history="1">
             <w:r>
               <w:rPr>
-                <w:rStyle w:val="Hyperlink"/>
+                <w:rStyle w:val="Lienhypertexte"/>
                 <w:rFonts w:ascii="Times New Roman" w:hAnsi="Times New Roman" w:cs="Times New Roman"/>
                 <w:noProof/>
                 <w:lang w:val="fr-FR"/>
@@ -1011,7 +1011,7 @@
         </w:p>
         <w:p>
           <w:pPr>
-            <w:pStyle w:val="TOC1"/>
+            <w:pStyle w:val="TM1"/>
             <w:tabs>
               <w:tab w:val="right" w:leader="dot" w:pos="9016"/>
             </w:tabs>
@@ -1024,7 +1024,7 @@
           <w:hyperlink w:anchor="_Toc196220348" w:history="1">
             <w:r>
               <w:rPr>
-                <w:rStyle w:val="Hyperlink"/>
+                <w:rStyle w:val="Lienhypertexte"/>
                 <w:rFonts w:ascii="Times New Roman" w:hAnsi="Times New Roman" w:cs="Times New Roman"/>
                 <w:noProof/>
                 <w:lang w:val="fr-FR"/>
@@ -1135,7 +1135,7 @@
     </w:p>
     <w:p>
       <w:pPr>
-        <w:pStyle w:val="Title"/>
+        <w:pStyle w:val="Titre"/>
         <w:jc w:val="center"/>
         <w:rPr>
           <w:rFonts w:ascii="Times New Roman" w:hAnsi="Times New Roman" w:cs="Times New Roman"/>
@@ -1156,7 +1156,7 @@
     </w:p>
     <w:p>
       <w:pPr>
-        <w:pStyle w:val="Title"/>
+        <w:pStyle w:val="Titre"/>
         <w:ind w:left="2160"/>
         <w:rPr>
           <w:rFonts w:ascii="Times New Roman" w:hAnsi="Times New Roman" w:cs="Times New Roman"/>
@@ -1177,7 +1177,7 @@
     </w:p>
     <w:p>
       <w:pPr>
-        <w:pStyle w:val="Title"/>
+        <w:pStyle w:val="Titre"/>
         <w:rPr>
           <w:rFonts w:ascii="Times New Roman" w:hAnsi="Times New Roman" w:cs="Times New Roman"/>
           <w:lang w:val="fr-FR"/>
@@ -1203,7 +1203,7 @@
     </w:p>
     <w:p>
       <w:pPr>
-        <w:pStyle w:val="Heading2"/>
+        <w:pStyle w:val="Titre2"/>
         <w:jc w:val="center"/>
         <w:rPr>
           <w:rFonts w:ascii="Times New Roman" w:hAnsi="Times New Roman" w:cs="Times New Roman"/>
@@ -1385,7 +1385,7 @@
     </w:p>
     <w:p>
       <w:pPr>
-        <w:pStyle w:val="ListParagraph"/>
+        <w:pStyle w:val="Paragraphedeliste"/>
         <w:numPr>
           <w:ilvl w:val="0"/>
           <w:numId w:val="1"/>
@@ -1470,30 +1470,43 @@
       <w:bookmarkEnd w:id="1"/>
       <w:r>
         <w:rPr>
-          <w:rStyle w:val="Heading2Char"/>
+          <w:rStyle w:val="Titre2Car"/>
           <w:rFonts w:ascii="Times New Roman" w:hAnsi="Times New Roman" w:cs="Times New Roman"/>
           <w:color w:val="000000" w:themeColor="text1"/>
           <w:sz w:val="44"/>
           <w:szCs w:val="44"/>
           <w:lang w:val="fr-FR"/>
         </w:rPr>
-        <w:t>PRÉSENTATION DU PROJET</w:t>
-      </w:r>
-      <w:bookmarkEnd w:id="2"/>
-      <w:r>
-        <w:rPr>
+        <w:t xml:space="preserve">PRÉSENTATION DU </w:t>
+      </w:r>
+      <w:proofErr w:type="gramStart"/>
+      <w:r>
+        <w:rPr>
+          <w:rStyle w:val="Titre2Car"/>
           <w:rFonts w:ascii="Times New Roman" w:hAnsi="Times New Roman" w:cs="Times New Roman"/>
           <w:color w:val="000000" w:themeColor="text1"/>
           <w:sz w:val="44"/>
           <w:szCs w:val="44"/>
           <w:lang w:val="fr-FR"/>
         </w:rPr>
+        <w:t>PROJET</w:t>
+      </w:r>
+      <w:bookmarkEnd w:id="2"/>
+      <w:r>
+        <w:rPr>
+          <w:rFonts w:ascii="Times New Roman" w:hAnsi="Times New Roman" w:cs="Times New Roman"/>
+          <w:color w:val="000000" w:themeColor="text1"/>
+          <w:sz w:val="44"/>
+          <w:szCs w:val="44"/>
+          <w:lang w:val="fr-FR"/>
+        </w:rPr>
         <w:t>:</w:t>
       </w:r>
-    </w:p>
-    <w:p>
-      <w:pPr>
-        <w:pStyle w:val="ListParagraph"/>
+      <w:proofErr w:type="gramEnd"/>
+    </w:p>
+    <w:p>
+      <w:pPr>
+        <w:pStyle w:val="Paragraphedeliste"/>
         <w:numPr>
           <w:ilvl w:val="0"/>
           <w:numId w:val="2"/>
@@ -1547,7 +1560,7 @@
     </w:p>
     <w:p>
       <w:pPr>
-        <w:pStyle w:val="ListParagraph"/>
+        <w:pStyle w:val="Paragraphedeliste"/>
         <w:numPr>
           <w:ilvl w:val="0"/>
           <w:numId w:val="2"/>
@@ -1595,7 +1608,7 @@
     </w:p>
     <w:p>
       <w:pPr>
-        <w:pStyle w:val="ListParagraph"/>
+        <w:pStyle w:val="Paragraphedeliste"/>
         <w:numPr>
           <w:ilvl w:val="0"/>
           <w:numId w:val="6"/>
@@ -1619,7 +1632,7 @@
     </w:p>
     <w:p>
       <w:pPr>
-        <w:pStyle w:val="ListParagraph"/>
+        <w:pStyle w:val="Paragraphedeliste"/>
         <w:numPr>
           <w:ilvl w:val="0"/>
           <w:numId w:val="7"/>
@@ -1643,7 +1656,7 @@
     </w:p>
     <w:p>
       <w:pPr>
-        <w:pStyle w:val="ListParagraph"/>
+        <w:pStyle w:val="Paragraphedeliste"/>
         <w:numPr>
           <w:ilvl w:val="0"/>
           <w:numId w:val="8"/>
@@ -1667,7 +1680,7 @@
     </w:p>
     <w:p>
       <w:pPr>
-        <w:pStyle w:val="ListParagraph"/>
+        <w:pStyle w:val="Paragraphedeliste"/>
         <w:numPr>
           <w:ilvl w:val="0"/>
           <w:numId w:val="9"/>
@@ -1691,7 +1704,7 @@
     </w:p>
     <w:p>
       <w:pPr>
-        <w:pStyle w:val="ListParagraph"/>
+        <w:pStyle w:val="Paragraphedeliste"/>
         <w:numPr>
           <w:ilvl w:val="0"/>
           <w:numId w:val="10"/>
@@ -1715,7 +1728,7 @@
     </w:p>
     <w:p>
       <w:pPr>
-        <w:pStyle w:val="ListParagraph"/>
+        <w:pStyle w:val="Paragraphedeliste"/>
         <w:numPr>
           <w:ilvl w:val="0"/>
           <w:numId w:val="10"/>
@@ -1739,7 +1752,7 @@
     </w:p>
     <w:p>
       <w:pPr>
-        <w:pStyle w:val="ListParagraph"/>
+        <w:pStyle w:val="Paragraphedeliste"/>
         <w:numPr>
           <w:ilvl w:val="0"/>
           <w:numId w:val="11"/>
@@ -1763,7 +1776,7 @@
     </w:p>
     <w:p>
       <w:pPr>
-        <w:pStyle w:val="ListParagraph"/>
+        <w:pStyle w:val="Paragraphedeliste"/>
         <w:numPr>
           <w:ilvl w:val="0"/>
           <w:numId w:val="12"/>
@@ -1797,7 +1810,7 @@
     </w:p>
     <w:p>
       <w:pPr>
-        <w:pStyle w:val="ListParagraph"/>
+        <w:pStyle w:val="Paragraphedeliste"/>
         <w:numPr>
           <w:ilvl w:val="0"/>
           <w:numId w:val="2"/>
@@ -1831,7 +1844,7 @@
     </w:p>
     <w:p>
       <w:pPr>
-        <w:pStyle w:val="ListParagraph"/>
+        <w:pStyle w:val="Paragraphedeliste"/>
         <w:numPr>
           <w:ilvl w:val="0"/>
           <w:numId w:val="13"/>
@@ -1881,7 +1894,7 @@
     </w:p>
     <w:p>
       <w:pPr>
-        <w:pStyle w:val="ListParagraph"/>
+        <w:pStyle w:val="Paragraphedeliste"/>
         <w:numPr>
           <w:ilvl w:val="0"/>
           <w:numId w:val="14"/>
@@ -1923,7 +1936,7 @@
     </w:p>
     <w:p>
       <w:pPr>
-        <w:pStyle w:val="ListParagraph"/>
+        <w:pStyle w:val="Paragraphedeliste"/>
         <w:numPr>
           <w:ilvl w:val="0"/>
           <w:numId w:val="15"/>
@@ -1947,7 +1960,7 @@
     </w:p>
     <w:p>
       <w:pPr>
-        <w:pStyle w:val="ListParagraph"/>
+        <w:pStyle w:val="Paragraphedeliste"/>
         <w:numPr>
           <w:ilvl w:val="0"/>
           <w:numId w:val="16"/>
@@ -1972,6 +1985,7 @@
           <w:szCs w:val="28"/>
           <w:lang w:val="fr-FR"/>
         </w:rPr>
+        <w:lastRenderedPageBreak/>
         <w:t xml:space="preserve">Couverture de </w:t>
       </w:r>
       <w:r>
@@ -2005,7 +2019,7 @@
     </w:p>
     <w:p>
       <w:pPr>
-        <w:pStyle w:val="ListParagraph"/>
+        <w:pStyle w:val="Paragraphedeliste"/>
         <w:numPr>
           <w:ilvl w:val="0"/>
           <w:numId w:val="2"/>
@@ -2039,7 +2053,7 @@
     </w:p>
     <w:p>
       <w:pPr>
-        <w:pStyle w:val="ListParagraph"/>
+        <w:pStyle w:val="Paragraphedeliste"/>
         <w:numPr>
           <w:ilvl w:val="0"/>
           <w:numId w:val="17"/>
@@ -2063,7 +2077,7 @@
     </w:p>
     <w:p>
       <w:pPr>
-        <w:pStyle w:val="ListParagraph"/>
+        <w:pStyle w:val="Paragraphedeliste"/>
         <w:numPr>
           <w:ilvl w:val="0"/>
           <w:numId w:val="18"/>
@@ -2087,7 +2101,7 @@
     </w:p>
     <w:p>
       <w:pPr>
-        <w:pStyle w:val="ListParagraph"/>
+        <w:pStyle w:val="Paragraphedeliste"/>
         <w:numPr>
           <w:ilvl w:val="0"/>
           <w:numId w:val="19"/>
@@ -2111,7 +2125,7 @@
     </w:p>
     <w:p>
       <w:pPr>
-        <w:pStyle w:val="ListParagraph"/>
+        <w:pStyle w:val="Paragraphedeliste"/>
         <w:numPr>
           <w:ilvl w:val="0"/>
           <w:numId w:val="20"/>
@@ -2145,7 +2159,7 @@
     </w:p>
     <w:p>
       <w:pPr>
-        <w:pStyle w:val="Heading2"/>
+        <w:pStyle w:val="Titre2"/>
         <w:jc w:val="center"/>
         <w:rPr>
           <w:rFonts w:ascii="Times New Roman" w:hAnsi="Times New Roman" w:cs="Times New Roman"/>
@@ -2177,7 +2191,7 @@
     </w:p>
     <w:p>
       <w:pPr>
-        <w:pStyle w:val="ListParagraph"/>
+        <w:pStyle w:val="Paragraphedeliste"/>
         <w:numPr>
           <w:ilvl w:val="0"/>
           <w:numId w:val="2"/>
@@ -2202,18 +2216,18 @@
     </w:p>
     <w:p>
       <w:pPr>
-        <w:pStyle w:val="ListParagraph"/>
-        <w:rPr>
-          <w:rFonts w:ascii="Times New Roman" w:hAnsi="Times New Roman" w:cs="Times New Roman"/>
-          <w:sz w:val="28"/>
-          <w:szCs w:val="28"/>
-          <w:lang w:val="fr-FR"/>
-        </w:rPr>
-      </w:pPr>
-    </w:p>
-    <w:p>
-      <w:pPr>
-        <w:pStyle w:val="ListParagraph"/>
+        <w:pStyle w:val="Paragraphedeliste"/>
+        <w:rPr>
+          <w:rFonts w:ascii="Times New Roman" w:hAnsi="Times New Roman" w:cs="Times New Roman"/>
+          <w:sz w:val="28"/>
+          <w:szCs w:val="28"/>
+          <w:lang w:val="fr-FR"/>
+        </w:rPr>
+      </w:pPr>
+    </w:p>
+    <w:p>
+      <w:pPr>
+        <w:pStyle w:val="Paragraphedeliste"/>
         <w:numPr>
           <w:ilvl w:val="0"/>
           <w:numId w:val="21"/>
@@ -2237,7 +2251,7 @@
     </w:p>
     <w:p>
       <w:pPr>
-        <w:pStyle w:val="ListParagraph"/>
+        <w:pStyle w:val="Paragraphedeliste"/>
         <w:numPr>
           <w:ilvl w:val="0"/>
           <w:numId w:val="21"/>
@@ -2261,7 +2275,7 @@
     </w:p>
     <w:p>
       <w:pPr>
-        <w:pStyle w:val="ListParagraph"/>
+        <w:pStyle w:val="Paragraphedeliste"/>
         <w:numPr>
           <w:ilvl w:val="0"/>
           <w:numId w:val="22"/>
@@ -2285,7 +2299,7 @@
     </w:p>
     <w:p>
       <w:pPr>
-        <w:pStyle w:val="ListParagraph"/>
+        <w:pStyle w:val="Paragraphedeliste"/>
         <w:numPr>
           <w:ilvl w:val="0"/>
           <w:numId w:val="23"/>
@@ -2319,7 +2333,7 @@
     </w:p>
     <w:p>
       <w:pPr>
-        <w:pStyle w:val="ListParagraph"/>
+        <w:pStyle w:val="Paragraphedeliste"/>
         <w:numPr>
           <w:ilvl w:val="0"/>
           <w:numId w:val="2"/>
@@ -2344,7 +2358,7 @@
     </w:p>
     <w:p>
       <w:pPr>
-        <w:pStyle w:val="ListParagraph"/>
+        <w:pStyle w:val="Paragraphedeliste"/>
         <w:numPr>
           <w:ilvl w:val="0"/>
           <w:numId w:val="12"/>
@@ -2368,7 +2382,7 @@
     </w:p>
     <w:p>
       <w:pPr>
-        <w:pStyle w:val="ListParagraph"/>
+        <w:pStyle w:val="Paragraphedeliste"/>
         <w:numPr>
           <w:ilvl w:val="0"/>
           <w:numId w:val="24"/>
@@ -2392,7 +2406,7 @@
     </w:p>
     <w:p>
       <w:pPr>
-        <w:pStyle w:val="ListParagraph"/>
+        <w:pStyle w:val="Paragraphedeliste"/>
         <w:numPr>
           <w:ilvl w:val="0"/>
           <w:numId w:val="25"/>
@@ -2416,7 +2430,7 @@
     </w:p>
     <w:p>
       <w:pPr>
-        <w:pStyle w:val="ListParagraph"/>
+        <w:pStyle w:val="Paragraphedeliste"/>
         <w:numPr>
           <w:ilvl w:val="0"/>
           <w:numId w:val="26"/>
@@ -2450,7 +2464,7 @@
     </w:p>
     <w:p>
       <w:pPr>
-        <w:pStyle w:val="ListParagraph"/>
+        <w:pStyle w:val="Paragraphedeliste"/>
         <w:numPr>
           <w:ilvl w:val="0"/>
           <w:numId w:val="2"/>
@@ -2486,7 +2500,7 @@
     </w:p>
     <w:p>
       <w:pPr>
-        <w:pStyle w:val="ListParagraph"/>
+        <w:pStyle w:val="Paragraphedeliste"/>
         <w:numPr>
           <w:ilvl w:val="0"/>
           <w:numId w:val="27"/>
@@ -2571,7 +2585,7 @@
     </w:p>
     <w:p>
       <w:pPr>
-        <w:pStyle w:val="ListParagraph"/>
+        <w:pStyle w:val="Paragraphedeliste"/>
         <w:numPr>
           <w:ilvl w:val="0"/>
           <w:numId w:val="28"/>
@@ -2621,7 +2635,7 @@
     </w:p>
     <w:p>
       <w:pPr>
-        <w:pStyle w:val="Heading2"/>
+        <w:pStyle w:val="Titre2"/>
         <w:jc w:val="center"/>
         <w:rPr>
           <w:rFonts w:ascii="Times New Roman" w:hAnsi="Times New Roman" w:cs="Times New Roman"/>
@@ -2685,7 +2699,7 @@
     </w:p>
     <w:p>
       <w:pPr>
-        <w:pStyle w:val="Heading2"/>
+        <w:pStyle w:val="Titre2"/>
         <w:jc w:val="center"/>
         <w:rPr>
           <w:rFonts w:ascii="Times New Roman" w:hAnsi="Times New Roman" w:cs="Times New Roman"/>
@@ -2717,7 +2731,7 @@
     </w:p>
     <w:p>
       <w:pPr>
-        <w:pStyle w:val="ListParagraph"/>
+        <w:pStyle w:val="Paragraphedeliste"/>
         <w:numPr>
           <w:ilvl w:val="0"/>
           <w:numId w:val="2"/>
@@ -2947,92 +2961,112 @@
           <w:szCs w:val="28"/>
           <w:lang w:val="fr-FR"/>
         </w:rPr>
-        <w:t xml:space="preserve"> : Trouver facilement des sujets triés par matière et année, avec possibilité de téléchargement</w:t>
-      </w:r>
-    </w:p>
-    <w:p>
-      <w:pPr>
-        <w:rPr>
-          <w:rFonts w:ascii="Times New Roman" w:hAnsi="Times New Roman" w:cs="Times New Roman"/>
-          <w:sz w:val="28"/>
-          <w:szCs w:val="28"/>
-          <w:lang w:val="fr-FR"/>
-        </w:rPr>
-      </w:pPr>
-    </w:p>
-    <w:p>
-      <w:pPr>
-        <w:rPr>
-          <w:rFonts w:ascii="Times New Roman" w:hAnsi="Times New Roman" w:cs="Times New Roman"/>
-          <w:sz w:val="28"/>
-          <w:szCs w:val="28"/>
-          <w:lang w:val="fr-FR"/>
-        </w:rPr>
-      </w:pPr>
-    </w:p>
-    <w:p>
-      <w:pPr>
-        <w:rPr>
-          <w:rFonts w:ascii="Times New Roman" w:hAnsi="Times New Roman" w:cs="Times New Roman"/>
-          <w:sz w:val="28"/>
-          <w:szCs w:val="28"/>
-          <w:lang w:val="fr-FR"/>
-        </w:rPr>
-      </w:pPr>
-    </w:p>
-    <w:p>
-      <w:pPr>
-        <w:rPr>
-          <w:rFonts w:ascii="Times New Roman" w:hAnsi="Times New Roman" w:cs="Times New Roman"/>
-          <w:sz w:val="28"/>
-          <w:szCs w:val="28"/>
-          <w:lang w:val="fr-FR"/>
-        </w:rPr>
-      </w:pPr>
-    </w:p>
-    <w:p>
-      <w:pPr>
-        <w:rPr>
-          <w:rFonts w:ascii="Times New Roman" w:hAnsi="Times New Roman" w:cs="Times New Roman"/>
-          <w:sz w:val="28"/>
-          <w:szCs w:val="28"/>
-          <w:lang w:val="fr-FR"/>
-        </w:rPr>
-      </w:pPr>
-    </w:p>
-    <w:p>
-      <w:pPr>
-        <w:rPr>
-          <w:rFonts w:ascii="Times New Roman" w:hAnsi="Times New Roman" w:cs="Times New Roman"/>
-          <w:sz w:val="28"/>
-          <w:szCs w:val="28"/>
-          <w:lang w:val="fr-FR"/>
-        </w:rPr>
-      </w:pPr>
-    </w:p>
-    <w:p>
-      <w:pPr>
-        <w:rPr>
-          <w:rFonts w:ascii="Times New Roman" w:hAnsi="Times New Roman" w:cs="Times New Roman"/>
-          <w:sz w:val="28"/>
-          <w:szCs w:val="28"/>
-          <w:lang w:val="fr-FR"/>
-        </w:rPr>
-      </w:pPr>
-    </w:p>
-    <w:p>
-      <w:pPr>
-        <w:rPr>
-          <w:rFonts w:ascii="Times New Roman" w:hAnsi="Times New Roman" w:cs="Times New Roman"/>
-          <w:sz w:val="28"/>
-          <w:szCs w:val="28"/>
-          <w:lang w:val="fr-FR"/>
-        </w:rPr>
-      </w:pPr>
-    </w:p>
-    <w:p>
-      <w:pPr>
-        <w:pStyle w:val="ListParagraph"/>
+        <w:t xml:space="preserve"> : Trouver facilement des sujets triés par matière et année, avec </w:t>
+      </w:r>
+      <w:proofErr w:type="gramStart"/>
+      <w:r>
+        <w:rPr>
+          <w:rFonts w:ascii="Times New Roman" w:hAnsi="Times New Roman" w:cs="Times New Roman"/>
+          <w:sz w:val="28"/>
+          <w:szCs w:val="28"/>
+          <w:lang w:val="fr-FR"/>
+        </w:rPr>
+        <w:t>possibilité</w:t>
+      </w:r>
+      <w:proofErr w:type="gramEnd"/>
+      <w:r>
+        <w:rPr>
+          <w:rFonts w:ascii="Times New Roman" w:hAnsi="Times New Roman" w:cs="Times New Roman"/>
+          <w:sz w:val="28"/>
+          <w:szCs w:val="28"/>
+          <w:lang w:val="fr-FR"/>
+        </w:rPr>
+        <w:t xml:space="preserve"> de téléchargement</w:t>
+      </w:r>
+    </w:p>
+    <w:p>
+      <w:pPr>
+        <w:rPr>
+          <w:rFonts w:ascii="Times New Roman" w:hAnsi="Times New Roman" w:cs="Times New Roman"/>
+          <w:sz w:val="28"/>
+          <w:szCs w:val="28"/>
+          <w:lang w:val="fr-FR"/>
+        </w:rPr>
+      </w:pPr>
+    </w:p>
+    <w:p>
+      <w:pPr>
+        <w:rPr>
+          <w:rFonts w:ascii="Times New Roman" w:hAnsi="Times New Roman" w:cs="Times New Roman"/>
+          <w:sz w:val="28"/>
+          <w:szCs w:val="28"/>
+          <w:lang w:val="fr-FR"/>
+        </w:rPr>
+      </w:pPr>
+    </w:p>
+    <w:p>
+      <w:pPr>
+        <w:rPr>
+          <w:rFonts w:ascii="Times New Roman" w:hAnsi="Times New Roman" w:cs="Times New Roman"/>
+          <w:sz w:val="28"/>
+          <w:szCs w:val="28"/>
+          <w:lang w:val="fr-FR"/>
+        </w:rPr>
+      </w:pPr>
+    </w:p>
+    <w:p>
+      <w:pPr>
+        <w:rPr>
+          <w:rFonts w:ascii="Times New Roman" w:hAnsi="Times New Roman" w:cs="Times New Roman"/>
+          <w:sz w:val="28"/>
+          <w:szCs w:val="28"/>
+          <w:lang w:val="fr-FR"/>
+        </w:rPr>
+      </w:pPr>
+    </w:p>
+    <w:p>
+      <w:pPr>
+        <w:rPr>
+          <w:rFonts w:ascii="Times New Roman" w:hAnsi="Times New Roman" w:cs="Times New Roman"/>
+          <w:sz w:val="28"/>
+          <w:szCs w:val="28"/>
+          <w:lang w:val="fr-FR"/>
+        </w:rPr>
+      </w:pPr>
+    </w:p>
+    <w:p>
+      <w:pPr>
+        <w:rPr>
+          <w:rFonts w:ascii="Times New Roman" w:hAnsi="Times New Roman" w:cs="Times New Roman"/>
+          <w:sz w:val="28"/>
+          <w:szCs w:val="28"/>
+          <w:lang w:val="fr-FR"/>
+        </w:rPr>
+      </w:pPr>
+    </w:p>
+    <w:p>
+      <w:pPr>
+        <w:rPr>
+          <w:rFonts w:ascii="Times New Roman" w:hAnsi="Times New Roman" w:cs="Times New Roman"/>
+          <w:sz w:val="28"/>
+          <w:szCs w:val="28"/>
+          <w:lang w:val="fr-FR"/>
+        </w:rPr>
+      </w:pPr>
+    </w:p>
+    <w:p>
+      <w:pPr>
+        <w:rPr>
+          <w:rFonts w:ascii="Times New Roman" w:hAnsi="Times New Roman" w:cs="Times New Roman"/>
+          <w:sz w:val="28"/>
+          <w:szCs w:val="28"/>
+          <w:lang w:val="fr-FR"/>
+        </w:rPr>
+      </w:pPr>
+    </w:p>
+    <w:p>
+      <w:pPr>
+        <w:pStyle w:val="Paragraphedeliste"/>
         <w:numPr>
           <w:ilvl w:val="0"/>
           <w:numId w:val="2"/>
@@ -3045,6 +3079,7 @@
           <w:lang w:val="fr-FR"/>
         </w:rPr>
       </w:pPr>
+      <w:proofErr w:type="gramStart"/>
       <w:r>
         <w:rPr>
           <w:rFonts w:ascii="Times New Roman" w:hAnsi="Times New Roman" w:cs="Times New Roman"/>
@@ -3055,6 +3090,7 @@
         <w:lastRenderedPageBreak/>
         <w:t>Personne  secondaire</w:t>
       </w:r>
+      <w:proofErr w:type="gramEnd"/>
     </w:p>
     <w:p>
       <w:pPr>
@@ -3158,7 +3194,7 @@
     </w:p>
     <w:p>
       <w:pPr>
-        <w:pStyle w:val="ListParagraph"/>
+        <w:pStyle w:val="Paragraphedeliste"/>
         <w:numPr>
           <w:ilvl w:val="0"/>
           <w:numId w:val="2"/>
@@ -3171,6 +3207,7 @@
           <w:lang w:val="fr-FR"/>
         </w:rPr>
       </w:pPr>
+      <w:proofErr w:type="gramStart"/>
       <w:r>
         <w:rPr>
           <w:rFonts w:ascii="Times New Roman" w:hAnsi="Times New Roman" w:cs="Times New Roman"/>
@@ -3180,6 +3217,7 @@
         </w:rPr>
         <w:t>Personne  secondaire</w:t>
       </w:r>
+      <w:proofErr w:type="gramEnd"/>
     </w:p>
     <w:p>
       <w:pPr>
@@ -3419,7 +3457,7 @@
     </w:p>
     <w:p>
       <w:pPr>
-        <w:pStyle w:val="Heading2"/>
+        <w:pStyle w:val="Titre2"/>
         <w:jc w:val="center"/>
         <w:rPr>
           <w:rFonts w:ascii="Times New Roman" w:hAnsi="Times New Roman" w:cs="Times New Roman"/>
@@ -3454,7 +3492,7 @@
     </w:p>
     <w:p>
       <w:pPr>
-        <w:pStyle w:val="ListParagraph"/>
+        <w:pStyle w:val="Paragraphedeliste"/>
         <w:numPr>
           <w:ilvl w:val="0"/>
           <w:numId w:val="2"/>
@@ -3490,7 +3528,7 @@
     </w:p>
     <w:p>
       <w:pPr>
-        <w:pStyle w:val="ListParagraph"/>
+        <w:pStyle w:val="Paragraphedeliste"/>
         <w:numPr>
           <w:ilvl w:val="0"/>
           <w:numId w:val="29"/>
@@ -3514,7 +3552,7 @@
     </w:p>
     <w:p>
       <w:pPr>
-        <w:pStyle w:val="ListParagraph"/>
+        <w:pStyle w:val="Paragraphedeliste"/>
         <w:numPr>
           <w:ilvl w:val="0"/>
           <w:numId w:val="30"/>
@@ -3538,7 +3576,7 @@
     </w:p>
     <w:p>
       <w:pPr>
-        <w:pStyle w:val="ListParagraph"/>
+        <w:pStyle w:val="Paragraphedeliste"/>
         <w:numPr>
           <w:ilvl w:val="0"/>
           <w:numId w:val="31"/>
@@ -3572,7 +3610,7 @@
     </w:p>
     <w:p>
       <w:pPr>
-        <w:pStyle w:val="ListParagraph"/>
+        <w:pStyle w:val="Paragraphedeliste"/>
         <w:numPr>
           <w:ilvl w:val="0"/>
           <w:numId w:val="2"/>
@@ -3607,7 +3645,7 @@
     </w:p>
     <w:p>
       <w:pPr>
-        <w:pStyle w:val="ListParagraph"/>
+        <w:pStyle w:val="Paragraphedeliste"/>
         <w:numPr>
           <w:ilvl w:val="0"/>
           <w:numId w:val="32"/>
@@ -3631,7 +3669,7 @@
     </w:p>
     <w:p>
       <w:pPr>
-        <w:pStyle w:val="ListParagraph"/>
+        <w:pStyle w:val="Paragraphedeliste"/>
         <w:numPr>
           <w:ilvl w:val="0"/>
           <w:numId w:val="33"/>
@@ -3655,7 +3693,7 @@
     </w:p>
     <w:p>
       <w:pPr>
-        <w:pStyle w:val="ListParagraph"/>
+        <w:pStyle w:val="Paragraphedeliste"/>
         <w:numPr>
           <w:ilvl w:val="0"/>
           <w:numId w:val="34"/>
@@ -3679,7 +3717,7 @@
     </w:p>
     <w:p>
       <w:pPr>
-        <w:pStyle w:val="ListParagraph"/>
+        <w:pStyle w:val="Paragraphedeliste"/>
         <w:numPr>
           <w:ilvl w:val="0"/>
           <w:numId w:val="35"/>
@@ -3713,7 +3751,7 @@
     </w:p>
     <w:p>
       <w:pPr>
-        <w:pStyle w:val="ListParagraph"/>
+        <w:pStyle w:val="Paragraphedeliste"/>
         <w:numPr>
           <w:ilvl w:val="0"/>
           <w:numId w:val="2"/>
@@ -3749,7 +3787,7 @@
     </w:p>
     <w:p>
       <w:pPr>
-        <w:pStyle w:val="ListParagraph"/>
+        <w:pStyle w:val="Paragraphedeliste"/>
         <w:numPr>
           <w:ilvl w:val="0"/>
           <w:numId w:val="36"/>
@@ -3773,7 +3811,7 @@
     </w:p>
     <w:p>
       <w:pPr>
-        <w:pStyle w:val="ListParagraph"/>
+        <w:pStyle w:val="Paragraphedeliste"/>
         <w:numPr>
           <w:ilvl w:val="0"/>
           <w:numId w:val="37"/>
@@ -3797,7 +3835,7 @@
     </w:p>
     <w:p>
       <w:pPr>
-        <w:pStyle w:val="ListParagraph"/>
+        <w:pStyle w:val="Paragraphedeliste"/>
         <w:numPr>
           <w:ilvl w:val="0"/>
           <w:numId w:val="38"/>
@@ -3816,6 +3854,7 @@
           <w:szCs w:val="28"/>
           <w:lang w:val="fr-FR"/>
         </w:rPr>
+        <w:lastRenderedPageBreak/>
         <w:t>Visualisation des documents : Lecteur PDF intégré avec options de zoom et navigation</w:t>
       </w:r>
     </w:p>
@@ -3857,7 +3896,7 @@
     </w:p>
     <w:p>
       <w:pPr>
-        <w:pStyle w:val="Heading2"/>
+        <w:pStyle w:val="Titre2"/>
         <w:jc w:val="center"/>
         <w:rPr>
           <w:rFonts w:ascii="Times New Roman" w:hAnsi="Times New Roman" w:cs="Times New Roman"/>
@@ -3892,7 +3931,7 @@
     </w:p>
     <w:p>
       <w:pPr>
-        <w:pStyle w:val="ListParagraph"/>
+        <w:pStyle w:val="Paragraphedeliste"/>
         <w:numPr>
           <w:ilvl w:val="0"/>
           <w:numId w:val="2"/>
@@ -3926,10 +3965,11 @@
     </w:p>
     <w:p>
       <w:pPr>
-        <w:rPr>
-          <w:rFonts w:ascii="Times New Roman" w:hAnsi="Times New Roman" w:cs="Times New Roman"/>
-          <w:sz w:val="28"/>
-          <w:szCs w:val="28"/>
+        <w:jc w:val="center"/>
+        <w:rPr>
+          <w:rFonts w:ascii="Times New Roman" w:hAnsi="Times New Roman" w:cs="Times New Roman"/>
+          <w:sz w:val="36"/>
+          <w:szCs w:val="36"/>
           <w:lang w:val="fr-FR"/>
         </w:rPr>
       </w:pPr>
@@ -3942,10 +3982,18 @@
           <w:lang w:val="fr-FR"/>
         </w:rPr>
         <w:drawing>
-          <wp:inline distT="0" distB="0" distL="0" distR="0" wp14:anchorId="5D3EF66F" wp14:editId="0465194B">
-            <wp:extent cx="5731510" cy="3665220"/>
-            <wp:effectExtent l="0" t="0" r="2540" b="0"/>
-            <wp:docPr id="4" name="Picture 4" descr="A diagram of a structure&#10;&#10;AI-generated content may be incorrect."/>
+          <wp:anchor distT="0" distB="0" distL="114300" distR="114300" simplePos="0" relativeHeight="251659264" behindDoc="1" locked="0" layoutInCell="1" allowOverlap="1" wp14:anchorId="5D3EF66F" wp14:editId="66184ED9">
+            <wp:simplePos x="0" y="0"/>
+            <wp:positionH relativeFrom="column">
+              <wp:posOffset>765810</wp:posOffset>
+            </wp:positionH>
+            <wp:positionV relativeFrom="paragraph">
+              <wp:posOffset>179705</wp:posOffset>
+            </wp:positionV>
+            <wp:extent cx="5276335" cy="3695940"/>
+            <wp:effectExtent l="0" t="0" r="0" b="0"/>
+            <wp:wrapNone/>
+            <wp:docPr id="4" name="Picture 4"/>
             <wp:cNvGraphicFramePr>
               <a:graphicFrameLocks xmlns:a="http://schemas.openxmlformats.org/drawingml/2006/main" noChangeAspect="1"/>
             </wp:cNvGraphicFramePr>
@@ -3953,50 +4001,161 @@
               <a:graphicData uri="http://schemas.openxmlformats.org/drawingml/2006/picture">
                 <pic:pic xmlns:pic="http://schemas.openxmlformats.org/drawingml/2006/picture">
                   <pic:nvPicPr>
-                    <pic:cNvPr id="4" name="Picture 4" descr="A diagram of a structure&#10;&#10;AI-generated content may be incorrect."/>
+                    <pic:cNvPr id="4" name="Picture 4"/>
                     <pic:cNvPicPr/>
                   </pic:nvPicPr>
-                  <pic:blipFill>
-                    <a:blip r:embed="rId12" cstate="print">
+                  <pic:blipFill rotWithShape="1">
+                    <a:blip r:embed="rId12">
                       <a:extLst>
                         <a:ext uri="{28A0092B-C50C-407E-A947-70E740481C1C}">
                           <a14:useLocalDpi xmlns:a14="http://schemas.microsoft.com/office/drawing/2010/main" val="0"/>
                         </a:ext>
                       </a:extLst>
                     </a:blip>
-                    <a:stretch>
-                      <a:fillRect/>
-                    </a:stretch>
+                    <a:srcRect l="14086" t="6830" b="12921"/>
+                    <a:stretch/>
                   </pic:blipFill>
-                  <pic:spPr>
+                  <pic:spPr bwMode="auto">
                     <a:xfrm>
                       <a:off x="0" y="0"/>
-                      <a:ext cx="5731510" cy="3665220"/>
+                      <a:ext cx="5276335" cy="3695940"/>
                     </a:xfrm>
                     <a:prstGeom prst="rect">
                       <a:avLst/>
                     </a:prstGeom>
+                    <a:ln>
+                      <a:noFill/>
+                    </a:ln>
+                    <a:extLst>
+                      <a:ext uri="{53640926-AAD7-44D8-BBD7-CCE9431645EC}">
+                        <a14:shadowObscured xmlns:a14="http://schemas.microsoft.com/office/drawing/2010/main"/>
+                      </a:ext>
+                    </a:extLst>
                   </pic:spPr>
                 </pic:pic>
               </a:graphicData>
             </a:graphic>
-          </wp:inline>
+            <wp14:sizeRelH relativeFrom="page">
+              <wp14:pctWidth>0</wp14:pctWidth>
+            </wp14:sizeRelH>
+            <wp14:sizeRelV relativeFrom="page">
+              <wp14:pctHeight>0</wp14:pctHeight>
+            </wp14:sizeRelV>
+          </wp:anchor>
         </w:drawing>
       </w:r>
     </w:p>
     <w:p>
       <w:pPr>
-        <w:rPr>
-          <w:rFonts w:ascii="Times New Roman" w:hAnsi="Times New Roman" w:cs="Times New Roman"/>
-          <w:sz w:val="28"/>
-          <w:szCs w:val="28"/>
-          <w:lang w:val="fr-FR"/>
-        </w:rPr>
-      </w:pPr>
-    </w:p>
-    <w:p>
-      <w:pPr>
-        <w:pStyle w:val="ListParagraph"/>
+        <w:jc w:val="center"/>
+        <w:rPr>
+          <w:rFonts w:ascii="Times New Roman" w:hAnsi="Times New Roman" w:cs="Times New Roman"/>
+          <w:sz w:val="36"/>
+          <w:szCs w:val="36"/>
+          <w:lang w:val="fr-FR"/>
+        </w:rPr>
+      </w:pPr>
+    </w:p>
+    <w:p>
+      <w:pPr>
+        <w:jc w:val="center"/>
+        <w:rPr>
+          <w:rFonts w:ascii="Times New Roman" w:hAnsi="Times New Roman" w:cs="Times New Roman"/>
+          <w:sz w:val="36"/>
+          <w:szCs w:val="36"/>
+          <w:lang w:val="fr-FR"/>
+        </w:rPr>
+      </w:pPr>
+    </w:p>
+    <w:p>
+      <w:pPr>
+        <w:jc w:val="center"/>
+        <w:rPr>
+          <w:rFonts w:ascii="Times New Roman" w:hAnsi="Times New Roman" w:cs="Times New Roman"/>
+          <w:sz w:val="36"/>
+          <w:szCs w:val="36"/>
+          <w:lang w:val="fr-FR"/>
+        </w:rPr>
+      </w:pPr>
+    </w:p>
+    <w:p>
+      <w:pPr>
+        <w:jc w:val="center"/>
+        <w:rPr>
+          <w:rFonts w:ascii="Times New Roman" w:hAnsi="Times New Roman" w:cs="Times New Roman"/>
+          <w:sz w:val="36"/>
+          <w:szCs w:val="36"/>
+          <w:lang w:val="fr-FR"/>
+        </w:rPr>
+      </w:pPr>
+    </w:p>
+    <w:p>
+      <w:pPr>
+        <w:jc w:val="center"/>
+        <w:rPr>
+          <w:rFonts w:ascii="Times New Roman" w:hAnsi="Times New Roman" w:cs="Times New Roman"/>
+          <w:sz w:val="36"/>
+          <w:szCs w:val="36"/>
+          <w:lang w:val="fr-FR"/>
+        </w:rPr>
+      </w:pPr>
+    </w:p>
+    <w:p>
+      <w:pPr>
+        <w:jc w:val="center"/>
+        <w:rPr>
+          <w:rFonts w:ascii="Times New Roman" w:hAnsi="Times New Roman" w:cs="Times New Roman"/>
+          <w:sz w:val="36"/>
+          <w:szCs w:val="36"/>
+          <w:lang w:val="fr-FR"/>
+        </w:rPr>
+      </w:pPr>
+    </w:p>
+    <w:p>
+      <w:pPr>
+        <w:jc w:val="center"/>
+        <w:rPr>
+          <w:rFonts w:ascii="Times New Roman" w:hAnsi="Times New Roman" w:cs="Times New Roman"/>
+          <w:sz w:val="36"/>
+          <w:szCs w:val="36"/>
+          <w:lang w:val="fr-FR"/>
+        </w:rPr>
+      </w:pPr>
+    </w:p>
+    <w:p>
+      <w:pPr>
+        <w:jc w:val="center"/>
+        <w:rPr>
+          <w:rFonts w:ascii="Times New Roman" w:hAnsi="Times New Roman" w:cs="Times New Roman"/>
+          <w:sz w:val="36"/>
+          <w:szCs w:val="36"/>
+          <w:lang w:val="fr-FR"/>
+        </w:rPr>
+      </w:pPr>
+    </w:p>
+    <w:p>
+      <w:pPr>
+        <w:rPr>
+          <w:rFonts w:ascii="Times New Roman" w:hAnsi="Times New Roman" w:cs="Times New Roman"/>
+          <w:sz w:val="28"/>
+          <w:szCs w:val="28"/>
+          <w:lang w:val="fr-FR"/>
+        </w:rPr>
+      </w:pPr>
+    </w:p>
+    <w:p>
+      <w:pPr>
+        <w:rPr>
+          <w:rFonts w:ascii="Times New Roman" w:hAnsi="Times New Roman" w:cs="Times New Roman"/>
+          <w:sz w:val="28"/>
+          <w:szCs w:val="28"/>
+          <w:lang w:val="fr-FR"/>
+        </w:rPr>
+      </w:pPr>
+    </w:p>
+    <w:p>
+      <w:pPr>
+        <w:pStyle w:val="Paragraphedeliste"/>
         <w:numPr>
           <w:ilvl w:val="0"/>
           <w:numId w:val="2"/>
@@ -4032,7 +4191,7 @@
     </w:p>
     <w:p>
       <w:pPr>
-        <w:pStyle w:val="ListParagraph"/>
+        <w:pStyle w:val="Paragraphedeliste"/>
         <w:numPr>
           <w:ilvl w:val="0"/>
           <w:numId w:val="43"/>
@@ -4057,7 +4216,7 @@
     </w:p>
     <w:p>
       <w:pPr>
-        <w:pStyle w:val="ListParagraph"/>
+        <w:pStyle w:val="Paragraphedeliste"/>
         <w:numPr>
           <w:ilvl w:val="0"/>
           <w:numId w:val="44"/>
@@ -4081,7 +4240,7 @@
     </w:p>
     <w:p>
       <w:pPr>
-        <w:pStyle w:val="ListParagraph"/>
+        <w:pStyle w:val="Paragraphedeliste"/>
         <w:numPr>
           <w:ilvl w:val="0"/>
           <w:numId w:val="44"/>
@@ -4105,7 +4264,7 @@
     </w:p>
     <w:p>
       <w:pPr>
-        <w:pStyle w:val="ListParagraph"/>
+        <w:pStyle w:val="Paragraphedeliste"/>
         <w:numPr>
           <w:ilvl w:val="0"/>
           <w:numId w:val="44"/>
@@ -4179,7 +4338,7 @@
     </w:p>
     <w:p>
       <w:pPr>
-        <w:pStyle w:val="ListParagraph"/>
+        <w:pStyle w:val="Paragraphedeliste"/>
         <w:numPr>
           <w:ilvl w:val="0"/>
           <w:numId w:val="1"/>
@@ -4204,7 +4363,7 @@
     </w:p>
     <w:p>
       <w:pPr>
-        <w:pStyle w:val="ListParagraph"/>
+        <w:pStyle w:val="Paragraphedeliste"/>
         <w:numPr>
           <w:ilvl w:val="0"/>
           <w:numId w:val="39"/>
@@ -4228,7 +4387,7 @@
     </w:p>
     <w:p>
       <w:pPr>
-        <w:pStyle w:val="ListParagraph"/>
+        <w:pStyle w:val="Paragraphedeliste"/>
         <w:numPr>
           <w:ilvl w:val="0"/>
           <w:numId w:val="40"/>
@@ -4252,7 +4411,7 @@
     </w:p>
     <w:p>
       <w:pPr>
-        <w:pStyle w:val="ListParagraph"/>
+        <w:pStyle w:val="Paragraphedeliste"/>
         <w:numPr>
           <w:ilvl w:val="0"/>
           <w:numId w:val="40"/>
@@ -4276,7 +4435,7 @@
     </w:p>
     <w:p>
       <w:pPr>
-        <w:pStyle w:val="ListParagraph"/>
+        <w:pStyle w:val="Paragraphedeliste"/>
         <w:numPr>
           <w:ilvl w:val="0"/>
           <w:numId w:val="40"/>
@@ -4300,7 +4459,7 @@
     </w:p>
     <w:p>
       <w:pPr>
-        <w:pStyle w:val="ListParagraph"/>
+        <w:pStyle w:val="Paragraphedeliste"/>
         <w:numPr>
           <w:ilvl w:val="0"/>
           <w:numId w:val="40"/>
@@ -4324,7 +4483,7 @@
     </w:p>
     <w:p>
       <w:pPr>
-        <w:pStyle w:val="ListParagraph"/>
+        <w:pStyle w:val="Paragraphedeliste"/>
         <w:numPr>
           <w:ilvl w:val="0"/>
           <w:numId w:val="40"/>
@@ -4358,7 +4517,7 @@
     </w:p>
     <w:p>
       <w:pPr>
-        <w:pStyle w:val="ListParagraph"/>
+        <w:pStyle w:val="Paragraphedeliste"/>
         <w:numPr>
           <w:ilvl w:val="0"/>
           <w:numId w:val="1"/>
@@ -4383,7 +4542,7 @@
     </w:p>
     <w:p>
       <w:pPr>
-        <w:pStyle w:val="ListParagraph"/>
+        <w:pStyle w:val="Paragraphedeliste"/>
         <w:numPr>
           <w:ilvl w:val="0"/>
           <w:numId w:val="41"/>
@@ -4427,7 +4586,7 @@
     </w:p>
     <w:p>
       <w:pPr>
-        <w:pStyle w:val="ListParagraph"/>
+        <w:pStyle w:val="Paragraphedeliste"/>
         <w:numPr>
           <w:ilvl w:val="0"/>
           <w:numId w:val="41"/>
@@ -4451,7 +4610,7 @@
     </w:p>
     <w:p>
       <w:pPr>
-        <w:pStyle w:val="ListParagraph"/>
+        <w:pStyle w:val="Paragraphedeliste"/>
         <w:numPr>
           <w:ilvl w:val="0"/>
           <w:numId w:val="41"/>
@@ -4475,7 +4634,7 @@
     </w:p>
     <w:p>
       <w:pPr>
-        <w:pStyle w:val="ListParagraph"/>
+        <w:pStyle w:val="Paragraphedeliste"/>
         <w:numPr>
           <w:ilvl w:val="0"/>
           <w:numId w:val="41"/>
@@ -4499,7 +4658,7 @@
     </w:p>
     <w:p>
       <w:pPr>
-        <w:pStyle w:val="ListParagraph"/>
+        <w:pStyle w:val="Paragraphedeliste"/>
         <w:numPr>
           <w:ilvl w:val="0"/>
           <w:numId w:val="41"/>
@@ -4533,7 +4692,7 @@
     </w:p>
     <w:p>
       <w:pPr>
-        <w:pStyle w:val="ListParagraph"/>
+        <w:pStyle w:val="Paragraphedeliste"/>
         <w:numPr>
           <w:ilvl w:val="0"/>
           <w:numId w:val="47"/>
@@ -4558,7 +4717,7 @@
     </w:p>
     <w:p>
       <w:pPr>
-        <w:pStyle w:val="ListParagraph"/>
+        <w:pStyle w:val="Paragraphedeliste"/>
         <w:numPr>
           <w:ilvl w:val="0"/>
           <w:numId w:val="47"/>
@@ -4582,7 +4741,7 @@
     </w:p>
     <w:p>
       <w:pPr>
-        <w:pStyle w:val="ListParagraph"/>
+        <w:pStyle w:val="Paragraphedeliste"/>
         <w:numPr>
           <w:ilvl w:val="0"/>
           <w:numId w:val="47"/>
@@ -4606,7 +4765,7 @@
     </w:p>
     <w:p>
       <w:pPr>
-        <w:pStyle w:val="ListParagraph"/>
+        <w:pStyle w:val="Paragraphedeliste"/>
         <w:numPr>
           <w:ilvl w:val="0"/>
           <w:numId w:val="47"/>
@@ -4630,7 +4789,7 @@
     </w:p>
     <w:p>
       <w:pPr>
-        <w:pStyle w:val="ListParagraph"/>
+        <w:pStyle w:val="Paragraphedeliste"/>
         <w:numPr>
           <w:ilvl w:val="0"/>
           <w:numId w:val="47"/>
@@ -4654,7 +4813,7 @@
     </w:p>
     <w:p>
       <w:pPr>
-        <w:pStyle w:val="ListParagraph"/>
+        <w:pStyle w:val="Paragraphedeliste"/>
         <w:numPr>
           <w:ilvl w:val="0"/>
           <w:numId w:val="47"/>
@@ -4678,7 +4837,7 @@
     </w:p>
     <w:p>
       <w:pPr>
-        <w:pStyle w:val="ListParagraph"/>
+        <w:pStyle w:val="Paragraphedeliste"/>
         <w:numPr>
           <w:ilvl w:val="0"/>
           <w:numId w:val="47"/>
@@ -4752,7 +4911,7 @@
     </w:p>
     <w:p>
       <w:pPr>
-        <w:pStyle w:val="ListParagraph"/>
+        <w:pStyle w:val="Paragraphedeliste"/>
         <w:numPr>
           <w:ilvl w:val="0"/>
           <w:numId w:val="1"/>
@@ -4798,7 +4957,7 @@
     </w:p>
     <w:tbl>
       <w:tblPr>
-        <w:tblStyle w:val="ListTable1Light-Accent1"/>
+        <w:tblStyle w:val="TableauListe1Clair-Accentuation1"/>
         <w:tblW w:w="10800" w:type="dxa"/>
         <w:tblInd w:w="-507" w:type="dxa"/>
         <w:tblLook w:val="04A0" w:firstRow="1" w:lastRow="0" w:firstColumn="1" w:lastColumn="0" w:noHBand="0" w:noVBand="1"/>
@@ -5549,7 +5708,7 @@
     </w:tbl>
     <w:p>
       <w:pPr>
-        <w:pStyle w:val="Heading2"/>
+        <w:pStyle w:val="Titre2"/>
         <w:tabs>
           <w:tab w:val="center" w:pos="4513"/>
           <w:tab w:val="left" w:pos="7944"/>
@@ -5577,7 +5736,7 @@
     <w:p/>
     <w:p>
       <w:pPr>
-        <w:pStyle w:val="ListParagraph"/>
+        <w:pStyle w:val="Paragraphedeliste"/>
         <w:numPr>
           <w:ilvl w:val="0"/>
           <w:numId w:val="2"/>
@@ -5630,7 +5789,7 @@
     </w:p>
     <w:p>
       <w:pPr>
-        <w:pStyle w:val="ListParagraph"/>
+        <w:pStyle w:val="Paragraphedeliste"/>
         <w:numPr>
           <w:ilvl w:val="0"/>
           <w:numId w:val="42"/>
@@ -5654,7 +5813,7 @@
     </w:p>
     <w:p>
       <w:pPr>
-        <w:pStyle w:val="ListParagraph"/>
+        <w:pStyle w:val="Paragraphedeliste"/>
         <w:numPr>
           <w:ilvl w:val="0"/>
           <w:numId w:val="42"/>
@@ -5698,7 +5857,7 @@
     </w:p>
     <w:p>
       <w:pPr>
-        <w:pStyle w:val="ListParagraph"/>
+        <w:pStyle w:val="Paragraphedeliste"/>
         <w:numPr>
           <w:ilvl w:val="0"/>
           <w:numId w:val="42"/>
@@ -5722,7 +5881,7 @@
     </w:p>
     <w:p>
       <w:pPr>
-        <w:pStyle w:val="ListParagraph"/>
+        <w:pStyle w:val="Paragraphedeliste"/>
         <w:numPr>
           <w:ilvl w:val="0"/>
           <w:numId w:val="42"/>
@@ -5746,7 +5905,7 @@
     </w:p>
     <w:p>
       <w:pPr>
-        <w:pStyle w:val="ListParagraph"/>
+        <w:pStyle w:val="Paragraphedeliste"/>
         <w:numPr>
           <w:ilvl w:val="0"/>
           <w:numId w:val="42"/>
@@ -5770,7 +5929,7 @@
     </w:p>
     <w:p>
       <w:pPr>
-        <w:pStyle w:val="ListParagraph"/>
+        <w:pStyle w:val="Paragraphedeliste"/>
         <w:numPr>
           <w:ilvl w:val="0"/>
           <w:numId w:val="42"/>
@@ -5794,7 +5953,7 @@
     </w:p>
     <w:p>
       <w:pPr>
-        <w:pStyle w:val="ListParagraph"/>
+        <w:pStyle w:val="Paragraphedeliste"/>
         <w:numPr>
           <w:ilvl w:val="0"/>
           <w:numId w:val="42"/>
@@ -5818,7 +5977,7 @@
     </w:p>
     <w:p>
       <w:pPr>
-        <w:pStyle w:val="ListParagraph"/>
+        <w:pStyle w:val="Paragraphedeliste"/>
         <w:numPr>
           <w:ilvl w:val="0"/>
           <w:numId w:val="42"/>
@@ -5842,7 +6001,7 @@
     </w:p>
     <w:p>
       <w:pPr>
-        <w:pStyle w:val="ListParagraph"/>
+        <w:pStyle w:val="Paragraphedeliste"/>
         <w:numPr>
           <w:ilvl w:val="0"/>
           <w:numId w:val="42"/>
@@ -5866,7 +6025,7 @@
     </w:p>
     <w:p>
       <w:pPr>
-        <w:pStyle w:val="ListParagraph"/>
+        <w:pStyle w:val="Paragraphedeliste"/>
         <w:numPr>
           <w:ilvl w:val="0"/>
           <w:numId w:val="42"/>
@@ -5890,7 +6049,7 @@
     </w:p>
     <w:p>
       <w:pPr>
-        <w:pStyle w:val="ListParagraph"/>
+        <w:pStyle w:val="Paragraphedeliste"/>
         <w:numPr>
           <w:ilvl w:val="0"/>
           <w:numId w:val="42"/>
@@ -5960,7 +6119,7 @@
     </w:p>
     <w:p>
       <w:pPr>
-        <w:pStyle w:val="Heading2"/>
+        <w:pStyle w:val="Titre2"/>
         <w:tabs>
           <w:tab w:val="center" w:pos="4513"/>
           <w:tab w:val="left" w:pos="7944"/>
@@ -6006,7 +6165,7 @@
     <w:p/>
     <w:p>
       <w:pPr>
-        <w:pStyle w:val="ListParagraph"/>
+        <w:pStyle w:val="Paragraphedeliste"/>
         <w:numPr>
           <w:ilvl w:val="0"/>
           <w:numId w:val="2"/>
@@ -6058,7 +6217,7 @@
     </w:p>
     <w:p>
       <w:pPr>
-        <w:pStyle w:val="ListParagraph"/>
+        <w:pStyle w:val="Paragraphedeliste"/>
         <w:numPr>
           <w:ilvl w:val="0"/>
           <w:numId w:val="42"/>
@@ -6082,7 +6241,7 @@
     </w:p>
     <w:p>
       <w:pPr>
-        <w:pStyle w:val="ListParagraph"/>
+        <w:pStyle w:val="Paragraphedeliste"/>
         <w:numPr>
           <w:ilvl w:val="0"/>
           <w:numId w:val="42"/>
@@ -6126,7 +6285,7 @@
     </w:p>
     <w:p>
       <w:pPr>
-        <w:pStyle w:val="ListParagraph"/>
+        <w:pStyle w:val="Paragraphedeliste"/>
         <w:numPr>
           <w:ilvl w:val="0"/>
           <w:numId w:val="42"/>
@@ -6150,7 +6309,7 @@
     </w:p>
     <w:p>
       <w:pPr>
-        <w:pStyle w:val="ListParagraph"/>
+        <w:pStyle w:val="Paragraphedeliste"/>
         <w:numPr>
           <w:ilvl w:val="0"/>
           <w:numId w:val="42"/>
@@ -6174,7 +6333,7 @@
     </w:p>
     <w:p>
       <w:pPr>
-        <w:pStyle w:val="ListParagraph"/>
+        <w:pStyle w:val="Paragraphedeliste"/>
         <w:numPr>
           <w:ilvl w:val="0"/>
           <w:numId w:val="42"/>
@@ -6198,7 +6357,7 @@
     </w:p>
     <w:p>
       <w:pPr>
-        <w:pStyle w:val="ListParagraph"/>
+        <w:pStyle w:val="Paragraphedeliste"/>
         <w:numPr>
           <w:ilvl w:val="0"/>
           <w:numId w:val="42"/>
@@ -6222,7 +6381,7 @@
     </w:p>
     <w:p>
       <w:pPr>
-        <w:pStyle w:val="ListParagraph"/>
+        <w:pStyle w:val="Paragraphedeliste"/>
         <w:numPr>
           <w:ilvl w:val="0"/>
           <w:numId w:val="42"/>
@@ -6246,7 +6405,7 @@
     </w:p>
     <w:p>
       <w:pPr>
-        <w:pStyle w:val="ListParagraph"/>
+        <w:pStyle w:val="Paragraphedeliste"/>
         <w:numPr>
           <w:ilvl w:val="0"/>
           <w:numId w:val="42"/>
@@ -6270,7 +6429,7 @@
     </w:p>
     <w:p>
       <w:pPr>
-        <w:pStyle w:val="ListParagraph"/>
+        <w:pStyle w:val="Paragraphedeliste"/>
         <w:numPr>
           <w:ilvl w:val="0"/>
           <w:numId w:val="42"/>
@@ -6294,7 +6453,7 @@
     </w:p>
     <w:p>
       <w:pPr>
-        <w:pStyle w:val="ListParagraph"/>
+        <w:pStyle w:val="Paragraphedeliste"/>
         <w:numPr>
           <w:ilvl w:val="0"/>
           <w:numId w:val="42"/>
@@ -6318,7 +6477,7 @@
     </w:p>
     <w:p>
       <w:pPr>
-        <w:pStyle w:val="ListParagraph"/>
+        <w:pStyle w:val="Paragraphedeliste"/>
         <w:numPr>
           <w:ilvl w:val="0"/>
           <w:numId w:val="42"/>
@@ -6368,7 +6527,7 @@
     </w:p>
     <w:p>
       <w:pPr>
-        <w:pStyle w:val="Heading2"/>
+        <w:pStyle w:val="Titre2"/>
         <w:jc w:val="center"/>
         <w:rPr>
           <w:rFonts w:ascii="Times New Roman" w:hAnsi="Times New Roman" w:cs="Times New Roman"/>
@@ -6441,7 +6600,7 @@
           <w:lang w:val="fr-FR"/>
         </w:rPr>
         <w:drawing>
-          <wp:inline distT="0" distB="0" distL="0" distR="0" wp14:anchorId="2438DA94" wp14:editId="79092C34">
+          <wp:inline distT="0" distB="0" distL="0" distR="0" wp14:anchorId="2438DA94" wp14:editId="4D95CAD9">
             <wp:extent cx="5731510" cy="3253105"/>
             <wp:effectExtent l="0" t="0" r="2540" b="4445"/>
             <wp:docPr id="1" name="Picture 1" descr="A diagram of a project&#10;&#10;AI-generated content may be incorrect."/>
@@ -6511,7 +6670,7 @@
     </w:p>
     <w:p>
       <w:pPr>
-        <w:pStyle w:val="Heading2"/>
+        <w:pStyle w:val="Titre2"/>
         <w:jc w:val="center"/>
         <w:rPr>
           <w:rFonts w:ascii="Times New Roman" w:hAnsi="Times New Roman" w:cs="Times New Roman"/>
@@ -6575,7 +6734,7 @@
     </w:p>
     <w:p>
       <w:pPr>
-        <w:pStyle w:val="ListParagraph"/>
+        <w:pStyle w:val="Paragraphedeliste"/>
         <w:numPr>
           <w:ilvl w:val="0"/>
           <w:numId w:val="1"/>
@@ -6610,7 +6769,7 @@
     </w:p>
     <w:p>
       <w:pPr>
-        <w:pStyle w:val="ListParagraph"/>
+        <w:pStyle w:val="Paragraphedeliste"/>
         <w:numPr>
           <w:ilvl w:val="0"/>
           <w:numId w:val="1"/>
@@ -6645,7 +6804,7 @@
     </w:p>
     <w:p>
       <w:pPr>
-        <w:pStyle w:val="ListParagraph"/>
+        <w:pStyle w:val="Paragraphedeliste"/>
         <w:numPr>
           <w:ilvl w:val="0"/>
           <w:numId w:val="1"/>
@@ -6680,7 +6839,7 @@
     </w:p>
     <w:p>
       <w:pPr>
-        <w:pStyle w:val="ListParagraph"/>
+        <w:pStyle w:val="Paragraphedeliste"/>
         <w:numPr>
           <w:ilvl w:val="0"/>
           <w:numId w:val="1"/>
@@ -6774,7 +6933,7 @@
     </w:p>
     <w:p>
       <w:pPr>
-        <w:pStyle w:val="Heading2"/>
+        <w:pStyle w:val="Titre2"/>
         <w:jc w:val="center"/>
         <w:rPr>
           <w:rFonts w:ascii="Times New Roman" w:hAnsi="Times New Roman" w:cs="Times New Roman"/>
@@ -6809,7 +6968,7 @@
     </w:p>
     <w:p>
       <w:pPr>
-        <w:pStyle w:val="ListParagraph"/>
+        <w:pStyle w:val="Paragraphedeliste"/>
         <w:numPr>
           <w:ilvl w:val="0"/>
           <w:numId w:val="1"/>
@@ -6884,7 +7043,7 @@
       <w:hyperlink r:id="rId14" w:history="1">
         <w:r>
           <w:rPr>
-            <w:rStyle w:val="Hyperlink"/>
+            <w:rStyle w:val="Lienhypertexte"/>
             <w:rFonts w:ascii="Times New Roman" w:hAnsi="Times New Roman" w:cs="Times New Roman"/>
             <w:sz w:val="28"/>
             <w:szCs w:val="28"/>
@@ -6941,7 +7100,7 @@
       <w:hyperlink r:id="rId15" w:history="1">
         <w:r>
           <w:rPr>
-            <w:rStyle w:val="Hyperlink"/>
+            <w:rStyle w:val="Lienhypertexte"/>
             <w:rFonts w:ascii="Times New Roman" w:hAnsi="Times New Roman" w:cs="Times New Roman"/>
             <w:sz w:val="28"/>
             <w:szCs w:val="28"/>
@@ -7017,7 +7176,7 @@
       <w:hyperlink r:id="rId16" w:history="1">
         <w:r>
           <w:rPr>
-            <w:rStyle w:val="Hyperlink"/>
+            <w:rStyle w:val="Lienhypertexte"/>
             <w:rFonts w:ascii="Times New Roman" w:hAnsi="Times New Roman" w:cs="Times New Roman"/>
             <w:sz w:val="28"/>
             <w:szCs w:val="28"/>
@@ -7084,7 +7243,7 @@
       <w:hyperlink r:id="rId17" w:history="1">
         <w:r>
           <w:rPr>
-            <w:rStyle w:val="Hyperlink"/>
+            <w:rStyle w:val="Lienhypertexte"/>
             <w:rFonts w:ascii="Times New Roman" w:hAnsi="Times New Roman" w:cs="Times New Roman"/>
             <w:sz w:val="28"/>
             <w:szCs w:val="28"/>
@@ -7168,7 +7327,7 @@
       <w:hyperlink r:id="rId18" w:history="1">
         <w:r>
           <w:rPr>
-            <w:rStyle w:val="Hyperlink"/>
+            <w:rStyle w:val="Lienhypertexte"/>
             <w:rFonts w:ascii="Times New Roman" w:hAnsi="Times New Roman" w:cs="Times New Roman"/>
             <w:sz w:val="28"/>
             <w:szCs w:val="28"/>
@@ -7190,7 +7349,7 @@
     </w:p>
     <w:p>
       <w:pPr>
-        <w:pStyle w:val="ListParagraph"/>
+        <w:pStyle w:val="Paragraphedeliste"/>
         <w:numPr>
           <w:ilvl w:val="0"/>
           <w:numId w:val="3"/>
@@ -7204,6 +7363,7 @@
           <w:lang w:val="fr-FR"/>
         </w:rPr>
       </w:pPr>
+      <w:proofErr w:type="gramStart"/>
       <w:r>
         <w:rPr>
           <w:rFonts w:ascii="Times New Roman" w:hAnsi="Times New Roman" w:cs="Times New Roman"/>
@@ -7213,7 +7373,19 @@
           <w:szCs w:val="32"/>
           <w:lang w:val="fr-FR"/>
         </w:rPr>
-        <w:t xml:space="preserve">email:  </w:t>
+        <w:t>email:</w:t>
+      </w:r>
+      <w:proofErr w:type="gramEnd"/>
+      <w:r>
+        <w:rPr>
+          <w:rFonts w:ascii="Times New Roman" w:hAnsi="Times New Roman" w:cs="Times New Roman"/>
+          <w:b/>
+          <w:bCs/>
+          <w:sz w:val="32"/>
+          <w:szCs w:val="32"/>
+          <w:lang w:val="fr-FR"/>
+        </w:rPr>
+        <w:t xml:space="preserve">  </w:t>
       </w:r>
     </w:p>
     <w:p>
@@ -7252,7 +7424,7 @@
       <w:hyperlink r:id="rId19" w:history="1">
         <w:r>
           <w:rPr>
-            <w:rStyle w:val="Hyperlink"/>
+            <w:rStyle w:val="Lienhypertexte"/>
             <w:rFonts w:ascii="Times New Roman" w:hAnsi="Times New Roman" w:cs="Times New Roman"/>
             <w:sz w:val="28"/>
             <w:szCs w:val="28"/>
@@ -7300,7 +7472,7 @@
       <w:hyperlink r:id="rId20" w:history="1">
         <w:r>
           <w:rPr>
-            <w:rStyle w:val="Hyperlink"/>
+            <w:rStyle w:val="Lienhypertexte"/>
             <w:rFonts w:ascii="Times New Roman" w:hAnsi="Times New Roman" w:cs="Times New Roman"/>
             <w:sz w:val="28"/>
             <w:szCs w:val="28"/>
@@ -7332,7 +7504,7 @@
     </w:p>
     <w:p>
       <w:pPr>
-        <w:pStyle w:val="ListParagraph"/>
+        <w:pStyle w:val="Paragraphedeliste"/>
         <w:numPr>
           <w:ilvl w:val="0"/>
           <w:numId w:val="4"/>
@@ -7382,7 +7554,7 @@
       <w:hyperlink r:id="rId21" w:history="1">
         <w:r>
           <w:rPr>
-            <w:rStyle w:val="Hyperlink"/>
+            <w:rStyle w:val="Lienhypertexte"/>
             <w:rFonts w:ascii="Times New Roman" w:hAnsi="Times New Roman" w:cs="Times New Roman"/>
             <w:sz w:val="28"/>
             <w:szCs w:val="28"/>
@@ -7431,7 +7603,7 @@
     </w:p>
     <w:p>
       <w:pPr>
-        <w:pStyle w:val="ListParagraph"/>
+        <w:pStyle w:val="Paragraphedeliste"/>
         <w:numPr>
           <w:ilvl w:val="0"/>
           <w:numId w:val="5"/>
@@ -7563,7 +7735,7 @@
     </w:p>
     <w:p>
       <w:pPr>
-        <w:pStyle w:val="Heading1"/>
+        <w:pStyle w:val="Titre1"/>
         <w:jc w:val="center"/>
         <w:rPr>
           <w:rFonts w:ascii="Times New Roman" w:hAnsi="Times New Roman" w:cs="Times New Roman"/>
@@ -7726,7 +7898,7 @@
     </w:p>
     <w:p>
       <w:pPr>
-        <w:pStyle w:val="Caption"/>
+        <w:pStyle w:val="Lgende"/>
         <w:jc w:val="center"/>
         <w:rPr>
           <w:rFonts w:ascii="Times New Roman" w:hAnsi="Times New Roman" w:cs="Times New Roman"/>
@@ -8566,7 +8738,7 @@
 </file>
 
 <file path=word/endnotes.xml><?xml version="1.0" encoding="utf-8"?>
-<w:endnotes xmlns:wpc="http://schemas.microsoft.com/office/word/2010/wordprocessingCanvas" xmlns:cx="http://schemas.microsoft.com/office/drawing/2014/chartex" xmlns:cx1="http://schemas.microsoft.com/office/drawing/2015/9/8/chartex" xmlns:cx2="http://schemas.microsoft.com/office/drawing/2015/10/21/chartex" xmlns:cx3="http://schemas.microsoft.com/office/drawing/2016/5/9/chartex" xmlns:cx4="http://schemas.microsoft.com/office/drawing/2016/5/10/chartex" xmlns:cx5="http://schemas.microsoft.com/office/drawing/2016/5/11/chartex" xmlns:cx6="http://schemas.microsoft.com/office/drawing/2016/5/12/chartex" xmlns:cx7="http://schemas.microsoft.com/office/drawing/2016/5/13/chartex" xmlns:cx8="http://schemas.microsoft.com/office/drawing/2016/5/14/chartex" xmlns:mc="http://schemas.openxmlformats.org/markup-compatibility/2006" xmlns:aink="http://schemas.microsoft.com/office/drawing/2016/ink" xmlns:am3d="http://schemas.microsoft.com/office/drawing/2017/model3d" xmlns:o="urn:schemas-microsoft-com:office:office" xmlns:r="http://schemas.openxmlformats.org/officeDocument/2006/relationships" xmlns:m="http://schemas.openxmlformats.org/officeDocument/2006/math" xmlns:v="urn:schemas-microsoft-com:vml" xmlns:wp14="http://schemas.microsoft.com/office/word/2010/wordprocessingDrawing" xmlns:wp="http://schemas.openxmlformats.org/drawingml/2006/wordprocessingDrawing" xmlns:w10="urn:schemas-microsoft-com:office:word" xmlns:w="http://schemas.openxmlformats.org/wordprocessingml/2006/main" xmlns:w14="http://schemas.microsoft.com/office/word/2010/wordml" xmlns:w15="http://schemas.microsoft.com/office/word/2012/wordml" xmlns:w16cex="http://schemas.microsoft.com/office/word/2018/wordml/cex" xmlns:w16cid="http://schemas.microsoft.com/office/word/2016/wordml/cid" xmlns:w16="http://schemas.microsoft.com/office/word/2018/wordml" xmlns:w16sdtdh="http://schemas.microsoft.com/office/word/2020/wordml/sdtdatahash" xmlns:w16se="http://schemas.microsoft.com/office/word/2015/wordml/symex" xmlns:wpg="http://schemas.microsoft.com/office/word/2010/wordprocessingGroup" xmlns:wpi="http://schemas.microsoft.com/office/word/2010/wordprocessingInk" xmlns:wne="http://schemas.microsoft.com/office/word/2006/wordml" xmlns:wps="http://schemas.microsoft.com/office/word/2010/wordprocessingShape" mc:Ignorable="w14 w15 w16se w16cid w16 w16cex w16sdtdh wp14">
+<w:endnotes xmlns:wpc="http://schemas.microsoft.com/office/word/2010/wordprocessingCanvas" xmlns:cx="http://schemas.microsoft.com/office/drawing/2014/chartex" xmlns:cx1="http://schemas.microsoft.com/office/drawing/2015/9/8/chartex" xmlns:cx2="http://schemas.microsoft.com/office/drawing/2015/10/21/chartex" xmlns:cx3="http://schemas.microsoft.com/office/drawing/2016/5/9/chartex" xmlns:cx4="http://schemas.microsoft.com/office/drawing/2016/5/10/chartex" xmlns:cx5="http://schemas.microsoft.com/office/drawing/2016/5/11/chartex" xmlns:cx6="http://schemas.microsoft.com/office/drawing/2016/5/12/chartex" xmlns:cx7="http://schemas.microsoft.com/office/drawing/2016/5/13/chartex" xmlns:cx8="http://schemas.microsoft.com/office/drawing/2016/5/14/chartex" xmlns:mc="http://schemas.openxmlformats.org/markup-compatibility/2006" xmlns:aink="http://schemas.microsoft.com/office/drawing/2016/ink" xmlns:am3d="http://schemas.microsoft.com/office/drawing/2017/model3d" xmlns:o="urn:schemas-microsoft-com:office:office" xmlns:oel="http://schemas.microsoft.com/office/2019/extlst" xmlns:r="http://schemas.openxmlformats.org/officeDocument/2006/relationships" xmlns:m="http://schemas.openxmlformats.org/officeDocument/2006/math" xmlns:v="urn:schemas-microsoft-com:vml" xmlns:wp14="http://schemas.microsoft.com/office/word/2010/wordprocessingDrawing" xmlns:wp="http://schemas.openxmlformats.org/drawingml/2006/wordprocessingDrawing" xmlns:w10="urn:schemas-microsoft-com:office:word" xmlns:w="http://schemas.openxmlformats.org/wordprocessingml/2006/main" xmlns:w14="http://schemas.microsoft.com/office/word/2010/wordml" xmlns:w15="http://schemas.microsoft.com/office/word/2012/wordml" xmlns:w16cex="http://schemas.microsoft.com/office/word/2018/wordml/cex" xmlns:w16cid="http://schemas.microsoft.com/office/word/2016/wordml/cid" xmlns:w16="http://schemas.microsoft.com/office/word/2018/wordml" xmlns:w16sdtdh="http://schemas.microsoft.com/office/word/2020/wordml/sdtdatahash" xmlns:w16se="http://schemas.microsoft.com/office/word/2015/wordml/symex" xmlns:wpg="http://schemas.microsoft.com/office/word/2010/wordprocessingGroup" xmlns:wpi="http://schemas.microsoft.com/office/word/2010/wordprocessingInk" xmlns:wne="http://schemas.microsoft.com/office/word/2006/wordml" xmlns:wps="http://schemas.microsoft.com/office/word/2010/wordprocessingShape" mc:Ignorable="w14 w15 w16se w16cid w16 w16cex w16sdtdh wp14">
   <w:endnote w:type="separator" w:id="-1">
     <w:p>
       <w:pPr>
@@ -8591,23 +8763,23 @@
 </file>
 
 <file path=word/footer1.xml><?xml version="1.0" encoding="utf-8"?>
-<w:ftr xmlns:wpc="http://schemas.microsoft.com/office/word/2010/wordprocessingCanvas" xmlns:cx="http://schemas.microsoft.com/office/drawing/2014/chartex" xmlns:cx1="http://schemas.microsoft.com/office/drawing/2015/9/8/chartex" xmlns:cx2="http://schemas.microsoft.com/office/drawing/2015/10/21/chartex" xmlns:cx3="http://schemas.microsoft.com/office/drawing/2016/5/9/chartex" xmlns:cx4="http://schemas.microsoft.com/office/drawing/2016/5/10/chartex" xmlns:cx5="http://schemas.microsoft.com/office/drawing/2016/5/11/chartex" xmlns:cx6="http://schemas.microsoft.com/office/drawing/2016/5/12/chartex" xmlns:cx7="http://schemas.microsoft.com/office/drawing/2016/5/13/chartex" xmlns:cx8="http://schemas.microsoft.com/office/drawing/2016/5/14/chartex" xmlns:mc="http://schemas.openxmlformats.org/markup-compatibility/2006" xmlns:aink="http://schemas.microsoft.com/office/drawing/2016/ink" xmlns:am3d="http://schemas.microsoft.com/office/drawing/2017/model3d" xmlns:o="urn:schemas-microsoft-com:office:office" xmlns:r="http://schemas.openxmlformats.org/officeDocument/2006/relationships" xmlns:m="http://schemas.openxmlformats.org/officeDocument/2006/math" xmlns:v="urn:schemas-microsoft-com:vml" xmlns:wp14="http://schemas.microsoft.com/office/word/2010/wordprocessingDrawing" xmlns:wp="http://schemas.openxmlformats.org/drawingml/2006/wordprocessingDrawing" xmlns:w10="urn:schemas-microsoft-com:office:word" xmlns:w="http://schemas.openxmlformats.org/wordprocessingml/2006/main" xmlns:w14="http://schemas.microsoft.com/office/word/2010/wordml" xmlns:w15="http://schemas.microsoft.com/office/word/2012/wordml" xmlns:w16cex="http://schemas.microsoft.com/office/word/2018/wordml/cex" xmlns:w16cid="http://schemas.microsoft.com/office/word/2016/wordml/cid" xmlns:w16="http://schemas.microsoft.com/office/word/2018/wordml" xmlns:w16sdtdh="http://schemas.microsoft.com/office/word/2020/wordml/sdtdatahash" xmlns:w16se="http://schemas.microsoft.com/office/word/2015/wordml/symex" xmlns:wpg="http://schemas.microsoft.com/office/word/2010/wordprocessingGroup" xmlns:wpi="http://schemas.microsoft.com/office/word/2010/wordprocessingInk" xmlns:wne="http://schemas.microsoft.com/office/word/2006/wordml" xmlns:wps="http://schemas.microsoft.com/office/word/2010/wordprocessingShape" mc:Ignorable="w14 w15 w16se w16cid w16 w16cex w16sdtdh wp14">
+<w:ftr xmlns:wpc="http://schemas.microsoft.com/office/word/2010/wordprocessingCanvas" xmlns:cx="http://schemas.microsoft.com/office/drawing/2014/chartex" xmlns:cx1="http://schemas.microsoft.com/office/drawing/2015/9/8/chartex" xmlns:cx2="http://schemas.microsoft.com/office/drawing/2015/10/21/chartex" xmlns:cx3="http://schemas.microsoft.com/office/drawing/2016/5/9/chartex" xmlns:cx4="http://schemas.microsoft.com/office/drawing/2016/5/10/chartex" xmlns:cx5="http://schemas.microsoft.com/office/drawing/2016/5/11/chartex" xmlns:cx6="http://schemas.microsoft.com/office/drawing/2016/5/12/chartex" xmlns:cx7="http://schemas.microsoft.com/office/drawing/2016/5/13/chartex" xmlns:cx8="http://schemas.microsoft.com/office/drawing/2016/5/14/chartex" xmlns:mc="http://schemas.openxmlformats.org/markup-compatibility/2006" xmlns:aink="http://schemas.microsoft.com/office/drawing/2016/ink" xmlns:am3d="http://schemas.microsoft.com/office/drawing/2017/model3d" xmlns:o="urn:schemas-microsoft-com:office:office" xmlns:oel="http://schemas.microsoft.com/office/2019/extlst" xmlns:r="http://schemas.openxmlformats.org/officeDocument/2006/relationships" xmlns:m="http://schemas.openxmlformats.org/officeDocument/2006/math" xmlns:v="urn:schemas-microsoft-com:vml" xmlns:wp14="http://schemas.microsoft.com/office/word/2010/wordprocessingDrawing" xmlns:wp="http://schemas.openxmlformats.org/drawingml/2006/wordprocessingDrawing" xmlns:w10="urn:schemas-microsoft-com:office:word" xmlns:w="http://schemas.openxmlformats.org/wordprocessingml/2006/main" xmlns:w14="http://schemas.microsoft.com/office/word/2010/wordml" xmlns:w15="http://schemas.microsoft.com/office/word/2012/wordml" xmlns:w16cex="http://schemas.microsoft.com/office/word/2018/wordml/cex" xmlns:w16cid="http://schemas.microsoft.com/office/word/2016/wordml/cid" xmlns:w16="http://schemas.microsoft.com/office/word/2018/wordml" xmlns:w16sdtdh="http://schemas.microsoft.com/office/word/2020/wordml/sdtdatahash" xmlns:w16se="http://schemas.microsoft.com/office/word/2015/wordml/symex" xmlns:wpg="http://schemas.microsoft.com/office/word/2010/wordprocessingGroup" xmlns:wpi="http://schemas.microsoft.com/office/word/2010/wordprocessingInk" xmlns:wne="http://schemas.microsoft.com/office/word/2006/wordml" xmlns:wps="http://schemas.microsoft.com/office/word/2010/wordprocessingShape" mc:Ignorable="w14 w15 w16se w16cid w16 w16cex w16sdtdh wp14">
   <w:p>
     <w:pPr>
-      <w:pStyle w:val="Footer"/>
+      <w:pStyle w:val="Pieddepage"/>
       <w:jc w:val="center"/>
     </w:pPr>
   </w:p>
   <w:p>
     <w:pPr>
-      <w:pStyle w:val="Footer"/>
+      <w:pStyle w:val="Pieddepage"/>
     </w:pPr>
   </w:p>
 </w:ftr>
 </file>
 
 <file path=word/footer2.xml><?xml version="1.0" encoding="utf-8"?>
-<w:ftr xmlns:wpc="http://schemas.microsoft.com/office/word/2010/wordprocessingCanvas" xmlns:cx="http://schemas.microsoft.com/office/drawing/2014/chartex" xmlns:cx1="http://schemas.microsoft.com/office/drawing/2015/9/8/chartex" xmlns:cx2="http://schemas.microsoft.com/office/drawing/2015/10/21/chartex" xmlns:cx3="http://schemas.microsoft.com/office/drawing/2016/5/9/chartex" xmlns:cx4="http://schemas.microsoft.com/office/drawing/2016/5/10/chartex" xmlns:cx5="http://schemas.microsoft.com/office/drawing/2016/5/11/chartex" xmlns:cx6="http://schemas.microsoft.com/office/drawing/2016/5/12/chartex" xmlns:cx7="http://schemas.microsoft.com/office/drawing/2016/5/13/chartex" xmlns:cx8="http://schemas.microsoft.com/office/drawing/2016/5/14/chartex" xmlns:mc="http://schemas.openxmlformats.org/markup-compatibility/2006" xmlns:aink="http://schemas.microsoft.com/office/drawing/2016/ink" xmlns:am3d="http://schemas.microsoft.com/office/drawing/2017/model3d" xmlns:o="urn:schemas-microsoft-com:office:office" xmlns:r="http://schemas.openxmlformats.org/officeDocument/2006/relationships" xmlns:m="http://schemas.openxmlformats.org/officeDocument/2006/math" xmlns:v="urn:schemas-microsoft-com:vml" xmlns:wp14="http://schemas.microsoft.com/office/word/2010/wordprocessingDrawing" xmlns:wp="http://schemas.openxmlformats.org/drawingml/2006/wordprocessingDrawing" xmlns:w10="urn:schemas-microsoft-com:office:word" xmlns:w="http://schemas.openxmlformats.org/wordprocessingml/2006/main" xmlns:w14="http://schemas.microsoft.com/office/word/2010/wordml" xmlns:w15="http://schemas.microsoft.com/office/word/2012/wordml" xmlns:w16cex="http://schemas.microsoft.com/office/word/2018/wordml/cex" xmlns:w16cid="http://schemas.microsoft.com/office/word/2016/wordml/cid" xmlns:w16="http://schemas.microsoft.com/office/word/2018/wordml" xmlns:w16sdtdh="http://schemas.microsoft.com/office/word/2020/wordml/sdtdatahash" xmlns:w16se="http://schemas.microsoft.com/office/word/2015/wordml/symex" xmlns:wpg="http://schemas.microsoft.com/office/word/2010/wordprocessingGroup" xmlns:wpi="http://schemas.microsoft.com/office/word/2010/wordprocessingInk" xmlns:wne="http://schemas.microsoft.com/office/word/2006/wordml" xmlns:wps="http://schemas.microsoft.com/office/word/2010/wordprocessingShape" mc:Ignorable="w14 w15 w16se w16cid w16 w16cex w16sdtdh wp14">
+<w:ftr xmlns:wpc="http://schemas.microsoft.com/office/word/2010/wordprocessingCanvas" xmlns:cx="http://schemas.microsoft.com/office/drawing/2014/chartex" xmlns:cx1="http://schemas.microsoft.com/office/drawing/2015/9/8/chartex" xmlns:cx2="http://schemas.microsoft.com/office/drawing/2015/10/21/chartex" xmlns:cx3="http://schemas.microsoft.com/office/drawing/2016/5/9/chartex" xmlns:cx4="http://schemas.microsoft.com/office/drawing/2016/5/10/chartex" xmlns:cx5="http://schemas.microsoft.com/office/drawing/2016/5/11/chartex" xmlns:cx6="http://schemas.microsoft.com/office/drawing/2016/5/12/chartex" xmlns:cx7="http://schemas.microsoft.com/office/drawing/2016/5/13/chartex" xmlns:cx8="http://schemas.microsoft.com/office/drawing/2016/5/14/chartex" xmlns:mc="http://schemas.openxmlformats.org/markup-compatibility/2006" xmlns:aink="http://schemas.microsoft.com/office/drawing/2016/ink" xmlns:am3d="http://schemas.microsoft.com/office/drawing/2017/model3d" xmlns:o="urn:schemas-microsoft-com:office:office" xmlns:oel="http://schemas.microsoft.com/office/2019/extlst" xmlns:r="http://schemas.openxmlformats.org/officeDocument/2006/relationships" xmlns:m="http://schemas.openxmlformats.org/officeDocument/2006/math" xmlns:v="urn:schemas-microsoft-com:vml" xmlns:wp14="http://schemas.microsoft.com/office/word/2010/wordprocessingDrawing" xmlns:wp="http://schemas.openxmlformats.org/drawingml/2006/wordprocessingDrawing" xmlns:w10="urn:schemas-microsoft-com:office:word" xmlns:w="http://schemas.openxmlformats.org/wordprocessingml/2006/main" xmlns:w14="http://schemas.microsoft.com/office/word/2010/wordml" xmlns:w15="http://schemas.microsoft.com/office/word/2012/wordml" xmlns:w16cex="http://schemas.microsoft.com/office/word/2018/wordml/cex" xmlns:w16cid="http://schemas.microsoft.com/office/word/2016/wordml/cid" xmlns:w16="http://schemas.microsoft.com/office/word/2018/wordml" xmlns:w16sdtdh="http://schemas.microsoft.com/office/word/2020/wordml/sdtdatahash" xmlns:w16se="http://schemas.microsoft.com/office/word/2015/wordml/symex" xmlns:wpg="http://schemas.microsoft.com/office/word/2010/wordprocessingGroup" xmlns:wpi="http://schemas.microsoft.com/office/word/2010/wordprocessingInk" xmlns:wne="http://schemas.microsoft.com/office/word/2006/wordml" xmlns:wps="http://schemas.microsoft.com/office/word/2010/wordprocessingShape" mc:Ignorable="w14 w15 w16se w16cid w16 w16cex w16sdtdh wp14">
   <w:sdt>
     <w:sdtPr>
       <w:id w:val="2008007176"/>
@@ -8624,7 +8796,7 @@
     <w:sdtContent>
       <w:p>
         <w:pPr>
-          <w:pStyle w:val="Footer"/>
+          <w:pStyle w:val="Pieddepage"/>
           <w:jc w:val="center"/>
         </w:pPr>
         <w:r>
@@ -8653,14 +8825,14 @@
   </w:sdt>
   <w:p>
     <w:pPr>
-      <w:pStyle w:val="Footer"/>
+      <w:pStyle w:val="Pieddepage"/>
     </w:pPr>
   </w:p>
 </w:ftr>
 </file>
 
 <file path=word/footnotes.xml><?xml version="1.0" encoding="utf-8"?>
-<w:footnotes xmlns:wpc="http://schemas.microsoft.com/office/word/2010/wordprocessingCanvas" xmlns:cx="http://schemas.microsoft.com/office/drawing/2014/chartex" xmlns:cx1="http://schemas.microsoft.com/office/drawing/2015/9/8/chartex" xmlns:cx2="http://schemas.microsoft.com/office/drawing/2015/10/21/chartex" xmlns:cx3="http://schemas.microsoft.com/office/drawing/2016/5/9/chartex" xmlns:cx4="http://schemas.microsoft.com/office/drawing/2016/5/10/chartex" xmlns:cx5="http://schemas.microsoft.com/office/drawing/2016/5/11/chartex" xmlns:cx6="http://schemas.microsoft.com/office/drawing/2016/5/12/chartex" xmlns:cx7="http://schemas.microsoft.com/office/drawing/2016/5/13/chartex" xmlns:cx8="http://schemas.microsoft.com/office/drawing/2016/5/14/chartex" xmlns:mc="http://schemas.openxmlformats.org/markup-compatibility/2006" xmlns:aink="http://schemas.microsoft.com/office/drawing/2016/ink" xmlns:am3d="http://schemas.microsoft.com/office/drawing/2017/model3d" xmlns:o="urn:schemas-microsoft-com:office:office" xmlns:r="http://schemas.openxmlformats.org/officeDocument/2006/relationships" xmlns:m="http://schemas.openxmlformats.org/officeDocument/2006/math" xmlns:v="urn:schemas-microsoft-com:vml" xmlns:wp14="http://schemas.microsoft.com/office/word/2010/wordprocessingDrawing" xmlns:wp="http://schemas.openxmlformats.org/drawingml/2006/wordprocessingDrawing" xmlns:w10="urn:schemas-microsoft-com:office:word" xmlns:w="http://schemas.openxmlformats.org/wordprocessingml/2006/main" xmlns:w14="http://schemas.microsoft.com/office/word/2010/wordml" xmlns:w15="http://schemas.microsoft.com/office/word/2012/wordml" xmlns:w16cex="http://schemas.microsoft.com/office/word/2018/wordml/cex" xmlns:w16cid="http://schemas.microsoft.com/office/word/2016/wordml/cid" xmlns:w16="http://schemas.microsoft.com/office/word/2018/wordml" xmlns:w16sdtdh="http://schemas.microsoft.com/office/word/2020/wordml/sdtdatahash" xmlns:w16se="http://schemas.microsoft.com/office/word/2015/wordml/symex" xmlns:wpg="http://schemas.microsoft.com/office/word/2010/wordprocessingGroup" xmlns:wpi="http://schemas.microsoft.com/office/word/2010/wordprocessingInk" xmlns:wne="http://schemas.microsoft.com/office/word/2006/wordml" xmlns:wps="http://schemas.microsoft.com/office/word/2010/wordprocessingShape" mc:Ignorable="w14 w15 w16se w16cid w16 w16cex w16sdtdh wp14">
+<w:footnotes xmlns:wpc="http://schemas.microsoft.com/office/word/2010/wordprocessingCanvas" xmlns:cx="http://schemas.microsoft.com/office/drawing/2014/chartex" xmlns:cx1="http://schemas.microsoft.com/office/drawing/2015/9/8/chartex" xmlns:cx2="http://schemas.microsoft.com/office/drawing/2015/10/21/chartex" xmlns:cx3="http://schemas.microsoft.com/office/drawing/2016/5/9/chartex" xmlns:cx4="http://schemas.microsoft.com/office/drawing/2016/5/10/chartex" xmlns:cx5="http://schemas.microsoft.com/office/drawing/2016/5/11/chartex" xmlns:cx6="http://schemas.microsoft.com/office/drawing/2016/5/12/chartex" xmlns:cx7="http://schemas.microsoft.com/office/drawing/2016/5/13/chartex" xmlns:cx8="http://schemas.microsoft.com/office/drawing/2016/5/14/chartex" xmlns:mc="http://schemas.openxmlformats.org/markup-compatibility/2006" xmlns:aink="http://schemas.microsoft.com/office/drawing/2016/ink" xmlns:am3d="http://schemas.microsoft.com/office/drawing/2017/model3d" xmlns:o="urn:schemas-microsoft-com:office:office" xmlns:oel="http://schemas.microsoft.com/office/2019/extlst" xmlns:r="http://schemas.openxmlformats.org/officeDocument/2006/relationships" xmlns:m="http://schemas.openxmlformats.org/officeDocument/2006/math" xmlns:v="urn:schemas-microsoft-com:vml" xmlns:wp14="http://schemas.microsoft.com/office/word/2010/wordprocessingDrawing" xmlns:wp="http://schemas.openxmlformats.org/drawingml/2006/wordprocessingDrawing" xmlns:w10="urn:schemas-microsoft-com:office:word" xmlns:w="http://schemas.openxmlformats.org/wordprocessingml/2006/main" xmlns:w14="http://schemas.microsoft.com/office/word/2010/wordml" xmlns:w15="http://schemas.microsoft.com/office/word/2012/wordml" xmlns:w16cex="http://schemas.microsoft.com/office/word/2018/wordml/cex" xmlns:w16cid="http://schemas.microsoft.com/office/word/2016/wordml/cid" xmlns:w16="http://schemas.microsoft.com/office/word/2018/wordml" xmlns:w16sdtdh="http://schemas.microsoft.com/office/word/2020/wordml/sdtdatahash" xmlns:w16se="http://schemas.microsoft.com/office/word/2015/wordml/symex" xmlns:wpg="http://schemas.microsoft.com/office/word/2010/wordprocessingGroup" xmlns:wpi="http://schemas.microsoft.com/office/word/2010/wordprocessingInk" xmlns:wne="http://schemas.microsoft.com/office/word/2006/wordml" xmlns:wps="http://schemas.microsoft.com/office/word/2010/wordprocessingShape" mc:Ignorable="w14 w15 w16se w16cid w16 w16cex w16sdtdh wp14">
   <w:footnote w:type="separator" w:id="-1">
     <w:p>
       <w:pPr>
@@ -8685,10 +8857,10 @@
 </file>
 
 <file path=word/header1.xml><?xml version="1.0" encoding="utf-8"?>
-<w:hdr xmlns:wpc="http://schemas.microsoft.com/office/word/2010/wordprocessingCanvas" xmlns:cx="http://schemas.microsoft.com/office/drawing/2014/chartex" xmlns:cx1="http://schemas.microsoft.com/office/drawing/2015/9/8/chartex" xmlns:cx2="http://schemas.microsoft.com/office/drawing/2015/10/21/chartex" xmlns:cx3="http://schemas.microsoft.com/office/drawing/2016/5/9/chartex" xmlns:cx4="http://schemas.microsoft.com/office/drawing/2016/5/10/chartex" xmlns:cx5="http://schemas.microsoft.com/office/drawing/2016/5/11/chartex" xmlns:cx6="http://schemas.microsoft.com/office/drawing/2016/5/12/chartex" xmlns:cx7="http://schemas.microsoft.com/office/drawing/2016/5/13/chartex" xmlns:cx8="http://schemas.microsoft.com/office/drawing/2016/5/14/chartex" xmlns:mc="http://schemas.openxmlformats.org/markup-compatibility/2006" xmlns:aink="http://schemas.microsoft.com/office/drawing/2016/ink" xmlns:am3d="http://schemas.microsoft.com/office/drawing/2017/model3d" xmlns:o="urn:schemas-microsoft-com:office:office" xmlns:r="http://schemas.openxmlformats.org/officeDocument/2006/relationships" xmlns:m="http://schemas.openxmlformats.org/officeDocument/2006/math" xmlns:v="urn:schemas-microsoft-com:vml" xmlns:wp14="http://schemas.microsoft.com/office/word/2010/wordprocessingDrawing" xmlns:wp="http://schemas.openxmlformats.org/drawingml/2006/wordprocessingDrawing" xmlns:w10="urn:schemas-microsoft-com:office:word" xmlns:w="http://schemas.openxmlformats.org/wordprocessingml/2006/main" xmlns:w14="http://schemas.microsoft.com/office/word/2010/wordml" xmlns:w15="http://schemas.microsoft.com/office/word/2012/wordml" xmlns:w16cex="http://schemas.microsoft.com/office/word/2018/wordml/cex" xmlns:w16cid="http://schemas.microsoft.com/office/word/2016/wordml/cid" xmlns:w16="http://schemas.microsoft.com/office/word/2018/wordml" xmlns:w16sdtdh="http://schemas.microsoft.com/office/word/2020/wordml/sdtdatahash" xmlns:w16se="http://schemas.microsoft.com/office/word/2015/wordml/symex" xmlns:wpg="http://schemas.microsoft.com/office/word/2010/wordprocessingGroup" xmlns:wpi="http://schemas.microsoft.com/office/word/2010/wordprocessingInk" xmlns:wne="http://schemas.microsoft.com/office/word/2006/wordml" xmlns:wps="http://schemas.microsoft.com/office/word/2010/wordprocessingShape" mc:Ignorable="w14 w15 w16se w16cid w16 w16cex w16sdtdh wp14">
+<w:hdr xmlns:wpc="http://schemas.microsoft.com/office/word/2010/wordprocessingCanvas" xmlns:cx="http://schemas.microsoft.com/office/drawing/2014/chartex" xmlns:cx1="http://schemas.microsoft.com/office/drawing/2015/9/8/chartex" xmlns:cx2="http://schemas.microsoft.com/office/drawing/2015/10/21/chartex" xmlns:cx3="http://schemas.microsoft.com/office/drawing/2016/5/9/chartex" xmlns:cx4="http://schemas.microsoft.com/office/drawing/2016/5/10/chartex" xmlns:cx5="http://schemas.microsoft.com/office/drawing/2016/5/11/chartex" xmlns:cx6="http://schemas.microsoft.com/office/drawing/2016/5/12/chartex" xmlns:cx7="http://schemas.microsoft.com/office/drawing/2016/5/13/chartex" xmlns:cx8="http://schemas.microsoft.com/office/drawing/2016/5/14/chartex" xmlns:mc="http://schemas.openxmlformats.org/markup-compatibility/2006" xmlns:aink="http://schemas.microsoft.com/office/drawing/2016/ink" xmlns:am3d="http://schemas.microsoft.com/office/drawing/2017/model3d" xmlns:o="urn:schemas-microsoft-com:office:office" xmlns:oel="http://schemas.microsoft.com/office/2019/extlst" xmlns:r="http://schemas.openxmlformats.org/officeDocument/2006/relationships" xmlns:m="http://schemas.openxmlformats.org/officeDocument/2006/math" xmlns:v="urn:schemas-microsoft-com:vml" xmlns:wp14="http://schemas.microsoft.com/office/word/2010/wordprocessingDrawing" xmlns:wp="http://schemas.openxmlformats.org/drawingml/2006/wordprocessingDrawing" xmlns:w10="urn:schemas-microsoft-com:office:word" xmlns:w="http://schemas.openxmlformats.org/wordprocessingml/2006/main" xmlns:w14="http://schemas.microsoft.com/office/word/2010/wordml" xmlns:w15="http://schemas.microsoft.com/office/word/2012/wordml" xmlns:w16cex="http://schemas.microsoft.com/office/word/2018/wordml/cex" xmlns:w16cid="http://schemas.microsoft.com/office/word/2016/wordml/cid" xmlns:w16="http://schemas.microsoft.com/office/word/2018/wordml" xmlns:w16sdtdh="http://schemas.microsoft.com/office/word/2020/wordml/sdtdatahash" xmlns:w16se="http://schemas.microsoft.com/office/word/2015/wordml/symex" xmlns:wpg="http://schemas.microsoft.com/office/word/2010/wordprocessingGroup" xmlns:wpi="http://schemas.microsoft.com/office/word/2010/wordprocessingInk" xmlns:wne="http://schemas.microsoft.com/office/word/2006/wordml" xmlns:wps="http://schemas.microsoft.com/office/word/2010/wordprocessingShape" mc:Ignorable="w14 w15 w16se w16cid w16 w16cex w16sdtdh wp14">
   <w:p>
     <w:pPr>
-      <w:pStyle w:val="Header"/>
+      <w:pStyle w:val="En-tte"/>
       <w:tabs>
         <w:tab w:val="clear" w:pos="4513"/>
         <w:tab w:val="clear" w:pos="9026"/>
@@ -8804,7 +8976,7 @@
 </file>
 
 <file path=word/numbering.xml><?xml version="1.0" encoding="utf-8"?>
-<w:numbering xmlns:wpc="http://schemas.microsoft.com/office/word/2010/wordprocessingCanvas" xmlns:cx="http://schemas.microsoft.com/office/drawing/2014/chartex" xmlns:cx1="http://schemas.microsoft.com/office/drawing/2015/9/8/chartex" xmlns:cx2="http://schemas.microsoft.com/office/drawing/2015/10/21/chartex" xmlns:cx3="http://schemas.microsoft.com/office/drawing/2016/5/9/chartex" xmlns:cx4="http://schemas.microsoft.com/office/drawing/2016/5/10/chartex" xmlns:cx5="http://schemas.microsoft.com/office/drawing/2016/5/11/chartex" xmlns:cx6="http://schemas.microsoft.com/office/drawing/2016/5/12/chartex" xmlns:cx7="http://schemas.microsoft.com/office/drawing/2016/5/13/chartex" xmlns:cx8="http://schemas.microsoft.com/office/drawing/2016/5/14/chartex" xmlns:mc="http://schemas.openxmlformats.org/markup-compatibility/2006" xmlns:aink="http://schemas.microsoft.com/office/drawing/2016/ink" xmlns:am3d="http://schemas.microsoft.com/office/drawing/2017/model3d" xmlns:o="urn:schemas-microsoft-com:office:office" xmlns:r="http://schemas.openxmlformats.org/officeDocument/2006/relationships" xmlns:m="http://schemas.openxmlformats.org/officeDocument/2006/math" xmlns:v="urn:schemas-microsoft-com:vml" xmlns:wp14="http://schemas.microsoft.com/office/word/2010/wordprocessingDrawing" xmlns:wp="http://schemas.openxmlformats.org/drawingml/2006/wordprocessingDrawing" xmlns:w10="urn:schemas-microsoft-com:office:word" xmlns:w="http://schemas.openxmlformats.org/wordprocessingml/2006/main" xmlns:w14="http://schemas.microsoft.com/office/word/2010/wordml" xmlns:w15="http://schemas.microsoft.com/office/word/2012/wordml" xmlns:w16cex="http://schemas.microsoft.com/office/word/2018/wordml/cex" xmlns:w16cid="http://schemas.microsoft.com/office/word/2016/wordml/cid" xmlns:w16="http://schemas.microsoft.com/office/word/2018/wordml" xmlns:w16sdtdh="http://schemas.microsoft.com/office/word/2020/wordml/sdtdatahash" xmlns:w16se="http://schemas.microsoft.com/office/word/2015/wordml/symex" xmlns:wpg="http://schemas.microsoft.com/office/word/2010/wordprocessingGroup" xmlns:wpi="http://schemas.microsoft.com/office/word/2010/wordprocessingInk" xmlns:wne="http://schemas.microsoft.com/office/word/2006/wordml" xmlns:wps="http://schemas.microsoft.com/office/word/2010/wordprocessingShape" mc:Ignorable="w14 w15 w16se w16cid w16 w16cex w16sdtdh wp14">
+<w:numbering xmlns:wpc="http://schemas.microsoft.com/office/word/2010/wordprocessingCanvas" xmlns:cx="http://schemas.microsoft.com/office/drawing/2014/chartex" xmlns:cx1="http://schemas.microsoft.com/office/drawing/2015/9/8/chartex" xmlns:cx2="http://schemas.microsoft.com/office/drawing/2015/10/21/chartex" xmlns:cx3="http://schemas.microsoft.com/office/drawing/2016/5/9/chartex" xmlns:cx4="http://schemas.microsoft.com/office/drawing/2016/5/10/chartex" xmlns:cx5="http://schemas.microsoft.com/office/drawing/2016/5/11/chartex" xmlns:cx6="http://schemas.microsoft.com/office/drawing/2016/5/12/chartex" xmlns:cx7="http://schemas.microsoft.com/office/drawing/2016/5/13/chartex" xmlns:cx8="http://schemas.microsoft.com/office/drawing/2016/5/14/chartex" xmlns:mc="http://schemas.openxmlformats.org/markup-compatibility/2006" xmlns:aink="http://schemas.microsoft.com/office/drawing/2016/ink" xmlns:am3d="http://schemas.microsoft.com/office/drawing/2017/model3d" xmlns:o="urn:schemas-microsoft-com:office:office" xmlns:oel="http://schemas.microsoft.com/office/2019/extlst" xmlns:r="http://schemas.openxmlformats.org/officeDocument/2006/relationships" xmlns:m="http://schemas.openxmlformats.org/officeDocument/2006/math" xmlns:v="urn:schemas-microsoft-com:vml" xmlns:wp14="http://schemas.microsoft.com/office/word/2010/wordprocessingDrawing" xmlns:wp="http://schemas.openxmlformats.org/drawingml/2006/wordprocessingDrawing" xmlns:w10="urn:schemas-microsoft-com:office:word" xmlns:w="http://schemas.openxmlformats.org/wordprocessingml/2006/main" xmlns:w14="http://schemas.microsoft.com/office/word/2010/wordml" xmlns:w15="http://schemas.microsoft.com/office/word/2012/wordml" xmlns:w16cex="http://schemas.microsoft.com/office/word/2018/wordml/cex" xmlns:w16cid="http://schemas.microsoft.com/office/word/2016/wordml/cid" xmlns:w16="http://schemas.microsoft.com/office/word/2018/wordml" xmlns:w16sdtdh="http://schemas.microsoft.com/office/word/2020/wordml/sdtdatahash" xmlns:w16se="http://schemas.microsoft.com/office/word/2015/wordml/symex" xmlns:wpg="http://schemas.microsoft.com/office/word/2010/wordprocessingGroup" xmlns:wpi="http://schemas.microsoft.com/office/word/2010/wordprocessingInk" xmlns:wne="http://schemas.microsoft.com/office/word/2006/wordml" xmlns:wps="http://schemas.microsoft.com/office/word/2010/wordprocessingShape" mc:Ignorable="w14 w15 w16se w16cid w16 w16cex w16sdtdh wp14">
   <w:numPicBullet w:numPicBulletId="0">
     <w:pict>
       <v:shapetype id="_x0000_t75" coordsize="21600,21600" o:spt="75" o:preferrelative="t" path="m@4@5l@4@11@9@11@9@5xe" filled="f" stroked="f">
@@ -8826,21 +8998,21 @@
         <v:path o:extrusionok="f" gradientshapeok="t" o:connecttype="rect"/>
         <o:lock v:ext="edit" aspectratio="t"/>
       </v:shapetype>
-      <v:shape id="_x0000_i1887" type="#_x0000_t75" style="width:12pt;height:12pt" o:bullet="t">
+      <v:shape id="_x0000_i1053" type="#_x0000_t75" style="width:11.7pt;height:11.7pt" o:bullet="t">
         <v:imagedata r:id="rId1" o:title="mso1B28"/>
       </v:shape>
     </w:pict>
   </w:numPicBullet>
   <w:numPicBullet w:numPicBulletId="1">
     <w:pict>
-      <v:shape id="_x0000_i1888" type="#_x0000_t75" style="width:467.35pt;height:523.35pt" o:bullet="t">
+      <v:shape id="_x0000_i1054" type="#_x0000_t75" style="width:467.05pt;height:523.45pt" o:bullet="t">
         <v:imagedata r:id="rId2" o:title="146018[1]"/>
       </v:shape>
     </w:pict>
   </w:numPicBullet>
   <w:numPicBullet w:numPicBulletId="2">
     <w:pict>
-      <v:shape id="_x0000_i1889" type="#_x0000_t75" style="width:468.65pt;height:352pt" o:bullet="t">
+      <v:shape id="_x0000_i1055" type="#_x0000_t75" style="width:468.95pt;height:351.25pt" o:bullet="t">
         <v:imagedata r:id="rId3" o:title="MIT-Web-Loading"/>
       </v:shape>
     </w:pict>
@@ -14100,145 +14272,145 @@
       </w:rPr>
     </w:lvl>
   </w:abstractNum>
-  <w:num w:numId="1">
+  <w:num w:numId="1" w16cid:durableId="875122891">
     <w:abstractNumId w:val="3"/>
   </w:num>
-  <w:num w:numId="2">
+  <w:num w:numId="2" w16cid:durableId="660429954">
     <w:abstractNumId w:val="45"/>
   </w:num>
-  <w:num w:numId="3">
+  <w:num w:numId="3" w16cid:durableId="1335647390">
     <w:abstractNumId w:val="14"/>
   </w:num>
-  <w:num w:numId="4">
+  <w:num w:numId="4" w16cid:durableId="668024847">
     <w:abstractNumId w:val="37"/>
   </w:num>
-  <w:num w:numId="5">
+  <w:num w:numId="5" w16cid:durableId="1069882618">
     <w:abstractNumId w:val="8"/>
   </w:num>
-  <w:num w:numId="6">
+  <w:num w:numId="6" w16cid:durableId="567230559">
     <w:abstractNumId w:val="13"/>
   </w:num>
-  <w:num w:numId="7">
+  <w:num w:numId="7" w16cid:durableId="227805684">
     <w:abstractNumId w:val="28"/>
   </w:num>
-  <w:num w:numId="8">
+  <w:num w:numId="8" w16cid:durableId="223880564">
     <w:abstractNumId w:val="44"/>
   </w:num>
-  <w:num w:numId="9">
+  <w:num w:numId="9" w16cid:durableId="1254823035">
     <w:abstractNumId w:val="43"/>
   </w:num>
-  <w:num w:numId="10">
+  <w:num w:numId="10" w16cid:durableId="1202205282">
     <w:abstractNumId w:val="36"/>
   </w:num>
-  <w:num w:numId="11">
+  <w:num w:numId="11" w16cid:durableId="535654394">
     <w:abstractNumId w:val="34"/>
   </w:num>
-  <w:num w:numId="12">
+  <w:num w:numId="12" w16cid:durableId="1531992674">
     <w:abstractNumId w:val="21"/>
   </w:num>
-  <w:num w:numId="13">
+  <w:num w:numId="13" w16cid:durableId="1364407503">
     <w:abstractNumId w:val="12"/>
   </w:num>
-  <w:num w:numId="14">
+  <w:num w:numId="14" w16cid:durableId="349528479">
     <w:abstractNumId w:val="35"/>
   </w:num>
-  <w:num w:numId="15">
+  <w:num w:numId="15" w16cid:durableId="498234664">
     <w:abstractNumId w:val="11"/>
   </w:num>
-  <w:num w:numId="16">
+  <w:num w:numId="16" w16cid:durableId="524176628">
     <w:abstractNumId w:val="17"/>
   </w:num>
-  <w:num w:numId="17">
+  <w:num w:numId="17" w16cid:durableId="1594774738">
     <w:abstractNumId w:val="5"/>
   </w:num>
-  <w:num w:numId="18">
+  <w:num w:numId="18" w16cid:durableId="835651012">
     <w:abstractNumId w:val="41"/>
   </w:num>
-  <w:num w:numId="19">
+  <w:num w:numId="19" w16cid:durableId="1296793199">
     <w:abstractNumId w:val="6"/>
   </w:num>
-  <w:num w:numId="20">
+  <w:num w:numId="20" w16cid:durableId="448205263">
     <w:abstractNumId w:val="19"/>
   </w:num>
-  <w:num w:numId="21">
+  <w:num w:numId="21" w16cid:durableId="594948189">
     <w:abstractNumId w:val="33"/>
   </w:num>
-  <w:num w:numId="22">
+  <w:num w:numId="22" w16cid:durableId="1546520749">
     <w:abstractNumId w:val="38"/>
   </w:num>
-  <w:num w:numId="23">
+  <w:num w:numId="23" w16cid:durableId="319770552">
     <w:abstractNumId w:val="31"/>
   </w:num>
-  <w:num w:numId="24">
+  <w:num w:numId="24" w16cid:durableId="426459424">
     <w:abstractNumId w:val="22"/>
   </w:num>
-  <w:num w:numId="25">
+  <w:num w:numId="25" w16cid:durableId="975531327">
     <w:abstractNumId w:val="30"/>
   </w:num>
-  <w:num w:numId="26">
+  <w:num w:numId="26" w16cid:durableId="2042168261">
     <w:abstractNumId w:val="7"/>
   </w:num>
-  <w:num w:numId="27">
+  <w:num w:numId="27" w16cid:durableId="908612936">
     <w:abstractNumId w:val="23"/>
   </w:num>
-  <w:num w:numId="28">
+  <w:num w:numId="28" w16cid:durableId="1829664059">
     <w:abstractNumId w:val="15"/>
   </w:num>
-  <w:num w:numId="29">
+  <w:num w:numId="29" w16cid:durableId="1638300118">
     <w:abstractNumId w:val="40"/>
   </w:num>
-  <w:num w:numId="30">
+  <w:num w:numId="30" w16cid:durableId="837430678">
     <w:abstractNumId w:val="27"/>
   </w:num>
-  <w:num w:numId="31">
+  <w:num w:numId="31" w16cid:durableId="1208831428">
     <w:abstractNumId w:val="20"/>
   </w:num>
-  <w:num w:numId="32">
+  <w:num w:numId="32" w16cid:durableId="2046178413">
     <w:abstractNumId w:val="25"/>
   </w:num>
-  <w:num w:numId="33">
+  <w:num w:numId="33" w16cid:durableId="73746848">
     <w:abstractNumId w:val="32"/>
   </w:num>
-  <w:num w:numId="34">
+  <w:num w:numId="34" w16cid:durableId="306978695">
     <w:abstractNumId w:val="29"/>
   </w:num>
-  <w:num w:numId="35">
+  <w:num w:numId="35" w16cid:durableId="1506896522">
     <w:abstractNumId w:val="26"/>
   </w:num>
-  <w:num w:numId="36">
+  <w:num w:numId="36" w16cid:durableId="418258558">
     <w:abstractNumId w:val="18"/>
   </w:num>
-  <w:num w:numId="37">
+  <w:num w:numId="37" w16cid:durableId="2045589813">
     <w:abstractNumId w:val="4"/>
   </w:num>
-  <w:num w:numId="38">
+  <w:num w:numId="38" w16cid:durableId="268439945">
     <w:abstractNumId w:val="0"/>
   </w:num>
-  <w:num w:numId="39">
+  <w:num w:numId="39" w16cid:durableId="13503552">
     <w:abstractNumId w:val="9"/>
   </w:num>
-  <w:num w:numId="40">
+  <w:num w:numId="40" w16cid:durableId="127670238">
     <w:abstractNumId w:val="46"/>
   </w:num>
-  <w:num w:numId="41">
+  <w:num w:numId="41" w16cid:durableId="1107310269">
     <w:abstractNumId w:val="39"/>
   </w:num>
-  <w:num w:numId="42">
+  <w:num w:numId="42" w16cid:durableId="1994291025">
     <w:abstractNumId w:val="42"/>
   </w:num>
-  <w:num w:numId="43">
+  <w:num w:numId="43" w16cid:durableId="1194147515">
     <w:abstractNumId w:val="24"/>
   </w:num>
-  <w:num w:numId="44">
+  <w:num w:numId="44" w16cid:durableId="1515654576">
     <w:abstractNumId w:val="2"/>
   </w:num>
-  <w:num w:numId="45">
+  <w:num w:numId="45" w16cid:durableId="561525189">
     <w:abstractNumId w:val="10"/>
   </w:num>
-  <w:num w:numId="46">
+  <w:num w:numId="46" w16cid:durableId="252785864">
     <w:abstractNumId w:val="1"/>
   </w:num>
-  <w:num w:numId="47">
+  <w:num w:numId="47" w16cid:durableId="361059932">
     <w:abstractNumId w:val="16"/>
   </w:num>
   <w:numIdMacAtCleanup w:val="42"/>
@@ -14644,11 +14816,11 @@
     <w:name w:val="Normal"/>
     <w:qFormat/>
   </w:style>
-  <w:style w:type="paragraph" w:styleId="Heading1">
+  <w:style w:type="paragraph" w:styleId="Titre1">
     <w:name w:val="heading 1"/>
     <w:basedOn w:val="Normal"/>
     <w:next w:val="Normal"/>
-    <w:link w:val="Heading1Char"/>
+    <w:link w:val="Titre1Car"/>
     <w:uiPriority w:val="9"/>
     <w:qFormat/>
     <w:rsid w:val="002C7E3F"/>
@@ -14665,11 +14837,11 @@
       <w:szCs w:val="32"/>
     </w:rPr>
   </w:style>
-  <w:style w:type="paragraph" w:styleId="Heading2">
+  <w:style w:type="paragraph" w:styleId="Titre2">
     <w:name w:val="heading 2"/>
     <w:basedOn w:val="Normal"/>
     <w:next w:val="Normal"/>
-    <w:link w:val="Heading2Char"/>
+    <w:link w:val="Titre2Car"/>
     <w:uiPriority w:val="9"/>
     <w:unhideWhenUsed/>
     <w:qFormat/>
@@ -14687,11 +14859,11 @@
       <w:szCs w:val="26"/>
     </w:rPr>
   </w:style>
-  <w:style w:type="paragraph" w:styleId="Heading3">
+  <w:style w:type="paragraph" w:styleId="Titre3">
     <w:name w:val="heading 3"/>
     <w:basedOn w:val="Normal"/>
     <w:next w:val="Normal"/>
-    <w:link w:val="Heading3Char"/>
+    <w:link w:val="Titre3Car"/>
     <w:uiPriority w:val="9"/>
     <w:unhideWhenUsed/>
     <w:qFormat/>
@@ -14709,13 +14881,13 @@
       <w:szCs w:val="24"/>
     </w:rPr>
   </w:style>
-  <w:style w:type="character" w:default="1" w:styleId="DefaultParagraphFont">
+  <w:style w:type="character" w:default="1" w:styleId="Policepardfaut">
     <w:name w:val="Default Paragraph Font"/>
     <w:uiPriority w:val="1"/>
     <w:semiHidden/>
     <w:unhideWhenUsed/>
   </w:style>
-  <w:style w:type="table" w:default="1" w:styleId="TableNormal">
+  <w:style w:type="table" w:default="1" w:styleId="TableauNormal">
     <w:name w:val="Normal Table"/>
     <w:uiPriority w:val="99"/>
     <w:semiHidden/>
@@ -14730,17 +14902,17 @@
       </w:tblCellMar>
     </w:tblPr>
   </w:style>
-  <w:style w:type="numbering" w:default="1" w:styleId="NoList">
+  <w:style w:type="numbering" w:default="1" w:styleId="Aucuneliste">
     <w:name w:val="No List"/>
     <w:uiPriority w:val="99"/>
     <w:semiHidden/>
     <w:unhideWhenUsed/>
   </w:style>
-  <w:style w:type="paragraph" w:styleId="Title">
+  <w:style w:type="paragraph" w:styleId="Titre">
     <w:name w:val="Title"/>
     <w:basedOn w:val="Normal"/>
     <w:next w:val="Normal"/>
-    <w:link w:val="TitleChar"/>
+    <w:link w:val="TitreCar"/>
     <w:uiPriority w:val="10"/>
     <w:qFormat/>
     <w:rsid w:val="002C7E3F"/>
@@ -14756,10 +14928,10 @@
       <w:szCs w:val="56"/>
     </w:rPr>
   </w:style>
-  <w:style w:type="character" w:customStyle="1" w:styleId="TitleChar">
-    <w:name w:val="Title Char"/>
-    <w:basedOn w:val="DefaultParagraphFont"/>
-    <w:link w:val="Title"/>
+  <w:style w:type="character" w:customStyle="1" w:styleId="TitreCar">
+    <w:name w:val="Titre Car"/>
+    <w:basedOn w:val="Policepardfaut"/>
+    <w:link w:val="Titre"/>
     <w:uiPriority w:val="10"/>
     <w:rsid w:val="002C7E3F"/>
     <w:rPr>
@@ -14770,10 +14942,10 @@
       <w:szCs w:val="56"/>
     </w:rPr>
   </w:style>
-  <w:style w:type="character" w:customStyle="1" w:styleId="Heading1Char">
-    <w:name w:val="Heading 1 Char"/>
-    <w:basedOn w:val="DefaultParagraphFont"/>
-    <w:link w:val="Heading1"/>
+  <w:style w:type="character" w:customStyle="1" w:styleId="Titre1Car">
+    <w:name w:val="Titre 1 Car"/>
+    <w:basedOn w:val="Policepardfaut"/>
+    <w:link w:val="Titre1"/>
     <w:uiPriority w:val="9"/>
     <w:rsid w:val="002C7E3F"/>
     <w:rPr>
@@ -14783,10 +14955,10 @@
       <w:szCs w:val="32"/>
     </w:rPr>
   </w:style>
-  <w:style w:type="character" w:customStyle="1" w:styleId="Heading2Char">
-    <w:name w:val="Heading 2 Char"/>
-    <w:basedOn w:val="DefaultParagraphFont"/>
-    <w:link w:val="Heading2"/>
+  <w:style w:type="character" w:customStyle="1" w:styleId="Titre2Car">
+    <w:name w:val="Titre 2 Car"/>
+    <w:basedOn w:val="Policepardfaut"/>
+    <w:link w:val="Titre2"/>
     <w:uiPriority w:val="9"/>
     <w:rsid w:val="002C7E3F"/>
     <w:rPr>
@@ -14796,9 +14968,9 @@
       <w:szCs w:val="26"/>
     </w:rPr>
   </w:style>
-  <w:style w:type="paragraph" w:styleId="TOCHeading">
+  <w:style w:type="paragraph" w:styleId="En-ttedetabledesmatires">
     <w:name w:val="TOC Heading"/>
-    <w:basedOn w:val="Heading1"/>
+    <w:basedOn w:val="Titre1"/>
     <w:next w:val="Normal"/>
     <w:uiPriority w:val="39"/>
     <w:unhideWhenUsed/>
@@ -14811,7 +14983,7 @@
       <w:lang w:val="en-US"/>
     </w:rPr>
   </w:style>
-  <w:style w:type="paragraph" w:styleId="TOC1">
+  <w:style w:type="paragraph" w:styleId="TM1">
     <w:name w:val="toc 1"/>
     <w:basedOn w:val="Normal"/>
     <w:next w:val="Normal"/>
@@ -14823,7 +14995,7 @@
       <w:spacing w:after="100"/>
     </w:pPr>
   </w:style>
-  <w:style w:type="paragraph" w:styleId="TOC2">
+  <w:style w:type="paragraph" w:styleId="TM2">
     <w:name w:val="toc 2"/>
     <w:basedOn w:val="Normal"/>
     <w:next w:val="Normal"/>
@@ -14836,9 +15008,9 @@
       <w:ind w:left="220"/>
     </w:pPr>
   </w:style>
-  <w:style w:type="character" w:styleId="Hyperlink">
+  <w:style w:type="character" w:styleId="Lienhypertexte">
     <w:name w:val="Hyperlink"/>
-    <w:basedOn w:val="DefaultParagraphFont"/>
+    <w:basedOn w:val="Policepardfaut"/>
     <w:uiPriority w:val="99"/>
     <w:unhideWhenUsed/>
     <w:rsid w:val="002C7E3F"/>
@@ -14847,10 +15019,10 @@
       <w:u w:val="single"/>
     </w:rPr>
   </w:style>
-  <w:style w:type="character" w:customStyle="1" w:styleId="Heading3Char">
-    <w:name w:val="Heading 3 Char"/>
-    <w:basedOn w:val="DefaultParagraphFont"/>
-    <w:link w:val="Heading3"/>
+  <w:style w:type="character" w:customStyle="1" w:styleId="Titre3Car">
+    <w:name w:val="Titre 3 Car"/>
+    <w:basedOn w:val="Policepardfaut"/>
+    <w:link w:val="Titre3"/>
     <w:uiPriority w:val="9"/>
     <w:rsid w:val="009640A6"/>
     <w:rPr>
@@ -14860,7 +15032,7 @@
       <w:szCs w:val="24"/>
     </w:rPr>
   </w:style>
-  <w:style w:type="paragraph" w:styleId="TOC3">
+  <w:style w:type="paragraph" w:styleId="TM3">
     <w:name w:val="toc 3"/>
     <w:basedOn w:val="Normal"/>
     <w:next w:val="Normal"/>
@@ -14873,9 +15045,9 @@
       <w:ind w:left="440"/>
     </w:pPr>
   </w:style>
-  <w:style w:type="table" w:styleId="TableGrid">
+  <w:style w:type="table" w:styleId="Grilledutableau">
     <w:name w:val="Table Grid"/>
-    <w:basedOn w:val="TableNormal"/>
+    <w:basedOn w:val="TableauNormal"/>
     <w:uiPriority w:val="39"/>
     <w:rsid w:val="009E0F12"/>
     <w:pPr>
@@ -14892,9 +15064,9 @@
       </w:tblBorders>
     </w:tblPr>
   </w:style>
-  <w:style w:type="table" w:styleId="PlainTable1">
+  <w:style w:type="table" w:styleId="Tableausimple1">
     <w:name w:val="Plain Table 1"/>
-    <w:basedOn w:val="TableNormal"/>
+    <w:basedOn w:val="TableauNormal"/>
     <w:uiPriority w:val="41"/>
     <w:rsid w:val="009E0F12"/>
     <w:pPr>
@@ -14955,9 +15127,9 @@
       </w:tcPr>
     </w:tblStylePr>
   </w:style>
-  <w:style w:type="table" w:styleId="PlainTable3">
+  <w:style w:type="table" w:styleId="Tableausimple3">
     <w:name w:val="Plain Table 3"/>
-    <w:basedOn w:val="TableNormal"/>
+    <w:basedOn w:val="TableauNormal"/>
     <w:uiPriority w:val="43"/>
     <w:rsid w:val="009E0F12"/>
     <w:pPr>
@@ -15048,9 +15220,9 @@
       </w:tcPr>
     </w:tblStylePr>
   </w:style>
-  <w:style w:type="table" w:styleId="ListTable1Light-Accent2">
+  <w:style w:type="table" w:styleId="TableauListe1Clair-Accentuation2">
     <w:name w:val="List Table 1 Light Accent 2"/>
-    <w:basedOn w:val="TableNormal"/>
+    <w:basedOn w:val="TableauNormal"/>
     <w:uiPriority w:val="46"/>
     <w:rsid w:val="00556CB3"/>
     <w:pPr>
@@ -15109,9 +15281,9 @@
       </w:tcPr>
     </w:tblStylePr>
   </w:style>
-  <w:style w:type="table" w:styleId="ListTable1Light-Accent1">
+  <w:style w:type="table" w:styleId="TableauListe1Clair-Accentuation1">
     <w:name w:val="List Table 1 Light Accent 1"/>
-    <w:basedOn w:val="TableNormal"/>
+    <w:basedOn w:val="TableauNormal"/>
     <w:uiPriority w:val="46"/>
     <w:rsid w:val="00556CB3"/>
     <w:pPr>
@@ -15170,9 +15342,9 @@
       </w:tcPr>
     </w:tblStylePr>
   </w:style>
-  <w:style w:type="paragraph" w:styleId="NoSpacing">
+  <w:style w:type="paragraph" w:styleId="Sansinterligne">
     <w:name w:val="No Spacing"/>
-    <w:link w:val="NoSpacingChar"/>
+    <w:link w:val="SansinterligneCar"/>
     <w:uiPriority w:val="1"/>
     <w:qFormat/>
     <w:rsid w:val="00ED1D8D"/>
@@ -15184,10 +15356,10 @@
       <w:lang w:val="en-US"/>
     </w:rPr>
   </w:style>
-  <w:style w:type="character" w:customStyle="1" w:styleId="NoSpacingChar">
-    <w:name w:val="No Spacing Char"/>
-    <w:basedOn w:val="DefaultParagraphFont"/>
-    <w:link w:val="NoSpacing"/>
+  <w:style w:type="character" w:customStyle="1" w:styleId="SansinterligneCar">
+    <w:name w:val="Sans interligne Car"/>
+    <w:basedOn w:val="Policepardfaut"/>
+    <w:link w:val="Sansinterligne"/>
     <w:uiPriority w:val="1"/>
     <w:rsid w:val="00ED1D8D"/>
     <w:rPr>
@@ -15195,7 +15367,7 @@
       <w:lang w:val="en-US"/>
     </w:rPr>
   </w:style>
-  <w:style w:type="paragraph" w:styleId="ListParagraph">
+  <w:style w:type="paragraph" w:styleId="Paragraphedeliste">
     <w:name w:val="List Paragraph"/>
     <w:basedOn w:val="Normal"/>
     <w:uiPriority w:val="34"/>
@@ -15206,9 +15378,9 @@
       <w:contextualSpacing/>
     </w:pPr>
   </w:style>
-  <w:style w:type="character" w:styleId="UnresolvedMention">
+  <w:style w:type="character" w:styleId="Mentionnonrsolue">
     <w:name w:val="Unresolved Mention"/>
-    <w:basedOn w:val="DefaultParagraphFont"/>
+    <w:basedOn w:val="Policepardfaut"/>
     <w:uiPriority w:val="99"/>
     <w:semiHidden/>
     <w:unhideWhenUsed/>
@@ -15218,7 +15390,7 @@
       <w:shd w:val="clear" w:color="auto" w:fill="E1DFDD"/>
     </w:rPr>
   </w:style>
-  <w:style w:type="paragraph" w:styleId="Caption">
+  <w:style w:type="paragraph" w:styleId="Lgende">
     <w:name w:val="caption"/>
     <w:basedOn w:val="Normal"/>
     <w:next w:val="Normal"/>
@@ -15237,10 +15409,10 @@
       <w:szCs w:val="18"/>
     </w:rPr>
   </w:style>
-  <w:style w:type="paragraph" w:styleId="Header">
+  <w:style w:type="paragraph" w:styleId="En-tte">
     <w:name w:val="header"/>
     <w:basedOn w:val="Normal"/>
-    <w:link w:val="HeaderChar"/>
+    <w:link w:val="En-tteCar"/>
     <w:uiPriority w:val="99"/>
     <w:unhideWhenUsed/>
     <w:rsid w:val="00DB5C25"/>
@@ -15252,17 +15424,17 @@
       <w:spacing w:after="0" w:line="240" w:lineRule="auto"/>
     </w:pPr>
   </w:style>
-  <w:style w:type="character" w:customStyle="1" w:styleId="HeaderChar">
-    <w:name w:val="Header Char"/>
-    <w:basedOn w:val="DefaultParagraphFont"/>
-    <w:link w:val="Header"/>
+  <w:style w:type="character" w:customStyle="1" w:styleId="En-tteCar">
+    <w:name w:val="En-tête Car"/>
+    <w:basedOn w:val="Policepardfaut"/>
+    <w:link w:val="En-tte"/>
     <w:uiPriority w:val="99"/>
     <w:rsid w:val="00DB5C25"/>
   </w:style>
-  <w:style w:type="paragraph" w:styleId="Footer">
+  <w:style w:type="paragraph" w:styleId="Pieddepage">
     <w:name w:val="footer"/>
     <w:basedOn w:val="Normal"/>
-    <w:link w:val="FooterChar"/>
+    <w:link w:val="PieddepageCar"/>
     <w:uiPriority w:val="99"/>
     <w:unhideWhenUsed/>
     <w:rsid w:val="00DB5C25"/>
@@ -15274,10 +15446,10 @@
       <w:spacing w:after="0" w:line="240" w:lineRule="auto"/>
     </w:pPr>
   </w:style>
-  <w:style w:type="character" w:customStyle="1" w:styleId="FooterChar">
-    <w:name w:val="Footer Char"/>
-    <w:basedOn w:val="DefaultParagraphFont"/>
-    <w:link w:val="Footer"/>
+  <w:style w:type="character" w:customStyle="1" w:styleId="PieddepageCar">
+    <w:name w:val="Pied de page Car"/>
+    <w:basedOn w:val="Policepardfaut"/>
+    <w:link w:val="Pieddepage"/>
     <w:uiPriority w:val="99"/>
     <w:rsid w:val="00DB5C25"/>
   </w:style>

--- a/Analyse/Cahier des Charges.docx
+++ b/Analyse/Cahier des Charges.docx
@@ -352,7 +352,7 @@
                 <w:noProof/>
                 <w:webHidden/>
               </w:rPr>
-              <w:t>3</w:t>
+              <w:t>4</w:t>
             </w:r>
             <w:r>
               <w:rPr>
@@ -424,7 +424,7 @@
                 <w:noProof/>
                 <w:webHidden/>
               </w:rPr>
-              <w:t>4</w:t>
+              <w:t>5</w:t>
             </w:r>
             <w:r>
               <w:rPr>
@@ -496,7 +496,7 @@
                 <w:noProof/>
                 <w:webHidden/>
               </w:rPr>
-              <w:t>4</w:t>
+              <w:t>5</w:t>
             </w:r>
             <w:r>
               <w:rPr>
@@ -568,7 +568,7 @@
                 <w:noProof/>
                 <w:webHidden/>
               </w:rPr>
-              <w:t>6</w:t>
+              <w:t>7</w:t>
             </w:r>
             <w:r>
               <w:rPr>
@@ -640,7 +640,7 @@
                 <w:noProof/>
                 <w:webHidden/>
               </w:rPr>
-              <w:t>7</w:t>
+              <w:t>9</w:t>
             </w:r>
             <w:r>
               <w:rPr>
@@ -711,7 +711,7 @@
                 <w:noProof/>
                 <w:webHidden/>
               </w:rPr>
-              <w:t>9</w:t>
+              <w:t>11</w:t>
             </w:r>
             <w:r>
               <w:rPr>
@@ -782,7 +782,7 @@
                 <w:noProof/>
                 <w:webHidden/>
               </w:rPr>
-              <w:t>10</w:t>
+              <w:t>12</w:t>
             </w:r>
             <w:r>
               <w:rPr>
@@ -854,7 +854,7 @@
                 <w:noProof/>
                 <w:webHidden/>
               </w:rPr>
-              <w:t>11</w:t>
+              <w:t>13</w:t>
             </w:r>
             <w:r>
               <w:rPr>
@@ -926,7 +926,7 @@
                 <w:noProof/>
                 <w:webHidden/>
               </w:rPr>
-              <w:t>12</w:t>
+              <w:t>14</w:t>
             </w:r>
             <w:r>
               <w:rPr>
@@ -998,7 +998,7 @@
                 <w:noProof/>
                 <w:webHidden/>
               </w:rPr>
-              <w:t>13</w:t>
+              <w:t>15</w:t>
             </w:r>
             <w:r>
               <w:rPr>
@@ -1070,7 +1070,7 @@
                 <w:noProof/>
                 <w:webHidden/>
               </w:rPr>
-              <w:t>14</w:t>
+              <w:t>16</w:t>
             </w:r>
             <w:r>
               <w:rPr>
@@ -2961,27 +2961,7 @@
           <w:szCs w:val="28"/>
           <w:lang w:val="fr-FR"/>
         </w:rPr>
-        <w:t xml:space="preserve"> : Trouver facilement des sujets triés par matière et année, avec </w:t>
-      </w:r>
-      <w:proofErr w:type="gramStart"/>
-      <w:r>
-        <w:rPr>
-          <w:rFonts w:ascii="Times New Roman" w:hAnsi="Times New Roman" w:cs="Times New Roman"/>
-          <w:sz w:val="28"/>
-          <w:szCs w:val="28"/>
-          <w:lang w:val="fr-FR"/>
-        </w:rPr>
-        <w:t>possibilité</w:t>
-      </w:r>
-      <w:proofErr w:type="gramEnd"/>
-      <w:r>
-        <w:rPr>
-          <w:rFonts w:ascii="Times New Roman" w:hAnsi="Times New Roman" w:cs="Times New Roman"/>
-          <w:sz w:val="28"/>
-          <w:szCs w:val="28"/>
-          <w:lang w:val="fr-FR"/>
-        </w:rPr>
-        <w:t xml:space="preserve"> de téléchargement</w:t>
+        <w:t xml:space="preserve"> : Trouver facilement des sujets triés par matière et année, avec possibilité de téléchargement</w:t>
       </w:r>
     </w:p>
     <w:p>
@@ -6352,7 +6332,24 @@
           <w:szCs w:val="28"/>
           <w:lang w:val="fr-FR"/>
         </w:rPr>
-        <w:t>Configuration du système d'authentification JWT</w:t>
+        <w:t xml:space="preserve">Configuration du système d'authentification </w:t>
+      </w:r>
+      <w:r>
+        <w:rPr>
+          <w:rFonts w:ascii="Times New Roman" w:hAnsi="Times New Roman" w:cs="Times New Roman"/>
+          <w:sz w:val="28"/>
+          <w:szCs w:val="28"/>
+          <w:lang w:val="fr-FR"/>
+        </w:rPr>
+        <w:t xml:space="preserve">avec </w:t>
+      </w:r>
+      <w:r>
+        <w:rPr>
+          <w:rStyle w:val="lev"/>
+          <w:color w:val="000000"/>
+          <w:lang w:val="fr-CI"/>
+        </w:rPr>
+        <w:t>activation email OTP</w:t>
       </w:r>
     </w:p>
     <w:p>
@@ -6600,7 +6597,7 @@
           <w:lang w:val="fr-FR"/>
         </w:rPr>
         <w:drawing>
-          <wp:inline distT="0" distB="0" distL="0" distR="0" wp14:anchorId="2438DA94" wp14:editId="4D95CAD9">
+          <wp:inline distT="0" distB="0" distL="0" distR="0" wp14:anchorId="2438DA94" wp14:editId="2CCD7877">
             <wp:extent cx="5731510" cy="3253105"/>
             <wp:effectExtent l="0" t="0" r="2540" b="4445"/>
             <wp:docPr id="1" name="Picture 1" descr="A diagram of a project&#10;&#10;AI-generated content may be incorrect."/>
@@ -8998,21 +8995,21 @@
         <v:path o:extrusionok="f" gradientshapeok="t" o:connecttype="rect"/>
         <o:lock v:ext="edit" aspectratio="t"/>
       </v:shapetype>
-      <v:shape id="_x0000_i1053" type="#_x0000_t75" style="width:11.7pt;height:11.7pt" o:bullet="t">
+      <v:shape id="_x0000_i1056" type="#_x0000_t75" style="width:11.45pt;height:11.45pt" o:bullet="t">
         <v:imagedata r:id="rId1" o:title="mso1B28"/>
       </v:shape>
     </w:pict>
   </w:numPicBullet>
   <w:numPicBullet w:numPicBulletId="1">
     <w:pict>
-      <v:shape id="_x0000_i1054" type="#_x0000_t75" style="width:467.05pt;height:523.45pt" o:bullet="t">
+      <v:shape id="_x0000_i1057" type="#_x0000_t75" style="width:467pt;height:523.5pt" o:bullet="t">
         <v:imagedata r:id="rId2" o:title="146018[1]"/>
       </v:shape>
     </w:pict>
   </w:numPicBullet>
   <w:numPicBullet w:numPicBulletId="2">
     <w:pict>
-      <v:shape id="_x0000_i1055" type="#_x0000_t75" style="width:468.95pt;height:351.25pt" o:bullet="t">
+      <v:shape id="_x0000_i1058" type="#_x0000_t75" style="width:469pt;height:351.25pt" o:bullet="t">
         <v:imagedata r:id="rId3" o:title="MIT-Web-Loading"/>
       </v:shape>
     </w:pict>
@@ -15453,6 +15450,17 @@
     <w:uiPriority w:val="99"/>
     <w:rsid w:val="00DB5C25"/>
   </w:style>
+  <w:style w:type="character" w:styleId="lev">
+    <w:name w:val="Strong"/>
+    <w:basedOn w:val="Policepardfaut"/>
+    <w:uiPriority w:val="22"/>
+    <w:qFormat/>
+    <w:rsid w:val="0005086E"/>
+    <w:rPr>
+      <w:b/>
+      <w:bCs/>
+    </w:rPr>
+  </w:style>
 </w:styles>
 </file>
 
